--- a/Tételsor kidolgozva✔️.docx
+++ b/Tételsor kidolgozva✔️.docx
@@ -7023,6 +7023,7 @@
         <w:rPr>
           <w:noProof/>
         </w:rPr>
+        <w:lastRenderedPageBreak/>
         <w:drawing>
           <wp:inline distT="0" distB="0" distL="0" distR="0" wp14:anchorId="2733FCC1" wp14:editId="3254551F">
             <wp:extent cx="4059382" cy="1176791"/>
@@ -7065,7 +7066,6 @@
         <w:pStyle w:val="Cmsor2"/>
       </w:pPr>
       <w:r>
-        <w:lastRenderedPageBreak/>
         <w:t>Programozási tételek: Döntés</w:t>
       </w:r>
     </w:p>
@@ -7270,7 +7270,10 @@
         <w:t>A</w:t>
       </w:r>
       <w:r>
-        <w:t xml:space="preserve"> tömbből az 5-nél kisebb számokat átrakom </w:t>
+        <w:t xml:space="preserve"> tömbből az 5-nél kisebb számokat </w:t>
+      </w:r>
+      <w:r>
+        <w:t xml:space="preserve">kigyűjtjük </w:t>
       </w:r>
       <w:r>
         <w:t>B</w:t>
@@ -7537,6 +7540,7 @@
         <w:rPr>
           <w:b/>
         </w:rPr>
+        <w:lastRenderedPageBreak/>
         <w:t>Egy</w:t>
       </w:r>
       <w:r>
@@ -7638,7 +7642,6 @@
           <w:color w:val="595959" w:themeColor="text1" w:themeTint="A6"/>
           <w:sz w:val="22"/>
         </w:rPr>
-        <w:lastRenderedPageBreak/>
         <w:t xml:space="preserve">Például </w:t>
       </w:r>
       <w:r>
@@ -8289,7 +8292,11 @@
         <w:t xml:space="preserve"> é</w:t>
       </w:r>
       <w:r>
-        <w:t>s minden egyes pozíció, mint memória-egység az úgynevezett szalagábécé pontosan egy betűjének tárolására képes.</w:t>
+        <w:t xml:space="preserve">s minden egyes </w:t>
+      </w:r>
+      <w:r>
+        <w:lastRenderedPageBreak/>
+        <w:t>pozíció, mint memória-egység az úgynevezett szalagábécé pontosan egy betűjének tárolására képes.</w:t>
       </w:r>
     </w:p>
     <w:p>
@@ -8325,14 +8332,379 @@
     </w:p>
     <w:p>
       <w:r>
+        <w:t xml:space="preserve">Az </w:t>
+      </w:r>
+      <w:r>
+        <w:rPr>
+          <w:b/>
+        </w:rPr>
+        <w:t>univerzális</w:t>
+      </w:r>
+      <w:r>
+        <w:t xml:space="preserve"> </w:t>
+      </w:r>
+      <w:r>
+        <w:rPr>
+          <w:b/>
+        </w:rPr>
+        <w:t>Turing-gép</w:t>
+      </w:r>
+      <w:r>
+        <w:t xml:space="preserve"> egy speciális fajtája a Turing-gépnek</w:t>
+      </w:r>
+      <w:r>
+        <w:t xml:space="preserve">. </w:t>
+      </w:r>
+      <w:r>
+        <w:t xml:space="preserve">Az </w:t>
+      </w:r>
+      <w:r>
+        <w:rPr>
+          <w:b/>
+        </w:rPr>
+        <w:t>univerzális</w:t>
+      </w:r>
+      <w:r>
+        <w:t xml:space="preserve"> </w:t>
+      </w:r>
+      <w:r>
+        <w:rPr>
+          <w:b/>
+        </w:rPr>
+        <w:t>Turing-gép</w:t>
+      </w:r>
+      <w:r>
+        <w:t xml:space="preserve"> egy általános, elvont számítógép, ami minden Turing-gépet képes szimulálni. Ez azt jelenti, hogy van olyan gép, ami minden kiszámítható függvényt ki tud számolni.</w:t>
+      </w:r>
+    </w:p>
+    <w:p>
+      <w:pPr>
+        <w:pStyle w:val="Cmsor2"/>
+      </w:pPr>
+      <w:proofErr w:type="spellStart"/>
+      <w:r>
+        <w:t>Church</w:t>
+      </w:r>
+      <w:proofErr w:type="spellEnd"/>
+      <w:r>
+        <w:t>-tézis</w:t>
+      </w:r>
+    </w:p>
+    <w:p>
+      <w:r>
+        <w:t xml:space="preserve">A </w:t>
+      </w:r>
+      <w:proofErr w:type="spellStart"/>
+      <w:r>
+        <w:rPr>
+          <w:b/>
+        </w:rPr>
+        <w:t>Church</w:t>
+      </w:r>
+      <w:proofErr w:type="spellEnd"/>
+      <w:r>
+        <w:rPr>
+          <w:b/>
+        </w:rPr>
+        <w:t>-tézis</w:t>
+      </w:r>
+      <w:r>
+        <w:t xml:space="preserve"> szerint minden formalizálható probléma, ami megoldható algoritmussal, az megoldható Turing-géppel is.</w:t>
+      </w:r>
+    </w:p>
+    <w:p>
+      <w:pPr>
+        <w:pStyle w:val="Cmsor2"/>
+      </w:pPr>
+      <w:r>
+        <w:t>Megállási probléma</w:t>
+      </w:r>
+    </w:p>
+    <w:p>
+      <w:r>
+        <w:t xml:space="preserve">A </w:t>
+      </w:r>
+      <w:r>
+        <w:rPr>
+          <w:b/>
+        </w:rPr>
+        <w:t>Turing</w:t>
+      </w:r>
+      <w:r>
+        <w:rPr>
+          <w:b/>
+        </w:rPr>
+        <w:t>-</w:t>
+      </w:r>
+      <w:r>
+        <w:rPr>
+          <w:b/>
+        </w:rPr>
+        <w:t>gépek</w:t>
+      </w:r>
+      <w:r>
+        <w:t xml:space="preserve"> megállási problémája nem megoldható.</w:t>
+      </w:r>
+    </w:p>
+    <w:p>
+      <w:r>
+        <w:t xml:space="preserve">Akkor mondjuk, hogy egy Turing-gép valamely input szó hatására </w:t>
+      </w:r>
+      <w:r>
+        <w:rPr>
+          <w:b/>
+        </w:rPr>
+        <w:t>megáll</w:t>
+      </w:r>
+      <w:r>
+        <w:t>, ha az input szó eleme a Turing-gép által felismert nyelvnek, azaz az input szóhoz tartozó kezdő konfigurációból kiindulva eljut egy végkonfigurációba.</w:t>
+      </w:r>
+    </w:p>
+    <w:p>
+      <w:r>
+        <w:t>I</w:t>
+      </w:r>
+      <w:r>
+        <w:t>nput szó hatására el tud-e jutni egy végkonfigurációba, avagy sem. Ha ilyen</w:t>
+      </w:r>
+      <w:r>
+        <w:t xml:space="preserve"> </w:t>
+      </w:r>
+      <w:r>
+        <w:t>Turing-gép nem létezik, akkor mondjuk azt, hogy a Turing-gépek megállási problémája megoldhatatlan.</w:t>
+      </w:r>
+    </w:p>
+    <w:p>
+      <w:r>
+        <w:t xml:space="preserve">A </w:t>
+      </w:r>
+      <w:r>
+        <w:rPr>
+          <w:b/>
+          <w:bCs/>
+        </w:rPr>
+        <w:t>m</w:t>
+      </w:r>
+      <w:r>
+        <w:rPr>
+          <w:b/>
+          <w:bCs/>
+        </w:rPr>
+        <w:t xml:space="preserve">egállási probléma </w:t>
+      </w:r>
+      <w:r>
+        <w:t>kérdése az, hogy egy Turing-gép adott bemenettel egyáltalán megáll-e.</w:t>
+      </w:r>
+    </w:p>
+    <w:p>
+      <w:pPr>
+        <w:pStyle w:val="Cmsor2"/>
+      </w:pPr>
+      <w:r>
+        <w:t>Logikai függvények megadása</w:t>
+      </w:r>
+    </w:p>
+    <w:p>
+      <w:r>
+        <w:t>A logikai függvények megadása a következő módokon lehetséges:</w:t>
+      </w:r>
+    </w:p>
+    <w:p>
+      <w:r>
+        <w:rPr>
+          <w:b/>
+        </w:rPr>
+        <w:t>Szöveges megadás</w:t>
+      </w:r>
+      <w:r>
+        <w:t>: Az alapfeltételek kombinációit, a logikai kapcsolatot és a következtetéseket egyaránt szavakban fogalmazzák meg.</w:t>
+      </w:r>
+    </w:p>
+    <w:p>
+      <w:r>
+        <w:rPr>
+          <w:b/>
+        </w:rPr>
+        <w:t>Táblázatos</w:t>
+      </w:r>
+      <w:r>
+        <w:t xml:space="preserve"> </w:t>
+      </w:r>
+      <w:r>
+        <w:rPr>
+          <w:b/>
+        </w:rPr>
+        <w:t>megadás</w:t>
+      </w:r>
+      <w:r>
+        <w:t>: Olyan értéktáblázatot hoznak létre, amely tartalmazza az alapfeltételek minden kombinációjához tartozó következtetések értékeit</w:t>
+      </w:r>
+      <w:r>
+        <w:t>.</w:t>
+      </w:r>
+    </w:p>
+    <w:p>
+      <w:r>
+        <w:rPr>
+          <w:b/>
+        </w:rPr>
+        <w:t>Halmazokkal</w:t>
+      </w:r>
+      <w:r>
+        <w:t xml:space="preserve"> </w:t>
+      </w:r>
+      <w:r>
+        <w:rPr>
+          <w:b/>
+        </w:rPr>
+        <w:t>történő</w:t>
+      </w:r>
+      <w:r>
+        <w:t xml:space="preserve"> </w:t>
+      </w:r>
+      <w:r>
+        <w:rPr>
+          <w:b/>
+        </w:rPr>
+        <w:t>leírás</w:t>
+      </w:r>
+      <w:r>
+        <w:t>: Az alapfeltételekhez tartozó következtetések közötti függvénykapcsolatot halmazokkal lehet szemléletessé tenni.</w:t>
+      </w:r>
+    </w:p>
+    <w:p>
+      <w:r>
+        <w:rPr>
+          <w:b/>
+        </w:rPr>
+        <w:t>Logikai</w:t>
+      </w:r>
+      <w:r>
+        <w:t xml:space="preserve"> </w:t>
+      </w:r>
+      <w:r>
+        <w:rPr>
+          <w:b/>
+        </w:rPr>
+        <w:t>vázlat</w:t>
+      </w:r>
+      <w:r>
+        <w:t xml:space="preserve">: </w:t>
+      </w:r>
+      <w:r>
+        <w:t>A</w:t>
+      </w:r>
+      <w:r>
+        <w:t>z alapfeltételekhez tartozó következtetések közötti függvénykapcsolatot áramköri szimbólumokkal, logikai kapuk összekapcsolásával valósítják meg.</w:t>
+      </w:r>
+    </w:p>
+    <w:p>
+      <w:r>
+        <w:rPr>
+          <w:b/>
+        </w:rPr>
+        <w:t>Algebrai</w:t>
+      </w:r>
+      <w:r>
+        <w:t xml:space="preserve"> </w:t>
+      </w:r>
+      <w:r>
+        <w:rPr>
+          <w:b/>
+        </w:rPr>
+        <w:t>megadás</w:t>
+      </w:r>
+      <w:r>
+        <w:t xml:space="preserve">: </w:t>
+      </w:r>
+      <w:r>
+        <w:t>A</w:t>
+      </w:r>
+      <w:r>
+        <w:t>z alapfeltételekhez tartozó következtetések közötti logikai kapcsolatot, függvénykapcsolatot műveleti szimbólumokkal valósítják meg.</w:t>
+      </w:r>
+    </w:p>
+    <w:p>
+      <w:pPr>
+        <w:pStyle w:val="Cmsor2"/>
+      </w:pPr>
+      <w:r>
+        <w:t>KNF, DNF</w:t>
+      </w:r>
+    </w:p>
+    <w:p>
+      <w:r>
+        <w:t xml:space="preserve">A </w:t>
+      </w:r>
+      <w:proofErr w:type="spellStart"/>
+      <w:r>
+        <w:rPr>
+          <w:b/>
+        </w:rPr>
+        <w:t>diszjunktív</w:t>
+      </w:r>
+      <w:proofErr w:type="spellEnd"/>
+      <w:r>
+        <w:t xml:space="preserve"> </w:t>
+      </w:r>
+      <w:r>
+        <w:rPr>
+          <w:b/>
+        </w:rPr>
+        <w:t>normálformánál</w:t>
+      </w:r>
+      <w:r>
+        <w:t xml:space="preserve"> a literálok (betűk) ÉS-</w:t>
+      </w:r>
+      <w:proofErr w:type="spellStart"/>
+      <w:r>
+        <w:t>eléséből</w:t>
+      </w:r>
+      <w:proofErr w:type="spellEnd"/>
+      <w:r>
+        <w:t xml:space="preserve"> áll egy-egy kifejezés, és ezek vannak össze VAGY-</w:t>
+      </w:r>
+      <w:proofErr w:type="spellStart"/>
+      <w:r>
+        <w:t>olva</w:t>
+      </w:r>
+      <w:proofErr w:type="spellEnd"/>
+      <w:r>
+        <w:t xml:space="preserve">. Tehát akkor IGAZ, ha egy-egy esetben igaz kifejezés </w:t>
+      </w:r>
+      <w:proofErr w:type="spellStart"/>
+      <w:r>
+        <w:t>bármelyike</w:t>
+      </w:r>
+      <w:proofErr w:type="spellEnd"/>
+      <w:r>
+        <w:t xml:space="preserve"> IGAZ. </w:t>
+      </w:r>
+      <w:r>
+        <w:t>E</w:t>
+      </w:r>
+      <w:r>
+        <w:t xml:space="preserve">lemi konjunkciók </w:t>
+      </w:r>
+      <w:proofErr w:type="spellStart"/>
+      <w:r>
+        <w:t>diszjunkciója</w:t>
+      </w:r>
+      <w:proofErr w:type="spellEnd"/>
+      <w:r>
+        <w:t>.</w:t>
+      </w:r>
+    </w:p>
+    <w:p>
+      <w:r>
         <w:lastRenderedPageBreak/>
-        <w:t xml:space="preserve">Az </w:t>
-      </w:r>
-      <w:r>
-        <w:rPr>
-          <w:b/>
-        </w:rPr>
-        <w:t>univerzális</w:t>
+        <w:t xml:space="preserve">A </w:t>
+      </w:r>
+      <w:r>
+        <w:rPr>
+          <w:b/>
+        </w:rPr>
+        <w:t>konjunktív</w:t>
       </w:r>
       <w:r>
         <w:t xml:space="preserve"> </w:t>
@@ -8341,411 +8713,46 @@
         <w:rPr>
           <w:b/>
         </w:rPr>
-        <w:t>Turing-gép</w:t>
-      </w:r>
-      <w:r>
-        <w:t xml:space="preserve"> egy speciális fajtája a Turing-gépnek</w:t>
-      </w:r>
-      <w:r>
-        <w:t xml:space="preserve">. </w:t>
-      </w:r>
-      <w:r>
-        <w:t xml:space="preserve">Az </w:t>
-      </w:r>
-      <w:r>
-        <w:rPr>
-          <w:b/>
-        </w:rPr>
-        <w:t>univerzális</w:t>
-      </w:r>
-      <w:r>
-        <w:t xml:space="preserve"> </w:t>
-      </w:r>
-      <w:r>
-        <w:rPr>
-          <w:b/>
-        </w:rPr>
-        <w:t>Turing-gép</w:t>
-      </w:r>
-      <w:r>
-        <w:t xml:space="preserve"> egy általános, elvont számítógép, ami minden Turing-gépet képes szimulálni. Ez azt jelenti, hogy van olyan gép, ami minden kiszámítható függvényt ki tud számolni.</w:t>
+        <w:t>normálformánál</w:t>
+      </w:r>
+      <w:r>
+        <w:t xml:space="preserve"> a literálok VAGY-</w:t>
+      </w:r>
+      <w:proofErr w:type="spellStart"/>
+      <w:r>
+        <w:t>olásából</w:t>
+      </w:r>
+      <w:proofErr w:type="spellEnd"/>
+      <w:r>
+        <w:t xml:space="preserve"> áll egy-egy kifejezés, és ezek vannak össze ÉS-elve. Tehát akkor HAMIS, ha az egy-egy esetben hamis kifejezések </w:t>
+      </w:r>
+      <w:proofErr w:type="spellStart"/>
+      <w:r>
+        <w:t>bármelyike</w:t>
+      </w:r>
+      <w:proofErr w:type="spellEnd"/>
+      <w:r>
+        <w:t xml:space="preserve"> HAMIS. </w:t>
+      </w:r>
+      <w:r>
+        <w:t>E</w:t>
+      </w:r>
+      <w:r>
+        <w:t xml:space="preserve">lemi </w:t>
+      </w:r>
+      <w:proofErr w:type="spellStart"/>
+      <w:r>
+        <w:t>diszjunkciók</w:t>
+      </w:r>
+      <w:proofErr w:type="spellEnd"/>
+      <w:r>
+        <w:t xml:space="preserve"> konjunkciója.</w:t>
       </w:r>
     </w:p>
     <w:p>
       <w:pPr>
         <w:pStyle w:val="Cmsor2"/>
       </w:pPr>
-      <w:proofErr w:type="spellStart"/>
-      <w:r>
-        <w:t>Church</w:t>
-      </w:r>
-      <w:proofErr w:type="spellEnd"/>
-      <w:r>
-        <w:t>-tézis</w:t>
-      </w:r>
-    </w:p>
-    <w:p>
-      <w:r>
-        <w:t xml:space="preserve">A </w:t>
-      </w:r>
-      <w:proofErr w:type="spellStart"/>
-      <w:r>
-        <w:rPr>
-          <w:b/>
-        </w:rPr>
-        <w:t>Church</w:t>
-      </w:r>
-      <w:proofErr w:type="spellEnd"/>
-      <w:r>
-        <w:rPr>
-          <w:b/>
-        </w:rPr>
-        <w:t>-tézis</w:t>
-      </w:r>
-      <w:r>
-        <w:t xml:space="preserve"> szerint minden formalizálható probléma, ami megoldható algoritmussal, az megoldható Turing-géppel is.</w:t>
-      </w:r>
-    </w:p>
-    <w:p>
-      <w:pPr>
-        <w:pStyle w:val="Cmsor2"/>
-      </w:pPr>
-      <w:r>
-        <w:t>Megállási probléma</w:t>
-      </w:r>
-    </w:p>
-    <w:p>
-      <w:r>
-        <w:t xml:space="preserve">A </w:t>
-      </w:r>
-      <w:r>
-        <w:rPr>
-          <w:b/>
-        </w:rPr>
-        <w:t>Turing</w:t>
-      </w:r>
-      <w:r>
-        <w:rPr>
-          <w:b/>
-        </w:rPr>
-        <w:t>-</w:t>
-      </w:r>
-      <w:r>
-        <w:rPr>
-          <w:b/>
-        </w:rPr>
-        <w:t>gépek</w:t>
-      </w:r>
-      <w:r>
-        <w:t xml:space="preserve"> megállási problémája nem megoldható.</w:t>
-      </w:r>
-    </w:p>
-    <w:p>
-      <w:r>
-        <w:t xml:space="preserve">Akkor mondjuk, hogy egy Turing-gép valamely input szó hatására </w:t>
-      </w:r>
-      <w:r>
-        <w:rPr>
-          <w:b/>
-        </w:rPr>
-        <w:t>megáll</w:t>
-      </w:r>
-      <w:r>
-        <w:t>, ha az input szó eleme a Turing-gép által felismert nyelvnek, azaz az input szóhoz tartozó kezdő konfigurációból kiindulva eljut egy végkonfigurációba.</w:t>
-      </w:r>
-    </w:p>
-    <w:p>
-      <w:r>
-        <w:t>I</w:t>
-      </w:r>
-      <w:r>
-        <w:t>nput szó hatására el tud-e jutni egy végkonfigurációba, avagy sem. Ha ilyen</w:t>
-      </w:r>
-      <w:r>
-        <w:t xml:space="preserve"> </w:t>
-      </w:r>
-      <w:r>
-        <w:t>Turing-gép nem létezik, akkor mondjuk azt, hogy a Turing-gépek megállási problémája megoldhatatlan.</w:t>
-      </w:r>
-    </w:p>
-    <w:p>
-      <w:r>
-        <w:t xml:space="preserve">A </w:t>
-      </w:r>
-      <w:r>
-        <w:rPr>
-          <w:b/>
-          <w:bCs/>
-        </w:rPr>
-        <w:t>m</w:t>
-      </w:r>
-      <w:r>
-        <w:rPr>
-          <w:b/>
-          <w:bCs/>
-        </w:rPr>
-        <w:t xml:space="preserve">egállási probléma </w:t>
-      </w:r>
-      <w:r>
-        <w:t>kérdése az, hogy egy Turing-gép adott bemenettel egyáltalán megáll-e.</w:t>
-      </w:r>
-    </w:p>
-    <w:p>
-      <w:pPr>
-        <w:pStyle w:val="Cmsor2"/>
-      </w:pPr>
-      <w:r>
-        <w:t>Logikai függvények megadása</w:t>
-      </w:r>
-    </w:p>
-    <w:p>
-      <w:r>
-        <w:t>A logikai függvények megadása a következő módokon lehetséges:</w:t>
-      </w:r>
-    </w:p>
-    <w:p>
-      <w:r>
-        <w:rPr>
-          <w:b/>
-        </w:rPr>
-        <w:t>Szöveges megadás</w:t>
-      </w:r>
-      <w:r>
-        <w:t>: Az alapfeltételek kombinációit, a logikai kapcsolatot és a következtetéseket egyaránt szavakban fogalmazzák meg.</w:t>
-      </w:r>
-    </w:p>
-    <w:p>
-      <w:r>
-        <w:rPr>
-          <w:b/>
-        </w:rPr>
-        <w:t>Táblázatos</w:t>
-      </w:r>
-      <w:r>
-        <w:t xml:space="preserve"> </w:t>
-      </w:r>
-      <w:r>
-        <w:rPr>
-          <w:b/>
-        </w:rPr>
-        <w:t>megadás</w:t>
-      </w:r>
-      <w:r>
-        <w:t>: Olyan értéktáblázatot hoznak létre, amely tartalmazza az alapfeltételek minden kombinációjához tartozó következtetések értékeit</w:t>
-      </w:r>
-      <w:r>
-        <w:t>.</w:t>
-      </w:r>
-    </w:p>
-    <w:p>
-      <w:r>
-        <w:rPr>
-          <w:b/>
-        </w:rPr>
-        <w:t>Halmazokkal</w:t>
-      </w:r>
-      <w:r>
-        <w:t xml:space="preserve"> </w:t>
-      </w:r>
-      <w:r>
-        <w:rPr>
-          <w:b/>
-        </w:rPr>
-        <w:t>történő</w:t>
-      </w:r>
-      <w:r>
-        <w:t xml:space="preserve"> </w:t>
-      </w:r>
-      <w:r>
-        <w:rPr>
-          <w:b/>
-        </w:rPr>
-        <w:t>leírás</w:t>
-      </w:r>
-      <w:r>
-        <w:t>: Az alapfeltételekhez tartozó következtetések közötti függvénykapcsolatot halmazokkal lehet szemléletessé tenni.</w:t>
-      </w:r>
-    </w:p>
-    <w:p>
-      <w:r>
-        <w:rPr>
-          <w:b/>
-        </w:rPr>
-        <w:t>Logikai</w:t>
-      </w:r>
-      <w:r>
-        <w:t xml:space="preserve"> </w:t>
-      </w:r>
-      <w:r>
-        <w:rPr>
-          <w:b/>
-        </w:rPr>
-        <w:t>vázlat</w:t>
-      </w:r>
-      <w:r>
-        <w:t xml:space="preserve">: </w:t>
-      </w:r>
-      <w:r>
-        <w:t>A</w:t>
-      </w:r>
-      <w:r>
-        <w:t>z alapfeltételekhez tartozó következtetések közötti függvénykapcsolatot áramköri szimbólumokkal, logikai kapuk összekapcsolásával valósítják meg.</w:t>
-      </w:r>
-    </w:p>
-    <w:p>
-      <w:r>
-        <w:rPr>
-          <w:b/>
-        </w:rPr>
-        <w:t>Algebrai</w:t>
-      </w:r>
-      <w:r>
-        <w:t xml:space="preserve"> </w:t>
-      </w:r>
-      <w:r>
-        <w:rPr>
-          <w:b/>
-        </w:rPr>
-        <w:t>megadás</w:t>
-      </w:r>
-      <w:r>
-        <w:t xml:space="preserve">: </w:t>
-      </w:r>
-      <w:r>
-        <w:t>A</w:t>
-      </w:r>
-      <w:r>
-        <w:t>z alapfeltételekhez tartozó következtetések közötti logikai kapcsolatot, függvénykapcsolatot műveleti szimbólumokkal valósítják meg.</w:t>
-      </w:r>
-    </w:p>
-    <w:p>
-      <w:pPr>
-        <w:pStyle w:val="Cmsor2"/>
-      </w:pPr>
-      <w:r>
-        <w:t>KNF, DNF</w:t>
-      </w:r>
-    </w:p>
-    <w:p>
-      <w:r>
-        <w:t xml:space="preserve">A </w:t>
-      </w:r>
-      <w:proofErr w:type="spellStart"/>
-      <w:r>
-        <w:rPr>
-          <w:b/>
-        </w:rPr>
-        <w:t>diszjunktív</w:t>
-      </w:r>
-      <w:proofErr w:type="spellEnd"/>
-      <w:r>
-        <w:t xml:space="preserve"> </w:t>
-      </w:r>
-      <w:r>
-        <w:rPr>
-          <w:b/>
-        </w:rPr>
-        <w:t>normálformánál</w:t>
-      </w:r>
-      <w:r>
-        <w:t xml:space="preserve"> a literálok (betűk) ÉS-</w:t>
-      </w:r>
-      <w:proofErr w:type="spellStart"/>
-      <w:r>
-        <w:t>eléséből</w:t>
-      </w:r>
-      <w:proofErr w:type="spellEnd"/>
-      <w:r>
-        <w:t xml:space="preserve"> áll egy-egy kifejezés, és ezek vannak össze VAGY-</w:t>
-      </w:r>
-      <w:proofErr w:type="spellStart"/>
-      <w:r>
-        <w:t>olva</w:t>
-      </w:r>
-      <w:proofErr w:type="spellEnd"/>
-      <w:r>
-        <w:t xml:space="preserve">. Tehát akkor IGAZ, ha egy-egy esetben igaz kifejezés </w:t>
-      </w:r>
-      <w:proofErr w:type="spellStart"/>
-      <w:r>
-        <w:t>bármelyike</w:t>
-      </w:r>
-      <w:proofErr w:type="spellEnd"/>
-      <w:r>
-        <w:t xml:space="preserve"> IGAZ. </w:t>
-      </w:r>
-      <w:r>
-        <w:t>E</w:t>
-      </w:r>
-      <w:r>
-        <w:t xml:space="preserve">lemi konjunkciók </w:t>
-      </w:r>
-      <w:proofErr w:type="spellStart"/>
-      <w:r>
-        <w:t>diszjunkciója</w:t>
-      </w:r>
-      <w:proofErr w:type="spellEnd"/>
-      <w:r>
-        <w:t>.</w:t>
-      </w:r>
-    </w:p>
-    <w:p>
-      <w:r>
-        <w:t xml:space="preserve">A </w:t>
-      </w:r>
-      <w:r>
-        <w:rPr>
-          <w:b/>
-        </w:rPr>
-        <w:t>konjunktív</w:t>
-      </w:r>
-      <w:r>
-        <w:t xml:space="preserve"> </w:t>
-      </w:r>
-      <w:r>
-        <w:rPr>
-          <w:b/>
-        </w:rPr>
-        <w:t>normálformánál</w:t>
-      </w:r>
-      <w:r>
-        <w:t xml:space="preserve"> a literálok VAGY-</w:t>
-      </w:r>
-      <w:proofErr w:type="spellStart"/>
-      <w:r>
-        <w:t>olásából</w:t>
-      </w:r>
-      <w:proofErr w:type="spellEnd"/>
-      <w:r>
-        <w:t xml:space="preserve"> áll egy-egy kifejezés, és ezek vannak össze ÉS-elve. Tehát akkor HAMIS, ha az egy-egy esetben hamis kifejezések </w:t>
-      </w:r>
-      <w:proofErr w:type="spellStart"/>
-      <w:r>
-        <w:t>bármelyike</w:t>
-      </w:r>
-      <w:proofErr w:type="spellEnd"/>
-      <w:r>
-        <w:t xml:space="preserve"> HAMIS. </w:t>
-      </w:r>
-      <w:r>
-        <w:t>E</w:t>
-      </w:r>
-      <w:r>
-        <w:t xml:space="preserve">lemi </w:t>
-      </w:r>
-      <w:proofErr w:type="spellStart"/>
-      <w:r>
-        <w:t>diszjunkciók</w:t>
-      </w:r>
-      <w:proofErr w:type="spellEnd"/>
-      <w:r>
-        <w:t xml:space="preserve"> konjunkciója.</w:t>
-      </w:r>
-    </w:p>
-    <w:p>
-      <w:pPr>
-        <w:pStyle w:val="Cmsor2"/>
-      </w:pPr>
       <w:r>
         <w:t>Logikai hálózatok</w:t>
       </w:r>
@@ -8757,7 +8764,6 @@
     </w:p>
     <w:p>
       <w:r>
-        <w:lastRenderedPageBreak/>
         <w:t>A logikai függvények az időfüggésük szerint lehetnek</w:t>
       </w:r>
       <w:r>
@@ -11580,31 +11586,408 @@
         <w:t xml:space="preserve">Az </w:t>
       </w:r>
       <w:r>
+        <w:t>osztály</w:t>
+      </w:r>
+      <w:r>
+        <w:t xml:space="preserve"> definíciója 2 fő alkotóelemből áll: Az </w:t>
+      </w:r>
+      <w:r>
+        <w:rPr>
+          <w:b/>
+        </w:rPr>
+        <w:t>osztálydeklaráció</w:t>
+      </w:r>
+      <w:r>
+        <w:t>ból</w:t>
+      </w:r>
+      <w:r>
+        <w:t xml:space="preserve">, és az </w:t>
+      </w:r>
+      <w:r>
+        <w:rPr>
+          <w:b/>
+        </w:rPr>
+        <w:t>osztálytörzs</w:t>
+      </w:r>
+      <w:r>
+        <w:t>ből</w:t>
+      </w:r>
+      <w:r>
+        <w:t>.</w:t>
+      </w:r>
+    </w:p>
+    <w:p>
+      <w:proofErr w:type="spellStart"/>
+      <w:r>
+        <w:t>public</w:t>
+      </w:r>
+      <w:proofErr w:type="spellEnd"/>
+      <w:r>
+        <w:t xml:space="preserve"> </w:t>
+      </w:r>
+      <w:proofErr w:type="spellStart"/>
+      <w:r>
+        <w:t>class</w:t>
+      </w:r>
+      <w:proofErr w:type="spellEnd"/>
+      <w:r>
+        <w:t xml:space="preserve"> Iskolabal {}</w:t>
+      </w:r>
+    </w:p>
+    <w:p>
+      <w:r>
+        <w:t xml:space="preserve">Az </w:t>
+      </w:r>
+      <w:r>
+        <w:rPr>
+          <w:b/>
+        </w:rPr>
+        <w:t>osztálytörzs</w:t>
+      </w:r>
+      <w:r>
+        <w:t xml:space="preserve"> az osztálydeklarációt követi, és kapcsos zárójelek között áll. Az osztály törzs tartalmazza mindazt a kódot, amely hozzájárul az osztályból létrehozott objektumok életciklusához</w:t>
+      </w:r>
+      <w:r>
+        <w:t>:</w:t>
+      </w:r>
+      <w:r>
+        <w:t xml:space="preserve"> </w:t>
+      </w:r>
+      <w:r>
+        <w:t>tagváltozók,</w:t>
+      </w:r>
+      <w:r>
+        <w:t xml:space="preserve"> </w:t>
+      </w:r>
+      <w:r>
+        <w:t>konstruktor</w:t>
+      </w:r>
+      <w:r>
+        <w:t>ok</w:t>
+      </w:r>
+      <w:r>
+        <w:t xml:space="preserve">, </w:t>
+      </w:r>
+      <w:r>
+        <w:t>metódus deklarációk</w:t>
+      </w:r>
+    </w:p>
+    <w:p>
+      <w:pPr>
+        <w:pStyle w:val="Cmsor2"/>
+      </w:pPr>
+      <w:r>
+        <w:t>Láthatóság</w:t>
+      </w:r>
+    </w:p>
+    <w:p>
+      <w:r>
+        <w:t xml:space="preserve">Egy </w:t>
+      </w:r>
+      <w:r>
+        <w:rPr>
+          <w:b/>
+        </w:rPr>
+        <w:t>elérési</w:t>
+      </w:r>
+      <w:r>
+        <w:t xml:space="preserve"> </w:t>
+      </w:r>
+      <w:r>
+        <w:rPr>
+          <w:b/>
+        </w:rPr>
+        <w:t>szint</w:t>
+      </w:r>
+      <w:r>
+        <w:t xml:space="preserve"> (láthatóság) meghatározza, hogy lehetséges-e más osztályok számára használni egy adott tagváltozót, illetve meghívni egy adott metódust. A Java programozási nyelv négy elérési szintet biztosít a tagváltozók és a metódusok számára. Ezek a </w:t>
+      </w:r>
+      <w:proofErr w:type="spellStart"/>
+      <w:r>
+        <w:rPr>
+          <w:b/>
+        </w:rPr>
+        <w:t>private</w:t>
+      </w:r>
+      <w:proofErr w:type="spellEnd"/>
+      <w:r>
+        <w:t xml:space="preserve">, </w:t>
+      </w:r>
+      <w:proofErr w:type="spellStart"/>
+      <w:r>
+        <w:rPr>
+          <w:b/>
+        </w:rPr>
+        <w:t>protected</w:t>
+      </w:r>
+      <w:proofErr w:type="spellEnd"/>
+      <w:r>
+        <w:t xml:space="preserve">, </w:t>
+      </w:r>
+      <w:proofErr w:type="spellStart"/>
+      <w:r>
+        <w:rPr>
+          <w:b/>
+        </w:rPr>
+        <w:t>public</w:t>
+      </w:r>
+      <w:proofErr w:type="spellEnd"/>
+      <w:r>
+        <w:t xml:space="preserve">, és amennyiben nincsen jelezve, a </w:t>
+      </w:r>
+      <w:r>
+        <w:rPr>
+          <w:b/>
+        </w:rPr>
+        <w:t>csomag</w:t>
+      </w:r>
+      <w:r>
+        <w:t xml:space="preserve"> szintű elérhetőség.</w:t>
+      </w:r>
+    </w:p>
+    <w:p>
+      <w:pPr>
+        <w:pStyle w:val="Listaszerbekezds"/>
+        <w:numPr>
+          <w:ilvl w:val="0"/>
+          <w:numId w:val="24"/>
+        </w:numPr>
+      </w:pPr>
+      <w:r>
+        <w:rPr>
+          <w:lang w:eastAsia="hu-HU"/>
+        </w:rPr>
+        <w:t xml:space="preserve">A </w:t>
+      </w:r>
+      <w:proofErr w:type="spellStart"/>
+      <w:r>
+        <w:rPr>
+          <w:b/>
+          <w:lang w:eastAsia="hu-HU"/>
+        </w:rPr>
+        <w:t>private</w:t>
+      </w:r>
+      <w:proofErr w:type="spellEnd"/>
+      <w:r>
+        <w:rPr>
+          <w:lang w:eastAsia="hu-HU"/>
+        </w:rPr>
+        <w:t xml:space="preserve"> elérhetőség esetén </w:t>
+      </w:r>
+      <w:r>
+        <w:rPr>
+          <w:lang w:eastAsia="hu-HU"/>
+        </w:rPr>
+        <w:t>c</w:t>
+      </w:r>
+      <w:r>
+        <w:rPr>
+          <w:lang w:eastAsia="hu-HU"/>
+        </w:rPr>
+        <w:t xml:space="preserve">sak az </w:t>
+      </w:r>
+      <w:r>
+        <w:rPr>
+          <w:lang w:eastAsia="hu-HU"/>
+        </w:rPr>
+        <w:t xml:space="preserve">eredeti </w:t>
+      </w:r>
+      <w:r>
+        <w:rPr>
+          <w:lang w:eastAsia="hu-HU"/>
+        </w:rPr>
+        <w:t>osztály</w:t>
+      </w:r>
+      <w:r>
+        <w:rPr>
+          <w:lang w:eastAsia="hu-HU"/>
+        </w:rPr>
+        <w:t xml:space="preserve"> érheti el a tagokat.</w:t>
+      </w:r>
+    </w:p>
+    <w:p>
+      <w:pPr>
+        <w:pStyle w:val="Listaszerbekezds"/>
+        <w:numPr>
+          <w:ilvl w:val="0"/>
+          <w:numId w:val="22"/>
+        </w:numPr>
+      </w:pPr>
+      <w:r>
+        <w:t xml:space="preserve">A </w:t>
+      </w:r>
+      <w:r>
+        <w:rPr>
+          <w:b/>
+        </w:rPr>
+        <w:t>csomag</w:t>
+      </w:r>
+      <w:r>
+        <w:t xml:space="preserve"> szintű elérhetőség</w:t>
+      </w:r>
+      <w:r>
+        <w:t xml:space="preserve"> az</w:t>
+      </w:r>
+      <w:r>
+        <w:t>t</w:t>
+      </w:r>
+      <w:r>
+        <w:t xml:space="preserve"> jelenti, hogy </w:t>
+      </w:r>
+      <w:r>
+        <w:t xml:space="preserve">az </w:t>
+      </w:r>
+      <w:r>
+        <w:t xml:space="preserve">eredeti </w:t>
+      </w:r>
+      <w:r>
+        <w:t>osztállyal azonos csomagban</w:t>
+      </w:r>
+      <w:r>
+        <w:t xml:space="preserve"> </w:t>
+      </w:r>
+      <w:r>
+        <w:t>lévő osztályok elérhetik a többi osztály tagjait.</w:t>
+      </w:r>
+    </w:p>
+    <w:p>
+      <w:pPr>
+        <w:pStyle w:val="Listaszerbekezds"/>
+        <w:numPr>
+          <w:ilvl w:val="0"/>
+          <w:numId w:val="22"/>
+        </w:numPr>
+      </w:pPr>
+      <w:r>
+        <w:t xml:space="preserve">A </w:t>
+      </w:r>
+      <w:proofErr w:type="spellStart"/>
+      <w:r>
+        <w:rPr>
+          <w:b/>
+        </w:rPr>
+        <w:t>protected</w:t>
+      </w:r>
+      <w:proofErr w:type="spellEnd"/>
+      <w:r>
+        <w:t xml:space="preserve"> elérhetőség azt jelenti, hogy az osztály leszármazottjai elérhetik a</w:t>
+      </w:r>
+      <w:r>
+        <w:t xml:space="preserve"> </w:t>
+      </w:r>
+      <w:r>
+        <w:t>tagokat</w:t>
+      </w:r>
+      <w:r>
+        <w:t>,</w:t>
+      </w:r>
+      <w:r>
+        <w:t xml:space="preserve"> függetlenül attól, hogy melyik csomagban vannak.</w:t>
+      </w:r>
+    </w:p>
+    <w:p>
+      <w:pPr>
+        <w:pStyle w:val="Listaszerbekezds"/>
+        <w:numPr>
+          <w:ilvl w:val="0"/>
+          <w:numId w:val="22"/>
+        </w:numPr>
+      </w:pPr>
+      <w:r>
+        <w:t xml:space="preserve">A </w:t>
+      </w:r>
+      <w:proofErr w:type="spellStart"/>
+      <w:r>
+        <w:rPr>
+          <w:b/>
+        </w:rPr>
+        <w:t>public</w:t>
+      </w:r>
+      <w:proofErr w:type="spellEnd"/>
+      <w:r>
+        <w:t xml:space="preserve"> </w:t>
+      </w:r>
+      <w:r>
+        <w:t>elérhetőség</w:t>
+      </w:r>
+      <w:r>
+        <w:t xml:space="preserve"> azt jelenti, hogy az összes osztály elérheti a tagokat.</w:t>
+      </w:r>
+    </w:p>
+    <w:p>
+      <w:r>
+        <w:t xml:space="preserve">Minden osztályban van legalább egy </w:t>
+      </w:r>
+      <w:r>
         <w:rPr>
           <w:b/>
           <w:bCs/>
         </w:rPr>
-        <w:t xml:space="preserve">osztálydeklaráció </w:t>
-      </w:r>
-      <w:r>
-        <w:t xml:space="preserve">az osztály kódjának az első sora. Minimálisan az osztály deklaráció a </w:t>
+        <w:t>konstruktor</w:t>
+      </w:r>
+      <w:r>
+        <w:t xml:space="preserve">. A konstruktor </w:t>
+      </w:r>
+      <w:r>
+        <w:rPr>
+          <w:b/>
+          <w:bCs/>
+        </w:rPr>
+        <w:t>inicializálja az új objektumot</w:t>
+      </w:r>
+      <w:r>
+        <w:t xml:space="preserve">. A neve ugyanaz kell, hogy legyen, mint az osztályé. A konstruktor nem metódus, így </w:t>
+      </w:r>
+      <w:r>
+        <w:rPr>
+          <w:b/>
+          <w:bCs/>
+        </w:rPr>
+        <w:t>nincs visszatérési típusa</w:t>
+      </w:r>
+      <w:r>
+        <w:t>.</w:t>
+      </w:r>
+      <w:r>
+        <w:t xml:space="preserve"> </w:t>
+      </w:r>
+      <w:r>
+        <w:t xml:space="preserve">A </w:t>
+      </w:r>
+      <w:r>
+        <w:t xml:space="preserve">konstruktor a </w:t>
       </w:r>
       <w:proofErr w:type="spellStart"/>
       <w:r>
-        <w:rPr>
-          <w:b/>
-        </w:rPr>
-        <w:t>class</w:t>
+        <w:t>new</w:t>
       </w:r>
       <w:proofErr w:type="spellEnd"/>
       <w:r>
-        <w:t xml:space="preserve"> kulcsszóból és az </w:t>
-      </w:r>
-      <w:r>
-        <w:rPr>
-          <w:b/>
-        </w:rPr>
-        <w:t>osztály</w:t>
+        <w:t xml:space="preserve"> operátor hatására </w:t>
+      </w:r>
+      <w:proofErr w:type="spellStart"/>
+      <w:r>
+        <w:t>hívódik</w:t>
+      </w:r>
+      <w:proofErr w:type="spellEnd"/>
+      <w:r>
+        <w:t xml:space="preserve"> meg, majd visszaadja a létrejött objektumot.</w:t>
+      </w:r>
+    </w:p>
+    <w:p>
+      <w:pPr>
+        <w:pStyle w:val="Cmsor2"/>
+      </w:pPr>
+      <w:r>
+        <w:t>Ábécé, szó, nyelv, nyelvtan fogalma</w:t>
+      </w:r>
+    </w:p>
+    <w:p>
+      <w:r>
+        <w:rPr>
+          <w:b/>
+        </w:rPr>
+        <w:t>Szimbólumok</w:t>
       </w:r>
       <w:r>
         <w:t xml:space="preserve"> </w:t>
@@ -11613,28 +11996,25 @@
         <w:rPr>
           <w:b/>
         </w:rPr>
-        <w:t>nevéből</w:t>
-      </w:r>
-      <w:r>
-        <w:t xml:space="preserve"> áll.</w:t>
+        <w:t>tetszőleges</w:t>
       </w:r>
       <w:r>
         <w:t xml:space="preserve"> </w:t>
       </w:r>
       <w:r>
-        <w:t xml:space="preserve">Az </w:t>
-      </w:r>
-      <w:r>
-        <w:rPr>
-          <w:b/>
-        </w:rPr>
-        <w:t>osztálytörzs</w:t>
-      </w:r>
-      <w:r>
-        <w:t xml:space="preserve"> tartalma</w:t>
-      </w:r>
-      <w:r>
-        <w:t>:</w:t>
+        <w:rPr>
+          <w:b/>
+        </w:rPr>
+        <w:t>nemüres</w:t>
+      </w:r>
+      <w:r>
+        <w:t xml:space="preserve">, </w:t>
+      </w:r>
+      <w:r>
+        <w:rPr>
+          <w:b/>
+        </w:rPr>
+        <w:t>véges</w:t>
       </w:r>
       <w:r>
         <w:t xml:space="preserve"> </w:t>
@@ -11643,16 +12023,7 @@
         <w:rPr>
           <w:b/>
         </w:rPr>
-        <w:t>konstruktorok</w:t>
-      </w:r>
-      <w:r>
-        <w:t xml:space="preserve">, új objektumok inicializálására, </w:t>
-      </w:r>
-      <w:r>
-        <w:rPr>
-          <w:b/>
-        </w:rPr>
-        <w:t>változó</w:t>
+        <w:t>halmazát</w:t>
       </w:r>
       <w:r>
         <w:t xml:space="preserve"> </w:t>
@@ -11661,82 +12032,1163 @@
         <w:rPr>
           <w:b/>
         </w:rPr>
-        <w:t>deklarációk</w:t>
-      </w:r>
-      <w:r>
-        <w:t xml:space="preserve">, amelyek megadják az osztály és </w:t>
-      </w:r>
-      <w:r>
-        <w:t xml:space="preserve">az </w:t>
-      </w:r>
-      <w:r>
-        <w:t>objektum</w:t>
-      </w:r>
-      <w:r>
-        <w:t>ai</w:t>
+        <w:t>ábécének</w:t>
+      </w:r>
+      <w:r>
+        <w:t xml:space="preserve"> </w:t>
+      </w:r>
+      <w:r>
+        <w:rPr>
+          <w:b/>
+        </w:rPr>
+        <w:t>nevezzük</w:t>
+      </w:r>
+      <w:r>
+        <w:t xml:space="preserve">, és </w:t>
+      </w:r>
+      <w:r>
+        <w:rPr>
+          <w:b/>
+        </w:rPr>
+        <w:t>V</w:t>
+      </w:r>
+      <w:r>
+        <w:t>-vel</w:t>
+      </w:r>
+      <w:r>
+        <w:t xml:space="preserve"> </w:t>
+      </w:r>
+      <w:r>
+        <w:t>jelöljük. A V elemeit az ábécé betűinek mondjuk.</w:t>
+      </w:r>
+    </w:p>
+    <w:p>
+      <w:r>
+        <w:t>V-</w:t>
+      </w:r>
+      <w:proofErr w:type="spellStart"/>
+      <w:r>
+        <w:t>beli</w:t>
+      </w:r>
+      <w:proofErr w:type="spellEnd"/>
+      <w:r>
+        <w:t xml:space="preserve"> betűkből </w:t>
+      </w:r>
+      <w:r>
+        <w:rPr>
+          <w:b/>
+        </w:rPr>
+        <w:t>felírható véges hosszúságú sorozatok</w:t>
+      </w:r>
+      <w:r>
+        <w:t>, az úgynevezett V feletti nem üres</w:t>
+      </w:r>
+      <w:r>
+        <w:t xml:space="preserve"> </w:t>
+      </w:r>
+      <w:r>
+        <w:t>szavak halmaz</w:t>
+      </w:r>
+      <w:r>
+        <w:t>a</w:t>
+      </w:r>
+      <w:r>
+        <w:t xml:space="preserve">. Egy </w:t>
+      </w:r>
+      <w:r>
+        <w:rPr>
+          <w:b/>
+        </w:rPr>
+        <w:t>p szó hosszát |p|</w:t>
+      </w:r>
+      <w:r>
+        <w:t xml:space="preserve"> -</w:t>
+      </w:r>
+      <w:proofErr w:type="spellStart"/>
+      <w:r>
+        <w:t>al</w:t>
+      </w:r>
+      <w:proofErr w:type="spellEnd"/>
+      <w:r>
+        <w:t xml:space="preserve"> jelöljük.</w:t>
+      </w:r>
+    </w:p>
+    <w:p>
+      <w:r>
+        <w:t>Ü</w:t>
+      </w:r>
+      <w:r>
+        <w:t>resszóról olyan szót jelent, melynek egyetlen</w:t>
+      </w:r>
+      <w:r>
+        <w:t xml:space="preserve"> </w:t>
+      </w:r>
+      <w:r>
+        <w:t>betűje sincs</w:t>
+      </w:r>
+      <w:r>
+        <w:t xml:space="preserve">. </w:t>
+      </w:r>
+      <w:r>
+        <w:t>Jelölése a λ</w:t>
+      </w:r>
+    </w:p>
+    <w:p>
+      <w:r>
+        <w:lastRenderedPageBreak/>
+        <w:t xml:space="preserve">A </w:t>
+      </w:r>
+      <w:r>
+        <w:rPr>
+          <w:b/>
+        </w:rPr>
+        <w:t>V ábécé feletti szavak egy tetszőleges L halmazát (formális) nyelvnek nevezzük</w:t>
+      </w:r>
+      <w:r>
+        <w:t>, vagyis a V* halmaz részhalmazait V feletti formális nyelveknek, vagy röviden V feletti nyelveknek, vagy csak egyszerűen nyelveknek hívjuk.</w:t>
+      </w:r>
+    </w:p>
+    <w:p>
+      <w:r>
+        <w:t xml:space="preserve">Egy </w:t>
+      </w:r>
+      <w:r>
+        <w:rPr>
+          <w:b/>
+        </w:rPr>
+        <w:t>nyelvet</w:t>
+      </w:r>
+      <w:r>
+        <w:t xml:space="preserve"> </w:t>
+      </w:r>
+      <w:r>
+        <w:rPr>
+          <w:b/>
+        </w:rPr>
+        <w:t>üresnek</w:t>
+      </w:r>
+      <w:r>
+        <w:t xml:space="preserve">, </w:t>
+      </w:r>
+      <w:r>
+        <w:rPr>
+          <w:b/>
+        </w:rPr>
+        <w:t>végesnek</w:t>
+      </w:r>
+      <w:r>
+        <w:t xml:space="preserve"> vagy </w:t>
+      </w:r>
+      <w:r>
+        <w:rPr>
+          <w:b/>
+        </w:rPr>
+        <w:t>végtelennek</w:t>
+      </w:r>
+      <w:r>
+        <w:t xml:space="preserve"> hívunk, ha az L (mint halmaz) üres, véges, illetve végtelen.</w:t>
+      </w:r>
+    </w:p>
+    <w:p>
+      <w:r>
+        <w:t xml:space="preserve">Azt a nyelvet, amelynek egyetlen szava sincs, üres nyelvnek nevezzük. Jelölés: </w:t>
+      </w:r>
+      <w:r>
+        <w:rPr>
+          <w:rFonts w:ascii="Cambria Math" w:hAnsi="Cambria Math" w:cs="Cambria Math"/>
+        </w:rPr>
+        <w:t>∅</w:t>
+      </w:r>
+      <w:r>
+        <w:t>. Nem t</w:t>
+      </w:r>
+      <w:r>
+        <w:rPr>
+          <w:rFonts w:cs="Arial"/>
+        </w:rPr>
+        <w:t>é</w:t>
+      </w:r>
+      <w:r>
+        <w:t>vesztend</w:t>
+      </w:r>
+      <w:r>
+        <w:rPr>
+          <w:rFonts w:cs="Arial"/>
+        </w:rPr>
+        <w:t>ő</w:t>
+      </w:r>
+      <w:r>
+        <w:t xml:space="preserve"> </w:t>
+      </w:r>
+      <w:r>
+        <w:rPr>
+          <w:rFonts w:cs="Arial"/>
+        </w:rPr>
+        <w:t>ö</w:t>
+      </w:r>
+      <w:r>
+        <w:t>ssze a {</w:t>
+      </w:r>
+      <w:r>
+        <w:rPr>
+          <w:rFonts w:cs="Arial"/>
+        </w:rPr>
+        <w:t>λ</w:t>
+      </w:r>
+      <w:r>
+        <w:t>} nyelvvel, amely egyed</w:t>
+      </w:r>
+      <w:r>
+        <w:rPr>
+          <w:rFonts w:cs="Arial"/>
+        </w:rPr>
+        <w:t>ü</w:t>
+      </w:r>
+      <w:r>
+        <w:t xml:space="preserve">l az </w:t>
+      </w:r>
+      <w:r>
+        <w:rPr>
+          <w:rFonts w:cs="Arial"/>
+        </w:rPr>
+        <w:t>ü</w:t>
+      </w:r>
+      <w:r>
+        <w:t>ressz</w:t>
+      </w:r>
+      <w:r>
+        <w:rPr>
+          <w:rFonts w:cs="Arial"/>
+        </w:rPr>
+        <w:t>ó</w:t>
+      </w:r>
+      <w:r>
+        <w:t>t tartalmazza.</w:t>
+      </w:r>
+    </w:p>
+    <w:p>
+      <w:r>
+        <w:rPr>
+          <w:b/>
+          <w:bCs/>
+        </w:rPr>
+        <w:t>Generatív nyelvtan</w:t>
+      </w:r>
+      <w:r>
+        <w:t>, azoknak a szabályoknak a halmaza, amelyekkel minden, a nyelvben lehetséges jelsorozat előállítható</w:t>
+      </w:r>
+      <w:r>
+        <w:t>.</w:t>
+      </w:r>
+    </w:p>
+    <w:p>
+      <w:pPr>
+        <w:pStyle w:val="Cmsor2"/>
+      </w:pPr>
+      <w:r>
+        <w:t>Chomsky-féle nyelvtani osztályok és az általuk generált nyelvosztályok tartalmazási hierarchiája.</w:t>
+      </w:r>
+    </w:p>
+    <w:p>
+      <w:r>
+        <w:t>Chomsky-féle hierarchia a generatív nyelvtanokat négy csoportra osztja:</w:t>
+      </w:r>
+    </w:p>
+    <w:p>
+      <w:pPr>
+        <w:pStyle w:val="Listaszerbekezds"/>
+        <w:numPr>
+          <w:ilvl w:val="0"/>
+          <w:numId w:val="25"/>
+        </w:numPr>
+        <w:ind w:left="714" w:hanging="357"/>
+        <w:contextualSpacing w:val="0"/>
+      </w:pPr>
+      <w:r>
+        <w:rPr>
+          <w:b/>
+        </w:rPr>
+        <w:t>0-s típusú (általános vagy mondatszerkezetű)</w:t>
+      </w:r>
+      <w:r>
+        <w:rPr>
+          <w:b/>
+        </w:rPr>
+        <w:t>,</w:t>
+      </w:r>
+      <w:r>
+        <w:t xml:space="preserve"> ha semmilyen megkötést nem</w:t>
+      </w:r>
+      <w:r>
+        <w:t xml:space="preserve"> </w:t>
+      </w:r>
+      <w:r>
+        <w:t>teszünk a helyettesítési szabályaira.</w:t>
+      </w:r>
+    </w:p>
+    <w:p>
+      <w:pPr>
+        <w:pStyle w:val="Listaszerbekezds"/>
+        <w:numPr>
+          <w:ilvl w:val="0"/>
+          <w:numId w:val="25"/>
+        </w:numPr>
+        <w:ind w:left="714" w:hanging="357"/>
+        <w:contextualSpacing w:val="0"/>
+      </w:pPr>
+      <w:r>
+        <w:rPr>
+          <w:b/>
+        </w:rPr>
+        <w:t>1</w:t>
+      </w:r>
+      <w:r>
+        <w:rPr>
+          <w:b/>
+        </w:rPr>
+        <w:t>-es típusú (környezetfüggő)</w:t>
+      </w:r>
+      <w:r>
+        <w:rPr>
+          <w:b/>
+        </w:rPr>
+        <w:t>,</w:t>
+      </w:r>
+      <w:r>
+        <w:t xml:space="preserve"> ha minden szabálya α</w:t>
+      </w:r>
+      <w:proofErr w:type="spellStart"/>
+      <w:r>
+        <w:t>Aγ</w:t>
+      </w:r>
+      <w:proofErr w:type="spellEnd"/>
+      <w:r>
+        <w:t>→αβγ alakú, ahol A</w:t>
+      </w:r>
+      <w:r>
+        <w:rPr>
+          <w:rFonts w:ascii="Cambria Math" w:hAnsi="Cambria Math" w:cs="Cambria Math"/>
+        </w:rPr>
+        <w:t>∈</w:t>
+      </w:r>
+      <w:r>
+        <w:t xml:space="preserve">N, </w:t>
+      </w:r>
+      <w:r>
+        <w:rPr>
+          <w:rFonts w:cs="Arial"/>
+        </w:rPr>
+        <w:t>α</w:t>
+      </w:r>
+      <w:r>
+        <w:t>,</w:t>
+      </w:r>
+      <w:r>
+        <w:t xml:space="preserve"> </w:t>
+      </w:r>
+      <w:r>
+        <w:t>γ</w:t>
+      </w:r>
+      <w:r>
+        <w:rPr>
+          <w:rFonts w:ascii="Cambria Math" w:hAnsi="Cambria Math" w:cs="Cambria Math"/>
+        </w:rPr>
+        <w:t>∈</w:t>
+      </w:r>
+      <w:r>
+        <w:t>(N</w:t>
+      </w:r>
+      <w:r>
+        <w:rPr>
+          <w:rFonts w:ascii="Cambria Math" w:hAnsi="Cambria Math" w:cs="Cambria Math"/>
+        </w:rPr>
+        <w:t>∪</w:t>
+      </w:r>
+      <w:r>
+        <w:t xml:space="preserve">T) </w:t>
+      </w:r>
+      <w:r>
+        <w:rPr>
+          <w:rFonts w:ascii="Cambria Math" w:hAnsi="Cambria Math" w:cs="Cambria Math"/>
+        </w:rPr>
+        <w:t>∗</w:t>
+      </w:r>
+      <w:r>
+        <w:t xml:space="preserve">, </w:t>
+      </w:r>
+      <w:r>
+        <w:rPr>
+          <w:rFonts w:cs="Arial"/>
+        </w:rPr>
+        <w:t>β</w:t>
+      </w:r>
+      <w:r>
+        <w:rPr>
+          <w:rFonts w:ascii="Cambria Math" w:hAnsi="Cambria Math" w:cs="Cambria Math"/>
+        </w:rPr>
+        <w:t>∈</w:t>
+      </w:r>
+      <w:r>
+        <w:t>(N</w:t>
+      </w:r>
+      <w:r>
+        <w:rPr>
+          <w:rFonts w:ascii="Cambria Math" w:hAnsi="Cambria Math" w:cs="Cambria Math"/>
+        </w:rPr>
+        <w:t>∪</w:t>
+      </w:r>
+      <w:r>
+        <w:t>T) +. Ezenk</w:t>
+      </w:r>
+      <w:r>
+        <w:rPr>
+          <w:rFonts w:cs="Arial"/>
+        </w:rPr>
+        <w:t>í</w:t>
+      </w:r>
+      <w:r>
+        <w:t>v</w:t>
+      </w:r>
+      <w:r>
+        <w:rPr>
+          <w:rFonts w:cs="Arial"/>
+        </w:rPr>
+        <w:t>ü</w:t>
+      </w:r>
+      <w:r>
+        <w:t>l megengedhet</w:t>
+      </w:r>
+      <w:r>
+        <w:rPr>
+          <w:rFonts w:cs="Arial"/>
+        </w:rPr>
+        <w:t>ő</w:t>
+      </w:r>
+      <w:r>
+        <w:t xml:space="preserve"> az S</w:t>
+      </w:r>
+      <w:r>
+        <w:rPr>
+          <w:rFonts w:cs="Arial"/>
+        </w:rPr>
+        <w:t>→</w:t>
+      </w:r>
+      <w:r>
+        <w:t xml:space="preserve"> </w:t>
+      </w:r>
+      <w:r>
+        <w:rPr>
+          <w:rFonts w:cs="Arial"/>
+        </w:rPr>
+        <w:t>λ</w:t>
+      </w:r>
+      <w:r>
+        <w:t xml:space="preserve"> szab</w:t>
+      </w:r>
+      <w:r>
+        <w:rPr>
+          <w:rFonts w:cs="Arial"/>
+        </w:rPr>
+        <w:t>á</w:t>
+      </w:r>
+      <w:r>
+        <w:t>ly is, ha S nem</w:t>
+      </w:r>
+      <w:r>
+        <w:t xml:space="preserve"> </w:t>
+      </w:r>
+      <w:r>
+        <w:t>szerepel egyetlen szabály jobb oldalán sem.</w:t>
+      </w:r>
+    </w:p>
+    <w:p>
+      <w:pPr>
+        <w:pStyle w:val="Listaszerbekezds"/>
+        <w:numPr>
+          <w:ilvl w:val="0"/>
+          <w:numId w:val="25"/>
+        </w:numPr>
+        <w:ind w:left="714" w:hanging="357"/>
+        <w:contextualSpacing w:val="0"/>
+      </w:pPr>
+      <w:r>
+        <w:rPr>
+          <w:b/>
+        </w:rPr>
+        <w:t>2-es típusú (környezetfüggetlen),</w:t>
+      </w:r>
+      <w:r>
+        <w:t xml:space="preserve"> ha minden szabálya A→β</w:t>
+      </w:r>
+      <w:r>
+        <w:t xml:space="preserve"> </w:t>
+      </w:r>
+      <w:r>
+        <w:t>alakú, ahol A</w:t>
+      </w:r>
+      <w:r>
+        <w:rPr>
+          <w:rFonts w:ascii="Cambria Math" w:hAnsi="Cambria Math" w:cs="Cambria Math"/>
+        </w:rPr>
+        <w:t>∈</w:t>
+      </w:r>
+      <w:r>
+        <w:t>N,</w:t>
+      </w:r>
+      <w:r>
+        <w:t xml:space="preserve"> </w:t>
+      </w:r>
+      <w:r>
+        <w:t>β</w:t>
+      </w:r>
+      <w:r>
+        <w:rPr>
+          <w:rFonts w:ascii="Cambria Math" w:hAnsi="Cambria Math" w:cs="Cambria Math"/>
+        </w:rPr>
+        <w:t>∈</w:t>
+      </w:r>
+      <w:r>
+        <w:t>(N</w:t>
+      </w:r>
+      <w:r>
+        <w:rPr>
+          <w:rFonts w:ascii="Cambria Math" w:hAnsi="Cambria Math" w:cs="Cambria Math"/>
+        </w:rPr>
+        <w:t>∪</w:t>
+      </w:r>
+      <w:r>
+        <w:t>T) +. Ezenk</w:t>
+      </w:r>
+      <w:r>
+        <w:rPr>
+          <w:rFonts w:cs="Arial"/>
+        </w:rPr>
+        <w:t>í</w:t>
+      </w:r>
+      <w:r>
+        <w:t>v</w:t>
+      </w:r>
+      <w:r>
+        <w:rPr>
+          <w:rFonts w:cs="Arial"/>
+        </w:rPr>
+        <w:t>ü</w:t>
+      </w:r>
+      <w:r>
+        <w:t>l megengedhet</w:t>
+      </w:r>
+      <w:r>
+        <w:rPr>
+          <w:rFonts w:cs="Arial"/>
+        </w:rPr>
+        <w:t>ő</w:t>
+      </w:r>
+      <w:r>
+        <w:t xml:space="preserve"> az S</w:t>
+      </w:r>
+      <w:r>
+        <w:rPr>
+          <w:rFonts w:cs="Arial"/>
+        </w:rPr>
+        <w:t>→</w:t>
+      </w:r>
+      <w:r>
+        <w:t xml:space="preserve"> </w:t>
+      </w:r>
+      <w:r>
+        <w:rPr>
+          <w:rFonts w:cs="Arial"/>
+        </w:rPr>
+        <w:t>λ</w:t>
+      </w:r>
+      <w:r>
+        <w:t xml:space="preserve"> szab</w:t>
+      </w:r>
+      <w:r>
+        <w:rPr>
+          <w:rFonts w:cs="Arial"/>
+        </w:rPr>
+        <w:t>á</w:t>
+      </w:r>
+      <w:r>
+        <w:t>ly is, ha S nem szerepel egyetlen</w:t>
+      </w:r>
+      <w:r>
+        <w:t xml:space="preserve"> </w:t>
+      </w:r>
+      <w:r>
+        <w:t>szabály jobb oldalán sem.</w:t>
+      </w:r>
+    </w:p>
+    <w:p>
+      <w:pPr>
+        <w:pStyle w:val="Listaszerbekezds"/>
+        <w:numPr>
+          <w:ilvl w:val="0"/>
+          <w:numId w:val="25"/>
+        </w:numPr>
+        <w:ind w:left="714" w:hanging="357"/>
+        <w:contextualSpacing w:val="0"/>
+      </w:pPr>
+      <w:r>
+        <w:rPr>
+          <w:b/>
+        </w:rPr>
+        <w:t>3-as típusú (reguláris),</w:t>
+      </w:r>
+      <w:r>
+        <w:t xml:space="preserve"> ha szabályai </w:t>
+      </w:r>
+      <w:proofErr w:type="spellStart"/>
+      <w:r>
+        <w:t>A→aB</w:t>
+      </w:r>
+      <w:proofErr w:type="spellEnd"/>
+      <w:r>
+        <w:t xml:space="preserve"> vagy </w:t>
+      </w:r>
+      <w:proofErr w:type="spellStart"/>
+      <w:r>
+        <w:t>A→</w:t>
+      </w:r>
+      <w:proofErr w:type="gramStart"/>
+      <w:r>
+        <w:t>a</w:t>
+      </w:r>
+      <w:proofErr w:type="spellEnd"/>
+      <w:proofErr w:type="gramEnd"/>
+      <w:r>
+        <w:t xml:space="preserve"> alakúak, ahol </w:t>
+      </w:r>
+      <w:proofErr w:type="spellStart"/>
+      <w:r>
+        <w:t>a</w:t>
+      </w:r>
+      <w:r>
+        <w:rPr>
+          <w:rFonts w:ascii="Cambria Math" w:hAnsi="Cambria Math" w:cs="Cambria Math"/>
+        </w:rPr>
+        <w:t>∈</w:t>
+      </w:r>
+      <w:r>
+        <w:t>T</w:t>
+      </w:r>
+      <w:proofErr w:type="spellEnd"/>
+      <w:r>
+        <w:t xml:space="preserve"> </w:t>
+      </w:r>
+      <w:r>
+        <w:rPr>
+          <w:rFonts w:cs="Arial"/>
+        </w:rPr>
+        <w:t>é</w:t>
+      </w:r>
+      <w:r>
+        <w:t>s A, B</w:t>
+      </w:r>
+      <w:r>
+        <w:rPr>
+          <w:rFonts w:ascii="Cambria Math" w:hAnsi="Cambria Math" w:cs="Cambria Math"/>
+        </w:rPr>
+        <w:t>∈</w:t>
+      </w:r>
+      <w:r>
+        <w:t>N.</w:t>
+      </w:r>
+      <w:r>
+        <w:t xml:space="preserve"> </w:t>
+      </w:r>
+      <w:r>
+        <w:t>Ezenkívül megengedhető az S→ λ szabály is, ha S nem szerepel egyetlen szabály jobb</w:t>
+      </w:r>
+      <w:r>
+        <w:t xml:space="preserve"> </w:t>
+      </w:r>
+      <w:r>
+        <w:t>oldalán sem</w:t>
+      </w:r>
+      <w:r>
+        <w:t>.</w:t>
+      </w:r>
+    </w:p>
+    <w:p>
+      <w:pPr>
+        <w:pStyle w:val="Cmsor2"/>
+      </w:pPr>
+      <w:r>
+        <w:t>Logikai áramkörök</w:t>
+      </w:r>
+    </w:p>
+    <w:p>
+      <w:r>
+        <w:t xml:space="preserve">A számítógépek </w:t>
+      </w:r>
+      <w:r>
+        <w:rPr>
+          <w:b/>
+        </w:rPr>
+        <w:t>digitális</w:t>
+      </w:r>
+      <w:r>
+        <w:t xml:space="preserve"> </w:t>
+      </w:r>
+      <w:r>
+        <w:rPr>
+          <w:b/>
+        </w:rPr>
+        <w:t>áramkörökből</w:t>
+      </w:r>
+      <w:r>
+        <w:t xml:space="preserve"> épülnek fel. A digitális áramkör két logikai értékkel dolgozik, a 0-val és az </w:t>
+      </w:r>
+      <w:proofErr w:type="gramStart"/>
+      <w:r>
+        <w:t>1-el</w:t>
+      </w:r>
+      <w:proofErr w:type="gramEnd"/>
+      <w:r>
+        <w:t>.</w:t>
+      </w:r>
+    </w:p>
+    <w:p>
+      <w:r>
+        <w:t xml:space="preserve">A </w:t>
+      </w:r>
+      <w:r>
+        <w:rPr>
+          <w:b/>
+        </w:rPr>
+        <w:t>hét logikai kapu</w:t>
+      </w:r>
+      <w:r>
+        <w:t xml:space="preserve"> az </w:t>
+      </w:r>
+      <w:r>
+        <w:rPr>
+          <w:b/>
+        </w:rPr>
+        <w:t>AND</w:t>
+      </w:r>
+      <w:r>
+        <w:t xml:space="preserve"> </w:t>
+      </w:r>
+      <w:r>
+        <w:t xml:space="preserve">(és), </w:t>
+      </w:r>
+      <w:r>
+        <w:rPr>
+          <w:b/>
+        </w:rPr>
+        <w:t>OR</w:t>
+      </w:r>
+      <w:r>
+        <w:t xml:space="preserve"> </w:t>
+      </w:r>
+      <w:r>
+        <w:t xml:space="preserve">(vagy), </w:t>
+      </w:r>
+      <w:r>
+        <w:rPr>
+          <w:b/>
+        </w:rPr>
+        <w:t>XOR</w:t>
+      </w:r>
+      <w:r>
+        <w:t xml:space="preserve"> </w:t>
+      </w:r>
+      <w:r>
+        <w:t xml:space="preserve">(kizáró vagy), </w:t>
+      </w:r>
+      <w:r>
+        <w:rPr>
+          <w:b/>
+        </w:rPr>
+        <w:t>NOT</w:t>
+      </w:r>
+      <w:r>
+        <w:t xml:space="preserve"> </w:t>
+      </w:r>
+      <w:r>
+        <w:t xml:space="preserve">(negálás), </w:t>
+      </w:r>
+      <w:r>
+        <w:rPr>
+          <w:b/>
+        </w:rPr>
+        <w:t>NAND</w:t>
+      </w:r>
+      <w:r>
+        <w:t xml:space="preserve"> </w:t>
+      </w:r>
+      <w:r>
+        <w:t xml:space="preserve">(negált és), </w:t>
+      </w:r>
+      <w:r>
+        <w:rPr>
+          <w:b/>
+        </w:rPr>
+        <w:t>NOR</w:t>
+      </w:r>
+      <w:r>
+        <w:t xml:space="preserve"> </w:t>
+      </w:r>
+      <w:r>
+        <w:t xml:space="preserve">(negált vagy), and </w:t>
+      </w:r>
+      <w:r>
+        <w:rPr>
+          <w:b/>
+        </w:rPr>
+        <w:t>XNOR</w:t>
+      </w:r>
+      <w:r>
+        <w:t xml:space="preserve"> </w:t>
+      </w:r>
+      <w:r>
+        <w:t>(negált kizáró vagy).</w:t>
+      </w:r>
+    </w:p>
+    <w:p>
+      <w:pPr>
+        <w:pStyle w:val="Cmsor2"/>
+      </w:pPr>
+      <w:r>
+        <w:t>Kombinációs logikai hálózatok</w:t>
+      </w:r>
+      <w:r>
+        <w:t xml:space="preserve"> </w:t>
+      </w:r>
+    </w:p>
+    <w:p>
+      <w:r>
+        <w:t xml:space="preserve">A </w:t>
+      </w:r>
+      <w:r>
+        <w:rPr>
+          <w:b/>
+        </w:rPr>
+        <w:t>kombinációs</w:t>
+      </w:r>
+      <w:r>
+        <w:t xml:space="preserve"> </w:t>
+      </w:r>
+      <w:r>
+        <w:rPr>
+          <w:b/>
+        </w:rPr>
+        <w:t>áramkörök</w:t>
+      </w:r>
+      <w:r>
+        <w:t xml:space="preserve"> olyan áramkörök, melyeknek többszörös bemeneteik, többszörös kimeneteik vannak, és a pillanatnyi bemenetek határozzák meg az aktuális kimeneteket, tehát nincs memóriaelem az áramkörben.</w:t>
+      </w:r>
+    </w:p>
+    <w:p>
+      <w:r>
+        <w:t xml:space="preserve">A </w:t>
+      </w:r>
+      <w:r>
+        <w:rPr>
+          <w:b/>
+        </w:rPr>
+        <w:t>multiplexer</w:t>
+      </w:r>
+      <w:r>
+        <w:t>nek n vezérlőbemenete van, egy adatkimenete és 2n adatbemenete. A multiplexer feladata az, hogy a több bemenetére érkező jelből egyet vezessen a kimenetére.</w:t>
+      </w:r>
+    </w:p>
+    <w:p>
+      <w:r>
+        <w:t xml:space="preserve">A multiplexer fordítottja a </w:t>
+      </w:r>
+      <w:proofErr w:type="spellStart"/>
+      <w:r>
+        <w:rPr>
+          <w:b/>
+          <w:bCs/>
+        </w:rPr>
+        <w:t>demultiplexer</w:t>
+      </w:r>
+      <w:proofErr w:type="spellEnd"/>
+      <w:r>
+        <w:t>, amely egy egyedi bemenő jelet irányít a 2n kimenet valamelyikére az n vezérlővonal értékétől függően, a többi kimenet 0.</w:t>
+      </w:r>
+    </w:p>
+    <w:p>
+      <w:r>
+        <w:t xml:space="preserve">A </w:t>
+      </w:r>
+      <w:r>
+        <w:rPr>
+          <w:b/>
+          <w:bCs/>
+        </w:rPr>
+        <w:t xml:space="preserve">dekódoló </w:t>
+      </w:r>
+      <w:r>
+        <w:t>működését tekintve egy kapcsoló, amely az n-bites bemenete által kiválasztott 2n-kimenet közül aktivál egyet.</w:t>
+      </w:r>
+    </w:p>
+    <w:p>
+      <w:pPr>
+        <w:rPr>
+          <w:sz w:val="23"/>
+          <w:szCs w:val="23"/>
+        </w:rPr>
+      </w:pPr>
+      <w:r>
+        <w:t xml:space="preserve">Egy számítógép egyik alapvető művelete az összeadás. Ezt </w:t>
+      </w:r>
+      <w:r>
+        <w:rPr>
+          <w:b/>
+          <w:bCs/>
+        </w:rPr>
+        <w:t xml:space="preserve">félösszeadók </w:t>
+      </w:r>
+      <w:r>
+        <w:t xml:space="preserve">segítségével végzik el a </w:t>
+      </w:r>
+      <w:proofErr w:type="spellStart"/>
+      <w:proofErr w:type="gramStart"/>
+      <w:r>
+        <w:t>gépek.</w:t>
+      </w:r>
+      <w:r>
+        <w:rPr>
+          <w:sz w:val="23"/>
+          <w:szCs w:val="23"/>
+        </w:rPr>
+        <w:t>Egy</w:t>
+      </w:r>
+      <w:proofErr w:type="spellEnd"/>
+      <w:proofErr w:type="gramEnd"/>
+      <w:r>
+        <w:rPr>
+          <w:sz w:val="23"/>
+          <w:szCs w:val="23"/>
+        </w:rPr>
+        <w:t xml:space="preserve"> </w:t>
+      </w:r>
+      <w:r>
+        <w:rPr>
+          <w:b/>
+          <w:bCs/>
+          <w:sz w:val="23"/>
+          <w:szCs w:val="23"/>
+        </w:rPr>
+        <w:t xml:space="preserve">teljes összeadó </w:t>
+      </w:r>
+      <w:r>
+        <w:rPr>
+          <w:sz w:val="23"/>
+          <w:szCs w:val="23"/>
+        </w:rPr>
+        <w:t>két fél összeadóból épül fel.</w:t>
+      </w:r>
+    </w:p>
+    <w:p>
+      <w:pPr>
+        <w:pStyle w:val="Cmsor1"/>
+        <w:numPr>
+          <w:ilvl w:val="0"/>
+          <w:numId w:val="16"/>
+        </w:numPr>
+      </w:pPr>
+      <w:r>
+        <w:br w:type="page"/>
+      </w:r>
+      <w:r>
+        <w:lastRenderedPageBreak/>
+        <w:t>TÉTEL</w:t>
+      </w:r>
+    </w:p>
+    <w:p>
+      <w:pPr>
+        <w:spacing w:before="240" w:after="240"/>
+        <w:jc w:val="center"/>
+      </w:pPr>
+      <w:r>
+        <w:rPr>
+          <w:noProof/>
+        </w:rPr>
+        <w:drawing>
+          <wp:inline distT="0" distB="0" distL="0" distR="0" wp14:anchorId="11CE5B10" wp14:editId="141540B9">
+            <wp:extent cx="4762500" cy="1152525"/>
+            <wp:effectExtent l="19050" t="19050" r="19050" b="28575"/>
+            <wp:docPr id="16" name="Kép 16"/>
+            <wp:cNvGraphicFramePr>
+              <a:graphicFrameLocks xmlns:a="http://schemas.openxmlformats.org/drawingml/2006/main" noChangeAspect="1"/>
+            </wp:cNvGraphicFramePr>
+            <a:graphic xmlns:a="http://schemas.openxmlformats.org/drawingml/2006/main">
+              <a:graphicData uri="http://schemas.openxmlformats.org/drawingml/2006/picture">
+                <pic:pic xmlns:pic="http://schemas.openxmlformats.org/drawingml/2006/picture">
+                  <pic:nvPicPr>
+                    <pic:cNvPr id="1" name=""/>
+                    <pic:cNvPicPr/>
+                  </pic:nvPicPr>
+                  <pic:blipFill>
+                    <a:blip r:embed="rId25"/>
+                    <a:stretch>
+                      <a:fillRect/>
+                    </a:stretch>
+                  </pic:blipFill>
+                  <pic:spPr>
+                    <a:xfrm>
+                      <a:off x="0" y="0"/>
+                      <a:ext cx="4762500" cy="1152525"/>
+                    </a:xfrm>
+                    <a:prstGeom prst="rect">
+                      <a:avLst/>
+                    </a:prstGeom>
+                    <a:ln>
+                      <a:solidFill>
+                        <a:schemeClr val="tx1"/>
+                      </a:solidFill>
+                    </a:ln>
+                  </pic:spPr>
+                </pic:pic>
+              </a:graphicData>
+            </a:graphic>
+          </wp:inline>
+        </w:drawing>
+      </w:r>
+    </w:p>
+    <w:p>
+      <w:pPr>
+        <w:pStyle w:val="Cmsor2"/>
+      </w:pPr>
+      <w:r>
+        <w:t>Öröklődés, túlterhelés, polimorfizmus</w:t>
       </w:r>
       <w:bookmarkStart w:id="0" w:name="_GoBack"/>
       <w:bookmarkEnd w:id="0"/>
-      <w:r>
-        <w:t xml:space="preserve"> állapotát, és </w:t>
-      </w:r>
-      <w:r>
-        <w:rPr>
-          <w:b/>
-        </w:rPr>
-        <w:t>eljárások</w:t>
-      </w:r>
-      <w:r>
-        <w:t xml:space="preserve"> az osztály és objektumai viselkedésének meghatározására.</w:t>
-      </w:r>
-    </w:p>
-    <w:p>
-      <w:pPr>
-        <w:pStyle w:val="Cmsor2"/>
-      </w:pPr>
-      <w:r>
-        <w:t>Láthatóság</w:t>
-      </w:r>
-    </w:p>
-    <w:p/>
-    <w:p>
-      <w:pPr>
-        <w:pStyle w:val="Cmsor2"/>
-      </w:pPr>
-      <w:r>
-        <w:t>Ábécé, szó, nyelv, nyelvtan fogalma</w:t>
-      </w:r>
-    </w:p>
-    <w:p/>
-    <w:p>
-      <w:pPr>
-        <w:pStyle w:val="Cmsor2"/>
-      </w:pPr>
-      <w:r>
-        <w:t>Chomsky-féle nyelvtani osztályok és az általuk generált nyelvosztályok tartalmazási hierarchiája.</w:t>
-      </w:r>
-    </w:p>
-    <w:p/>
-    <w:p>
-      <w:pPr>
-        <w:pStyle w:val="Cmsor2"/>
-      </w:pPr>
-      <w:r>
-        <w:t>Logikai áramkörök</w:t>
-      </w:r>
-    </w:p>
-    <w:p/>
-    <w:p>
-      <w:pPr>
-        <w:pStyle w:val="Cmsor2"/>
-      </w:pPr>
-      <w:r>
-        <w:t>Kombinációs logikai hálózatok</w:t>
+    </w:p>
+    <w:p>
+      <w:r>
+        <w:t xml:space="preserve">Az </w:t>
+      </w:r>
+      <w:r>
+        <w:rPr>
+          <w:b/>
+        </w:rPr>
+        <w:t>objektum</w:t>
+      </w:r>
+      <w:r>
+        <w:t xml:space="preserve"> egységbe foglalj</w:t>
+      </w:r>
+      <w:r>
+        <w:t>a</w:t>
+      </w:r>
+      <w:r>
+        <w:t xml:space="preserve"> az adatokat és a hozzájuk tartozó műveleteket.</w:t>
+      </w:r>
+    </w:p>
+    <w:p>
+      <w:r>
+        <w:t xml:space="preserve">Az </w:t>
+      </w:r>
+      <w:r>
+        <w:rPr>
+          <w:b/>
+          <w:bCs/>
+        </w:rPr>
+        <w:t xml:space="preserve">objektum-orientált programozás (OPP) </w:t>
+      </w:r>
+      <w:r>
+        <w:t xml:space="preserve">az objektumokat és a köztük fennálló kölcsönhatásokat használja alkalmazások és számítógépes programok tervezéséhez. Az OOP olyan megoldásokat foglal magában, mint az </w:t>
+      </w:r>
+      <w:r>
+        <w:rPr>
+          <w:b/>
+          <w:bCs/>
+        </w:rPr>
+        <w:t>egységbezárás</w:t>
+      </w:r>
+      <w:r>
+        <w:t xml:space="preserve">, </w:t>
+      </w:r>
+      <w:r>
+        <w:rPr>
+          <w:b/>
+          <w:bCs/>
+        </w:rPr>
+        <w:t>öröklődés, polimorfizmus</w:t>
+      </w:r>
+      <w:r>
+        <w:t>.</w:t>
+      </w:r>
+    </w:p>
+    <w:p>
+      <w:r>
+        <w:rPr>
+          <w:b/>
+          <w:bCs/>
+          <w:u w:val="single"/>
+        </w:rPr>
+        <w:t>Egységbezárás</w:t>
+      </w:r>
+      <w:r>
+        <w:rPr>
+          <w:b/>
+          <w:bCs/>
+        </w:rPr>
+        <w:t xml:space="preserve">: </w:t>
+      </w:r>
+      <w:r>
+        <w:t>Az adatok és hozzájuk tartozó eljárások egyetlen egységben való kezelését jelenti, objektumban, vagy osztályban.</w:t>
+      </w:r>
+    </w:p>
+    <w:p>
+      <w:r>
+        <w:rPr>
+          <w:b/>
+          <w:bCs/>
+          <w:u w:val="single"/>
+        </w:rPr>
+        <w:t>Öröklődés</w:t>
+      </w:r>
+      <w:r>
+        <w:rPr>
+          <w:b/>
+          <w:bCs/>
+        </w:rPr>
+        <w:t xml:space="preserve">: </w:t>
+      </w:r>
+      <w:r>
+        <w:t>Azt jelenti, hogy egy objektum egy másik objektum tulajdonságait, metódusait megkapja. Az öröklött tulajdonságokat vagy metódusokat kiegészítheti újakkal, vagy meg is változtathatja azokat valamilyen módon. Egy osztálynak csak egy ősosztálya lehet Java-ban, de akárhány osztály öröklődhet egy adott osztályból.</w:t>
+      </w:r>
+    </w:p>
+    <w:p>
+      <w:r>
+        <w:rPr>
+          <w:b/>
+          <w:bCs/>
+          <w:sz w:val="23"/>
+          <w:szCs w:val="23"/>
+          <w:u w:val="single"/>
+        </w:rPr>
+        <w:t>Polimorfizmus</w:t>
+      </w:r>
+      <w:r>
+        <w:rPr>
+          <w:b/>
+          <w:bCs/>
+          <w:sz w:val="23"/>
+          <w:szCs w:val="23"/>
+        </w:rPr>
+        <w:t xml:space="preserve">: </w:t>
+      </w:r>
+      <w:r>
+        <w:rPr>
+          <w:sz w:val="23"/>
+          <w:szCs w:val="23"/>
+        </w:rPr>
+        <w:t>Lehetővé teszi, hogy az öröklés során bizonyos viselkedési formákat (metódusokat) a származtatott osztályban új tartalommal valósítsunk meg, és az új, lecserélt metódusokat a szülő osztály tagjaiként kezeljük.</w:t>
       </w:r>
     </w:p>
     <w:p/>
     <w:sectPr>
-      <w:footerReference w:type="default" r:id="rId25"/>
+      <w:footerReference w:type="default" r:id="rId26"/>
       <w:pgSz w:w="11906" w:h="16838"/>
       <w:pgMar w:top="1134" w:right="1134" w:bottom="1134" w:left="1134" w:header="709" w:footer="567" w:gutter="0"/>
       <w:cols w:space="708"/>
@@ -12171,6 +13623,119 @@
     </w:lvl>
   </w:abstractNum>
   <w:abstractNum w:abstractNumId="3" w15:restartNumberingAfterBreak="0">
+    <w:nsid w:val="0D8C74FE"/>
+    <w:multiLevelType w:val="hybridMultilevel"/>
+    <w:tmpl w:val="52084F56"/>
+    <w:lvl w:ilvl="0" w:tplc="040E0001">
+      <w:start w:val="1"/>
+      <w:numFmt w:val="bullet"/>
+      <w:lvlText w:val=""/>
+      <w:lvlJc w:val="left"/>
+      <w:pPr>
+        <w:ind w:left="720" w:hanging="360"/>
+      </w:pPr>
+      <w:rPr>
+        <w:rFonts w:ascii="Symbol" w:hAnsi="Symbol" w:hint="default"/>
+      </w:rPr>
+    </w:lvl>
+    <w:lvl w:ilvl="1" w:tplc="040E0003" w:tentative="1">
+      <w:start w:val="1"/>
+      <w:numFmt w:val="bullet"/>
+      <w:lvlText w:val="o"/>
+      <w:lvlJc w:val="left"/>
+      <w:pPr>
+        <w:ind w:left="1440" w:hanging="360"/>
+      </w:pPr>
+      <w:rPr>
+        <w:rFonts w:ascii="Courier New" w:hAnsi="Courier New" w:cs="Courier New" w:hint="default"/>
+      </w:rPr>
+    </w:lvl>
+    <w:lvl w:ilvl="2" w:tplc="040E0005" w:tentative="1">
+      <w:start w:val="1"/>
+      <w:numFmt w:val="bullet"/>
+      <w:lvlText w:val=""/>
+      <w:lvlJc w:val="left"/>
+      <w:pPr>
+        <w:ind w:left="2160" w:hanging="360"/>
+      </w:pPr>
+      <w:rPr>
+        <w:rFonts w:ascii="Wingdings" w:hAnsi="Wingdings" w:hint="default"/>
+      </w:rPr>
+    </w:lvl>
+    <w:lvl w:ilvl="3" w:tplc="040E0001" w:tentative="1">
+      <w:start w:val="1"/>
+      <w:numFmt w:val="bullet"/>
+      <w:lvlText w:val=""/>
+      <w:lvlJc w:val="left"/>
+      <w:pPr>
+        <w:ind w:left="2880" w:hanging="360"/>
+      </w:pPr>
+      <w:rPr>
+        <w:rFonts w:ascii="Symbol" w:hAnsi="Symbol" w:hint="default"/>
+      </w:rPr>
+    </w:lvl>
+    <w:lvl w:ilvl="4" w:tplc="040E0003" w:tentative="1">
+      <w:start w:val="1"/>
+      <w:numFmt w:val="bullet"/>
+      <w:lvlText w:val="o"/>
+      <w:lvlJc w:val="left"/>
+      <w:pPr>
+        <w:ind w:left="3600" w:hanging="360"/>
+      </w:pPr>
+      <w:rPr>
+        <w:rFonts w:ascii="Courier New" w:hAnsi="Courier New" w:cs="Courier New" w:hint="default"/>
+      </w:rPr>
+    </w:lvl>
+    <w:lvl w:ilvl="5" w:tplc="040E0005" w:tentative="1">
+      <w:start w:val="1"/>
+      <w:numFmt w:val="bullet"/>
+      <w:lvlText w:val=""/>
+      <w:lvlJc w:val="left"/>
+      <w:pPr>
+        <w:ind w:left="4320" w:hanging="360"/>
+      </w:pPr>
+      <w:rPr>
+        <w:rFonts w:ascii="Wingdings" w:hAnsi="Wingdings" w:hint="default"/>
+      </w:rPr>
+    </w:lvl>
+    <w:lvl w:ilvl="6" w:tplc="040E0001" w:tentative="1">
+      <w:start w:val="1"/>
+      <w:numFmt w:val="bullet"/>
+      <w:lvlText w:val=""/>
+      <w:lvlJc w:val="left"/>
+      <w:pPr>
+        <w:ind w:left="5040" w:hanging="360"/>
+      </w:pPr>
+      <w:rPr>
+        <w:rFonts w:ascii="Symbol" w:hAnsi="Symbol" w:hint="default"/>
+      </w:rPr>
+    </w:lvl>
+    <w:lvl w:ilvl="7" w:tplc="040E0003" w:tentative="1">
+      <w:start w:val="1"/>
+      <w:numFmt w:val="bullet"/>
+      <w:lvlText w:val="o"/>
+      <w:lvlJc w:val="left"/>
+      <w:pPr>
+        <w:ind w:left="5760" w:hanging="360"/>
+      </w:pPr>
+      <w:rPr>
+        <w:rFonts w:ascii="Courier New" w:hAnsi="Courier New" w:cs="Courier New" w:hint="default"/>
+      </w:rPr>
+    </w:lvl>
+    <w:lvl w:ilvl="8" w:tplc="040E0005" w:tentative="1">
+      <w:start w:val="1"/>
+      <w:numFmt w:val="bullet"/>
+      <w:lvlText w:val=""/>
+      <w:lvlJc w:val="left"/>
+      <w:pPr>
+        <w:ind w:left="6480" w:hanging="360"/>
+      </w:pPr>
+      <w:rPr>
+        <w:rFonts w:ascii="Wingdings" w:hAnsi="Wingdings" w:hint="default"/>
+      </w:rPr>
+    </w:lvl>
+  </w:abstractNum>
+  <w:abstractNum w:abstractNumId="4" w15:restartNumberingAfterBreak="0">
     <w:nsid w:val="12686053"/>
     <w:multiLevelType w:val="hybridMultilevel"/>
     <w:tmpl w:val="4748028A"/>
@@ -12283,7 +13848,7 @@
       </w:rPr>
     </w:lvl>
   </w:abstractNum>
-  <w:abstractNum w:abstractNumId="4" w15:restartNumberingAfterBreak="0">
+  <w:abstractNum w:abstractNumId="5" w15:restartNumberingAfterBreak="0">
     <w:nsid w:val="12AC04BD"/>
     <w:multiLevelType w:val="hybridMultilevel"/>
     <w:tmpl w:val="0DEA184C"/>
@@ -12396,7 +13961,7 @@
       </w:rPr>
     </w:lvl>
   </w:abstractNum>
-  <w:abstractNum w:abstractNumId="5" w15:restartNumberingAfterBreak="0">
+  <w:abstractNum w:abstractNumId="6" w15:restartNumberingAfterBreak="0">
     <w:nsid w:val="17CF0E4E"/>
     <w:multiLevelType w:val="hybridMultilevel"/>
     <w:tmpl w:val="D9CCF382"/>
@@ -12485,7 +14050,7 @@
       </w:pPr>
     </w:lvl>
   </w:abstractNum>
-  <w:abstractNum w:abstractNumId="6" w15:restartNumberingAfterBreak="0">
+  <w:abstractNum w:abstractNumId="7" w15:restartNumberingAfterBreak="0">
     <w:nsid w:val="19EB0A0C"/>
     <w:multiLevelType w:val="hybridMultilevel"/>
     <w:tmpl w:val="2C5AED64"/>
@@ -12598,7 +14163,7 @@
       </w:rPr>
     </w:lvl>
   </w:abstractNum>
-  <w:abstractNum w:abstractNumId="7" w15:restartNumberingAfterBreak="0">
+  <w:abstractNum w:abstractNumId="8" w15:restartNumberingAfterBreak="0">
     <w:nsid w:val="1DDB1CBE"/>
     <w:multiLevelType w:val="hybridMultilevel"/>
     <w:tmpl w:val="C26A1706"/>
@@ -12711,30 +14276,32 @@
       </w:rPr>
     </w:lvl>
   </w:abstractNum>
-  <w:abstractNum w:abstractNumId="8" w15:restartNumberingAfterBreak="0">
+  <w:abstractNum w:abstractNumId="9" w15:restartNumberingAfterBreak="0">
     <w:nsid w:val="23C61429"/>
     <w:multiLevelType w:val="hybridMultilevel"/>
-    <w:tmpl w:val="837E0A20"/>
-    <w:lvl w:ilvl="0" w:tplc="040E000F">
-      <w:start w:val="1"/>
-      <w:numFmt w:val="decimal"/>
-      <w:lvlText w:val="%1."/>
+    <w:tmpl w:val="F3328ED8"/>
+    <w:lvl w:ilvl="0" w:tplc="040E0001">
+      <w:start w:val="1"/>
+      <w:numFmt w:val="bullet"/>
+      <w:lvlText w:val=""/>
       <w:lvlJc w:val="left"/>
       <w:pPr>
         <w:ind w:left="720" w:hanging="360"/>
       </w:pPr>
       <w:rPr>
-        <w:rFonts w:hint="default"/>
-      </w:rPr>
-    </w:lvl>
-    <w:lvl w:ilvl="1" w:tplc="040E0019" w:tentative="1">
-      <w:start w:val="1"/>
-      <w:numFmt w:val="lowerLetter"/>
-      <w:lvlText w:val="%2."/>
-      <w:lvlJc w:val="left"/>
-      <w:pPr>
-        <w:ind w:left="1440" w:hanging="360"/>
-      </w:pPr>
+        <w:rFonts w:ascii="Symbol" w:hAnsi="Symbol" w:hint="default"/>
+      </w:rPr>
+    </w:lvl>
+    <w:lvl w:ilvl="1" w:tplc="D01C4A96">
+      <w:numFmt w:val="bullet"/>
+      <w:lvlText w:val="•"/>
+      <w:lvlJc w:val="left"/>
+      <w:pPr>
+        <w:ind w:left="1788" w:hanging="708"/>
+      </w:pPr>
+      <w:rPr>
+        <w:rFonts w:ascii="Arial" w:eastAsiaTheme="minorHAnsi" w:hAnsi="Arial" w:cs="Arial" w:hint="default"/>
+      </w:rPr>
     </w:lvl>
     <w:lvl w:ilvl="2" w:tplc="040E001B" w:tentative="1">
       <w:start w:val="1"/>
@@ -12800,7 +14367,120 @@
       </w:pPr>
     </w:lvl>
   </w:abstractNum>
-  <w:abstractNum w:abstractNumId="9" w15:restartNumberingAfterBreak="0">
+  <w:abstractNum w:abstractNumId="10" w15:restartNumberingAfterBreak="0">
+    <w:nsid w:val="2B2D0B1C"/>
+    <w:multiLevelType w:val="hybridMultilevel"/>
+    <w:tmpl w:val="F8767498"/>
+    <w:lvl w:ilvl="0" w:tplc="040E0001">
+      <w:start w:val="1"/>
+      <w:numFmt w:val="bullet"/>
+      <w:lvlText w:val=""/>
+      <w:lvlJc w:val="left"/>
+      <w:pPr>
+        <w:ind w:left="720" w:hanging="360"/>
+      </w:pPr>
+      <w:rPr>
+        <w:rFonts w:ascii="Symbol" w:hAnsi="Symbol" w:hint="default"/>
+      </w:rPr>
+    </w:lvl>
+    <w:lvl w:ilvl="1" w:tplc="040E0003" w:tentative="1">
+      <w:start w:val="1"/>
+      <w:numFmt w:val="bullet"/>
+      <w:lvlText w:val="o"/>
+      <w:lvlJc w:val="left"/>
+      <w:pPr>
+        <w:ind w:left="1440" w:hanging="360"/>
+      </w:pPr>
+      <w:rPr>
+        <w:rFonts w:ascii="Courier New" w:hAnsi="Courier New" w:cs="Courier New" w:hint="default"/>
+      </w:rPr>
+    </w:lvl>
+    <w:lvl w:ilvl="2" w:tplc="040E0005" w:tentative="1">
+      <w:start w:val="1"/>
+      <w:numFmt w:val="bullet"/>
+      <w:lvlText w:val=""/>
+      <w:lvlJc w:val="left"/>
+      <w:pPr>
+        <w:ind w:left="2160" w:hanging="360"/>
+      </w:pPr>
+      <w:rPr>
+        <w:rFonts w:ascii="Wingdings" w:hAnsi="Wingdings" w:hint="default"/>
+      </w:rPr>
+    </w:lvl>
+    <w:lvl w:ilvl="3" w:tplc="040E0001" w:tentative="1">
+      <w:start w:val="1"/>
+      <w:numFmt w:val="bullet"/>
+      <w:lvlText w:val=""/>
+      <w:lvlJc w:val="left"/>
+      <w:pPr>
+        <w:ind w:left="2880" w:hanging="360"/>
+      </w:pPr>
+      <w:rPr>
+        <w:rFonts w:ascii="Symbol" w:hAnsi="Symbol" w:hint="default"/>
+      </w:rPr>
+    </w:lvl>
+    <w:lvl w:ilvl="4" w:tplc="040E0003" w:tentative="1">
+      <w:start w:val="1"/>
+      <w:numFmt w:val="bullet"/>
+      <w:lvlText w:val="o"/>
+      <w:lvlJc w:val="left"/>
+      <w:pPr>
+        <w:ind w:left="3600" w:hanging="360"/>
+      </w:pPr>
+      <w:rPr>
+        <w:rFonts w:ascii="Courier New" w:hAnsi="Courier New" w:cs="Courier New" w:hint="default"/>
+      </w:rPr>
+    </w:lvl>
+    <w:lvl w:ilvl="5" w:tplc="040E0005" w:tentative="1">
+      <w:start w:val="1"/>
+      <w:numFmt w:val="bullet"/>
+      <w:lvlText w:val=""/>
+      <w:lvlJc w:val="left"/>
+      <w:pPr>
+        <w:ind w:left="4320" w:hanging="360"/>
+      </w:pPr>
+      <w:rPr>
+        <w:rFonts w:ascii="Wingdings" w:hAnsi="Wingdings" w:hint="default"/>
+      </w:rPr>
+    </w:lvl>
+    <w:lvl w:ilvl="6" w:tplc="040E0001" w:tentative="1">
+      <w:start w:val="1"/>
+      <w:numFmt w:val="bullet"/>
+      <w:lvlText w:val=""/>
+      <w:lvlJc w:val="left"/>
+      <w:pPr>
+        <w:ind w:left="5040" w:hanging="360"/>
+      </w:pPr>
+      <w:rPr>
+        <w:rFonts w:ascii="Symbol" w:hAnsi="Symbol" w:hint="default"/>
+      </w:rPr>
+    </w:lvl>
+    <w:lvl w:ilvl="7" w:tplc="040E0003" w:tentative="1">
+      <w:start w:val="1"/>
+      <w:numFmt w:val="bullet"/>
+      <w:lvlText w:val="o"/>
+      <w:lvlJc w:val="left"/>
+      <w:pPr>
+        <w:ind w:left="5760" w:hanging="360"/>
+      </w:pPr>
+      <w:rPr>
+        <w:rFonts w:ascii="Courier New" w:hAnsi="Courier New" w:cs="Courier New" w:hint="default"/>
+      </w:rPr>
+    </w:lvl>
+    <w:lvl w:ilvl="8" w:tplc="040E0005" w:tentative="1">
+      <w:start w:val="1"/>
+      <w:numFmt w:val="bullet"/>
+      <w:lvlText w:val=""/>
+      <w:lvlJc w:val="left"/>
+      <w:pPr>
+        <w:ind w:left="6480" w:hanging="360"/>
+      </w:pPr>
+      <w:rPr>
+        <w:rFonts w:ascii="Wingdings" w:hAnsi="Wingdings" w:hint="default"/>
+      </w:rPr>
+    </w:lvl>
+  </w:abstractNum>
+  <w:abstractNum w:abstractNumId="11" w15:restartNumberingAfterBreak="0">
     <w:nsid w:val="2B8F3584"/>
     <w:multiLevelType w:val="hybridMultilevel"/>
     <w:tmpl w:val="8C145578"/>
@@ -12913,7 +14593,7 @@
       </w:rPr>
     </w:lvl>
   </w:abstractNum>
-  <w:abstractNum w:abstractNumId="10" w15:restartNumberingAfterBreak="0">
+  <w:abstractNum w:abstractNumId="12" w15:restartNumberingAfterBreak="0">
     <w:nsid w:val="2CA56C37"/>
     <w:multiLevelType w:val="hybridMultilevel"/>
     <w:tmpl w:val="CABAE782"/>
@@ -13026,7 +14706,7 @@
       </w:rPr>
     </w:lvl>
   </w:abstractNum>
-  <w:abstractNum w:abstractNumId="11" w15:restartNumberingAfterBreak="0">
+  <w:abstractNum w:abstractNumId="13" w15:restartNumberingAfterBreak="0">
     <w:nsid w:val="426276D3"/>
     <w:multiLevelType w:val="hybridMultilevel"/>
     <w:tmpl w:val="BFAEFD82"/>
@@ -13139,7 +14819,7 @@
       </w:rPr>
     </w:lvl>
   </w:abstractNum>
-  <w:abstractNum w:abstractNumId="12" w15:restartNumberingAfterBreak="0">
+  <w:abstractNum w:abstractNumId="14" w15:restartNumberingAfterBreak="0">
     <w:nsid w:val="43804F1C"/>
     <w:multiLevelType w:val="hybridMultilevel"/>
     <w:tmpl w:val="3EBC4456"/>
@@ -13252,7 +14932,233 @@
       </w:rPr>
     </w:lvl>
   </w:abstractNum>
-  <w:abstractNum w:abstractNumId="13" w15:restartNumberingAfterBreak="0">
+  <w:abstractNum w:abstractNumId="15" w15:restartNumberingAfterBreak="0">
+    <w:nsid w:val="4B7D3BA2"/>
+    <w:multiLevelType w:val="hybridMultilevel"/>
+    <w:tmpl w:val="FFB684CC"/>
+    <w:lvl w:ilvl="0" w:tplc="040E0001">
+      <w:start w:val="1"/>
+      <w:numFmt w:val="bullet"/>
+      <w:lvlText w:val=""/>
+      <w:lvlJc w:val="left"/>
+      <w:pPr>
+        <w:ind w:left="720" w:hanging="360"/>
+      </w:pPr>
+      <w:rPr>
+        <w:rFonts w:ascii="Symbol" w:hAnsi="Symbol" w:hint="default"/>
+      </w:rPr>
+    </w:lvl>
+    <w:lvl w:ilvl="1" w:tplc="040E0003" w:tentative="1">
+      <w:start w:val="1"/>
+      <w:numFmt w:val="bullet"/>
+      <w:lvlText w:val="o"/>
+      <w:lvlJc w:val="left"/>
+      <w:pPr>
+        <w:ind w:left="1440" w:hanging="360"/>
+      </w:pPr>
+      <w:rPr>
+        <w:rFonts w:ascii="Courier New" w:hAnsi="Courier New" w:cs="Courier New" w:hint="default"/>
+      </w:rPr>
+    </w:lvl>
+    <w:lvl w:ilvl="2" w:tplc="040E0005" w:tentative="1">
+      <w:start w:val="1"/>
+      <w:numFmt w:val="bullet"/>
+      <w:lvlText w:val=""/>
+      <w:lvlJc w:val="left"/>
+      <w:pPr>
+        <w:ind w:left="2160" w:hanging="360"/>
+      </w:pPr>
+      <w:rPr>
+        <w:rFonts w:ascii="Wingdings" w:hAnsi="Wingdings" w:hint="default"/>
+      </w:rPr>
+    </w:lvl>
+    <w:lvl w:ilvl="3" w:tplc="040E0001" w:tentative="1">
+      <w:start w:val="1"/>
+      <w:numFmt w:val="bullet"/>
+      <w:lvlText w:val=""/>
+      <w:lvlJc w:val="left"/>
+      <w:pPr>
+        <w:ind w:left="2880" w:hanging="360"/>
+      </w:pPr>
+      <w:rPr>
+        <w:rFonts w:ascii="Symbol" w:hAnsi="Symbol" w:hint="default"/>
+      </w:rPr>
+    </w:lvl>
+    <w:lvl w:ilvl="4" w:tplc="040E0003" w:tentative="1">
+      <w:start w:val="1"/>
+      <w:numFmt w:val="bullet"/>
+      <w:lvlText w:val="o"/>
+      <w:lvlJc w:val="left"/>
+      <w:pPr>
+        <w:ind w:left="3600" w:hanging="360"/>
+      </w:pPr>
+      <w:rPr>
+        <w:rFonts w:ascii="Courier New" w:hAnsi="Courier New" w:cs="Courier New" w:hint="default"/>
+      </w:rPr>
+    </w:lvl>
+    <w:lvl w:ilvl="5" w:tplc="040E0005" w:tentative="1">
+      <w:start w:val="1"/>
+      <w:numFmt w:val="bullet"/>
+      <w:lvlText w:val=""/>
+      <w:lvlJc w:val="left"/>
+      <w:pPr>
+        <w:ind w:left="4320" w:hanging="360"/>
+      </w:pPr>
+      <w:rPr>
+        <w:rFonts w:ascii="Wingdings" w:hAnsi="Wingdings" w:hint="default"/>
+      </w:rPr>
+    </w:lvl>
+    <w:lvl w:ilvl="6" w:tplc="040E0001" w:tentative="1">
+      <w:start w:val="1"/>
+      <w:numFmt w:val="bullet"/>
+      <w:lvlText w:val=""/>
+      <w:lvlJc w:val="left"/>
+      <w:pPr>
+        <w:ind w:left="5040" w:hanging="360"/>
+      </w:pPr>
+      <w:rPr>
+        <w:rFonts w:ascii="Symbol" w:hAnsi="Symbol" w:hint="default"/>
+      </w:rPr>
+    </w:lvl>
+    <w:lvl w:ilvl="7" w:tplc="040E0003" w:tentative="1">
+      <w:start w:val="1"/>
+      <w:numFmt w:val="bullet"/>
+      <w:lvlText w:val="o"/>
+      <w:lvlJc w:val="left"/>
+      <w:pPr>
+        <w:ind w:left="5760" w:hanging="360"/>
+      </w:pPr>
+      <w:rPr>
+        <w:rFonts w:ascii="Courier New" w:hAnsi="Courier New" w:cs="Courier New" w:hint="default"/>
+      </w:rPr>
+    </w:lvl>
+    <w:lvl w:ilvl="8" w:tplc="040E0005" w:tentative="1">
+      <w:start w:val="1"/>
+      <w:numFmt w:val="bullet"/>
+      <w:lvlText w:val=""/>
+      <w:lvlJc w:val="left"/>
+      <w:pPr>
+        <w:ind w:left="6480" w:hanging="360"/>
+      </w:pPr>
+      <w:rPr>
+        <w:rFonts w:ascii="Wingdings" w:hAnsi="Wingdings" w:hint="default"/>
+      </w:rPr>
+    </w:lvl>
+  </w:abstractNum>
+  <w:abstractNum w:abstractNumId="16" w15:restartNumberingAfterBreak="0">
+    <w:nsid w:val="54E17524"/>
+    <w:multiLevelType w:val="hybridMultilevel"/>
+    <w:tmpl w:val="75A82D3E"/>
+    <w:lvl w:ilvl="0" w:tplc="040E0001">
+      <w:start w:val="1"/>
+      <w:numFmt w:val="bullet"/>
+      <w:lvlText w:val=""/>
+      <w:lvlJc w:val="left"/>
+      <w:pPr>
+        <w:ind w:left="720" w:hanging="360"/>
+      </w:pPr>
+      <w:rPr>
+        <w:rFonts w:ascii="Symbol" w:hAnsi="Symbol" w:hint="default"/>
+      </w:rPr>
+    </w:lvl>
+    <w:lvl w:ilvl="1" w:tplc="040E0003" w:tentative="1">
+      <w:start w:val="1"/>
+      <w:numFmt w:val="bullet"/>
+      <w:lvlText w:val="o"/>
+      <w:lvlJc w:val="left"/>
+      <w:pPr>
+        <w:ind w:left="1440" w:hanging="360"/>
+      </w:pPr>
+      <w:rPr>
+        <w:rFonts w:ascii="Courier New" w:hAnsi="Courier New" w:cs="Courier New" w:hint="default"/>
+      </w:rPr>
+    </w:lvl>
+    <w:lvl w:ilvl="2" w:tplc="040E0005" w:tentative="1">
+      <w:start w:val="1"/>
+      <w:numFmt w:val="bullet"/>
+      <w:lvlText w:val=""/>
+      <w:lvlJc w:val="left"/>
+      <w:pPr>
+        <w:ind w:left="2160" w:hanging="360"/>
+      </w:pPr>
+      <w:rPr>
+        <w:rFonts w:ascii="Wingdings" w:hAnsi="Wingdings" w:hint="default"/>
+      </w:rPr>
+    </w:lvl>
+    <w:lvl w:ilvl="3" w:tplc="040E0001" w:tentative="1">
+      <w:start w:val="1"/>
+      <w:numFmt w:val="bullet"/>
+      <w:lvlText w:val=""/>
+      <w:lvlJc w:val="left"/>
+      <w:pPr>
+        <w:ind w:left="2880" w:hanging="360"/>
+      </w:pPr>
+      <w:rPr>
+        <w:rFonts w:ascii="Symbol" w:hAnsi="Symbol" w:hint="default"/>
+      </w:rPr>
+    </w:lvl>
+    <w:lvl w:ilvl="4" w:tplc="040E0003" w:tentative="1">
+      <w:start w:val="1"/>
+      <w:numFmt w:val="bullet"/>
+      <w:lvlText w:val="o"/>
+      <w:lvlJc w:val="left"/>
+      <w:pPr>
+        <w:ind w:left="3600" w:hanging="360"/>
+      </w:pPr>
+      <w:rPr>
+        <w:rFonts w:ascii="Courier New" w:hAnsi="Courier New" w:cs="Courier New" w:hint="default"/>
+      </w:rPr>
+    </w:lvl>
+    <w:lvl w:ilvl="5" w:tplc="040E0005" w:tentative="1">
+      <w:start w:val="1"/>
+      <w:numFmt w:val="bullet"/>
+      <w:lvlText w:val=""/>
+      <w:lvlJc w:val="left"/>
+      <w:pPr>
+        <w:ind w:left="4320" w:hanging="360"/>
+      </w:pPr>
+      <w:rPr>
+        <w:rFonts w:ascii="Wingdings" w:hAnsi="Wingdings" w:hint="default"/>
+      </w:rPr>
+    </w:lvl>
+    <w:lvl w:ilvl="6" w:tplc="040E0001" w:tentative="1">
+      <w:start w:val="1"/>
+      <w:numFmt w:val="bullet"/>
+      <w:lvlText w:val=""/>
+      <w:lvlJc w:val="left"/>
+      <w:pPr>
+        <w:ind w:left="5040" w:hanging="360"/>
+      </w:pPr>
+      <w:rPr>
+        <w:rFonts w:ascii="Symbol" w:hAnsi="Symbol" w:hint="default"/>
+      </w:rPr>
+    </w:lvl>
+    <w:lvl w:ilvl="7" w:tplc="040E0003" w:tentative="1">
+      <w:start w:val="1"/>
+      <w:numFmt w:val="bullet"/>
+      <w:lvlText w:val="o"/>
+      <w:lvlJc w:val="left"/>
+      <w:pPr>
+        <w:ind w:left="5760" w:hanging="360"/>
+      </w:pPr>
+      <w:rPr>
+        <w:rFonts w:ascii="Courier New" w:hAnsi="Courier New" w:cs="Courier New" w:hint="default"/>
+      </w:rPr>
+    </w:lvl>
+    <w:lvl w:ilvl="8" w:tplc="040E0005" w:tentative="1">
+      <w:start w:val="1"/>
+      <w:numFmt w:val="bullet"/>
+      <w:lvlText w:val=""/>
+      <w:lvlJc w:val="left"/>
+      <w:pPr>
+        <w:ind w:left="6480" w:hanging="360"/>
+      </w:pPr>
+      <w:rPr>
+        <w:rFonts w:ascii="Wingdings" w:hAnsi="Wingdings" w:hint="default"/>
+      </w:rPr>
+    </w:lvl>
+  </w:abstractNum>
+  <w:abstractNum w:abstractNumId="17" w15:restartNumberingAfterBreak="0">
     <w:nsid w:val="5A2F0470"/>
     <w:multiLevelType w:val="hybridMultilevel"/>
     <w:tmpl w:val="E0666726"/>
@@ -13365,7 +15271,7 @@
       </w:rPr>
     </w:lvl>
   </w:abstractNum>
-  <w:abstractNum w:abstractNumId="14" w15:restartNumberingAfterBreak="0">
+  <w:abstractNum w:abstractNumId="18" w15:restartNumberingAfterBreak="0">
     <w:nsid w:val="5EE66FA9"/>
     <w:multiLevelType w:val="hybridMultilevel"/>
     <w:tmpl w:val="3CAE68FE"/>
@@ -13478,7 +15384,7 @@
       </w:rPr>
     </w:lvl>
   </w:abstractNum>
-  <w:abstractNum w:abstractNumId="15" w15:restartNumberingAfterBreak="0">
+  <w:abstractNum w:abstractNumId="19" w15:restartNumberingAfterBreak="0">
     <w:nsid w:val="616D5D89"/>
     <w:multiLevelType w:val="hybridMultilevel"/>
     <w:tmpl w:val="1DC20AE6"/>
@@ -13591,7 +15497,7 @@
       </w:rPr>
     </w:lvl>
   </w:abstractNum>
-  <w:abstractNum w:abstractNumId="16" w15:restartNumberingAfterBreak="0">
+  <w:abstractNum w:abstractNumId="20" w15:restartNumberingAfterBreak="0">
     <w:nsid w:val="6F491C53"/>
     <w:multiLevelType w:val="hybridMultilevel"/>
     <w:tmpl w:val="DE62F3C8"/>
@@ -13704,7 +15610,120 @@
       </w:rPr>
     </w:lvl>
   </w:abstractNum>
-  <w:abstractNum w:abstractNumId="17" w15:restartNumberingAfterBreak="0">
+  <w:abstractNum w:abstractNumId="21" w15:restartNumberingAfterBreak="0">
+    <w:nsid w:val="791B4243"/>
+    <w:multiLevelType w:val="hybridMultilevel"/>
+    <w:tmpl w:val="9AF4F48E"/>
+    <w:lvl w:ilvl="0" w:tplc="040E0001">
+      <w:start w:val="1"/>
+      <w:numFmt w:val="bullet"/>
+      <w:lvlText w:val=""/>
+      <w:lvlJc w:val="left"/>
+      <w:pPr>
+        <w:ind w:left="720" w:hanging="360"/>
+      </w:pPr>
+      <w:rPr>
+        <w:rFonts w:ascii="Symbol" w:hAnsi="Symbol" w:hint="default"/>
+      </w:rPr>
+    </w:lvl>
+    <w:lvl w:ilvl="1" w:tplc="040E0003" w:tentative="1">
+      <w:start w:val="1"/>
+      <w:numFmt w:val="bullet"/>
+      <w:lvlText w:val="o"/>
+      <w:lvlJc w:val="left"/>
+      <w:pPr>
+        <w:ind w:left="1440" w:hanging="360"/>
+      </w:pPr>
+      <w:rPr>
+        <w:rFonts w:ascii="Courier New" w:hAnsi="Courier New" w:cs="Courier New" w:hint="default"/>
+      </w:rPr>
+    </w:lvl>
+    <w:lvl w:ilvl="2" w:tplc="040E0005" w:tentative="1">
+      <w:start w:val="1"/>
+      <w:numFmt w:val="bullet"/>
+      <w:lvlText w:val=""/>
+      <w:lvlJc w:val="left"/>
+      <w:pPr>
+        <w:ind w:left="2160" w:hanging="360"/>
+      </w:pPr>
+      <w:rPr>
+        <w:rFonts w:ascii="Wingdings" w:hAnsi="Wingdings" w:hint="default"/>
+      </w:rPr>
+    </w:lvl>
+    <w:lvl w:ilvl="3" w:tplc="040E0001" w:tentative="1">
+      <w:start w:val="1"/>
+      <w:numFmt w:val="bullet"/>
+      <w:lvlText w:val=""/>
+      <w:lvlJc w:val="left"/>
+      <w:pPr>
+        <w:ind w:left="2880" w:hanging="360"/>
+      </w:pPr>
+      <w:rPr>
+        <w:rFonts w:ascii="Symbol" w:hAnsi="Symbol" w:hint="default"/>
+      </w:rPr>
+    </w:lvl>
+    <w:lvl w:ilvl="4" w:tplc="040E0003" w:tentative="1">
+      <w:start w:val="1"/>
+      <w:numFmt w:val="bullet"/>
+      <w:lvlText w:val="o"/>
+      <w:lvlJc w:val="left"/>
+      <w:pPr>
+        <w:ind w:left="3600" w:hanging="360"/>
+      </w:pPr>
+      <w:rPr>
+        <w:rFonts w:ascii="Courier New" w:hAnsi="Courier New" w:cs="Courier New" w:hint="default"/>
+      </w:rPr>
+    </w:lvl>
+    <w:lvl w:ilvl="5" w:tplc="040E0005" w:tentative="1">
+      <w:start w:val="1"/>
+      <w:numFmt w:val="bullet"/>
+      <w:lvlText w:val=""/>
+      <w:lvlJc w:val="left"/>
+      <w:pPr>
+        <w:ind w:left="4320" w:hanging="360"/>
+      </w:pPr>
+      <w:rPr>
+        <w:rFonts w:ascii="Wingdings" w:hAnsi="Wingdings" w:hint="default"/>
+      </w:rPr>
+    </w:lvl>
+    <w:lvl w:ilvl="6" w:tplc="040E0001" w:tentative="1">
+      <w:start w:val="1"/>
+      <w:numFmt w:val="bullet"/>
+      <w:lvlText w:val=""/>
+      <w:lvlJc w:val="left"/>
+      <w:pPr>
+        <w:ind w:left="5040" w:hanging="360"/>
+      </w:pPr>
+      <w:rPr>
+        <w:rFonts w:ascii="Symbol" w:hAnsi="Symbol" w:hint="default"/>
+      </w:rPr>
+    </w:lvl>
+    <w:lvl w:ilvl="7" w:tplc="040E0003" w:tentative="1">
+      <w:start w:val="1"/>
+      <w:numFmt w:val="bullet"/>
+      <w:lvlText w:val="o"/>
+      <w:lvlJc w:val="left"/>
+      <w:pPr>
+        <w:ind w:left="5760" w:hanging="360"/>
+      </w:pPr>
+      <w:rPr>
+        <w:rFonts w:ascii="Courier New" w:hAnsi="Courier New" w:cs="Courier New" w:hint="default"/>
+      </w:rPr>
+    </w:lvl>
+    <w:lvl w:ilvl="8" w:tplc="040E0005" w:tentative="1">
+      <w:start w:val="1"/>
+      <w:numFmt w:val="bullet"/>
+      <w:lvlText w:val=""/>
+      <w:lvlJc w:val="left"/>
+      <w:pPr>
+        <w:ind w:left="6480" w:hanging="360"/>
+      </w:pPr>
+      <w:rPr>
+        <w:rFonts w:ascii="Wingdings" w:hAnsi="Wingdings" w:hint="default"/>
+      </w:rPr>
+    </w:lvl>
+  </w:abstractNum>
+  <w:abstractNum w:abstractNumId="22" w15:restartNumberingAfterBreak="0">
     <w:nsid w:val="7AAE2DFE"/>
     <w:multiLevelType w:val="hybridMultilevel"/>
     <w:tmpl w:val="4EE051B6"/>
@@ -13817,7 +15836,7 @@
       </w:rPr>
     </w:lvl>
   </w:abstractNum>
-  <w:abstractNum w:abstractNumId="18" w15:restartNumberingAfterBreak="0">
+  <w:abstractNum w:abstractNumId="23" w15:restartNumberingAfterBreak="0">
     <w:nsid w:val="7CEE1582"/>
     <w:multiLevelType w:val="hybridMultilevel"/>
     <w:tmpl w:val="A54E35E0"/>
@@ -13903,7 +15922,7 @@
       </w:pPr>
     </w:lvl>
   </w:abstractNum>
-  <w:abstractNum w:abstractNumId="19" w15:restartNumberingAfterBreak="0">
+  <w:abstractNum w:abstractNumId="24" w15:restartNumberingAfterBreak="0">
     <w:nsid w:val="7DCA1239"/>
     <w:multiLevelType w:val="hybridMultilevel"/>
     <w:tmpl w:val="70E22612"/>
@@ -14017,64 +16036,79 @@
     </w:lvl>
   </w:abstractNum>
   <w:num w:numId="1">
-    <w:abstractNumId w:val="8"/>
+    <w:abstractNumId w:val="9"/>
   </w:num>
   <w:num w:numId="2">
     <w:abstractNumId w:val="1"/>
   </w:num>
   <w:num w:numId="3">
-    <w:abstractNumId w:val="10"/>
+    <w:abstractNumId w:val="12"/>
   </w:num>
   <w:num w:numId="4">
     <w:abstractNumId w:val="0"/>
   </w:num>
   <w:num w:numId="5">
-    <w:abstractNumId w:val="11"/>
+    <w:abstractNumId w:val="13"/>
   </w:num>
   <w:num w:numId="6">
-    <w:abstractNumId w:val="15"/>
+    <w:abstractNumId w:val="19"/>
   </w:num>
   <w:num w:numId="7">
-    <w:abstractNumId w:val="12"/>
+    <w:abstractNumId w:val="14"/>
   </w:num>
   <w:num w:numId="8">
-    <w:abstractNumId w:val="14"/>
+    <w:abstractNumId w:val="18"/>
   </w:num>
   <w:num w:numId="9">
-    <w:abstractNumId w:val="13"/>
+    <w:abstractNumId w:val="17"/>
   </w:num>
   <w:num w:numId="10">
-    <w:abstractNumId w:val="3"/>
+    <w:abstractNumId w:val="4"/>
   </w:num>
   <w:num w:numId="11">
     <w:abstractNumId w:val="2"/>
   </w:num>
   <w:num w:numId="12">
-    <w:abstractNumId w:val="9"/>
+    <w:abstractNumId w:val="11"/>
   </w:num>
   <w:num w:numId="13">
-    <w:abstractNumId w:val="17"/>
+    <w:abstractNumId w:val="22"/>
   </w:num>
   <w:num w:numId="14">
+    <w:abstractNumId w:val="7"/>
+  </w:num>
+  <w:num w:numId="15">
+    <w:abstractNumId w:val="23"/>
+  </w:num>
+  <w:num w:numId="16">
     <w:abstractNumId w:val="6"/>
   </w:num>
-  <w:num w:numId="15">
-    <w:abstractNumId w:val="18"/>
-  </w:num>
-  <w:num w:numId="16">
+  <w:num w:numId="17">
     <w:abstractNumId w:val="5"/>
   </w:num>
-  <w:num w:numId="17">
-    <w:abstractNumId w:val="4"/>
-  </w:num>
   <w:num w:numId="18">
-    <w:abstractNumId w:val="19"/>
+    <w:abstractNumId w:val="24"/>
   </w:num>
   <w:num w:numId="19">
+    <w:abstractNumId w:val="20"/>
+  </w:num>
+  <w:num w:numId="20">
+    <w:abstractNumId w:val="8"/>
+  </w:num>
+  <w:num w:numId="21">
     <w:abstractNumId w:val="16"/>
   </w:num>
-  <w:num w:numId="20">
-    <w:abstractNumId w:val="7"/>
+  <w:num w:numId="22">
+    <w:abstractNumId w:val="10"/>
+  </w:num>
+  <w:num w:numId="23">
+    <w:abstractNumId w:val="21"/>
+  </w:num>
+  <w:num w:numId="24">
+    <w:abstractNumId w:val="15"/>
+  </w:num>
+  <w:num w:numId="25">
+    <w:abstractNumId w:val="3"/>
   </w:num>
 </w:numbering>
 </file>
@@ -14476,7 +16510,7 @@
   <w:style w:type="paragraph" w:default="1" w:styleId="Norml">
     <w:name w:val="Normal"/>
     <w:qFormat/>
-    <w:rsid w:val="00182ED3"/>
+    <w:rsid w:val="00357869"/>
     <w:pPr>
       <w:spacing w:after="120" w:line="240" w:lineRule="auto"/>
       <w:jc w:val="both"/>
@@ -15041,7 +17075,7 @@
 </file>
 
 <file path=customXml/itemProps1.xml><?xml version="1.0" encoding="utf-8"?>
-<ds:datastoreItem xmlns:ds="http://schemas.openxmlformats.org/officeDocument/2006/customXml" ds:itemID="{20AEDFFE-E900-4AE5-AA99-CDD9DC95AE9A}">
+<ds:datastoreItem xmlns:ds="http://schemas.openxmlformats.org/officeDocument/2006/customXml" ds:itemID="{16FF54E3-AB9F-435A-8C11-A9F96D2E6DA4}">
   <ds:schemaRefs>
     <ds:schemaRef ds:uri="http://schemas.openxmlformats.org/officeDocument/2006/bibliography"/>
   </ds:schemaRefs>

--- a/Tételsor kidolgozva✔️.docx
+++ b/Tételsor kidolgozva✔️.docx
@@ -7023,7 +7023,6 @@
         <w:rPr>
           <w:noProof/>
         </w:rPr>
-        <w:lastRenderedPageBreak/>
         <w:drawing>
           <wp:inline distT="0" distB="0" distL="0" distR="0" wp14:anchorId="2733FCC1" wp14:editId="3254551F">
             <wp:extent cx="4059382" cy="1176791"/>
@@ -7066,6 +7065,7 @@
         <w:pStyle w:val="Cmsor2"/>
       </w:pPr>
       <w:r>
+        <w:lastRenderedPageBreak/>
         <w:t>Programozási tételek: Döntés</w:t>
       </w:r>
     </w:p>
@@ -7540,7 +7540,6 @@
         <w:rPr>
           <w:b/>
         </w:rPr>
-        <w:lastRenderedPageBreak/>
         <w:t>Egy</w:t>
       </w:r>
       <w:r>
@@ -7642,6 +7641,7 @@
           <w:color w:val="595959" w:themeColor="text1" w:themeTint="A6"/>
           <w:sz w:val="22"/>
         </w:rPr>
+        <w:lastRenderedPageBreak/>
         <w:t xml:space="preserve">Például </w:t>
       </w:r>
       <w:r>
@@ -8292,26 +8292,355 @@
         <w:t xml:space="preserve"> é</w:t>
       </w:r>
       <w:r>
-        <w:t xml:space="preserve">s minden egyes </w:t>
-      </w:r>
+        <w:t>s minden egyes pozíció, mint memória-egység az úgynevezett szalagábécé pontosan egy betűjének tárolására képes.</w:t>
+      </w:r>
+    </w:p>
+    <w:p>
+      <w:r>
+        <w:t>A</w:t>
+      </w:r>
+      <w:r>
+        <w:t xml:space="preserve"> </w:t>
+      </w:r>
+      <w:r>
+        <w:rPr>
+          <w:b/>
+        </w:rPr>
+        <w:t>többszalagos</w:t>
+      </w:r>
+      <w:r>
+        <w:t xml:space="preserve"> </w:t>
+      </w:r>
+      <w:r>
+        <w:rPr>
+          <w:b/>
+        </w:rPr>
+        <w:t>Turing-gép</w:t>
+      </w:r>
+      <w:r>
+        <w:t xml:space="preserve"> egy lépésben olvashat/írhat egyszerre több szalagra is. Kezdő konfigurációban az egyik szalagon (input-szalag) van a feldolgozandó adat, a többi szalag pedig üres.</w:t>
+      </w:r>
+    </w:p>
+    <w:p>
+      <w:r>
+        <w:t>Minden többszalagos Turing-gép működése szimulálható egyszalagos Turing-géppel, vagyis egyszalagos Turing-gép is el tudja végezni azt a számítást, amit egy többszalagos Turing-gép.</w:t>
+      </w:r>
+    </w:p>
+    <w:p>
       <w:r>
         <w:lastRenderedPageBreak/>
-        <w:t>pozíció, mint memória-egység az úgynevezett szalagábécé pontosan egy betűjének tárolására képes.</w:t>
-      </w:r>
-    </w:p>
-    <w:p>
+        <w:t xml:space="preserve">Az </w:t>
+      </w:r>
+      <w:r>
+        <w:rPr>
+          <w:b/>
+        </w:rPr>
+        <w:t>univerzális</w:t>
+      </w:r>
+      <w:r>
+        <w:t xml:space="preserve"> </w:t>
+      </w:r>
+      <w:r>
+        <w:rPr>
+          <w:b/>
+        </w:rPr>
+        <w:t>Turing-gép</w:t>
+      </w:r>
+      <w:r>
+        <w:t xml:space="preserve"> egy speciális fajtája a Turing-gépnek</w:t>
+      </w:r>
+      <w:r>
+        <w:t xml:space="preserve">. </w:t>
+      </w:r>
+      <w:r>
+        <w:t xml:space="preserve">Az </w:t>
+      </w:r>
+      <w:r>
+        <w:rPr>
+          <w:b/>
+        </w:rPr>
+        <w:t>univerzális</w:t>
+      </w:r>
+      <w:r>
+        <w:t xml:space="preserve"> </w:t>
+      </w:r>
+      <w:r>
+        <w:rPr>
+          <w:b/>
+        </w:rPr>
+        <w:t>Turing-gép</w:t>
+      </w:r>
+      <w:r>
+        <w:t xml:space="preserve"> egy általános, elvont számítógép, ami minden Turing-gépet képes szimulálni. Ez azt jelenti, hogy van olyan gép, ami minden kiszámítható függvényt ki tud számolni.</w:t>
+      </w:r>
+    </w:p>
+    <w:p>
+      <w:pPr>
+        <w:pStyle w:val="Cmsor2"/>
+      </w:pPr>
+      <w:proofErr w:type="spellStart"/>
+      <w:r>
+        <w:t>Church</w:t>
+      </w:r>
+      <w:proofErr w:type="spellEnd"/>
+      <w:r>
+        <w:t>-tézis</w:t>
+      </w:r>
+    </w:p>
+    <w:p>
+      <w:r>
+        <w:t xml:space="preserve">A </w:t>
+      </w:r>
+      <w:proofErr w:type="spellStart"/>
+      <w:r>
+        <w:rPr>
+          <w:b/>
+        </w:rPr>
+        <w:t>Church</w:t>
+      </w:r>
+      <w:proofErr w:type="spellEnd"/>
+      <w:r>
+        <w:rPr>
+          <w:b/>
+        </w:rPr>
+        <w:t>-tézis</w:t>
+      </w:r>
+      <w:r>
+        <w:t xml:space="preserve"> szerint minden formalizálható probléma, ami megoldható algoritmussal, az megoldható Turing-géppel is.</w:t>
+      </w:r>
+    </w:p>
+    <w:p>
+      <w:pPr>
+        <w:pStyle w:val="Cmsor2"/>
+      </w:pPr>
+      <w:r>
+        <w:t>Megállási probléma</w:t>
+      </w:r>
+    </w:p>
+    <w:p>
+      <w:r>
+        <w:t xml:space="preserve">A </w:t>
+      </w:r>
+      <w:r>
+        <w:rPr>
+          <w:b/>
+        </w:rPr>
+        <w:t>Turing</w:t>
+      </w:r>
+      <w:r>
+        <w:rPr>
+          <w:b/>
+        </w:rPr>
+        <w:t>-</w:t>
+      </w:r>
+      <w:r>
+        <w:rPr>
+          <w:b/>
+        </w:rPr>
+        <w:t>gépek</w:t>
+      </w:r>
+      <w:r>
+        <w:t xml:space="preserve"> megállási problémája nem megoldható.</w:t>
+      </w:r>
+    </w:p>
+    <w:p>
+      <w:r>
+        <w:t xml:space="preserve">Akkor mondjuk, hogy egy Turing-gép valamely input szó hatására </w:t>
+      </w:r>
+      <w:r>
+        <w:rPr>
+          <w:b/>
+        </w:rPr>
+        <w:t>megáll</w:t>
+      </w:r>
+      <w:r>
+        <w:t>, ha az input szó eleme a Turing-gép által felismert nyelvnek, azaz az input szóhoz tartozó kezdő konfigurációból kiindulva eljut egy végkonfigurációba.</w:t>
+      </w:r>
+    </w:p>
+    <w:p>
+      <w:r>
+        <w:t>I</w:t>
+      </w:r>
+      <w:r>
+        <w:t>nput szó hatására el tud-e jutni egy végkonfigurációba, avagy sem. Ha ilyen</w:t>
+      </w:r>
+      <w:r>
+        <w:t xml:space="preserve"> </w:t>
+      </w:r>
+      <w:r>
+        <w:t>Turing-gép nem létezik, akkor mondjuk azt, hogy a Turing-gépek megállási problémája megoldhatatlan.</w:t>
+      </w:r>
+    </w:p>
+    <w:p>
+      <w:r>
+        <w:t xml:space="preserve">A </w:t>
+      </w:r>
+      <w:r>
+        <w:rPr>
+          <w:b/>
+          <w:bCs/>
+        </w:rPr>
+        <w:t>m</w:t>
+      </w:r>
+      <w:r>
+        <w:rPr>
+          <w:b/>
+          <w:bCs/>
+        </w:rPr>
+        <w:t xml:space="preserve">egállási probléma </w:t>
+      </w:r>
+      <w:r>
+        <w:t>kérdése az, hogy egy Turing-gép adott bemenettel egyáltalán megáll-e.</w:t>
+      </w:r>
+    </w:p>
+    <w:p>
+      <w:pPr>
+        <w:pStyle w:val="Cmsor2"/>
+      </w:pPr>
+      <w:r>
+        <w:t>Logikai függvények megadása</w:t>
+      </w:r>
+    </w:p>
+    <w:p>
+      <w:r>
+        <w:t>A logikai függvények megadása a következő módokon lehetséges:</w:t>
+      </w:r>
+    </w:p>
+    <w:p>
+      <w:r>
+        <w:rPr>
+          <w:b/>
+        </w:rPr>
+        <w:t>Szöveges megadás</w:t>
+      </w:r>
+      <w:r>
+        <w:t>: Az alapfeltételek kombinációit, a logikai kapcsolatot és a következtetéseket egyaránt szavakban fogalmazzák meg.</w:t>
+      </w:r>
+    </w:p>
+    <w:p>
+      <w:r>
+        <w:rPr>
+          <w:b/>
+        </w:rPr>
+        <w:t>Táblázatos</w:t>
+      </w:r>
+      <w:r>
+        <w:t xml:space="preserve"> </w:t>
+      </w:r>
+      <w:r>
+        <w:rPr>
+          <w:b/>
+        </w:rPr>
+        <w:t>megadás</w:t>
+      </w:r>
+      <w:r>
+        <w:t>: Olyan értéktáblázatot hoznak létre, amely tartalmazza az alapfeltételek minden kombinációjához tartozó következtetések értékeit</w:t>
+      </w:r>
+      <w:r>
+        <w:t>.</w:t>
+      </w:r>
+    </w:p>
+    <w:p>
+      <w:r>
+        <w:rPr>
+          <w:b/>
+        </w:rPr>
+        <w:t>Halmazokkal</w:t>
+      </w:r>
+      <w:r>
+        <w:t xml:space="preserve"> </w:t>
+      </w:r>
+      <w:r>
+        <w:rPr>
+          <w:b/>
+        </w:rPr>
+        <w:t>történő</w:t>
+      </w:r>
+      <w:r>
+        <w:t xml:space="preserve"> </w:t>
+      </w:r>
+      <w:r>
+        <w:rPr>
+          <w:b/>
+        </w:rPr>
+        <w:t>leírás</w:t>
+      </w:r>
+      <w:r>
+        <w:t>: Az alapfeltételekhez tartozó következtetések közötti függvénykapcsolatot halmazokkal lehet szemléletessé tenni.</w:t>
+      </w:r>
+    </w:p>
+    <w:p>
+      <w:r>
+        <w:rPr>
+          <w:b/>
+        </w:rPr>
+        <w:t>Logikai</w:t>
+      </w:r>
+      <w:r>
+        <w:t xml:space="preserve"> </w:t>
+      </w:r>
+      <w:r>
+        <w:rPr>
+          <w:b/>
+        </w:rPr>
+        <w:t>vázlat</w:t>
+      </w:r>
+      <w:r>
+        <w:t xml:space="preserve">: </w:t>
+      </w:r>
       <w:r>
         <w:t>A</w:t>
       </w:r>
       <w:r>
+        <w:t>z alapfeltételekhez tartozó következtetések közötti függvénykapcsolatot áramköri szimbólumokkal, logikai kapuk összekapcsolásával valósítják meg.</w:t>
+      </w:r>
+    </w:p>
+    <w:p>
+      <w:r>
+        <w:rPr>
+          <w:b/>
+        </w:rPr>
+        <w:t>Algebrai</w:t>
+      </w:r>
+      <w:r>
         <w:t xml:space="preserve"> </w:t>
       </w:r>
       <w:r>
         <w:rPr>
           <w:b/>
         </w:rPr>
-        <w:t>többszalagos</w:t>
-      </w:r>
+        <w:t>megadás</w:t>
+      </w:r>
+      <w:r>
+        <w:t xml:space="preserve">: </w:t>
+      </w:r>
+      <w:r>
+        <w:t>A</w:t>
+      </w:r>
+      <w:r>
+        <w:t>z alapfeltételekhez tartozó következtetések közötti logikai kapcsolatot, függvénykapcsolatot műveleti szimbólumokkal valósítják meg.</w:t>
+      </w:r>
+    </w:p>
+    <w:p>
+      <w:pPr>
+        <w:pStyle w:val="Cmsor2"/>
+      </w:pPr>
+      <w:r>
+        <w:t>KNF, DNF</w:t>
+      </w:r>
+    </w:p>
+    <w:p>
+      <w:r>
+        <w:t xml:space="preserve">A </w:t>
+      </w:r>
+      <w:proofErr w:type="spellStart"/>
+      <w:r>
+        <w:rPr>
+          <w:b/>
+        </w:rPr>
+        <w:t>diszjunktív</w:t>
+      </w:r>
+      <w:proofErr w:type="spellEnd"/>
       <w:r>
         <w:t xml:space="preserve"> </w:t>
       </w:r>
@@ -8319,26 +8648,59 @@
         <w:rPr>
           <w:b/>
         </w:rPr>
-        <w:t>Turing-gép</w:t>
-      </w:r>
-      <w:r>
-        <w:t xml:space="preserve"> egy lépésben olvashat/írhat egyszerre több szalagra is. Kezdő konfigurációban az egyik szalagon (input-szalag) van a feldolgozandó adat, a többi szalag pedig üres.</w:t>
-      </w:r>
-    </w:p>
-    <w:p>
-      <w:r>
-        <w:t>Minden többszalagos Turing-gép működése szimulálható egyszalagos Turing-géppel, vagyis egyszalagos Turing-gép is el tudja végezni azt a számítást, amit egy többszalagos Turing-gép.</w:t>
-      </w:r>
-    </w:p>
-    <w:p>
-      <w:r>
-        <w:t xml:space="preserve">Az </w:t>
-      </w:r>
-      <w:r>
-        <w:rPr>
-          <w:b/>
-        </w:rPr>
-        <w:t>univerzális</w:t>
+        <w:t>normálformánál</w:t>
+      </w:r>
+      <w:r>
+        <w:t xml:space="preserve"> a literálok (betűk) ÉS-</w:t>
+      </w:r>
+      <w:proofErr w:type="spellStart"/>
+      <w:r>
+        <w:t>eléséből</w:t>
+      </w:r>
+      <w:proofErr w:type="spellEnd"/>
+      <w:r>
+        <w:t xml:space="preserve"> áll egy-egy kifejezés, és ezek vannak össze VAGY-</w:t>
+      </w:r>
+      <w:proofErr w:type="spellStart"/>
+      <w:r>
+        <w:t>olva</w:t>
+      </w:r>
+      <w:proofErr w:type="spellEnd"/>
+      <w:r>
+        <w:t xml:space="preserve">. Tehát akkor IGAZ, ha egy-egy esetben igaz kifejezés </w:t>
+      </w:r>
+      <w:proofErr w:type="spellStart"/>
+      <w:r>
+        <w:t>bármelyike</w:t>
+      </w:r>
+      <w:proofErr w:type="spellEnd"/>
+      <w:r>
+        <w:t xml:space="preserve"> IGAZ. </w:t>
+      </w:r>
+      <w:r>
+        <w:t>E</w:t>
+      </w:r>
+      <w:r>
+        <w:t xml:space="preserve">lemi konjunkciók </w:t>
+      </w:r>
+      <w:proofErr w:type="spellStart"/>
+      <w:r>
+        <w:t>diszjunkciója</w:t>
+      </w:r>
+      <w:proofErr w:type="spellEnd"/>
+      <w:r>
+        <w:t>.</w:t>
+      </w:r>
+    </w:p>
+    <w:p>
+      <w:r>
+        <w:t xml:space="preserve">A </w:t>
+      </w:r>
+      <w:r>
+        <w:rPr>
+          <w:b/>
+        </w:rPr>
+        <w:t>konjunktív</w:t>
       </w:r>
       <w:r>
         <w:t xml:space="preserve"> </w:t>
@@ -8347,423 +8709,58 @@
         <w:rPr>
           <w:b/>
         </w:rPr>
-        <w:t>Turing-gép</w:t>
-      </w:r>
-      <w:r>
-        <w:t xml:space="preserve"> egy speciális fajtája a Turing-gépnek</w:t>
-      </w:r>
-      <w:r>
-        <w:t xml:space="preserve">. </w:t>
-      </w:r>
-      <w:r>
-        <w:t xml:space="preserve">Az </w:t>
-      </w:r>
-      <w:r>
-        <w:rPr>
-          <w:b/>
-        </w:rPr>
-        <w:t>univerzális</w:t>
-      </w:r>
-      <w:r>
-        <w:t xml:space="preserve"> </w:t>
-      </w:r>
-      <w:r>
-        <w:rPr>
-          <w:b/>
-        </w:rPr>
-        <w:t>Turing-gép</w:t>
-      </w:r>
-      <w:r>
-        <w:t xml:space="preserve"> egy általános, elvont számítógép, ami minden Turing-gépet képes szimulálni. Ez azt jelenti, hogy van olyan gép, ami minden kiszámítható függvényt ki tud számolni.</w:t>
+        <w:t>normálformánál</w:t>
+      </w:r>
+      <w:r>
+        <w:t xml:space="preserve"> a literálok VAGY-</w:t>
+      </w:r>
+      <w:proofErr w:type="spellStart"/>
+      <w:r>
+        <w:t>olásából</w:t>
+      </w:r>
+      <w:proofErr w:type="spellEnd"/>
+      <w:r>
+        <w:t xml:space="preserve"> áll egy-egy kifejezés, és ezek vannak össze ÉS-elve. Tehát akkor HAMIS, ha az egy-egy esetben hamis kifejezések </w:t>
+      </w:r>
+      <w:proofErr w:type="spellStart"/>
+      <w:r>
+        <w:t>bármelyike</w:t>
+      </w:r>
+      <w:proofErr w:type="spellEnd"/>
+      <w:r>
+        <w:t xml:space="preserve"> HAMIS. </w:t>
+      </w:r>
+      <w:r>
+        <w:t>E</w:t>
+      </w:r>
+      <w:r>
+        <w:t xml:space="preserve">lemi </w:t>
+      </w:r>
+      <w:proofErr w:type="spellStart"/>
+      <w:r>
+        <w:t>diszjunkciók</w:t>
+      </w:r>
+      <w:proofErr w:type="spellEnd"/>
+      <w:r>
+        <w:t xml:space="preserve"> konjunkciója.</w:t>
       </w:r>
     </w:p>
     <w:p>
       <w:pPr>
         <w:pStyle w:val="Cmsor2"/>
       </w:pPr>
-      <w:proofErr w:type="spellStart"/>
-      <w:r>
-        <w:t>Church</w:t>
-      </w:r>
-      <w:proofErr w:type="spellEnd"/>
-      <w:r>
-        <w:t>-tézis</w:t>
-      </w:r>
-    </w:p>
-    <w:p>
-      <w:r>
-        <w:t xml:space="preserve">A </w:t>
-      </w:r>
-      <w:proofErr w:type="spellStart"/>
-      <w:r>
-        <w:rPr>
-          <w:b/>
-        </w:rPr>
-        <w:t>Church</w:t>
-      </w:r>
-      <w:proofErr w:type="spellEnd"/>
-      <w:r>
-        <w:rPr>
-          <w:b/>
-        </w:rPr>
-        <w:t>-tézis</w:t>
-      </w:r>
-      <w:r>
-        <w:t xml:space="preserve"> szerint minden formalizálható probléma, ami megoldható algoritmussal, az megoldható Turing-géppel is.</w:t>
-      </w:r>
-    </w:p>
-    <w:p>
-      <w:pPr>
-        <w:pStyle w:val="Cmsor2"/>
-      </w:pPr>
-      <w:r>
-        <w:t>Megállási probléma</w:t>
-      </w:r>
-    </w:p>
-    <w:p>
-      <w:r>
-        <w:t xml:space="preserve">A </w:t>
-      </w:r>
-      <w:r>
-        <w:rPr>
-          <w:b/>
-        </w:rPr>
-        <w:t>Turing</w:t>
-      </w:r>
-      <w:r>
-        <w:rPr>
-          <w:b/>
-        </w:rPr>
-        <w:t>-</w:t>
-      </w:r>
-      <w:r>
-        <w:rPr>
-          <w:b/>
-        </w:rPr>
-        <w:t>gépek</w:t>
-      </w:r>
-      <w:r>
-        <w:t xml:space="preserve"> megállási problémája nem megoldható.</w:t>
-      </w:r>
-    </w:p>
-    <w:p>
-      <w:r>
-        <w:t xml:space="preserve">Akkor mondjuk, hogy egy Turing-gép valamely input szó hatására </w:t>
-      </w:r>
-      <w:r>
-        <w:rPr>
-          <w:b/>
-        </w:rPr>
-        <w:t>megáll</w:t>
-      </w:r>
-      <w:r>
-        <w:t>, ha az input szó eleme a Turing-gép által felismert nyelvnek, azaz az input szóhoz tartozó kezdő konfigurációból kiindulva eljut egy végkonfigurációba.</w:t>
-      </w:r>
-    </w:p>
-    <w:p>
-      <w:r>
-        <w:t>I</w:t>
-      </w:r>
-      <w:r>
-        <w:t>nput szó hatására el tud-e jutni egy végkonfigurációba, avagy sem. Ha ilyen</w:t>
-      </w:r>
-      <w:r>
-        <w:t xml:space="preserve"> </w:t>
-      </w:r>
-      <w:r>
-        <w:t>Turing-gép nem létezik, akkor mondjuk azt, hogy a Turing-gépek megállási problémája megoldhatatlan.</w:t>
-      </w:r>
-    </w:p>
-    <w:p>
-      <w:r>
-        <w:t xml:space="preserve">A </w:t>
-      </w:r>
-      <w:r>
-        <w:rPr>
-          <w:b/>
-          <w:bCs/>
-        </w:rPr>
-        <w:t>m</w:t>
-      </w:r>
-      <w:r>
-        <w:rPr>
-          <w:b/>
-          <w:bCs/>
-        </w:rPr>
-        <w:t xml:space="preserve">egállási probléma </w:t>
-      </w:r>
-      <w:r>
-        <w:t>kérdése az, hogy egy Turing-gép adott bemenettel egyáltalán megáll-e.</w:t>
-      </w:r>
-    </w:p>
-    <w:p>
-      <w:pPr>
-        <w:pStyle w:val="Cmsor2"/>
-      </w:pPr>
-      <w:r>
-        <w:t>Logikai függvények megadása</w:t>
-      </w:r>
-    </w:p>
-    <w:p>
-      <w:r>
-        <w:t>A logikai függvények megadása a következő módokon lehetséges:</w:t>
-      </w:r>
-    </w:p>
-    <w:p>
-      <w:r>
-        <w:rPr>
-          <w:b/>
-        </w:rPr>
-        <w:t>Szöveges megadás</w:t>
-      </w:r>
-      <w:r>
-        <w:t>: Az alapfeltételek kombinációit, a logikai kapcsolatot és a következtetéseket egyaránt szavakban fogalmazzák meg.</w:t>
-      </w:r>
-    </w:p>
-    <w:p>
-      <w:r>
-        <w:rPr>
-          <w:b/>
-        </w:rPr>
-        <w:t>Táblázatos</w:t>
-      </w:r>
-      <w:r>
-        <w:t xml:space="preserve"> </w:t>
-      </w:r>
-      <w:r>
-        <w:rPr>
-          <w:b/>
-        </w:rPr>
-        <w:t>megadás</w:t>
-      </w:r>
-      <w:r>
-        <w:t>: Olyan értéktáblázatot hoznak létre, amely tartalmazza az alapfeltételek minden kombinációjához tartozó következtetések értékeit</w:t>
-      </w:r>
-      <w:r>
-        <w:t>.</w:t>
-      </w:r>
-    </w:p>
-    <w:p>
-      <w:r>
-        <w:rPr>
-          <w:b/>
-        </w:rPr>
-        <w:t>Halmazokkal</w:t>
-      </w:r>
-      <w:r>
-        <w:t xml:space="preserve"> </w:t>
-      </w:r>
-      <w:r>
-        <w:rPr>
-          <w:b/>
-        </w:rPr>
-        <w:t>történő</w:t>
-      </w:r>
-      <w:r>
-        <w:t xml:space="preserve"> </w:t>
-      </w:r>
-      <w:r>
-        <w:rPr>
-          <w:b/>
-        </w:rPr>
-        <w:t>leírás</w:t>
-      </w:r>
-      <w:r>
-        <w:t>: Az alapfeltételekhez tartozó következtetések közötti függvénykapcsolatot halmazokkal lehet szemléletessé tenni.</w:t>
-      </w:r>
-    </w:p>
-    <w:p>
-      <w:r>
-        <w:rPr>
-          <w:b/>
-        </w:rPr>
-        <w:t>Logikai</w:t>
-      </w:r>
-      <w:r>
-        <w:t xml:space="preserve"> </w:t>
-      </w:r>
-      <w:r>
-        <w:rPr>
-          <w:b/>
-        </w:rPr>
-        <w:t>vázlat</w:t>
-      </w:r>
-      <w:r>
-        <w:t xml:space="preserve">: </w:t>
-      </w:r>
-      <w:r>
-        <w:t>A</w:t>
-      </w:r>
-      <w:r>
-        <w:t>z alapfeltételekhez tartozó következtetések közötti függvénykapcsolatot áramköri szimbólumokkal, logikai kapuk összekapcsolásával valósítják meg.</w:t>
-      </w:r>
-    </w:p>
-    <w:p>
-      <w:r>
-        <w:rPr>
-          <w:b/>
-        </w:rPr>
-        <w:t>Algebrai</w:t>
-      </w:r>
-      <w:r>
-        <w:t xml:space="preserve"> </w:t>
-      </w:r>
-      <w:r>
-        <w:rPr>
-          <w:b/>
-        </w:rPr>
-        <w:t>megadás</w:t>
-      </w:r>
-      <w:r>
-        <w:t xml:space="preserve">: </w:t>
-      </w:r>
-      <w:r>
-        <w:t>A</w:t>
-      </w:r>
-      <w:r>
-        <w:t>z alapfeltételekhez tartozó következtetések közötti logikai kapcsolatot, függvénykapcsolatot műveleti szimbólumokkal valósítják meg.</w:t>
-      </w:r>
-    </w:p>
-    <w:p>
-      <w:pPr>
-        <w:pStyle w:val="Cmsor2"/>
-      </w:pPr>
-      <w:r>
-        <w:t>KNF, DNF</w:t>
-      </w:r>
-    </w:p>
-    <w:p>
-      <w:r>
-        <w:t xml:space="preserve">A </w:t>
-      </w:r>
-      <w:proofErr w:type="spellStart"/>
-      <w:r>
-        <w:rPr>
-          <w:b/>
-        </w:rPr>
-        <w:t>diszjunktív</w:t>
-      </w:r>
-      <w:proofErr w:type="spellEnd"/>
-      <w:r>
-        <w:t xml:space="preserve"> </w:t>
-      </w:r>
-      <w:r>
-        <w:rPr>
-          <w:b/>
-        </w:rPr>
-        <w:t>normálformánál</w:t>
-      </w:r>
-      <w:r>
-        <w:t xml:space="preserve"> a literálok (betűk) ÉS-</w:t>
-      </w:r>
-      <w:proofErr w:type="spellStart"/>
-      <w:r>
-        <w:t>eléséből</w:t>
-      </w:r>
-      <w:proofErr w:type="spellEnd"/>
-      <w:r>
-        <w:t xml:space="preserve"> áll egy-egy kifejezés, és ezek vannak össze VAGY-</w:t>
-      </w:r>
-      <w:proofErr w:type="spellStart"/>
-      <w:r>
-        <w:t>olva</w:t>
-      </w:r>
-      <w:proofErr w:type="spellEnd"/>
-      <w:r>
-        <w:t xml:space="preserve">. Tehát akkor IGAZ, ha egy-egy esetben igaz kifejezés </w:t>
-      </w:r>
-      <w:proofErr w:type="spellStart"/>
-      <w:r>
-        <w:t>bármelyike</w:t>
-      </w:r>
-      <w:proofErr w:type="spellEnd"/>
-      <w:r>
-        <w:t xml:space="preserve"> IGAZ. </w:t>
-      </w:r>
-      <w:r>
-        <w:t>E</w:t>
-      </w:r>
-      <w:r>
-        <w:t xml:space="preserve">lemi konjunkciók </w:t>
-      </w:r>
-      <w:proofErr w:type="spellStart"/>
-      <w:r>
-        <w:t>diszjunkciója</w:t>
-      </w:r>
-      <w:proofErr w:type="spellEnd"/>
-      <w:r>
-        <w:t>.</w:t>
+      <w:r>
+        <w:t>Logikai hálózatok</w:t>
+      </w:r>
+    </w:p>
+    <w:p>
+      <w:r>
+        <w:t>A tervezés eredménye alapvetően meghatározza, hogy a megvalósításhoz szükséges logikai függvények eredménye a bemeneti változókon kívül függ-e az események bekövetkezési sorrendjétől.</w:t>
       </w:r>
     </w:p>
     <w:p>
       <w:r>
         <w:lastRenderedPageBreak/>
-        <w:t xml:space="preserve">A </w:t>
-      </w:r>
-      <w:r>
-        <w:rPr>
-          <w:b/>
-        </w:rPr>
-        <w:t>konjunktív</w:t>
-      </w:r>
-      <w:r>
-        <w:t xml:space="preserve"> </w:t>
-      </w:r>
-      <w:r>
-        <w:rPr>
-          <w:b/>
-        </w:rPr>
-        <w:t>normálformánál</w:t>
-      </w:r>
-      <w:r>
-        <w:t xml:space="preserve"> a literálok VAGY-</w:t>
-      </w:r>
-      <w:proofErr w:type="spellStart"/>
-      <w:r>
-        <w:t>olásából</w:t>
-      </w:r>
-      <w:proofErr w:type="spellEnd"/>
-      <w:r>
-        <w:t xml:space="preserve"> áll egy-egy kifejezés, és ezek vannak össze ÉS-elve. Tehát akkor HAMIS, ha az egy-egy esetben hamis kifejezések </w:t>
-      </w:r>
-      <w:proofErr w:type="spellStart"/>
-      <w:r>
-        <w:t>bármelyike</w:t>
-      </w:r>
-      <w:proofErr w:type="spellEnd"/>
-      <w:r>
-        <w:t xml:space="preserve"> HAMIS. </w:t>
-      </w:r>
-      <w:r>
-        <w:t>E</w:t>
-      </w:r>
-      <w:r>
-        <w:t xml:space="preserve">lemi </w:t>
-      </w:r>
-      <w:proofErr w:type="spellStart"/>
-      <w:r>
-        <w:t>diszjunkciók</w:t>
-      </w:r>
-      <w:proofErr w:type="spellEnd"/>
-      <w:r>
-        <w:t xml:space="preserve"> konjunkciója.</w:t>
-      </w:r>
-    </w:p>
-    <w:p>
-      <w:pPr>
-        <w:pStyle w:val="Cmsor2"/>
-      </w:pPr>
-      <w:r>
-        <w:t>Logikai hálózatok</w:t>
-      </w:r>
-    </w:p>
-    <w:p>
-      <w:r>
-        <w:t>A tervezés eredménye alapvetően meghatározza, hogy a megvalósításhoz szükséges logikai függvények eredménye a bemeneti változókon kívül függ-e az események bekövetkezési sorrendjétől.</w:t>
-      </w:r>
-    </w:p>
-    <w:p>
-      <w:r>
         <w:t>A logikai függvények az időfüggésük szerint lehetnek</w:t>
       </w:r>
       <w:r>
@@ -9770,7 +9767,7 @@
         <w:pStyle w:val="Listaszerbekezds"/>
         <w:numPr>
           <w:ilvl w:val="0"/>
-          <w:numId w:val="1"/>
+          <w:numId w:val="26"/>
         </w:numPr>
       </w:pPr>
       <w:r>
@@ -9801,7 +9798,7 @@
         <w:pStyle w:val="Listaszerbekezds"/>
         <w:numPr>
           <w:ilvl w:val="0"/>
-          <w:numId w:val="1"/>
+          <w:numId w:val="26"/>
         </w:numPr>
         <w:spacing w:after="240"/>
       </w:pPr>
@@ -9866,6 +9863,67 @@
       <w:proofErr w:type="spellEnd"/>
       <w:r>
         <w:t xml:space="preserve"> stb.</w:t>
+      </w:r>
+    </w:p>
+    <w:p>
+      <w:pPr>
+        <w:spacing w:after="240"/>
+        <w:ind w:left="360"/>
+      </w:pPr>
+      <w:r>
+        <w:rPr>
+          <w:b/>
+          <w:bCs/>
+          <w:sz w:val="23"/>
+          <w:szCs w:val="23"/>
+        </w:rPr>
+        <w:t xml:space="preserve">Tárolásuk </w:t>
+      </w:r>
+      <w:r>
+        <w:rPr>
+          <w:sz w:val="23"/>
+          <w:szCs w:val="23"/>
+        </w:rPr>
+        <w:t xml:space="preserve">alapján beszélhetünk </w:t>
+      </w:r>
+      <w:r>
+        <w:rPr>
+          <w:b/>
+          <w:sz w:val="23"/>
+          <w:szCs w:val="23"/>
+        </w:rPr>
+        <w:t>tömörített</w:t>
+      </w:r>
+      <w:r>
+        <w:rPr>
+          <w:sz w:val="23"/>
+          <w:szCs w:val="23"/>
+        </w:rPr>
+        <w:t xml:space="preserve"> és </w:t>
+      </w:r>
+      <w:bookmarkStart w:id="0" w:name="_GoBack"/>
+      <w:r>
+        <w:rPr>
+          <w:b/>
+          <w:sz w:val="23"/>
+          <w:szCs w:val="23"/>
+        </w:rPr>
+        <w:t>tömörítés nélküli</w:t>
+      </w:r>
+      <w:r>
+        <w:rPr>
+          <w:sz w:val="23"/>
+          <w:szCs w:val="23"/>
+        </w:rPr>
+        <w:t xml:space="preserve"> </w:t>
+      </w:r>
+      <w:bookmarkEnd w:id="0"/>
+      <w:r>
+        <w:rPr>
+          <w:sz w:val="23"/>
+          <w:szCs w:val="23"/>
+        </w:rPr>
+        <w:t>fájlokról.</w:t>
       </w:r>
     </w:p>
     <w:p>
@@ -10045,6 +10103,7 @@
         <w:pStyle w:val="Cmsor2"/>
       </w:pPr>
       <w:r>
+        <w:lastRenderedPageBreak/>
         <w:t>Üresszó lemma</w:t>
       </w:r>
     </w:p>
@@ -10067,7 +10126,6 @@
     </w:p>
     <w:p>
       <w:r>
-        <w:lastRenderedPageBreak/>
         <w:t xml:space="preserve">Minden környezetfüggetlen G grammatikához megadható olyan G' környezetfüggetlen nyelvtan, hogy L(G)=L(G') (azaz az általuk generált nyelv ugyanaz), és ha </w:t>
       </w:r>
       <w:proofErr w:type="spellStart"/>
@@ -11583,13 +11641,7 @@
     </w:p>
     <w:p>
       <w:r>
-        <w:t xml:space="preserve">Az </w:t>
-      </w:r>
-      <w:r>
-        <w:t>osztály</w:t>
-      </w:r>
-      <w:r>
-        <w:t xml:space="preserve"> definíciója 2 fő alkotóelemből áll: Az </w:t>
+        <w:t xml:space="preserve">Az osztály definíciója 2 fő alkotóelemből áll: Az </w:t>
       </w:r>
       <w:r>
         <w:rPr>
@@ -12053,13 +12105,7 @@
         <w:t>V</w:t>
       </w:r>
       <w:r>
-        <w:t>-vel</w:t>
-      </w:r>
-      <w:r>
-        <w:t xml:space="preserve"> </w:t>
-      </w:r>
-      <w:r>
-        <w:t>jelöljük. A V elemeit az ábécé betűinek mondjuk.</w:t>
+        <w:t>-vel jelöljük. A V elemeit az ábécé betűinek mondjuk.</w:t>
       </w:r>
     </w:p>
     <w:p>
@@ -12081,13 +12127,7 @@
         <w:t>felírható véges hosszúságú sorozatok</w:t>
       </w:r>
       <w:r>
-        <w:t>, az úgynevezett V feletti nem üres</w:t>
-      </w:r>
-      <w:r>
-        <w:t xml:space="preserve"> </w:t>
-      </w:r>
-      <w:r>
-        <w:t>szavak halmaz</w:t>
+        <w:t>, az úgynevezett V feletti nem üres szavak halmaz</w:t>
       </w:r>
       <w:r>
         <w:t>a</w:t>
@@ -12118,13 +12158,7 @@
         <w:t>Ü</w:t>
       </w:r>
       <w:r>
-        <w:t>resszóról olyan szót jelent, melynek egyetlen</w:t>
-      </w:r>
-      <w:r>
-        <w:t xml:space="preserve"> </w:t>
-      </w:r>
-      <w:r>
-        <w:t>betűje sincs</w:t>
+        <w:t>resszóról olyan szót jelent, melynek egyetlen betűje sincs</w:t>
       </w:r>
       <w:r>
         <w:t xml:space="preserve">. </w:t>
@@ -12275,10 +12309,7 @@
         <w:t>Generatív nyelvtan</w:t>
       </w:r>
       <w:r>
-        <w:t>, azoknak a szabályoknak a halmaza, amelyekkel minden, a nyelvben lehetséges jelsorozat előállítható</w:t>
-      </w:r>
-      <w:r>
-        <w:t>.</w:t>
+        <w:t>, azoknak a szabályoknak a halmaza, amelyekkel minden, a nyelvben lehetséges jelsorozat előállítható.</w:t>
       </w:r>
     </w:p>
     <w:p>
@@ -12770,10 +12801,7 @@
         <w:t>AND</w:t>
       </w:r>
       <w:r>
-        <w:t xml:space="preserve"> </w:t>
-      </w:r>
-      <w:r>
-        <w:t xml:space="preserve">(és), </w:t>
+        <w:t xml:space="preserve"> (és), </w:t>
       </w:r>
       <w:r>
         <w:rPr>
@@ -12782,10 +12810,7 @@
         <w:t>OR</w:t>
       </w:r>
       <w:r>
-        <w:t xml:space="preserve"> </w:t>
-      </w:r>
-      <w:r>
-        <w:t xml:space="preserve">(vagy), </w:t>
+        <w:t xml:space="preserve"> (vagy), </w:t>
       </w:r>
       <w:r>
         <w:rPr>
@@ -12794,10 +12819,7 @@
         <w:t>XOR</w:t>
       </w:r>
       <w:r>
-        <w:t xml:space="preserve"> </w:t>
-      </w:r>
-      <w:r>
-        <w:t xml:space="preserve">(kizáró vagy), </w:t>
+        <w:t xml:space="preserve"> (kizáró vagy), </w:t>
       </w:r>
       <w:r>
         <w:rPr>
@@ -12806,10 +12828,7 @@
         <w:t>NOT</w:t>
       </w:r>
       <w:r>
-        <w:t xml:space="preserve"> </w:t>
-      </w:r>
-      <w:r>
-        <w:t xml:space="preserve">(negálás), </w:t>
+        <w:t xml:space="preserve"> (negálás), </w:t>
       </w:r>
       <w:r>
         <w:rPr>
@@ -12818,10 +12837,7 @@
         <w:t>NAND</w:t>
       </w:r>
       <w:r>
-        <w:t xml:space="preserve"> </w:t>
-      </w:r>
-      <w:r>
-        <w:t xml:space="preserve">(negált és), </w:t>
+        <w:t xml:space="preserve"> (negált és), </w:t>
       </w:r>
       <w:r>
         <w:rPr>
@@ -12830,10 +12846,7 @@
         <w:t>NOR</w:t>
       </w:r>
       <w:r>
-        <w:t xml:space="preserve"> </w:t>
-      </w:r>
-      <w:r>
-        <w:t xml:space="preserve">(negált vagy), and </w:t>
+        <w:t xml:space="preserve"> (negált vagy), and </w:t>
       </w:r>
       <w:r>
         <w:rPr>
@@ -12842,10 +12855,7 @@
         <w:t>XNOR</w:t>
       </w:r>
       <w:r>
-        <w:t xml:space="preserve"> </w:t>
-      </w:r>
-      <w:r>
-        <w:t>(negált kizáró vagy).</w:t>
+        <w:t xml:space="preserve"> (negált kizáró vagy).</w:t>
       </w:r>
     </w:p>
     <w:p>
@@ -13060,8 +13070,6 @@
       <w:r>
         <w:t>Öröklődés, túlterhelés, polimorfizmus</w:t>
       </w:r>
-      <w:bookmarkStart w:id="0" w:name="_GoBack"/>
-      <w:bookmarkEnd w:id="0"/>
     </w:p>
     <w:p>
       <w:r>
@@ -14279,17 +14287,17 @@
   <w:abstractNum w:abstractNumId="9" w15:restartNumberingAfterBreak="0">
     <w:nsid w:val="23C61429"/>
     <w:multiLevelType w:val="hybridMultilevel"/>
-    <w:tmpl w:val="F3328ED8"/>
-    <w:lvl w:ilvl="0" w:tplc="040E0001">
-      <w:start w:val="1"/>
-      <w:numFmt w:val="bullet"/>
-      <w:lvlText w:val=""/>
+    <w:tmpl w:val="3B56D382"/>
+    <w:lvl w:ilvl="0" w:tplc="040E000F">
+      <w:start w:val="1"/>
+      <w:numFmt w:val="decimal"/>
+      <w:lvlText w:val="%1."/>
       <w:lvlJc w:val="left"/>
       <w:pPr>
         <w:ind w:left="720" w:hanging="360"/>
       </w:pPr>
       <w:rPr>
-        <w:rFonts w:ascii="Symbol" w:hAnsi="Symbol" w:hint="default"/>
+        <w:rFonts w:hint="default"/>
       </w:rPr>
     </w:lvl>
     <w:lvl w:ilvl="1" w:tplc="D01C4A96">
@@ -14707,6 +14715,119 @@
     </w:lvl>
   </w:abstractNum>
   <w:abstractNum w:abstractNumId="13" w15:restartNumberingAfterBreak="0">
+    <w:nsid w:val="39244B25"/>
+    <w:multiLevelType w:val="hybridMultilevel"/>
+    <w:tmpl w:val="30826406"/>
+    <w:lvl w:ilvl="0" w:tplc="040E0001">
+      <w:start w:val="1"/>
+      <w:numFmt w:val="bullet"/>
+      <w:lvlText w:val=""/>
+      <w:lvlJc w:val="left"/>
+      <w:pPr>
+        <w:ind w:left="1080" w:hanging="360"/>
+      </w:pPr>
+      <w:rPr>
+        <w:rFonts w:ascii="Symbol" w:hAnsi="Symbol" w:hint="default"/>
+      </w:rPr>
+    </w:lvl>
+    <w:lvl w:ilvl="1" w:tplc="040E0003" w:tentative="1">
+      <w:start w:val="1"/>
+      <w:numFmt w:val="bullet"/>
+      <w:lvlText w:val="o"/>
+      <w:lvlJc w:val="left"/>
+      <w:pPr>
+        <w:ind w:left="1800" w:hanging="360"/>
+      </w:pPr>
+      <w:rPr>
+        <w:rFonts w:ascii="Courier New" w:hAnsi="Courier New" w:cs="Courier New" w:hint="default"/>
+      </w:rPr>
+    </w:lvl>
+    <w:lvl w:ilvl="2" w:tplc="040E0005" w:tentative="1">
+      <w:start w:val="1"/>
+      <w:numFmt w:val="bullet"/>
+      <w:lvlText w:val=""/>
+      <w:lvlJc w:val="left"/>
+      <w:pPr>
+        <w:ind w:left="2520" w:hanging="360"/>
+      </w:pPr>
+      <w:rPr>
+        <w:rFonts w:ascii="Wingdings" w:hAnsi="Wingdings" w:hint="default"/>
+      </w:rPr>
+    </w:lvl>
+    <w:lvl w:ilvl="3" w:tplc="040E0001" w:tentative="1">
+      <w:start w:val="1"/>
+      <w:numFmt w:val="bullet"/>
+      <w:lvlText w:val=""/>
+      <w:lvlJc w:val="left"/>
+      <w:pPr>
+        <w:ind w:left="3240" w:hanging="360"/>
+      </w:pPr>
+      <w:rPr>
+        <w:rFonts w:ascii="Symbol" w:hAnsi="Symbol" w:hint="default"/>
+      </w:rPr>
+    </w:lvl>
+    <w:lvl w:ilvl="4" w:tplc="040E0003" w:tentative="1">
+      <w:start w:val="1"/>
+      <w:numFmt w:val="bullet"/>
+      <w:lvlText w:val="o"/>
+      <w:lvlJc w:val="left"/>
+      <w:pPr>
+        <w:ind w:left="3960" w:hanging="360"/>
+      </w:pPr>
+      <w:rPr>
+        <w:rFonts w:ascii="Courier New" w:hAnsi="Courier New" w:cs="Courier New" w:hint="default"/>
+      </w:rPr>
+    </w:lvl>
+    <w:lvl w:ilvl="5" w:tplc="040E0005" w:tentative="1">
+      <w:start w:val="1"/>
+      <w:numFmt w:val="bullet"/>
+      <w:lvlText w:val=""/>
+      <w:lvlJc w:val="left"/>
+      <w:pPr>
+        <w:ind w:left="4680" w:hanging="360"/>
+      </w:pPr>
+      <w:rPr>
+        <w:rFonts w:ascii="Wingdings" w:hAnsi="Wingdings" w:hint="default"/>
+      </w:rPr>
+    </w:lvl>
+    <w:lvl w:ilvl="6" w:tplc="040E0001" w:tentative="1">
+      <w:start w:val="1"/>
+      <w:numFmt w:val="bullet"/>
+      <w:lvlText w:val=""/>
+      <w:lvlJc w:val="left"/>
+      <w:pPr>
+        <w:ind w:left="5400" w:hanging="360"/>
+      </w:pPr>
+      <w:rPr>
+        <w:rFonts w:ascii="Symbol" w:hAnsi="Symbol" w:hint="default"/>
+      </w:rPr>
+    </w:lvl>
+    <w:lvl w:ilvl="7" w:tplc="040E0003" w:tentative="1">
+      <w:start w:val="1"/>
+      <w:numFmt w:val="bullet"/>
+      <w:lvlText w:val="o"/>
+      <w:lvlJc w:val="left"/>
+      <w:pPr>
+        <w:ind w:left="6120" w:hanging="360"/>
+      </w:pPr>
+      <w:rPr>
+        <w:rFonts w:ascii="Courier New" w:hAnsi="Courier New" w:cs="Courier New" w:hint="default"/>
+      </w:rPr>
+    </w:lvl>
+    <w:lvl w:ilvl="8" w:tplc="040E0005" w:tentative="1">
+      <w:start w:val="1"/>
+      <w:numFmt w:val="bullet"/>
+      <w:lvlText w:val=""/>
+      <w:lvlJc w:val="left"/>
+      <w:pPr>
+        <w:ind w:left="6840" w:hanging="360"/>
+      </w:pPr>
+      <w:rPr>
+        <w:rFonts w:ascii="Wingdings" w:hAnsi="Wingdings" w:hint="default"/>
+      </w:rPr>
+    </w:lvl>
+  </w:abstractNum>
+  <w:abstractNum w:abstractNumId="14" w15:restartNumberingAfterBreak="0">
     <w:nsid w:val="426276D3"/>
     <w:multiLevelType w:val="hybridMultilevel"/>
     <w:tmpl w:val="BFAEFD82"/>
@@ -14819,7 +14940,7 @@
       </w:rPr>
     </w:lvl>
   </w:abstractNum>
-  <w:abstractNum w:abstractNumId="14" w15:restartNumberingAfterBreak="0">
+  <w:abstractNum w:abstractNumId="15" w15:restartNumberingAfterBreak="0">
     <w:nsid w:val="43804F1C"/>
     <w:multiLevelType w:val="hybridMultilevel"/>
     <w:tmpl w:val="3EBC4456"/>
@@ -14932,7 +15053,7 @@
       </w:rPr>
     </w:lvl>
   </w:abstractNum>
-  <w:abstractNum w:abstractNumId="15" w15:restartNumberingAfterBreak="0">
+  <w:abstractNum w:abstractNumId="16" w15:restartNumberingAfterBreak="0">
     <w:nsid w:val="4B7D3BA2"/>
     <w:multiLevelType w:val="hybridMultilevel"/>
     <w:tmpl w:val="FFB684CC"/>
@@ -15045,7 +15166,7 @@
       </w:rPr>
     </w:lvl>
   </w:abstractNum>
-  <w:abstractNum w:abstractNumId="16" w15:restartNumberingAfterBreak="0">
+  <w:abstractNum w:abstractNumId="17" w15:restartNumberingAfterBreak="0">
     <w:nsid w:val="54E17524"/>
     <w:multiLevelType w:val="hybridMultilevel"/>
     <w:tmpl w:val="75A82D3E"/>
@@ -15158,7 +15279,7 @@
       </w:rPr>
     </w:lvl>
   </w:abstractNum>
-  <w:abstractNum w:abstractNumId="17" w15:restartNumberingAfterBreak="0">
+  <w:abstractNum w:abstractNumId="18" w15:restartNumberingAfterBreak="0">
     <w:nsid w:val="5A2F0470"/>
     <w:multiLevelType w:val="hybridMultilevel"/>
     <w:tmpl w:val="E0666726"/>
@@ -15271,7 +15392,7 @@
       </w:rPr>
     </w:lvl>
   </w:abstractNum>
-  <w:abstractNum w:abstractNumId="18" w15:restartNumberingAfterBreak="0">
+  <w:abstractNum w:abstractNumId="19" w15:restartNumberingAfterBreak="0">
     <w:nsid w:val="5EE66FA9"/>
     <w:multiLevelType w:val="hybridMultilevel"/>
     <w:tmpl w:val="3CAE68FE"/>
@@ -15384,7 +15505,7 @@
       </w:rPr>
     </w:lvl>
   </w:abstractNum>
-  <w:abstractNum w:abstractNumId="19" w15:restartNumberingAfterBreak="0">
+  <w:abstractNum w:abstractNumId="20" w15:restartNumberingAfterBreak="0">
     <w:nsid w:val="616D5D89"/>
     <w:multiLevelType w:val="hybridMultilevel"/>
     <w:tmpl w:val="1DC20AE6"/>
@@ -15497,7 +15618,7 @@
       </w:rPr>
     </w:lvl>
   </w:abstractNum>
-  <w:abstractNum w:abstractNumId="20" w15:restartNumberingAfterBreak="0">
+  <w:abstractNum w:abstractNumId="21" w15:restartNumberingAfterBreak="0">
     <w:nsid w:val="6F491C53"/>
     <w:multiLevelType w:val="hybridMultilevel"/>
     <w:tmpl w:val="DE62F3C8"/>
@@ -15610,7 +15731,7 @@
       </w:rPr>
     </w:lvl>
   </w:abstractNum>
-  <w:abstractNum w:abstractNumId="21" w15:restartNumberingAfterBreak="0">
+  <w:abstractNum w:abstractNumId="22" w15:restartNumberingAfterBreak="0">
     <w:nsid w:val="791B4243"/>
     <w:multiLevelType w:val="hybridMultilevel"/>
     <w:tmpl w:val="9AF4F48E"/>
@@ -15723,7 +15844,7 @@
       </w:rPr>
     </w:lvl>
   </w:abstractNum>
-  <w:abstractNum w:abstractNumId="22" w15:restartNumberingAfterBreak="0">
+  <w:abstractNum w:abstractNumId="23" w15:restartNumberingAfterBreak="0">
     <w:nsid w:val="7AAE2DFE"/>
     <w:multiLevelType w:val="hybridMultilevel"/>
     <w:tmpl w:val="4EE051B6"/>
@@ -15836,7 +15957,7 @@
       </w:rPr>
     </w:lvl>
   </w:abstractNum>
-  <w:abstractNum w:abstractNumId="23" w15:restartNumberingAfterBreak="0">
+  <w:abstractNum w:abstractNumId="24" w15:restartNumberingAfterBreak="0">
     <w:nsid w:val="7CEE1582"/>
     <w:multiLevelType w:val="hybridMultilevel"/>
     <w:tmpl w:val="A54E35E0"/>
@@ -15922,7 +16043,7 @@
       </w:pPr>
     </w:lvl>
   </w:abstractNum>
-  <w:abstractNum w:abstractNumId="24" w15:restartNumberingAfterBreak="0">
+  <w:abstractNum w:abstractNumId="25" w15:restartNumberingAfterBreak="0">
     <w:nsid w:val="7DCA1239"/>
     <w:multiLevelType w:val="hybridMultilevel"/>
     <w:tmpl w:val="70E22612"/>
@@ -16048,19 +16169,19 @@
     <w:abstractNumId w:val="0"/>
   </w:num>
   <w:num w:numId="5">
-    <w:abstractNumId w:val="13"/>
+    <w:abstractNumId w:val="14"/>
   </w:num>
   <w:num w:numId="6">
+    <w:abstractNumId w:val="20"/>
+  </w:num>
+  <w:num w:numId="7">
+    <w:abstractNumId w:val="15"/>
+  </w:num>
+  <w:num w:numId="8">
     <w:abstractNumId w:val="19"/>
   </w:num>
-  <w:num w:numId="7">
-    <w:abstractNumId w:val="14"/>
-  </w:num>
-  <w:num w:numId="8">
+  <w:num w:numId="9">
     <w:abstractNumId w:val="18"/>
-  </w:num>
-  <w:num w:numId="9">
-    <w:abstractNumId w:val="17"/>
   </w:num>
   <w:num w:numId="10">
     <w:abstractNumId w:val="4"/>
@@ -16072,13 +16193,13 @@
     <w:abstractNumId w:val="11"/>
   </w:num>
   <w:num w:numId="13">
-    <w:abstractNumId w:val="22"/>
+    <w:abstractNumId w:val="23"/>
   </w:num>
   <w:num w:numId="14">
     <w:abstractNumId w:val="7"/>
   </w:num>
   <w:num w:numId="15">
-    <w:abstractNumId w:val="23"/>
+    <w:abstractNumId w:val="24"/>
   </w:num>
   <w:num w:numId="16">
     <w:abstractNumId w:val="6"/>
@@ -16087,28 +16208,31 @@
     <w:abstractNumId w:val="5"/>
   </w:num>
   <w:num w:numId="18">
-    <w:abstractNumId w:val="24"/>
+    <w:abstractNumId w:val="25"/>
   </w:num>
   <w:num w:numId="19">
-    <w:abstractNumId w:val="20"/>
+    <w:abstractNumId w:val="21"/>
   </w:num>
   <w:num w:numId="20">
     <w:abstractNumId w:val="8"/>
   </w:num>
   <w:num w:numId="21">
-    <w:abstractNumId w:val="16"/>
+    <w:abstractNumId w:val="17"/>
   </w:num>
   <w:num w:numId="22">
     <w:abstractNumId w:val="10"/>
   </w:num>
   <w:num w:numId="23">
-    <w:abstractNumId w:val="21"/>
+    <w:abstractNumId w:val="22"/>
   </w:num>
   <w:num w:numId="24">
-    <w:abstractNumId w:val="15"/>
+    <w:abstractNumId w:val="16"/>
   </w:num>
   <w:num w:numId="25">
     <w:abstractNumId w:val="3"/>
+  </w:num>
+  <w:num w:numId="26">
+    <w:abstractNumId w:val="13"/>
   </w:num>
 </w:numbering>
 </file>
@@ -17075,7 +17199,7 @@
 </file>
 
 <file path=customXml/itemProps1.xml><?xml version="1.0" encoding="utf-8"?>
-<ds:datastoreItem xmlns:ds="http://schemas.openxmlformats.org/officeDocument/2006/customXml" ds:itemID="{16FF54E3-AB9F-435A-8C11-A9F96D2E6DA4}">
+<ds:datastoreItem xmlns:ds="http://schemas.openxmlformats.org/officeDocument/2006/customXml" ds:itemID="{2F91E3BF-B0CC-4D41-B8A4-E80D6C9723A0}">
   <ds:schemaRefs>
     <ds:schemaRef ds:uri="http://schemas.openxmlformats.org/officeDocument/2006/bibliography"/>
   </ds:schemaRefs>

--- a/Tételsor kidolgozva✔️.docx
+++ b/Tételsor kidolgozva✔️.docx
@@ -7023,6 +7023,7 @@
         <w:rPr>
           <w:noProof/>
         </w:rPr>
+        <w:lastRenderedPageBreak/>
         <w:drawing>
           <wp:inline distT="0" distB="0" distL="0" distR="0" wp14:anchorId="2733FCC1" wp14:editId="3254551F">
             <wp:extent cx="4059382" cy="1176791"/>
@@ -7065,7 +7066,6 @@
         <w:pStyle w:val="Cmsor2"/>
       </w:pPr>
       <w:r>
-        <w:lastRenderedPageBreak/>
         <w:t>Programozási tételek: Döntés</w:t>
       </w:r>
     </w:p>
@@ -7540,6 +7540,7 @@
         <w:rPr>
           <w:b/>
         </w:rPr>
+        <w:lastRenderedPageBreak/>
         <w:t>Egy</w:t>
       </w:r>
       <w:r>
@@ -7641,7 +7642,6 @@
           <w:color w:val="595959" w:themeColor="text1" w:themeTint="A6"/>
           <w:sz w:val="22"/>
         </w:rPr>
-        <w:lastRenderedPageBreak/>
         <w:t xml:space="preserve">Például </w:t>
       </w:r>
       <w:r>
@@ -8292,7 +8292,11 @@
         <w:t xml:space="preserve"> é</w:t>
       </w:r>
       <w:r>
-        <w:t>s minden egyes pozíció, mint memória-egység az úgynevezett szalagábécé pontosan egy betűjének tárolására képes.</w:t>
+        <w:t xml:space="preserve">s minden egyes </w:t>
+      </w:r>
+      <w:r>
+        <w:lastRenderedPageBreak/>
+        <w:t>pozíció, mint memória-egység az úgynevezett szalagábécé pontosan egy betűjének tárolására képes.</w:t>
       </w:r>
     </w:p>
     <w:p>
@@ -8328,14 +8332,379 @@
     </w:p>
     <w:p>
       <w:r>
+        <w:t xml:space="preserve">Az </w:t>
+      </w:r>
+      <w:r>
+        <w:rPr>
+          <w:b/>
+        </w:rPr>
+        <w:t>univerzális</w:t>
+      </w:r>
+      <w:r>
+        <w:t xml:space="preserve"> </w:t>
+      </w:r>
+      <w:r>
+        <w:rPr>
+          <w:b/>
+        </w:rPr>
+        <w:t>Turing-gép</w:t>
+      </w:r>
+      <w:r>
+        <w:t xml:space="preserve"> egy speciális fajtája a Turing-gépnek</w:t>
+      </w:r>
+      <w:r>
+        <w:t xml:space="preserve">. </w:t>
+      </w:r>
+      <w:r>
+        <w:t xml:space="preserve">Az </w:t>
+      </w:r>
+      <w:r>
+        <w:rPr>
+          <w:b/>
+        </w:rPr>
+        <w:t>univerzális</w:t>
+      </w:r>
+      <w:r>
+        <w:t xml:space="preserve"> </w:t>
+      </w:r>
+      <w:r>
+        <w:rPr>
+          <w:b/>
+        </w:rPr>
+        <w:t>Turing-gép</w:t>
+      </w:r>
+      <w:r>
+        <w:t xml:space="preserve"> egy általános, elvont számítógép, ami minden Turing-gépet képes szimulálni. Ez azt jelenti, hogy van olyan gép, ami minden kiszámítható függvényt ki tud számolni.</w:t>
+      </w:r>
+    </w:p>
+    <w:p>
+      <w:pPr>
+        <w:pStyle w:val="Cmsor2"/>
+      </w:pPr>
+      <w:proofErr w:type="spellStart"/>
+      <w:r>
+        <w:t>Church</w:t>
+      </w:r>
+      <w:proofErr w:type="spellEnd"/>
+      <w:r>
+        <w:t>-tézis</w:t>
+      </w:r>
+    </w:p>
+    <w:p>
+      <w:r>
+        <w:t xml:space="preserve">A </w:t>
+      </w:r>
+      <w:proofErr w:type="spellStart"/>
+      <w:r>
+        <w:rPr>
+          <w:b/>
+        </w:rPr>
+        <w:t>Church</w:t>
+      </w:r>
+      <w:proofErr w:type="spellEnd"/>
+      <w:r>
+        <w:rPr>
+          <w:b/>
+        </w:rPr>
+        <w:t>-tézis</w:t>
+      </w:r>
+      <w:r>
+        <w:t xml:space="preserve"> szerint minden formalizálható probléma, ami megoldható algoritmussal, az megoldható Turing-géppel is.</w:t>
+      </w:r>
+    </w:p>
+    <w:p>
+      <w:pPr>
+        <w:pStyle w:val="Cmsor2"/>
+      </w:pPr>
+      <w:r>
+        <w:t>Megállási probléma</w:t>
+      </w:r>
+    </w:p>
+    <w:p>
+      <w:r>
+        <w:t xml:space="preserve">A </w:t>
+      </w:r>
+      <w:r>
+        <w:rPr>
+          <w:b/>
+        </w:rPr>
+        <w:t>Turing</w:t>
+      </w:r>
+      <w:r>
+        <w:rPr>
+          <w:b/>
+        </w:rPr>
+        <w:t>-</w:t>
+      </w:r>
+      <w:r>
+        <w:rPr>
+          <w:b/>
+        </w:rPr>
+        <w:t>gépek</w:t>
+      </w:r>
+      <w:r>
+        <w:t xml:space="preserve"> megállási problémája nem megoldható.</w:t>
+      </w:r>
+    </w:p>
+    <w:p>
+      <w:r>
+        <w:t xml:space="preserve">Akkor mondjuk, hogy egy Turing-gép valamely input szó hatására </w:t>
+      </w:r>
+      <w:r>
+        <w:rPr>
+          <w:b/>
+        </w:rPr>
+        <w:t>megáll</w:t>
+      </w:r>
+      <w:r>
+        <w:t>, ha az input szó eleme a Turing-gép által felismert nyelvnek, azaz az input szóhoz tartozó kezdő konfigurációból kiindulva eljut egy végkonfigurációba.</w:t>
+      </w:r>
+    </w:p>
+    <w:p>
+      <w:r>
+        <w:t>I</w:t>
+      </w:r>
+      <w:r>
+        <w:t>nput szó hatására el tud-e jutni egy végkonfigurációba, avagy sem. Ha ilyen</w:t>
+      </w:r>
+      <w:r>
+        <w:t xml:space="preserve"> </w:t>
+      </w:r>
+      <w:r>
+        <w:t>Turing-gép nem létezik, akkor mondjuk azt, hogy a Turing-gépek megállási problémája megoldhatatlan.</w:t>
+      </w:r>
+    </w:p>
+    <w:p>
+      <w:r>
+        <w:t xml:space="preserve">A </w:t>
+      </w:r>
+      <w:r>
+        <w:rPr>
+          <w:b/>
+          <w:bCs/>
+        </w:rPr>
+        <w:t>m</w:t>
+      </w:r>
+      <w:r>
+        <w:rPr>
+          <w:b/>
+          <w:bCs/>
+        </w:rPr>
+        <w:t xml:space="preserve">egállási probléma </w:t>
+      </w:r>
+      <w:r>
+        <w:t>kérdése az, hogy egy Turing-gép adott bemenettel egyáltalán megáll-e.</w:t>
+      </w:r>
+    </w:p>
+    <w:p>
+      <w:pPr>
+        <w:pStyle w:val="Cmsor2"/>
+      </w:pPr>
+      <w:r>
+        <w:t>Logikai függvények megadása</w:t>
+      </w:r>
+    </w:p>
+    <w:p>
+      <w:r>
+        <w:t>A logikai függvények megadása a következő módokon lehetséges:</w:t>
+      </w:r>
+    </w:p>
+    <w:p>
+      <w:r>
+        <w:rPr>
+          <w:b/>
+        </w:rPr>
+        <w:t>Szöveges megadás</w:t>
+      </w:r>
+      <w:r>
+        <w:t>: Az alapfeltételek kombinációit, a logikai kapcsolatot és a következtetéseket egyaránt szavakban fogalmazzák meg.</w:t>
+      </w:r>
+    </w:p>
+    <w:p>
+      <w:r>
+        <w:rPr>
+          <w:b/>
+        </w:rPr>
+        <w:t>Táblázatos</w:t>
+      </w:r>
+      <w:r>
+        <w:t xml:space="preserve"> </w:t>
+      </w:r>
+      <w:r>
+        <w:rPr>
+          <w:b/>
+        </w:rPr>
+        <w:t>megadás</w:t>
+      </w:r>
+      <w:r>
+        <w:t>: Olyan értéktáblázatot hoznak létre, amely tartalmazza az alapfeltételek minden kombinációjához tartozó következtetések értékeit</w:t>
+      </w:r>
+      <w:r>
+        <w:t>.</w:t>
+      </w:r>
+    </w:p>
+    <w:p>
+      <w:r>
+        <w:rPr>
+          <w:b/>
+        </w:rPr>
+        <w:t>Halmazokkal</w:t>
+      </w:r>
+      <w:r>
+        <w:t xml:space="preserve"> </w:t>
+      </w:r>
+      <w:r>
+        <w:rPr>
+          <w:b/>
+        </w:rPr>
+        <w:t>történő</w:t>
+      </w:r>
+      <w:r>
+        <w:t xml:space="preserve"> </w:t>
+      </w:r>
+      <w:r>
+        <w:rPr>
+          <w:b/>
+        </w:rPr>
+        <w:t>leírás</w:t>
+      </w:r>
+      <w:r>
+        <w:t>: Az alapfeltételekhez tartozó következtetések közötti függvénykapcsolatot halmazokkal lehet szemléletessé tenni.</w:t>
+      </w:r>
+    </w:p>
+    <w:p>
+      <w:r>
+        <w:rPr>
+          <w:b/>
+        </w:rPr>
+        <w:t>Logikai</w:t>
+      </w:r>
+      <w:r>
+        <w:t xml:space="preserve"> </w:t>
+      </w:r>
+      <w:r>
+        <w:rPr>
+          <w:b/>
+        </w:rPr>
+        <w:t>vázlat</w:t>
+      </w:r>
+      <w:r>
+        <w:t xml:space="preserve">: </w:t>
+      </w:r>
+      <w:r>
+        <w:t>A</w:t>
+      </w:r>
+      <w:r>
+        <w:t>z alapfeltételekhez tartozó következtetések közötti függvénykapcsolatot áramköri szimbólumokkal, logikai kapuk összekapcsolásával valósítják meg.</w:t>
+      </w:r>
+    </w:p>
+    <w:p>
+      <w:r>
+        <w:rPr>
+          <w:b/>
+        </w:rPr>
+        <w:t>Algebrai</w:t>
+      </w:r>
+      <w:r>
+        <w:t xml:space="preserve"> </w:t>
+      </w:r>
+      <w:r>
+        <w:rPr>
+          <w:b/>
+        </w:rPr>
+        <w:t>megadás</w:t>
+      </w:r>
+      <w:r>
+        <w:t xml:space="preserve">: </w:t>
+      </w:r>
+      <w:r>
+        <w:t>A</w:t>
+      </w:r>
+      <w:r>
+        <w:t>z alapfeltételekhez tartozó következtetések közötti logikai kapcsolatot, függvénykapcsolatot műveleti szimbólumokkal valósítják meg.</w:t>
+      </w:r>
+    </w:p>
+    <w:p>
+      <w:pPr>
+        <w:pStyle w:val="Cmsor2"/>
+      </w:pPr>
+      <w:r>
+        <w:t>KNF, DNF</w:t>
+      </w:r>
+    </w:p>
+    <w:p>
+      <w:r>
+        <w:t xml:space="preserve">A </w:t>
+      </w:r>
+      <w:proofErr w:type="spellStart"/>
+      <w:r>
+        <w:rPr>
+          <w:b/>
+        </w:rPr>
+        <w:t>diszjunktív</w:t>
+      </w:r>
+      <w:proofErr w:type="spellEnd"/>
+      <w:r>
+        <w:t xml:space="preserve"> </w:t>
+      </w:r>
+      <w:r>
+        <w:rPr>
+          <w:b/>
+        </w:rPr>
+        <w:t>normálformánál</w:t>
+      </w:r>
+      <w:r>
+        <w:t xml:space="preserve"> a literálok (betűk) ÉS-</w:t>
+      </w:r>
+      <w:proofErr w:type="spellStart"/>
+      <w:r>
+        <w:t>eléséből</w:t>
+      </w:r>
+      <w:proofErr w:type="spellEnd"/>
+      <w:r>
+        <w:t xml:space="preserve"> áll egy-egy kifejezés, és ezek vannak össze VAGY-</w:t>
+      </w:r>
+      <w:proofErr w:type="spellStart"/>
+      <w:r>
+        <w:t>olva</w:t>
+      </w:r>
+      <w:proofErr w:type="spellEnd"/>
+      <w:r>
+        <w:t xml:space="preserve">. Tehát akkor IGAZ, ha egy-egy esetben igaz kifejezés </w:t>
+      </w:r>
+      <w:proofErr w:type="spellStart"/>
+      <w:r>
+        <w:t>bármelyike</w:t>
+      </w:r>
+      <w:proofErr w:type="spellEnd"/>
+      <w:r>
+        <w:t xml:space="preserve"> IGAZ. </w:t>
+      </w:r>
+      <w:r>
+        <w:t>E</w:t>
+      </w:r>
+      <w:r>
+        <w:t xml:space="preserve">lemi konjunkciók </w:t>
+      </w:r>
+      <w:proofErr w:type="spellStart"/>
+      <w:r>
+        <w:t>diszjunkciója</w:t>
+      </w:r>
+      <w:proofErr w:type="spellEnd"/>
+      <w:r>
+        <w:t>.</w:t>
+      </w:r>
+    </w:p>
+    <w:p>
+      <w:r>
         <w:lastRenderedPageBreak/>
-        <w:t xml:space="preserve">Az </w:t>
-      </w:r>
-      <w:r>
-        <w:rPr>
-          <w:b/>
-        </w:rPr>
-        <w:t>univerzális</w:t>
+        <w:t xml:space="preserve">A </w:t>
+      </w:r>
+      <w:r>
+        <w:rPr>
+          <w:b/>
+        </w:rPr>
+        <w:t>konjunktív</w:t>
       </w:r>
       <w:r>
         <w:t xml:space="preserve"> </w:t>
@@ -8344,411 +8713,46 @@
         <w:rPr>
           <w:b/>
         </w:rPr>
-        <w:t>Turing-gép</w:t>
-      </w:r>
-      <w:r>
-        <w:t xml:space="preserve"> egy speciális fajtája a Turing-gépnek</w:t>
-      </w:r>
-      <w:r>
-        <w:t xml:space="preserve">. </w:t>
-      </w:r>
-      <w:r>
-        <w:t xml:space="preserve">Az </w:t>
-      </w:r>
-      <w:r>
-        <w:rPr>
-          <w:b/>
-        </w:rPr>
-        <w:t>univerzális</w:t>
-      </w:r>
-      <w:r>
-        <w:t xml:space="preserve"> </w:t>
-      </w:r>
-      <w:r>
-        <w:rPr>
-          <w:b/>
-        </w:rPr>
-        <w:t>Turing-gép</w:t>
-      </w:r>
-      <w:r>
-        <w:t xml:space="preserve"> egy általános, elvont számítógép, ami minden Turing-gépet képes szimulálni. Ez azt jelenti, hogy van olyan gép, ami minden kiszámítható függvényt ki tud számolni.</w:t>
+        <w:t>normálformánál</w:t>
+      </w:r>
+      <w:r>
+        <w:t xml:space="preserve"> a literálok VAGY-</w:t>
+      </w:r>
+      <w:proofErr w:type="spellStart"/>
+      <w:r>
+        <w:t>olásából</w:t>
+      </w:r>
+      <w:proofErr w:type="spellEnd"/>
+      <w:r>
+        <w:t xml:space="preserve"> áll egy-egy kifejezés, és ezek vannak össze ÉS-elve. Tehát akkor HAMIS, ha az egy-egy esetben hamis kifejezések </w:t>
+      </w:r>
+      <w:proofErr w:type="spellStart"/>
+      <w:r>
+        <w:t>bármelyike</w:t>
+      </w:r>
+      <w:proofErr w:type="spellEnd"/>
+      <w:r>
+        <w:t xml:space="preserve"> HAMIS. </w:t>
+      </w:r>
+      <w:r>
+        <w:t>E</w:t>
+      </w:r>
+      <w:r>
+        <w:t xml:space="preserve">lemi </w:t>
+      </w:r>
+      <w:proofErr w:type="spellStart"/>
+      <w:r>
+        <w:t>diszjunkciók</w:t>
+      </w:r>
+      <w:proofErr w:type="spellEnd"/>
+      <w:r>
+        <w:t xml:space="preserve"> konjunkciója.</w:t>
       </w:r>
     </w:p>
     <w:p>
       <w:pPr>
         <w:pStyle w:val="Cmsor2"/>
       </w:pPr>
-      <w:proofErr w:type="spellStart"/>
-      <w:r>
-        <w:t>Church</w:t>
-      </w:r>
-      <w:proofErr w:type="spellEnd"/>
-      <w:r>
-        <w:t>-tézis</w:t>
-      </w:r>
-    </w:p>
-    <w:p>
-      <w:r>
-        <w:t xml:space="preserve">A </w:t>
-      </w:r>
-      <w:proofErr w:type="spellStart"/>
-      <w:r>
-        <w:rPr>
-          <w:b/>
-        </w:rPr>
-        <w:t>Church</w:t>
-      </w:r>
-      <w:proofErr w:type="spellEnd"/>
-      <w:r>
-        <w:rPr>
-          <w:b/>
-        </w:rPr>
-        <w:t>-tézis</w:t>
-      </w:r>
-      <w:r>
-        <w:t xml:space="preserve"> szerint minden formalizálható probléma, ami megoldható algoritmussal, az megoldható Turing-géppel is.</w:t>
-      </w:r>
-    </w:p>
-    <w:p>
-      <w:pPr>
-        <w:pStyle w:val="Cmsor2"/>
-      </w:pPr>
-      <w:r>
-        <w:t>Megállási probléma</w:t>
-      </w:r>
-    </w:p>
-    <w:p>
-      <w:r>
-        <w:t xml:space="preserve">A </w:t>
-      </w:r>
-      <w:r>
-        <w:rPr>
-          <w:b/>
-        </w:rPr>
-        <w:t>Turing</w:t>
-      </w:r>
-      <w:r>
-        <w:rPr>
-          <w:b/>
-        </w:rPr>
-        <w:t>-</w:t>
-      </w:r>
-      <w:r>
-        <w:rPr>
-          <w:b/>
-        </w:rPr>
-        <w:t>gépek</w:t>
-      </w:r>
-      <w:r>
-        <w:t xml:space="preserve"> megállási problémája nem megoldható.</w:t>
-      </w:r>
-    </w:p>
-    <w:p>
-      <w:r>
-        <w:t xml:space="preserve">Akkor mondjuk, hogy egy Turing-gép valamely input szó hatására </w:t>
-      </w:r>
-      <w:r>
-        <w:rPr>
-          <w:b/>
-        </w:rPr>
-        <w:t>megáll</w:t>
-      </w:r>
-      <w:r>
-        <w:t>, ha az input szó eleme a Turing-gép által felismert nyelvnek, azaz az input szóhoz tartozó kezdő konfigurációból kiindulva eljut egy végkonfigurációba.</w:t>
-      </w:r>
-    </w:p>
-    <w:p>
-      <w:r>
-        <w:t>I</w:t>
-      </w:r>
-      <w:r>
-        <w:t>nput szó hatására el tud-e jutni egy végkonfigurációba, avagy sem. Ha ilyen</w:t>
-      </w:r>
-      <w:r>
-        <w:t xml:space="preserve"> </w:t>
-      </w:r>
-      <w:r>
-        <w:t>Turing-gép nem létezik, akkor mondjuk azt, hogy a Turing-gépek megállási problémája megoldhatatlan.</w:t>
-      </w:r>
-    </w:p>
-    <w:p>
-      <w:r>
-        <w:t xml:space="preserve">A </w:t>
-      </w:r>
-      <w:r>
-        <w:rPr>
-          <w:b/>
-          <w:bCs/>
-        </w:rPr>
-        <w:t>m</w:t>
-      </w:r>
-      <w:r>
-        <w:rPr>
-          <w:b/>
-          <w:bCs/>
-        </w:rPr>
-        <w:t xml:space="preserve">egállási probléma </w:t>
-      </w:r>
-      <w:r>
-        <w:t>kérdése az, hogy egy Turing-gép adott bemenettel egyáltalán megáll-e.</w:t>
-      </w:r>
-    </w:p>
-    <w:p>
-      <w:pPr>
-        <w:pStyle w:val="Cmsor2"/>
-      </w:pPr>
-      <w:r>
-        <w:t>Logikai függvények megadása</w:t>
-      </w:r>
-    </w:p>
-    <w:p>
-      <w:r>
-        <w:t>A logikai függvények megadása a következő módokon lehetséges:</w:t>
-      </w:r>
-    </w:p>
-    <w:p>
-      <w:r>
-        <w:rPr>
-          <w:b/>
-        </w:rPr>
-        <w:t>Szöveges megadás</w:t>
-      </w:r>
-      <w:r>
-        <w:t>: Az alapfeltételek kombinációit, a logikai kapcsolatot és a következtetéseket egyaránt szavakban fogalmazzák meg.</w:t>
-      </w:r>
-    </w:p>
-    <w:p>
-      <w:r>
-        <w:rPr>
-          <w:b/>
-        </w:rPr>
-        <w:t>Táblázatos</w:t>
-      </w:r>
-      <w:r>
-        <w:t xml:space="preserve"> </w:t>
-      </w:r>
-      <w:r>
-        <w:rPr>
-          <w:b/>
-        </w:rPr>
-        <w:t>megadás</w:t>
-      </w:r>
-      <w:r>
-        <w:t>: Olyan értéktáblázatot hoznak létre, amely tartalmazza az alapfeltételek minden kombinációjához tartozó következtetések értékeit</w:t>
-      </w:r>
-      <w:r>
-        <w:t>.</w:t>
-      </w:r>
-    </w:p>
-    <w:p>
-      <w:r>
-        <w:rPr>
-          <w:b/>
-        </w:rPr>
-        <w:t>Halmazokkal</w:t>
-      </w:r>
-      <w:r>
-        <w:t xml:space="preserve"> </w:t>
-      </w:r>
-      <w:r>
-        <w:rPr>
-          <w:b/>
-        </w:rPr>
-        <w:t>történő</w:t>
-      </w:r>
-      <w:r>
-        <w:t xml:space="preserve"> </w:t>
-      </w:r>
-      <w:r>
-        <w:rPr>
-          <w:b/>
-        </w:rPr>
-        <w:t>leírás</w:t>
-      </w:r>
-      <w:r>
-        <w:t>: Az alapfeltételekhez tartozó következtetések közötti függvénykapcsolatot halmazokkal lehet szemléletessé tenni.</w:t>
-      </w:r>
-    </w:p>
-    <w:p>
-      <w:r>
-        <w:rPr>
-          <w:b/>
-        </w:rPr>
-        <w:t>Logikai</w:t>
-      </w:r>
-      <w:r>
-        <w:t xml:space="preserve"> </w:t>
-      </w:r>
-      <w:r>
-        <w:rPr>
-          <w:b/>
-        </w:rPr>
-        <w:t>vázlat</w:t>
-      </w:r>
-      <w:r>
-        <w:t xml:space="preserve">: </w:t>
-      </w:r>
-      <w:r>
-        <w:t>A</w:t>
-      </w:r>
-      <w:r>
-        <w:t>z alapfeltételekhez tartozó következtetések közötti függvénykapcsolatot áramköri szimbólumokkal, logikai kapuk összekapcsolásával valósítják meg.</w:t>
-      </w:r>
-    </w:p>
-    <w:p>
-      <w:r>
-        <w:rPr>
-          <w:b/>
-        </w:rPr>
-        <w:t>Algebrai</w:t>
-      </w:r>
-      <w:r>
-        <w:t xml:space="preserve"> </w:t>
-      </w:r>
-      <w:r>
-        <w:rPr>
-          <w:b/>
-        </w:rPr>
-        <w:t>megadás</w:t>
-      </w:r>
-      <w:r>
-        <w:t xml:space="preserve">: </w:t>
-      </w:r>
-      <w:r>
-        <w:t>A</w:t>
-      </w:r>
-      <w:r>
-        <w:t>z alapfeltételekhez tartozó következtetések közötti logikai kapcsolatot, függvénykapcsolatot műveleti szimbólumokkal valósítják meg.</w:t>
-      </w:r>
-    </w:p>
-    <w:p>
-      <w:pPr>
-        <w:pStyle w:val="Cmsor2"/>
-      </w:pPr>
-      <w:r>
-        <w:t>KNF, DNF</w:t>
-      </w:r>
-    </w:p>
-    <w:p>
-      <w:r>
-        <w:t xml:space="preserve">A </w:t>
-      </w:r>
-      <w:proofErr w:type="spellStart"/>
-      <w:r>
-        <w:rPr>
-          <w:b/>
-        </w:rPr>
-        <w:t>diszjunktív</w:t>
-      </w:r>
-      <w:proofErr w:type="spellEnd"/>
-      <w:r>
-        <w:t xml:space="preserve"> </w:t>
-      </w:r>
-      <w:r>
-        <w:rPr>
-          <w:b/>
-        </w:rPr>
-        <w:t>normálformánál</w:t>
-      </w:r>
-      <w:r>
-        <w:t xml:space="preserve"> a literálok (betűk) ÉS-</w:t>
-      </w:r>
-      <w:proofErr w:type="spellStart"/>
-      <w:r>
-        <w:t>eléséből</w:t>
-      </w:r>
-      <w:proofErr w:type="spellEnd"/>
-      <w:r>
-        <w:t xml:space="preserve"> áll egy-egy kifejezés, és ezek vannak össze VAGY-</w:t>
-      </w:r>
-      <w:proofErr w:type="spellStart"/>
-      <w:r>
-        <w:t>olva</w:t>
-      </w:r>
-      <w:proofErr w:type="spellEnd"/>
-      <w:r>
-        <w:t xml:space="preserve">. Tehát akkor IGAZ, ha egy-egy esetben igaz kifejezés </w:t>
-      </w:r>
-      <w:proofErr w:type="spellStart"/>
-      <w:r>
-        <w:t>bármelyike</w:t>
-      </w:r>
-      <w:proofErr w:type="spellEnd"/>
-      <w:r>
-        <w:t xml:space="preserve"> IGAZ. </w:t>
-      </w:r>
-      <w:r>
-        <w:t>E</w:t>
-      </w:r>
-      <w:r>
-        <w:t xml:space="preserve">lemi konjunkciók </w:t>
-      </w:r>
-      <w:proofErr w:type="spellStart"/>
-      <w:r>
-        <w:t>diszjunkciója</w:t>
-      </w:r>
-      <w:proofErr w:type="spellEnd"/>
-      <w:r>
-        <w:t>.</w:t>
-      </w:r>
-    </w:p>
-    <w:p>
-      <w:r>
-        <w:t xml:space="preserve">A </w:t>
-      </w:r>
-      <w:r>
-        <w:rPr>
-          <w:b/>
-        </w:rPr>
-        <w:t>konjunktív</w:t>
-      </w:r>
-      <w:r>
-        <w:t xml:space="preserve"> </w:t>
-      </w:r>
-      <w:r>
-        <w:rPr>
-          <w:b/>
-        </w:rPr>
-        <w:t>normálformánál</w:t>
-      </w:r>
-      <w:r>
-        <w:t xml:space="preserve"> a literálok VAGY-</w:t>
-      </w:r>
-      <w:proofErr w:type="spellStart"/>
-      <w:r>
-        <w:t>olásából</w:t>
-      </w:r>
-      <w:proofErr w:type="spellEnd"/>
-      <w:r>
-        <w:t xml:space="preserve"> áll egy-egy kifejezés, és ezek vannak össze ÉS-elve. Tehát akkor HAMIS, ha az egy-egy esetben hamis kifejezések </w:t>
-      </w:r>
-      <w:proofErr w:type="spellStart"/>
-      <w:r>
-        <w:t>bármelyike</w:t>
-      </w:r>
-      <w:proofErr w:type="spellEnd"/>
-      <w:r>
-        <w:t xml:space="preserve"> HAMIS. </w:t>
-      </w:r>
-      <w:r>
-        <w:t>E</w:t>
-      </w:r>
-      <w:r>
-        <w:t xml:space="preserve">lemi </w:t>
-      </w:r>
-      <w:proofErr w:type="spellStart"/>
-      <w:r>
-        <w:t>diszjunkciók</w:t>
-      </w:r>
-      <w:proofErr w:type="spellEnd"/>
-      <w:r>
-        <w:t xml:space="preserve"> konjunkciója.</w:t>
-      </w:r>
-    </w:p>
-    <w:p>
-      <w:pPr>
-        <w:pStyle w:val="Cmsor2"/>
-      </w:pPr>
       <w:r>
         <w:t>Logikai hálózatok</w:t>
       </w:r>
@@ -8760,7 +8764,6 @@
     </w:p>
     <w:p>
       <w:r>
-        <w:lastRenderedPageBreak/>
         <w:t>A logikai függvények az időfüggésük szerint lehetnek</w:t>
       </w:r>
       <w:r>
@@ -9901,7 +9904,6 @@
         </w:rPr>
         <w:t xml:space="preserve"> és </w:t>
       </w:r>
-      <w:bookmarkStart w:id="0" w:name="_GoBack"/>
       <w:r>
         <w:rPr>
           <w:b/>
@@ -9915,15 +9917,7 @@
           <w:sz w:val="23"/>
           <w:szCs w:val="23"/>
         </w:rPr>
-        <w:t xml:space="preserve"> </w:t>
-      </w:r>
-      <w:bookmarkEnd w:id="0"/>
-      <w:r>
-        <w:rPr>
-          <w:sz w:val="23"/>
-          <w:szCs w:val="23"/>
-        </w:rPr>
-        <w:t>fájlokról.</w:t>
+        <w:t xml:space="preserve"> fájlokról.</w:t>
       </w:r>
     </w:p>
     <w:p>
@@ -10437,7 +10431,7 @@
         <w:pStyle w:val="Cmsor1"/>
         <w:numPr>
           <w:ilvl w:val="0"/>
-          <w:numId w:val="16"/>
+          <w:numId w:val="1"/>
         </w:numPr>
       </w:pPr>
       <w:r>
@@ -11620,15 +11614,7 @@
         <w:t>-</w:t>
       </w:r>
       <w:r>
-        <w:t xml:space="preserve"> ezt nevezzük túlterhelésnek (</w:t>
-      </w:r>
-      <w:proofErr w:type="spellStart"/>
-      <w:r>
-        <w:t>overloading</w:t>
-      </w:r>
-      <w:proofErr w:type="spellEnd"/>
-      <w:r>
-        <w:t>).</w:t>
+        <w:t xml:space="preserve"> ezt nevezzük túlterhelésnek (overloading).</w:t>
       </w:r>
     </w:p>
     <w:p>
@@ -12011,6 +11997,9 @@
       </w:r>
       <w:proofErr w:type="spellStart"/>
       <w:r>
+        <w:rPr>
+          <w:b/>
+        </w:rPr>
         <w:t>new</w:t>
       </w:r>
       <w:proofErr w:type="spellEnd"/>
@@ -13001,7 +12990,7 @@
         <w:pStyle w:val="Cmsor1"/>
         <w:numPr>
           <w:ilvl w:val="0"/>
-          <w:numId w:val="16"/>
+          <w:numId w:val="1"/>
         </w:numPr>
       </w:pPr>
       <w:r>
@@ -13194,9 +13183,3829 @@
         <w:t>Lehetővé teszi, hogy az öröklés során bizonyos viselkedési formákat (metódusokat) a származtatott osztályban új tartalommal valósítsunk meg, és az új, lecserélt metódusokat a szülő osztály tagjaiként kezeljük.</w:t>
       </w:r>
     </w:p>
-    <w:p/>
+    <w:p>
+      <w:r>
+        <w:rPr>
+          <w:b/>
+          <w:u w:val="single"/>
+        </w:rPr>
+        <w:t>Túlterhelés</w:t>
+      </w:r>
+      <w:r>
+        <w:rPr>
+          <w:b/>
+          <w:u w:val="single"/>
+        </w:rPr>
+        <w:t xml:space="preserve"> (</w:t>
+      </w:r>
+      <w:r>
+        <w:rPr>
+          <w:b/>
+          <w:u w:val="single"/>
+        </w:rPr>
+        <w:t>overloading</w:t>
+      </w:r>
+      <w:r>
+        <w:rPr>
+          <w:b/>
+          <w:u w:val="single"/>
+        </w:rPr>
+        <w:t>)</w:t>
+      </w:r>
+      <w:r>
+        <w:rPr>
+          <w:b/>
+        </w:rPr>
+        <w:t>:</w:t>
+      </w:r>
+      <w:r>
+        <w:t xml:space="preserve"> </w:t>
+      </w:r>
+      <w:r>
+        <w:t>Egy osztályon belül lehet több azonos nevű metódus, melyek a paraméterezésben és/vagy a visszatérési érték típusában térhetnek el egymástól ezt nevezzük túlterhelésnek.</w:t>
+      </w:r>
+    </w:p>
+    <w:p>
+      <w:pPr>
+        <w:pStyle w:val="Cmsor2"/>
+      </w:pPr>
+      <w:r>
+        <w:t>Kivételkezelés</w:t>
+      </w:r>
+    </w:p>
+    <w:p>
+      <w:pPr>
+        <w:spacing w:after="240"/>
+      </w:pPr>
+      <w:r>
+        <w:t xml:space="preserve">A </w:t>
+      </w:r>
+      <w:r>
+        <w:rPr>
+          <w:b/>
+        </w:rPr>
+        <w:t>kivételkezelés</w:t>
+      </w:r>
+      <w:r>
+        <w:t xml:space="preserve"> egy </w:t>
+      </w:r>
+      <w:r>
+        <w:rPr>
+          <w:b/>
+        </w:rPr>
+        <w:t>programozási</w:t>
+      </w:r>
+      <w:r>
+        <w:t xml:space="preserve"> </w:t>
+      </w:r>
+      <w:r>
+        <w:rPr>
+          <w:b/>
+        </w:rPr>
+        <w:t>mechanizmus</w:t>
+      </w:r>
+      <w:r>
+        <w:t xml:space="preserve">, melynek célja a program futását szándékosan vagy nem szándékolt módon megszakító esemény (hiba) vagy utasítás kezelése. Az eseményt magát </w:t>
+      </w:r>
+      <w:r>
+        <w:rPr>
+          <w:b/>
+        </w:rPr>
+        <w:t>kivételnek</w:t>
+      </w:r>
+      <w:r>
+        <w:t xml:space="preserve"> hívjuk.</w:t>
+      </w:r>
+    </w:p>
+    <w:p>
+      <w:r>
+        <w:rPr>
+          <w:noProof/>
+        </w:rPr>
+        <w:drawing>
+          <wp:inline distT="0" distB="0" distL="0" distR="0" wp14:anchorId="103C5E64" wp14:editId="695CCF97">
+            <wp:extent cx="2455578" cy="720000"/>
+            <wp:effectExtent l="19050" t="19050" r="20955" b="23495"/>
+            <wp:docPr id="19" name="Kép 19"/>
+            <wp:cNvGraphicFramePr>
+              <a:graphicFrameLocks xmlns:a="http://schemas.openxmlformats.org/drawingml/2006/main" noChangeAspect="1"/>
+            </wp:cNvGraphicFramePr>
+            <a:graphic xmlns:a="http://schemas.openxmlformats.org/drawingml/2006/main">
+              <a:graphicData uri="http://schemas.openxmlformats.org/drawingml/2006/picture">
+                <pic:pic xmlns:pic="http://schemas.openxmlformats.org/drawingml/2006/picture">
+                  <pic:nvPicPr>
+                    <pic:cNvPr id="1" name=""/>
+                    <pic:cNvPicPr/>
+                  </pic:nvPicPr>
+                  <pic:blipFill>
+                    <a:blip r:embed="rId26"/>
+                    <a:stretch>
+                      <a:fillRect/>
+                    </a:stretch>
+                  </pic:blipFill>
+                  <pic:spPr>
+                    <a:xfrm>
+                      <a:off x="0" y="0"/>
+                      <a:ext cx="2455578" cy="720000"/>
+                    </a:xfrm>
+                    <a:prstGeom prst="rect">
+                      <a:avLst/>
+                    </a:prstGeom>
+                    <a:ln>
+                      <a:solidFill>
+                        <a:schemeClr val="tx1"/>
+                      </a:solidFill>
+                    </a:ln>
+                  </pic:spPr>
+                </pic:pic>
+              </a:graphicData>
+            </a:graphic>
+          </wp:inline>
+        </w:drawing>
+      </w:r>
+    </w:p>
+    <w:p>
+      <w:pPr>
+        <w:pStyle w:val="Cmsor2"/>
+      </w:pPr>
+      <w:r>
+        <w:t>Nézettáblák</w:t>
+      </w:r>
+    </w:p>
+    <w:p>
+      <w:r>
+        <w:t xml:space="preserve">A </w:t>
+      </w:r>
+      <w:r>
+        <w:rPr>
+          <w:b/>
+          <w:bCs/>
+        </w:rPr>
+        <w:t xml:space="preserve">nézettáblázat </w:t>
+      </w:r>
+      <w:r>
+        <w:t>az adatbázisban létező reláción vagy relációkon végrehajtott művelet eredményét tartalmazó olyan új táblázat, amely valóságban nem léteznek fizikailag az adatbázisban.</w:t>
+      </w:r>
+    </w:p>
+    <w:p>
+      <w:r>
+        <w:t xml:space="preserve">A nézettábla csak </w:t>
+      </w:r>
+      <w:r>
+        <w:rPr>
+          <w:b/>
+        </w:rPr>
+        <w:t>egy utasítás sorozatot tárol el</w:t>
+      </w:r>
+      <w:r>
+        <w:t xml:space="preserve">, amely meghatározza, hogy a teljes adatbázis mely részhalmazát kell megjelenítenie, tehát valójában </w:t>
+      </w:r>
+      <w:r>
+        <w:rPr>
+          <w:b/>
+        </w:rPr>
+        <w:t>nem tárol adatot</w:t>
+      </w:r>
+      <w:r>
+        <w:t>.</w:t>
+      </w:r>
+    </w:p>
+    <w:p>
+      <w:r>
+        <w:lastRenderedPageBreak/>
+        <w:t xml:space="preserve">Nézettáblát a </w:t>
+      </w:r>
+      <w:r>
+        <w:rPr>
+          <w:b/>
+          <w:bCs/>
+        </w:rPr>
+        <w:t xml:space="preserve">CREATE VIEW </w:t>
+      </w:r>
+      <w:r>
+        <w:t xml:space="preserve">utasítás segítségével készíthetünk. A nézettáblák törlése a </w:t>
+      </w:r>
+      <w:r>
+        <w:rPr>
+          <w:b/>
+          <w:bCs/>
+        </w:rPr>
+        <w:t xml:space="preserve">DROP VIEW </w:t>
+      </w:r>
+      <w:r>
+        <w:t>paranccsal történik.</w:t>
+      </w:r>
+    </w:p>
+    <w:p>
+      <w:pPr>
+        <w:pStyle w:val="Cmsor2"/>
+      </w:pPr>
+      <w:r>
+        <w:t>Indexelés</w:t>
+      </w:r>
+    </w:p>
+    <w:p>
+      <w:r>
+        <w:t xml:space="preserve">Az indexelés célja a </w:t>
+      </w:r>
+      <w:r>
+        <w:rPr>
+          <w:b/>
+        </w:rPr>
+        <w:t>lekérdezések</w:t>
+      </w:r>
+      <w:r>
+        <w:t xml:space="preserve"> </w:t>
+      </w:r>
+      <w:r>
+        <w:rPr>
+          <w:b/>
+        </w:rPr>
+        <w:t>gyorsítása</w:t>
+      </w:r>
+      <w:r>
+        <w:t>.</w:t>
+      </w:r>
+    </w:p>
+    <w:p>
+      <w:r>
+        <w:t>Az index segítségével az adatbázis-kezelő rendszernek nem kell a tábla minden sorát végig néznie,</w:t>
+      </w:r>
+      <w:r>
+        <w:t xml:space="preserve"> </w:t>
+      </w:r>
+      <w:r>
+        <w:t xml:space="preserve">hanem </w:t>
+      </w:r>
+      <w:r>
+        <w:t>csak egy töredékét.</w:t>
+      </w:r>
+    </w:p>
+    <w:p>
+      <w:r>
+        <w:t>A keresés gyorsítható, ha a vizsgált tábla rekordjai a WHERE feltételek szempontjából legalább részlegesen rendezettek (indexeltek).</w:t>
+      </w:r>
+    </w:p>
+    <w:p>
+      <w:r>
+        <w:t xml:space="preserve">Az INDEX-ként emlegetett mechanizmus </w:t>
+      </w:r>
+      <w:r>
+        <w:rPr>
+          <w:b/>
+        </w:rPr>
+        <w:t>B-fa</w:t>
+      </w:r>
+      <w:r>
+        <w:t xml:space="preserve"> (B-</w:t>
+      </w:r>
+      <w:proofErr w:type="spellStart"/>
+      <w:r>
+        <w:t>Tree</w:t>
+      </w:r>
+      <w:proofErr w:type="spellEnd"/>
+      <w:r>
+        <w:t>) típusú indexstruktúrát hoz létre a tábla rekordjai felett, a kulcsmezők alapján.</w:t>
+      </w:r>
+    </w:p>
+    <w:p>
+      <w:r>
+        <w:t>Egy tábla létrehozása után alaphelyzetben semmilyen indexeléssel sem rendelkezik kivéve, ha a tábla valamelyik mezője UNIQUE vagy PRIMARY KEY típusú.</w:t>
+      </w:r>
+    </w:p>
+    <w:p>
+      <w:pPr>
+        <w:rPr>
+          <w:sz w:val="23"/>
+          <w:szCs w:val="23"/>
+        </w:rPr>
+      </w:pPr>
+      <w:r>
+        <w:rPr>
+          <w:sz w:val="23"/>
+          <w:szCs w:val="23"/>
+        </w:rPr>
+        <w:t>I</w:t>
+      </w:r>
+      <w:r>
+        <w:rPr>
+          <w:sz w:val="23"/>
+          <w:szCs w:val="23"/>
+        </w:rPr>
+        <w:t>ndexek használatával csökken a keresési idő, nő a tárméret, és nő a módosítási idő.</w:t>
+      </w:r>
+    </w:p>
+    <w:p>
+      <w:pPr>
+        <w:pStyle w:val="Cmsor2"/>
+      </w:pPr>
+      <w:r>
+        <w:t>Az adatbázis-tervezés elmélete</w:t>
+      </w:r>
+    </w:p>
+    <w:p>
+      <w:r>
+        <w:t>Funkcionális függésről akkor beszélünk, ha egy tábla valamelyik mezőjében lévő érték</w:t>
+      </w:r>
+      <w:r>
+        <w:t xml:space="preserve"> </w:t>
+      </w:r>
+      <w:r>
+        <w:t>meghatározza egy másik mező értékét. Például: Irányítószám - Város</w:t>
+      </w:r>
+    </w:p>
+    <w:p>
+      <w:r>
+        <w:rPr>
+          <w:b/>
+        </w:rPr>
+        <w:t>Teljes</w:t>
+      </w:r>
+      <w:r>
+        <w:t xml:space="preserve"> </w:t>
+      </w:r>
+      <w:r>
+        <w:rPr>
+          <w:b/>
+        </w:rPr>
+        <w:t>funkcionális</w:t>
+      </w:r>
+      <w:r>
+        <w:t xml:space="preserve"> </w:t>
+      </w:r>
+      <w:r>
+        <w:rPr>
+          <w:b/>
+        </w:rPr>
+        <w:t>függésről</w:t>
+      </w:r>
+      <w:r>
+        <w:t xml:space="preserve"> akkor beszélünk, ha a meghatározó oldalon nincsenek felesleges adatok, egyébként részleges funkcionális függésről beszélünk.</w:t>
+      </w:r>
+    </w:p>
+    <w:p>
+      <w:r>
+        <w:t>Amikor egy adatbázist</w:t>
+      </w:r>
+      <w:r>
+        <w:t xml:space="preserve"> </w:t>
+      </w:r>
+      <w:r>
+        <w:t>"normalizálunk", arra törekszünk, hogy minden táblában teljes funkcionális függések</w:t>
+      </w:r>
+      <w:r>
+        <w:t xml:space="preserve"> </w:t>
+      </w:r>
+      <w:r>
+        <w:t>legyenek.</w:t>
+      </w:r>
+    </w:p>
+    <w:p>
+      <w:r>
+        <w:t xml:space="preserve">Az adatbázisok kialakításakor egyik legfőbb feladatunk, a redundancia-mentes adatszerkezetet kialakítása. Ennek egyik módja a </w:t>
+      </w:r>
+      <w:r>
+        <w:rPr>
+          <w:b/>
+        </w:rPr>
+        <w:t>normalizálás</w:t>
+      </w:r>
+      <w:r>
+        <w:t>. A normalizálás során egy kezdeti állapotból több fázison keresztül átalakítjuk az adatbázist. Az átalakítás fázisait normálformáknak nevezzük.</w:t>
+      </w:r>
+    </w:p>
+    <w:p>
+      <w:r>
+        <w:t xml:space="preserve">Egy relációséma </w:t>
+      </w:r>
+      <w:r>
+        <w:rPr>
+          <w:b/>
+        </w:rPr>
+        <w:t>első</w:t>
+      </w:r>
+      <w:r>
+        <w:rPr>
+          <w:b/>
+        </w:rPr>
+        <w:t xml:space="preserve"> </w:t>
+      </w:r>
+      <w:r>
+        <w:rPr>
+          <w:b/>
+        </w:rPr>
+        <w:t>normálformában</w:t>
+      </w:r>
+      <w:r>
+        <w:t xml:space="preserve"> van, ha az attribútum-halmaz minden eleme atomi, vagyis nem többértékű és nem összetett attribútum.</w:t>
+      </w:r>
+    </w:p>
+    <w:p>
+      <w:r>
+        <w:t xml:space="preserve">A </w:t>
+      </w:r>
+      <w:r>
+        <w:rPr>
+          <w:b/>
+        </w:rPr>
+        <w:t>2NF</w:t>
+      </w:r>
+      <w:r>
+        <w:t xml:space="preserve"> előfeltétele, hogy adatbázisunk minden táblája legalább 1NF-ben legyen. 2NF-ben vagyunk akkor, ha 1NF-ben vagyunk, és a táblákban megszűntetjük a részleges funkcionális függéseket. A 2NF kialakításakor azt a táblát, amiben részleges funkcionális függés van, két új táblára bontjuk. Az egyik táblába az összetett kulcs egyik eleme kerül, a tőle függő összes mezővel együtt. A másik táblába a kulcs másik eleme kerül a tőle függő összes mezővel együtt.</w:t>
+      </w:r>
+    </w:p>
+    <w:p>
+      <w:r>
+        <w:t xml:space="preserve">A </w:t>
+      </w:r>
+      <w:r>
+        <w:rPr>
+          <w:b/>
+        </w:rPr>
+        <w:t>3NF</w:t>
+      </w:r>
+      <w:r>
+        <w:t xml:space="preserve"> előfeltétele, hogy adatbázisunk minden táblája legalább 2NF-ben legyen. 3NF-ben vagyunk akkor, ha 2NF-ben vagyunk, és a táblákban megszűntetjük a tranzitív függéseket. Minden tranzitív függést tartalmazó táblából két táblát csinálunk. Új táblába kerülnek a tranzitív függésben lévő mezők, azzal a tranzitív kulcs mezővel együtt, amelytől a kulcson kívül </w:t>
+      </w:r>
+      <w:r>
+        <w:t>függenek</w:t>
+      </w:r>
+      <w:r>
+        <w:t>. Az új táblában a tranzitív kulcs mező lesz az azonosító.</w:t>
+      </w:r>
+    </w:p>
+    <w:p>
+      <w:r>
+        <w:t xml:space="preserve">A harmadik normál forma egy szigorúbb definíciója, a </w:t>
+      </w:r>
+      <w:proofErr w:type="spellStart"/>
+      <w:r>
+        <w:rPr>
+          <w:b/>
+        </w:rPr>
+        <w:t>Boyce</w:t>
+      </w:r>
+      <w:proofErr w:type="spellEnd"/>
+      <w:r>
+        <w:rPr>
+          <w:b/>
+        </w:rPr>
+        <w:t>-</w:t>
+      </w:r>
+      <w:proofErr w:type="spellStart"/>
+      <w:r>
+        <w:rPr>
+          <w:b/>
+        </w:rPr>
+        <w:t>Codd</w:t>
+      </w:r>
+      <w:proofErr w:type="spellEnd"/>
+      <w:r>
+        <w:rPr>
+          <w:b/>
+        </w:rPr>
+        <w:t>-féle normálforma</w:t>
+      </w:r>
+      <w:r>
+        <w:t>. Feltétele, hogy a reláció harmadik normál formában van és minden elsődleges attribútum teljes funkcionális függőségben van azokkal a kulcsokkal, melyeknek nem része. El kell tüntetnünk a nem kedvező függéseket a relációból</w:t>
+      </w:r>
+      <w:r>
+        <w:t>.</w:t>
+      </w:r>
+    </w:p>
+    <w:p>
+      <w:r>
+        <w:t xml:space="preserve">Nem normalizált adatbázisok esetén </w:t>
+      </w:r>
+      <w:r>
+        <w:rPr>
+          <w:b/>
+        </w:rPr>
+        <w:t>beszúrási, törlési és módosítási anomáliák</w:t>
+      </w:r>
+      <w:r>
+        <w:t xml:space="preserve">kal találkozhatunk, ezeket összesítve </w:t>
+      </w:r>
+      <w:r>
+        <w:rPr>
+          <w:b/>
+        </w:rPr>
+        <w:t>karbantartási</w:t>
+      </w:r>
+      <w:r>
+        <w:t xml:space="preserve"> </w:t>
+      </w:r>
+      <w:r>
+        <w:rPr>
+          <w:b/>
+        </w:rPr>
+        <w:t>anomáliáknak</w:t>
+      </w:r>
+      <w:r>
+        <w:t xml:space="preserve"> nevezzük.</w:t>
+      </w:r>
+    </w:p>
+    <w:p>
+      <w:r>
+        <w:rPr>
+          <w:b/>
+        </w:rPr>
+        <w:lastRenderedPageBreak/>
+        <w:t>Beszúrási</w:t>
+      </w:r>
+      <w:r>
+        <w:t xml:space="preserve"> </w:t>
+      </w:r>
+      <w:r>
+        <w:rPr>
+          <w:b/>
+        </w:rPr>
+        <w:t>anomália</w:t>
+      </w:r>
+      <w:r>
+        <w:t>, amikor egy adatrekord beszúrása egy másik, hozzá logikailag nem</w:t>
+      </w:r>
+      <w:r>
+        <w:t xml:space="preserve"> </w:t>
+      </w:r>
+      <w:r>
+        <w:t>kapcsolódó adatcsoport beszúrását kívánja meg. Felesleges, már letárolt információkat is újra</w:t>
+      </w:r>
+      <w:r>
+        <w:t xml:space="preserve"> </w:t>
+      </w:r>
+      <w:r>
+        <w:t>fel kell vinni.</w:t>
+      </w:r>
+    </w:p>
+    <w:p>
+      <w:r>
+        <w:rPr>
+          <w:b/>
+        </w:rPr>
+        <w:t>Törlési</w:t>
+      </w:r>
+      <w:r>
+        <w:t xml:space="preserve"> </w:t>
+      </w:r>
+      <w:r>
+        <w:rPr>
+          <w:b/>
+        </w:rPr>
+        <w:t>anomália</w:t>
+      </w:r>
+      <w:r>
+        <w:t>, amikor egy adat törlésével másik, hozzá logikailag nem kapcsolódó</w:t>
+      </w:r>
+      <w:r>
+        <w:t xml:space="preserve"> </w:t>
+      </w:r>
+      <w:r>
+        <w:t>adatcsoportot is elveszítünk, törlési anomáliáról beszélünk.</w:t>
+      </w:r>
+    </w:p>
+    <w:p>
+      <w:r>
+        <w:rPr>
+          <w:b/>
+        </w:rPr>
+        <w:t>Módosítási</w:t>
+      </w:r>
+      <w:r>
+        <w:t xml:space="preserve"> </w:t>
+      </w:r>
+      <w:r>
+        <w:rPr>
+          <w:b/>
+        </w:rPr>
+        <w:t>anomália</w:t>
+      </w:r>
+      <w:r>
+        <w:t>, amikor egy adat módosítása több helyen történő módosítást igényel.</w:t>
+      </w:r>
+      <w:r>
+        <w:t xml:space="preserve"> </w:t>
+      </w:r>
+      <w:r>
+        <w:t>Egy sor adatmódosításával a többi sor nem változik, az adatbázis inkonzisztenssé válik.</w:t>
+      </w:r>
+    </w:p>
+    <w:p>
+      <w:pPr>
+        <w:pStyle w:val="Cmsor2"/>
+      </w:pPr>
+      <w:r>
+        <w:t>E/K modell és átfordítása adatmodellé</w:t>
+      </w:r>
+    </w:p>
+    <w:p>
+      <w:r>
+        <w:t xml:space="preserve">Az </w:t>
+      </w:r>
+      <w:r>
+        <w:rPr>
+          <w:b/>
+        </w:rPr>
+        <w:t>egyed</w:t>
+      </w:r>
+      <w:r>
+        <w:t>-</w:t>
+      </w:r>
+      <w:r>
+        <w:rPr>
+          <w:b/>
+        </w:rPr>
+        <w:t>kapcsolat</w:t>
+      </w:r>
+      <w:r>
+        <w:t xml:space="preserve"> </w:t>
+      </w:r>
+      <w:r>
+        <w:rPr>
+          <w:b/>
+        </w:rPr>
+        <w:t>modell</w:t>
+      </w:r>
+      <w:r>
+        <w:t xml:space="preserve"> egy grafikus leíró eszköz, mely diagram segítségével adja meg</w:t>
+      </w:r>
+      <w:r>
+        <w:t xml:space="preserve"> </w:t>
+      </w:r>
+      <w:r>
+        <w:t>az adatbázis szerkezetét (struktúráját). Egyedosztályok, kapcsolatok, típusok, egyéb</w:t>
+      </w:r>
+      <w:r>
+        <w:t xml:space="preserve"> </w:t>
+      </w:r>
+      <w:r>
+        <w:t>feltételezések ábrázolása.</w:t>
+      </w:r>
+    </w:p>
+    <w:p>
+      <w:r>
+        <w:rPr>
+          <w:b/>
+          <w:bCs/>
+        </w:rPr>
+        <w:t xml:space="preserve">Egyed </w:t>
+      </w:r>
+      <w:r>
+        <w:t>(entitás), amelynek az adatait gyűjteni és tárolni akarjuk az adatbázisban.</w:t>
+      </w:r>
+    </w:p>
+    <w:p>
+      <w:r>
+        <w:rPr>
+          <w:b/>
+        </w:rPr>
+        <w:t>Reláció-kapcsolat</w:t>
+      </w:r>
+      <w:r>
+        <w:t xml:space="preserve">: Az </w:t>
+      </w:r>
+      <w:proofErr w:type="spellStart"/>
+      <w:r>
+        <w:t>egyedek</w:t>
+      </w:r>
+      <w:proofErr w:type="spellEnd"/>
+      <w:r>
+        <w:t xml:space="preserve"> közötti viszonyt, összefüggést jelenti.</w:t>
+      </w:r>
+    </w:p>
+    <w:p>
+      <w:pPr>
+        <w:pStyle w:val="Listaszerbekezds"/>
+        <w:numPr>
+          <w:ilvl w:val="0"/>
+          <w:numId w:val="27"/>
+        </w:numPr>
+      </w:pPr>
+      <w:r>
+        <w:t>1:1 kapcsolat: minden egyedhez legfeljebb egy másik egyed tartozhat</w:t>
+      </w:r>
+    </w:p>
+    <w:p>
+      <w:pPr>
+        <w:pStyle w:val="Listaszerbekezds"/>
+        <w:numPr>
+          <w:ilvl w:val="0"/>
+          <w:numId w:val="27"/>
+        </w:numPr>
+      </w:pPr>
+      <w:proofErr w:type="gramStart"/>
+      <w:r>
+        <w:t>1:N</w:t>
+      </w:r>
+      <w:proofErr w:type="gramEnd"/>
+      <w:r>
+        <w:t xml:space="preserve"> kapcsolat: minden egyedhez több egyed tartozhat</w:t>
+      </w:r>
+    </w:p>
+    <w:p>
+      <w:pPr>
+        <w:pStyle w:val="Listaszerbekezds"/>
+        <w:numPr>
+          <w:ilvl w:val="0"/>
+          <w:numId w:val="27"/>
+        </w:numPr>
+      </w:pPr>
+      <w:r>
+        <w:t>N:</w:t>
+      </w:r>
+      <w:r>
+        <w:t>M</w:t>
+      </w:r>
+      <w:r>
+        <w:t xml:space="preserve"> kapcsolat: több egyedhez több másik fajta egyed tartozhat</w:t>
+      </w:r>
+    </w:p>
+    <w:p>
+      <w:pPr>
+        <w:pStyle w:val="Cmsor2"/>
+      </w:pPr>
+      <w:r>
+        <w:t>Nyomkövetés és hibakeresés</w:t>
+      </w:r>
+    </w:p>
+    <w:p>
+      <w:r>
+        <w:t xml:space="preserve">A </w:t>
+      </w:r>
+      <w:r>
+        <w:rPr>
+          <w:b/>
+        </w:rPr>
+        <w:t>hibakeresési</w:t>
+      </w:r>
+      <w:r>
+        <w:t xml:space="preserve"> </w:t>
+      </w:r>
+      <w:r>
+        <w:rPr>
+          <w:b/>
+        </w:rPr>
+        <w:t>eszközök</w:t>
+      </w:r>
+      <w:r>
+        <w:t xml:space="preserve"> a programozási környezet olyan elemei, amelyek a hiba okának megállapítását, a hiba helyének megkeresését teszik könnyebbé azzal, hogy futás közbeni információt szolgáltatnak a programról.</w:t>
+      </w:r>
+    </w:p>
+    <w:p>
+      <w:pPr>
+        <w:pStyle w:val="Cmsor2"/>
+      </w:pPr>
+      <w:r>
+        <w:t>Kiírás</w:t>
+      </w:r>
+    </w:p>
+    <w:p>
+      <w:r>
+        <w:t xml:space="preserve">A legegyszerűbben használható eszköz, amellyel egyszerűen </w:t>
+      </w:r>
+      <w:r>
+        <w:rPr>
+          <w:b/>
+        </w:rPr>
+        <w:t>adatkiírást</w:t>
+      </w:r>
+      <w:r>
+        <w:t xml:space="preserve"> hajtunk végre. Kétféle fajtája lehet: az egyikben a programszöveg bizonyos helyeire helyezünk el tesztkiírásokat. A másikban a kiírandó változókat rögzítjük, és értékük a futás során mindig megnézhető.</w:t>
+      </w:r>
+    </w:p>
+    <w:p>
+      <w:pPr>
+        <w:pStyle w:val="Cmsor2"/>
+      </w:pPr>
+      <w:r>
+        <w:t>Nyomkövetés</w:t>
+      </w:r>
+    </w:p>
+    <w:p>
+      <w:r>
+        <w:t xml:space="preserve">A </w:t>
+      </w:r>
+      <w:r>
+        <w:rPr>
+          <w:b/>
+        </w:rPr>
+        <w:t>nyomkövetés</w:t>
+      </w:r>
+      <w:r>
+        <w:t xml:space="preserve"> lényege a végrehajtott utasítások követése a programban. </w:t>
+      </w:r>
+      <w:r>
+        <w:t>F</w:t>
+      </w:r>
+      <w:r>
+        <w:t xml:space="preserve">utás során az eredmény mellett a programszöveget is látnunk kell. </w:t>
+      </w:r>
+      <w:r>
+        <w:t>A nyomkövetés általában sokféle információt adhat a program futásáról: a végrehajtott utasítás mellett kiírhatjuk a képernyőre annak hatását</w:t>
+      </w:r>
+      <w:r>
+        <w:t>.</w:t>
+      </w:r>
+    </w:p>
+    <w:p>
+      <w:pPr>
+        <w:pStyle w:val="Cmsor2"/>
+      </w:pPr>
+      <w:r>
+        <w:t>Adatok nyomkövetése</w:t>
+      </w:r>
+    </w:p>
+    <w:p>
+      <w:r>
+        <w:t xml:space="preserve">A </w:t>
+      </w:r>
+      <w:r>
+        <w:t>v</w:t>
+      </w:r>
+      <w:r>
+        <w:t>áltozókat</w:t>
+      </w:r>
+      <w:r>
+        <w:t xml:space="preserve"> vizsgáljuk</w:t>
+      </w:r>
+      <w:r>
+        <w:t>. Ebben az esetben akkor kapunk a képernyőn üzenetet, ha a kijelölt változó(</w:t>
+      </w:r>
+      <w:proofErr w:type="spellStart"/>
+      <w:r>
+        <w:t>ka</w:t>
+      </w:r>
+      <w:proofErr w:type="spellEnd"/>
+      <w:r>
+        <w:t>)t valaki használja, illetve módosítja.</w:t>
+      </w:r>
+    </w:p>
+    <w:p>
+      <w:pPr>
+        <w:pStyle w:val="Cmsor2"/>
+      </w:pPr>
+      <w:r>
+        <w:t>Töréspontok elhelyezése</w:t>
+      </w:r>
+    </w:p>
+    <w:p>
+      <w:r>
+        <w:t>A töréspontok a program</w:t>
+      </w:r>
+      <w:r>
+        <w:t xml:space="preserve"> </w:t>
+      </w:r>
+      <w:r>
+        <w:t>olyan utasításai, amelyeknél a végrehajtásnak meg kell állnia, a felhasználó információt szerezhet a program</w:t>
+      </w:r>
+      <w:r>
+        <w:t xml:space="preserve"> </w:t>
+      </w:r>
+      <w:r>
+        <w:t>állapotáról</w:t>
+      </w:r>
+      <w:r>
+        <w:t xml:space="preserve">. </w:t>
+      </w:r>
+      <w:r>
+        <w:t>A</w:t>
+      </w:r>
+      <w:r>
+        <w:t xml:space="preserve"> felhasználó dönthet a futtatás abbahagyásáról, illetve folytatásáról. Megnézheti változók értékeit, nyomkövetést be- és kikapcsolhat, töréspontokat megszüntethet, illetve újakat definiálhat</w:t>
+      </w:r>
+      <w:r>
+        <w:t>.</w:t>
+      </w:r>
+    </w:p>
+    <w:p>
+      <w:pPr>
+        <w:pStyle w:val="Cmsor2"/>
+      </w:pPr>
+      <w:proofErr w:type="spellStart"/>
+      <w:r>
+        <w:lastRenderedPageBreak/>
+        <w:t>Lépésenkénti</w:t>
+      </w:r>
+      <w:proofErr w:type="spellEnd"/>
+      <w:r>
+        <w:t xml:space="preserve"> végrehajtás </w:t>
+      </w:r>
+    </w:p>
+    <w:p>
+      <w:r>
+        <w:t>O</w:t>
+      </w:r>
+      <w:r>
+        <w:t>lyan eszköz, amely a program</w:t>
+      </w:r>
+      <w:r>
+        <w:t xml:space="preserve"> </w:t>
+      </w:r>
+      <w:r>
+        <w:t>minden utasítására egy töréspontot definiál. A program</w:t>
+      </w:r>
+      <w:r>
+        <w:t xml:space="preserve"> </w:t>
+      </w:r>
+      <w:r>
+        <w:t>minden utasításának végrehajtása után lehetőség van a töréspontoknál ismertetett beavatkozásokra.</w:t>
+      </w:r>
+    </w:p>
+    <w:p>
+      <w:pPr>
+        <w:pStyle w:val="Cmsor2"/>
+      </w:pPr>
+      <w:r>
+        <w:t>Egységtesztelés</w:t>
+      </w:r>
+    </w:p>
+    <w:p>
+      <w:r>
+        <w:t xml:space="preserve">Az </w:t>
+      </w:r>
+      <w:r>
+        <w:rPr>
+          <w:b/>
+        </w:rPr>
+        <w:t>egységtesztelés</w:t>
+      </w:r>
+      <w:r>
+        <w:t xml:space="preserve"> (unit testing) egy olyan ellenőrző programrészlet, amely vizsgálja az adott metódusok visszatéréseinek lehetőségeit. Egy metódusra több tesztet is lehet írni</w:t>
+      </w:r>
+      <w:r>
+        <w:t>.</w:t>
+      </w:r>
+    </w:p>
+    <w:p>
+      <w:pPr>
+        <w:pStyle w:val="Cmsor2"/>
+      </w:pPr>
+      <w:r>
+        <w:t>Naplózás</w:t>
+      </w:r>
+    </w:p>
+    <w:p>
+      <w:r>
+        <w:t>A naplózást (</w:t>
+      </w:r>
+      <w:proofErr w:type="spellStart"/>
+      <w:r>
+        <w:t>logging</w:t>
+      </w:r>
+      <w:proofErr w:type="spellEnd"/>
+      <w:r>
+        <w:t>) általában fontosabb eseményekhez vagy állapotok leírásához használják fel.</w:t>
+      </w:r>
+      <w:r>
+        <w:t xml:space="preserve"> L</w:t>
+      </w:r>
+      <w:r>
+        <w:t xml:space="preserve">átni lehet a program működését, esetleges hibáit. </w:t>
+      </w:r>
+      <w:r>
+        <w:t>Fel</w:t>
+      </w:r>
+      <w:r>
+        <w:t xml:space="preserve"> lehet használni hibakeresés (</w:t>
+      </w:r>
+      <w:proofErr w:type="spellStart"/>
+      <w:r>
+        <w:t>debugging</w:t>
+      </w:r>
+      <w:proofErr w:type="spellEnd"/>
+      <w:r>
+        <w:t>) során, amit rö</w:t>
+      </w:r>
+      <w:r>
+        <w:t>g</w:t>
+      </w:r>
+      <w:r>
+        <w:t>tön a konzol felületen tüntetünk fel, vagy akár fájlba is írhatjuk egy működő program, rendszer során.</w:t>
+      </w:r>
+    </w:p>
+    <w:p>
+      <w:pPr>
+        <w:pStyle w:val="Cmsor2"/>
+      </w:pPr>
+      <w:r>
+        <w:t>Kollekciók</w:t>
+      </w:r>
+      <w:r>
+        <w:t xml:space="preserve"> </w:t>
+      </w:r>
+      <w:r>
+        <w:t>használata</w:t>
+      </w:r>
+    </w:p>
+    <w:p>
+      <w:pPr>
+        <w:rPr>
+          <w:sz w:val="23"/>
+          <w:szCs w:val="23"/>
+        </w:rPr>
+      </w:pPr>
+      <w:r>
+        <w:rPr>
+          <w:sz w:val="23"/>
+          <w:szCs w:val="23"/>
+        </w:rPr>
+        <w:t xml:space="preserve">A </w:t>
+      </w:r>
+      <w:r>
+        <w:rPr>
+          <w:b/>
+          <w:sz w:val="23"/>
+          <w:szCs w:val="23"/>
+        </w:rPr>
+        <w:t>kollekció</w:t>
+      </w:r>
+      <w:r>
+        <w:rPr>
+          <w:sz w:val="23"/>
+          <w:szCs w:val="23"/>
+        </w:rPr>
+        <w:t xml:space="preserve"> meglévő adatszerkezetek tulajdonságait</w:t>
+      </w:r>
+      <w:r>
+        <w:rPr>
+          <w:sz w:val="23"/>
+          <w:szCs w:val="23"/>
+        </w:rPr>
+        <w:t xml:space="preserve"> </w:t>
+      </w:r>
+      <w:r>
+        <w:rPr>
+          <w:sz w:val="23"/>
+          <w:szCs w:val="23"/>
+        </w:rPr>
+        <w:t>felhasználva foglal össze egyedi elemeket, objektumokat.</w:t>
+      </w:r>
+    </w:p>
+    <w:p>
+      <w:r>
+        <w:t xml:space="preserve">A </w:t>
+      </w:r>
+      <w:r>
+        <w:rPr>
+          <w:b/>
+        </w:rPr>
+        <w:t>List</w:t>
+      </w:r>
+      <w:r>
+        <w:t xml:space="preserve"> (</w:t>
+      </w:r>
+      <w:proofErr w:type="spellStart"/>
+      <w:r>
+        <w:t>interface</w:t>
+      </w:r>
+      <w:proofErr w:type="spellEnd"/>
+      <w:r>
+        <w:t>)</w:t>
+      </w:r>
+      <w:r>
+        <w:t xml:space="preserve"> </w:t>
+      </w:r>
+      <w:r>
+        <w:t>elemeket tárol adott sorrendben, iterálható módon.</w:t>
+      </w:r>
+    </w:p>
+    <w:p>
+      <w:pPr>
+        <w:spacing w:after="0"/>
+      </w:pPr>
+      <w:r>
+        <w:rPr>
+          <w:u w:val="single"/>
+        </w:rPr>
+        <w:t>Megvalósító osztályo</w:t>
+      </w:r>
+      <w:r>
+        <w:rPr>
+          <w:u w:val="single"/>
+        </w:rPr>
+        <w:t>k</w:t>
+      </w:r>
+      <w:r>
+        <w:t>:</w:t>
+      </w:r>
+    </w:p>
+    <w:p>
+      <w:pPr>
+        <w:pStyle w:val="Listaszerbekezds"/>
+        <w:numPr>
+          <w:ilvl w:val="0"/>
+          <w:numId w:val="28"/>
+        </w:numPr>
+      </w:pPr>
+      <w:proofErr w:type="spellStart"/>
+      <w:r>
+        <w:t>ArrayList</w:t>
+      </w:r>
+      <w:proofErr w:type="spellEnd"/>
+      <w:r>
+        <w:t xml:space="preserve">: </w:t>
+      </w:r>
+      <w:r>
+        <w:t>t</w:t>
+      </w:r>
+      <w:r>
+        <w:t>ömbbel megvalósított lista</w:t>
+      </w:r>
+    </w:p>
+    <w:p>
+      <w:pPr>
+        <w:pStyle w:val="Listaszerbekezds"/>
+        <w:numPr>
+          <w:ilvl w:val="0"/>
+          <w:numId w:val="28"/>
+        </w:numPr>
+        <w:spacing w:after="240"/>
+      </w:pPr>
+      <w:proofErr w:type="spellStart"/>
+      <w:r>
+        <w:t>LinkedList</w:t>
+      </w:r>
+      <w:proofErr w:type="spellEnd"/>
+      <w:r>
+        <w:t xml:space="preserve">: </w:t>
+      </w:r>
+      <w:r>
+        <w:t>l</w:t>
+      </w:r>
+      <w:r>
+        <w:t>áncolt lista</w:t>
+      </w:r>
+    </w:p>
+    <w:p>
+      <w:r>
+        <w:t xml:space="preserve">A </w:t>
+      </w:r>
+      <w:proofErr w:type="spellStart"/>
+      <w:r>
+        <w:rPr>
+          <w:b/>
+        </w:rPr>
+        <w:t>Set</w:t>
+      </w:r>
+      <w:proofErr w:type="spellEnd"/>
+      <w:r>
+        <w:t xml:space="preserve"> (</w:t>
+      </w:r>
+      <w:proofErr w:type="spellStart"/>
+      <w:r>
+        <w:t>interface</w:t>
+      </w:r>
+      <w:proofErr w:type="spellEnd"/>
+      <w:r>
+        <w:t>)</w:t>
+      </w:r>
+      <w:r>
+        <w:t xml:space="preserve"> </w:t>
+      </w:r>
+      <w:r>
+        <w:t>egyedi elemeket tárol sorrendiség nélkül</w:t>
+      </w:r>
+      <w:r>
+        <w:t>, a</w:t>
+      </w:r>
+      <w:r>
+        <w:t xml:space="preserve"> tárolt elemeknek felül kell definiálnia az </w:t>
+      </w:r>
+      <w:proofErr w:type="spellStart"/>
+      <w:r>
+        <w:t>equals</w:t>
+      </w:r>
+      <w:proofErr w:type="spellEnd"/>
+      <w:r>
+        <w:t xml:space="preserve"> metódust</w:t>
+      </w:r>
+      <w:r>
+        <w:t>.</w:t>
+      </w:r>
+    </w:p>
+    <w:p>
+      <w:pPr>
+        <w:spacing w:after="0"/>
+      </w:pPr>
+      <w:r>
+        <w:rPr>
+          <w:u w:val="single"/>
+        </w:rPr>
+        <w:t>Megvalósító osztályok</w:t>
+      </w:r>
+      <w:r>
+        <w:t>:</w:t>
+      </w:r>
+    </w:p>
+    <w:p>
+      <w:pPr>
+        <w:pStyle w:val="Listaszerbekezds"/>
+        <w:numPr>
+          <w:ilvl w:val="0"/>
+          <w:numId w:val="29"/>
+        </w:numPr>
+      </w:pPr>
+      <w:proofErr w:type="spellStart"/>
+      <w:r>
+        <w:t>HashSet</w:t>
+      </w:r>
+      <w:proofErr w:type="spellEnd"/>
+      <w:r>
+        <w:t>: gyors keresést biztosító halmaz</w:t>
+      </w:r>
+    </w:p>
+    <w:p>
+      <w:pPr>
+        <w:pStyle w:val="Listaszerbekezds"/>
+        <w:numPr>
+          <w:ilvl w:val="0"/>
+          <w:numId w:val="29"/>
+        </w:numPr>
+        <w:spacing w:after="240"/>
+      </w:pPr>
+      <w:proofErr w:type="spellStart"/>
+      <w:r>
+        <w:t>TreeSet</w:t>
+      </w:r>
+      <w:proofErr w:type="spellEnd"/>
+      <w:r>
+        <w:t xml:space="preserve">: </w:t>
+      </w:r>
+      <w:r>
+        <w:t>r</w:t>
+      </w:r>
+      <w:r>
+        <w:t>endezett halmaz (fával megvalósított)</w:t>
+      </w:r>
+    </w:p>
+    <w:p>
+      <w:r>
+        <w:t xml:space="preserve">A </w:t>
+      </w:r>
+      <w:r>
+        <w:rPr>
+          <w:b/>
+        </w:rPr>
+        <w:t>Map</w:t>
+      </w:r>
+      <w:r>
+        <w:rPr>
+          <w:b/>
+        </w:rPr>
+        <w:t xml:space="preserve"> </w:t>
+      </w:r>
+      <w:r>
+        <w:t>(</w:t>
+      </w:r>
+      <w:proofErr w:type="spellStart"/>
+      <w:r>
+        <w:t>interface</w:t>
+      </w:r>
+      <w:proofErr w:type="spellEnd"/>
+      <w:r>
+        <w:t>)</w:t>
+      </w:r>
+      <w:r>
+        <w:t xml:space="preserve"> </w:t>
+      </w:r>
+      <w:r>
+        <w:t>kulcs-adat objektum párok csoportja, a kulcsra gyors keresést biztosít.</w:t>
+      </w:r>
+    </w:p>
+    <w:p>
+      <w:pPr>
+        <w:spacing w:after="0"/>
+      </w:pPr>
+      <w:r>
+        <w:rPr>
+          <w:u w:val="single"/>
+        </w:rPr>
+        <w:t>Megvalósító osztályok</w:t>
+      </w:r>
+      <w:r>
+        <w:t>:</w:t>
+      </w:r>
+    </w:p>
+    <w:p>
+      <w:pPr>
+        <w:pStyle w:val="Listaszerbekezds"/>
+        <w:numPr>
+          <w:ilvl w:val="0"/>
+          <w:numId w:val="30"/>
+        </w:numPr>
+      </w:pPr>
+      <w:proofErr w:type="spellStart"/>
+      <w:r>
+        <w:t>HashMap</w:t>
+      </w:r>
+      <w:proofErr w:type="spellEnd"/>
+      <w:r>
+        <w:t>: hash táblával implementált</w:t>
+      </w:r>
+    </w:p>
+    <w:p>
+      <w:pPr>
+        <w:pStyle w:val="Listaszerbekezds"/>
+        <w:numPr>
+          <w:ilvl w:val="0"/>
+          <w:numId w:val="30"/>
+        </w:numPr>
+        <w:spacing w:after="240"/>
+      </w:pPr>
+      <w:proofErr w:type="spellStart"/>
+      <w:r>
+        <w:t>TreeMap</w:t>
+      </w:r>
+      <w:proofErr w:type="spellEnd"/>
+      <w:r>
+        <w:t>: piros-fekete fával implementált</w:t>
+      </w:r>
+    </w:p>
+    <w:p>
+      <w:r>
+        <w:t>A kollekciók használatához metódusok is járnak, amikkel elemet vagy elemeket tudunk hozzáadni, törölni, keresni, és ahol lehetséges rendezni.</w:t>
+      </w:r>
+    </w:p>
+    <w:p>
+      <w:pPr>
+        <w:pStyle w:val="Cmsor2"/>
+      </w:pPr>
+      <w:r>
+        <w:t xml:space="preserve">Relációs adatbázisok kezelése OO programozási nyelvekben </w:t>
+      </w:r>
+    </w:p>
+    <w:p>
+      <w:r>
+        <w:t xml:space="preserve">Az objektum orientált nyelvek biztosítanak csatlakozási lehetőséget adatbázis rendszerekhez különböző </w:t>
+      </w:r>
+      <w:r>
+        <w:t>úgynevezett</w:t>
+      </w:r>
+      <w:r>
+        <w:t xml:space="preserve">. </w:t>
+      </w:r>
+      <w:proofErr w:type="spellStart"/>
+      <w:r>
+        <w:t>connectorokkal</w:t>
+      </w:r>
+      <w:proofErr w:type="spellEnd"/>
+      <w:r>
+        <w:t>. Minden adatbázis rendszerhez különböző csatlakozó van, ezeket csak be kell építeni a programunkba. A csatlakozáshoz meg kell adni a DBMS felhasználó paramétereit (</w:t>
+      </w:r>
+      <w:proofErr w:type="spellStart"/>
+      <w:r>
+        <w:t>username</w:t>
+      </w:r>
+      <w:proofErr w:type="spellEnd"/>
+      <w:r>
+        <w:t xml:space="preserve">, </w:t>
+      </w:r>
+      <w:proofErr w:type="spellStart"/>
+      <w:r>
+        <w:t>password</w:t>
+      </w:r>
+      <w:proofErr w:type="spellEnd"/>
+      <w:r>
+        <w:t xml:space="preserve">) esetleg a DBMS server elérhetőségét/címét. </w:t>
+      </w:r>
+    </w:p>
+    <w:p>
+      <w:pPr>
+        <w:rPr>
+          <w:sz w:val="23"/>
+          <w:szCs w:val="23"/>
+        </w:rPr>
+      </w:pPr>
+      <w:r>
+        <w:rPr>
+          <w:sz w:val="23"/>
+          <w:szCs w:val="23"/>
+        </w:rPr>
+        <w:t>A csatlakozás után lehet SQL utasításokat írni</w:t>
+      </w:r>
+      <w:r>
+        <w:rPr>
+          <w:sz w:val="23"/>
+          <w:szCs w:val="23"/>
+        </w:rPr>
+        <w:t>.</w:t>
+      </w:r>
+    </w:p>
+    <w:p>
+      <w:r>
+        <w:lastRenderedPageBreak/>
+        <w:t>Az objektum orientált programozási nyelvek igyekeznek egységben tartani az összefüggő adatokat, míg a relációs adatbázisok külön táblákba csoportosítanak adatokat</w:t>
+      </w:r>
+      <w:r>
+        <w:t>.</w:t>
+      </w:r>
+    </w:p>
+    <w:p>
+      <w:r>
+        <w:t>Erre adnak megoldást a különböző ORM (</w:t>
+      </w:r>
+      <w:proofErr w:type="spellStart"/>
+      <w:r>
+        <w:t>Object-Relational</w:t>
+      </w:r>
+      <w:proofErr w:type="spellEnd"/>
+      <w:r>
+        <w:t xml:space="preserve"> </w:t>
+      </w:r>
+      <w:proofErr w:type="spellStart"/>
+      <w:r>
+        <w:t>Mapping</w:t>
+      </w:r>
+      <w:proofErr w:type="spellEnd"/>
+      <w:r>
+        <w:t>) rendszerek, amelyek automatikusan meg</w:t>
+      </w:r>
+      <w:r>
+        <w:t>oldják</w:t>
+      </w:r>
+      <w:r>
+        <w:t xml:space="preserve"> a konverziókat</w:t>
+      </w:r>
+      <w:r>
+        <w:t>.</w:t>
+      </w:r>
+    </w:p>
+    <w:p>
+      <w:r>
+        <w:br w:type="page"/>
+      </w:r>
+    </w:p>
+    <w:p>
+      <w:pPr>
+        <w:pStyle w:val="Cmsor1"/>
+        <w:numPr>
+          <w:ilvl w:val="0"/>
+          <w:numId w:val="1"/>
+        </w:numPr>
+      </w:pPr>
+      <w:r>
+        <w:lastRenderedPageBreak/>
+        <w:t>TÉTEL</w:t>
+      </w:r>
+    </w:p>
+    <w:p>
+      <w:pPr>
+        <w:jc w:val="center"/>
+      </w:pPr>
+      <w:r>
+        <w:rPr>
+          <w:noProof/>
+        </w:rPr>
+        <w:drawing>
+          <wp:inline distT="0" distB="0" distL="0" distR="0" wp14:anchorId="41FA0108" wp14:editId="072171A6">
+            <wp:extent cx="3600000" cy="955689"/>
+            <wp:effectExtent l="0" t="0" r="635" b="0"/>
+            <wp:docPr id="20" name="Kép 20"/>
+            <wp:cNvGraphicFramePr>
+              <a:graphicFrameLocks xmlns:a="http://schemas.openxmlformats.org/drawingml/2006/main" noChangeAspect="1"/>
+            </wp:cNvGraphicFramePr>
+            <a:graphic xmlns:a="http://schemas.openxmlformats.org/drawingml/2006/main">
+              <a:graphicData uri="http://schemas.openxmlformats.org/drawingml/2006/picture">
+                <pic:pic xmlns:pic="http://schemas.openxmlformats.org/drawingml/2006/picture">
+                  <pic:nvPicPr>
+                    <pic:cNvPr id="1" name=""/>
+                    <pic:cNvPicPr/>
+                  </pic:nvPicPr>
+                  <pic:blipFill>
+                    <a:blip r:embed="rId27"/>
+                    <a:stretch>
+                      <a:fillRect/>
+                    </a:stretch>
+                  </pic:blipFill>
+                  <pic:spPr>
+                    <a:xfrm>
+                      <a:off x="0" y="0"/>
+                      <a:ext cx="3600000" cy="955689"/>
+                    </a:xfrm>
+                    <a:prstGeom prst="rect">
+                      <a:avLst/>
+                    </a:prstGeom>
+                  </pic:spPr>
+                </pic:pic>
+              </a:graphicData>
+            </a:graphic>
+          </wp:inline>
+        </w:drawing>
+      </w:r>
+    </w:p>
+    <w:p>
+      <w:pPr>
+        <w:pStyle w:val="Cmsor2"/>
+      </w:pPr>
+      <w:r>
+        <w:t>Osztály- és példány inicializálás</w:t>
+      </w:r>
+    </w:p>
+    <w:p>
+      <w:pPr>
+        <w:rPr>
+          <w:color w:val="404040" w:themeColor="text1" w:themeTint="BF"/>
+          <w:sz w:val="22"/>
+        </w:rPr>
+      </w:pPr>
+      <w:proofErr w:type="spellStart"/>
+      <w:r>
+        <w:rPr>
+          <w:color w:val="404040" w:themeColor="text1" w:themeTint="BF"/>
+          <w:sz w:val="22"/>
+        </w:rPr>
+        <w:t>class</w:t>
+      </w:r>
+      <w:proofErr w:type="spellEnd"/>
+      <w:r>
+        <w:rPr>
+          <w:color w:val="404040" w:themeColor="text1" w:themeTint="BF"/>
+          <w:sz w:val="22"/>
+        </w:rPr>
+        <w:t xml:space="preserve"> </w:t>
+      </w:r>
+      <w:proofErr w:type="spellStart"/>
+      <w:r>
+        <w:rPr>
+          <w:color w:val="404040" w:themeColor="text1" w:themeTint="BF"/>
+          <w:sz w:val="22"/>
+        </w:rPr>
+        <w:t>Number</w:t>
+      </w:r>
+      <w:proofErr w:type="spellEnd"/>
+      <w:r>
+        <w:rPr>
+          <w:color w:val="404040" w:themeColor="text1" w:themeTint="BF"/>
+          <w:sz w:val="22"/>
+        </w:rPr>
+        <w:t xml:space="preserve"> </w:t>
+      </w:r>
+      <w:proofErr w:type="gramStart"/>
+      <w:r>
+        <w:rPr>
+          <w:color w:val="404040" w:themeColor="text1" w:themeTint="BF"/>
+          <w:sz w:val="22"/>
+        </w:rPr>
+        <w:t>{ int</w:t>
+      </w:r>
+      <w:proofErr w:type="gramEnd"/>
+      <w:r>
+        <w:rPr>
+          <w:color w:val="404040" w:themeColor="text1" w:themeTint="BF"/>
+          <w:sz w:val="22"/>
+        </w:rPr>
+        <w:t xml:space="preserve"> a; int b; }</w:t>
+      </w:r>
+    </w:p>
+    <w:p>
+      <w:r>
+        <w:t>Eb</w:t>
+      </w:r>
+      <w:r>
+        <w:t>ben az osztályban az a ’a’ és ’b’ mező értéke 0-ra állítódik alapértelmezetten. Megadható más érték is, akkor azt az értéket veszi fel.</w:t>
+      </w:r>
+    </w:p>
+    <w:p>
+      <w:pPr>
+        <w:rPr>
+          <w:color w:val="404040" w:themeColor="text1" w:themeTint="BF"/>
+          <w:sz w:val="22"/>
+        </w:rPr>
+      </w:pPr>
+      <w:proofErr w:type="spellStart"/>
+      <w:r>
+        <w:rPr>
+          <w:color w:val="404040" w:themeColor="text1" w:themeTint="BF"/>
+          <w:sz w:val="22"/>
+        </w:rPr>
+        <w:t>Number</w:t>
+      </w:r>
+      <w:proofErr w:type="spellEnd"/>
+      <w:r>
+        <w:rPr>
+          <w:color w:val="404040" w:themeColor="text1" w:themeTint="BF"/>
+          <w:sz w:val="22"/>
+        </w:rPr>
+        <w:t xml:space="preserve"> </w:t>
+      </w:r>
+      <w:proofErr w:type="spellStart"/>
+      <w:r>
+        <w:rPr>
+          <w:color w:val="404040" w:themeColor="text1" w:themeTint="BF"/>
+          <w:sz w:val="22"/>
+        </w:rPr>
+        <w:t>num</w:t>
+      </w:r>
+      <w:proofErr w:type="spellEnd"/>
+      <w:r>
+        <w:rPr>
+          <w:color w:val="404040" w:themeColor="text1" w:themeTint="BF"/>
+          <w:sz w:val="22"/>
+        </w:rPr>
+        <w:t xml:space="preserve"> = </w:t>
+      </w:r>
+      <w:proofErr w:type="spellStart"/>
+      <w:r>
+        <w:rPr>
+          <w:color w:val="404040" w:themeColor="text1" w:themeTint="BF"/>
+          <w:sz w:val="22"/>
+        </w:rPr>
+        <w:t>new</w:t>
+      </w:r>
+      <w:proofErr w:type="spellEnd"/>
+      <w:r>
+        <w:rPr>
+          <w:color w:val="404040" w:themeColor="text1" w:themeTint="BF"/>
+          <w:sz w:val="22"/>
+        </w:rPr>
+        <w:t xml:space="preserve"> </w:t>
+      </w:r>
+      <w:proofErr w:type="spellStart"/>
+      <w:proofErr w:type="gramStart"/>
+      <w:r>
+        <w:rPr>
+          <w:color w:val="404040" w:themeColor="text1" w:themeTint="BF"/>
+          <w:sz w:val="22"/>
+        </w:rPr>
+        <w:t>Number</w:t>
+      </w:r>
+      <w:proofErr w:type="spellEnd"/>
+      <w:r>
+        <w:rPr>
+          <w:color w:val="404040" w:themeColor="text1" w:themeTint="BF"/>
+          <w:sz w:val="22"/>
+        </w:rPr>
+        <w:t>(</w:t>
+      </w:r>
+      <w:proofErr w:type="gramEnd"/>
+      <w:r>
+        <w:rPr>
+          <w:color w:val="404040" w:themeColor="text1" w:themeTint="BF"/>
+          <w:sz w:val="22"/>
+        </w:rPr>
+        <w:t>);</w:t>
+      </w:r>
+    </w:p>
+    <w:p>
+      <w:r>
+        <w:t xml:space="preserve">Az osztály </w:t>
+      </w:r>
+      <w:proofErr w:type="spellStart"/>
+      <w:r>
+        <w:t>példányosítása</w:t>
+      </w:r>
+      <w:proofErr w:type="spellEnd"/>
+      <w:r>
+        <w:t xml:space="preserve"> az osztály egy konstruktorának meghívásával történik. Ebben a példában a </w:t>
+      </w:r>
+      <w:proofErr w:type="spellStart"/>
+      <w:r>
+        <w:t>default</w:t>
+      </w:r>
+      <w:proofErr w:type="spellEnd"/>
+      <w:r>
+        <w:t xml:space="preserve"> konstruktor </w:t>
+      </w:r>
+      <w:proofErr w:type="spellStart"/>
+      <w:r>
+        <w:t>hívodik</w:t>
+      </w:r>
+      <w:proofErr w:type="spellEnd"/>
+      <w:r>
+        <w:t xml:space="preserve"> meg, annak megfelelő értékeket vesz fel, attól függ melyik konstruktor </w:t>
+      </w:r>
+      <w:proofErr w:type="spellStart"/>
+      <w:r>
+        <w:t>hívódik</w:t>
+      </w:r>
+      <w:proofErr w:type="spellEnd"/>
+      <w:r>
+        <w:t xml:space="preserve"> meg, hogy hány darab és milyen típusú paramétert kap a konstruktor, ha van olyan konstruktor.</w:t>
+      </w:r>
+    </w:p>
+    <w:p>
+      <w:pPr>
+        <w:pStyle w:val="Cmsor2"/>
+      </w:pPr>
+      <w:r>
+        <w:t>Konstruktor</w:t>
+      </w:r>
+    </w:p>
+    <w:p>
+      <w:r>
+        <w:t xml:space="preserve">Minden osztályban van legalább egy </w:t>
+      </w:r>
+      <w:r>
+        <w:rPr>
+          <w:b/>
+          <w:bCs/>
+        </w:rPr>
+        <w:t>konstruktor</w:t>
+      </w:r>
+      <w:r>
+        <w:t xml:space="preserve">. A konstruktor </w:t>
+      </w:r>
+      <w:r>
+        <w:rPr>
+          <w:b/>
+          <w:bCs/>
+        </w:rPr>
+        <w:t>inicializálja az új objektumot</w:t>
+      </w:r>
+      <w:r>
+        <w:t xml:space="preserve">. A neve ugyanaz kell, hogy legyen, mint az osztályé. A konstruktor nem metódus, így </w:t>
+      </w:r>
+      <w:r>
+        <w:rPr>
+          <w:b/>
+          <w:bCs/>
+        </w:rPr>
+        <w:t>nincs visszatérési típusa</w:t>
+      </w:r>
+      <w:r>
+        <w:t xml:space="preserve">. A </w:t>
+      </w:r>
+      <w:r>
+        <w:t xml:space="preserve">konstruktor a </w:t>
+      </w:r>
+      <w:proofErr w:type="spellStart"/>
+      <w:r>
+        <w:rPr>
+          <w:b/>
+        </w:rPr>
+        <w:t>new</w:t>
+      </w:r>
+      <w:proofErr w:type="spellEnd"/>
+      <w:r>
+        <w:t xml:space="preserve"> operátor hatására </w:t>
+      </w:r>
+      <w:proofErr w:type="spellStart"/>
+      <w:r>
+        <w:t>hívódik</w:t>
+      </w:r>
+      <w:proofErr w:type="spellEnd"/>
+      <w:r>
+        <w:t xml:space="preserve"> meg, majd visszaadja a létrejött objektumot.</w:t>
+      </w:r>
+    </w:p>
+    <w:p>
+      <w:pPr>
+        <w:pStyle w:val="Cmsor2"/>
+      </w:pPr>
+      <w:r>
+        <w:t>Interfész</w:t>
+      </w:r>
+    </w:p>
+    <w:p>
+      <w:r>
+        <w:t xml:space="preserve">Az </w:t>
+      </w:r>
+      <w:r>
+        <w:rPr>
+          <w:b/>
+        </w:rPr>
+        <w:t>interfész</w:t>
+      </w:r>
+      <w:r>
+        <w:t xml:space="preserve"> olyan viselkedéseket definiál, amelyet egy tetszőleges osztályával megvalósíthatunk. Egy interfész metódusok halmazát definiálja, de nem valósítja meg azokat. Egy konkrét osztály megvalósítja az interfészt, ha az összes metódusát megvalósítja.</w:t>
+      </w:r>
+    </w:p>
+    <w:p>
+      <w:r>
+        <w:t xml:space="preserve">Az interfész deklarációban két elem kötelező: az </w:t>
+      </w:r>
+      <w:proofErr w:type="spellStart"/>
+      <w:r>
+        <w:t>interface</w:t>
+      </w:r>
+      <w:proofErr w:type="spellEnd"/>
+      <w:r>
+        <w:t xml:space="preserve"> kulcsszó és az interfész neve. Ez után</w:t>
+      </w:r>
+      <w:r>
+        <w:t xml:space="preserve"> </w:t>
+      </w:r>
+      <w:r>
+        <w:t>szerepelhetnek a szülőinterfészek.</w:t>
+      </w:r>
+    </w:p>
+    <w:p>
+      <w:pPr>
+        <w:pStyle w:val="Cmsor2"/>
+      </w:pPr>
+      <w:r>
+        <w:t>Generikus programozás</w:t>
+      </w:r>
+    </w:p>
+    <w:p>
+      <w:r>
+        <w:t>A generikus programozás egy általános programozási modellt jelent.</w:t>
+      </w:r>
+    </w:p>
+    <w:p>
+      <w:pPr>
+        <w:rPr>
+          <w:sz w:val="23"/>
+          <w:szCs w:val="23"/>
+        </w:rPr>
+      </w:pPr>
+      <w:r>
+        <w:t xml:space="preserve">A </w:t>
+      </w:r>
+      <w:r>
+        <w:t xml:space="preserve">technika </w:t>
+      </w:r>
+      <w:r>
+        <w:rPr>
+          <w:sz w:val="23"/>
+          <w:szCs w:val="23"/>
+        </w:rPr>
+        <w:t>olyan programkód írását foglalja magába, amely nem függ a program egyes típusaitól</w:t>
+      </w:r>
+      <w:r>
+        <w:rPr>
+          <w:sz w:val="23"/>
+          <w:szCs w:val="23"/>
+        </w:rPr>
+        <w:t>.</w:t>
+      </w:r>
+    </w:p>
+    <w:p>
+      <w:r>
+        <w:t>Ez az elv</w:t>
+      </w:r>
+      <w:r>
+        <w:t xml:space="preserve"> </w:t>
+      </w:r>
+      <w:r>
+        <w:t>növeli az újra felhasználás mértékét, hiszen típusoktól független tárolókat és algoritmusokat</w:t>
+      </w:r>
+      <w:r>
+        <w:t xml:space="preserve"> </w:t>
+      </w:r>
+      <w:r>
+        <w:t>lehet a segítségével írni.</w:t>
+      </w:r>
+    </w:p>
+    <w:p>
+      <w:r>
+        <w:br w:type="page"/>
+      </w:r>
+    </w:p>
+    <w:p>
+      <w:pPr>
+        <w:pStyle w:val="Cmsor2"/>
+      </w:pPr>
+      <w:r>
+        <w:lastRenderedPageBreak/>
+        <w:t>Összetett adatszerkezeteket implementáló osztályok és fontosabb műveleteik</w:t>
+      </w:r>
+    </w:p>
+    <w:p>
+      <w:r>
+        <w:t>AR</w:t>
+      </w:r>
+      <w:r>
+        <w:t>R</w:t>
+      </w:r>
+      <w:r>
+        <w:t>AYLIST</w:t>
+      </w:r>
+      <w:r>
+        <w:t xml:space="preserve">: </w:t>
+      </w:r>
+      <w:r>
+        <w:t xml:space="preserve">Tömbbel megvalósított lista, gyors elérés, de lassú beszúrás/törlés. </w:t>
+      </w:r>
+    </w:p>
+    <w:p>
+      <w:pPr>
+        <w:rPr>
+          <w:sz w:val="23"/>
+          <w:szCs w:val="23"/>
+        </w:rPr>
+      </w:pPr>
+      <w:r>
+        <w:rPr>
+          <w:sz w:val="23"/>
+          <w:szCs w:val="23"/>
+        </w:rPr>
+        <w:t>LIST</w:t>
+      </w:r>
+      <w:r>
+        <w:rPr>
+          <w:sz w:val="23"/>
+          <w:szCs w:val="23"/>
+        </w:rPr>
+        <w:t xml:space="preserve">: </w:t>
+      </w:r>
+      <w:r>
+        <w:t xml:space="preserve">A </w:t>
+      </w:r>
+      <w:r>
+        <w:rPr>
+          <w:b/>
+        </w:rPr>
+        <w:t>List</w:t>
+      </w:r>
+      <w:r>
+        <w:t xml:space="preserve"> (</w:t>
+      </w:r>
+      <w:proofErr w:type="spellStart"/>
+      <w:r>
+        <w:t>interface</w:t>
+      </w:r>
+      <w:proofErr w:type="spellEnd"/>
+      <w:r>
+        <w:t>) elemeket tárol adott sorrendben, iterálható módon.</w:t>
+      </w:r>
+    </w:p>
+    <w:p>
+      <w:r>
+        <w:rPr>
+          <w:sz w:val="23"/>
+          <w:szCs w:val="23"/>
+        </w:rPr>
+        <w:t>SET</w:t>
+      </w:r>
+      <w:r>
+        <w:rPr>
+          <w:sz w:val="23"/>
+          <w:szCs w:val="23"/>
+        </w:rPr>
+        <w:t xml:space="preserve">: </w:t>
+      </w:r>
+      <w:r>
+        <w:t xml:space="preserve">A </w:t>
+      </w:r>
+      <w:proofErr w:type="spellStart"/>
+      <w:r>
+        <w:rPr>
+          <w:b/>
+        </w:rPr>
+        <w:t>Set</w:t>
+      </w:r>
+      <w:proofErr w:type="spellEnd"/>
+      <w:r>
+        <w:t xml:space="preserve"> (</w:t>
+      </w:r>
+      <w:proofErr w:type="spellStart"/>
+      <w:r>
+        <w:t>interface</w:t>
+      </w:r>
+      <w:proofErr w:type="spellEnd"/>
+      <w:r>
+        <w:t xml:space="preserve">) egyedi elemeket tárol sorrendiség nélkül, a tárolt elemeknek felül kell definiálnia az </w:t>
+      </w:r>
+      <w:proofErr w:type="spellStart"/>
+      <w:r>
+        <w:t>equals</w:t>
+      </w:r>
+      <w:proofErr w:type="spellEnd"/>
+      <w:r>
+        <w:t xml:space="preserve"> metódust.</w:t>
+      </w:r>
+    </w:p>
+    <w:p>
+      <w:r>
+        <w:rPr>
+          <w:sz w:val="23"/>
+          <w:szCs w:val="23"/>
+        </w:rPr>
+        <w:t>MAP</w:t>
+      </w:r>
+      <w:r>
+        <w:rPr>
+          <w:sz w:val="23"/>
+          <w:szCs w:val="23"/>
+        </w:rPr>
+        <w:t xml:space="preserve">: </w:t>
+      </w:r>
+      <w:r>
+        <w:t xml:space="preserve">A </w:t>
+      </w:r>
+      <w:r>
+        <w:rPr>
+          <w:b/>
+        </w:rPr>
+        <w:t>Map</w:t>
+      </w:r>
+      <w:r>
+        <w:rPr>
+          <w:b/>
+        </w:rPr>
+        <w:t xml:space="preserve"> </w:t>
+      </w:r>
+      <w:r>
+        <w:t>(</w:t>
+      </w:r>
+      <w:proofErr w:type="spellStart"/>
+      <w:r>
+        <w:t>interface</w:t>
+      </w:r>
+      <w:proofErr w:type="spellEnd"/>
+      <w:r>
+        <w:t>) kulcs-adat objektum párok csoportja, a kulcsra gyors keresést biztosít.</w:t>
+      </w:r>
+    </w:p>
+    <w:p>
+      <w:proofErr w:type="spellStart"/>
+      <w:r>
+        <w:rPr>
+          <w:u w:val="single"/>
+        </w:rPr>
+        <w:t>ArrayList</w:t>
+      </w:r>
+      <w:proofErr w:type="spellEnd"/>
+      <w:r>
+        <w:rPr>
+          <w:u w:val="single"/>
+        </w:rPr>
+        <w:t>/List/</w:t>
+      </w:r>
+      <w:proofErr w:type="spellStart"/>
+      <w:r>
+        <w:rPr>
+          <w:u w:val="single"/>
+        </w:rPr>
+        <w:t>Set</w:t>
+      </w:r>
+      <w:proofErr w:type="spellEnd"/>
+      <w:r>
+        <w:rPr>
+          <w:u w:val="single"/>
+        </w:rPr>
+        <w:t xml:space="preserve"> fontosabb műveletei</w:t>
+      </w:r>
+      <w:r>
+        <w:t>:</w:t>
+      </w:r>
+    </w:p>
+    <w:p>
+      <w:pPr>
+        <w:pStyle w:val="Default"/>
+        <w:numPr>
+          <w:ilvl w:val="0"/>
+          <w:numId w:val="32"/>
+        </w:numPr>
+        <w:spacing w:after="46"/>
+        <w:rPr>
+          <w:sz w:val="21"/>
+          <w:szCs w:val="21"/>
+        </w:rPr>
+      </w:pPr>
+      <w:r>
+        <w:rPr>
+          <w:sz w:val="21"/>
+          <w:szCs w:val="21"/>
+        </w:rPr>
+        <w:t>add/</w:t>
+      </w:r>
+      <w:proofErr w:type="spellStart"/>
+      <w:proofErr w:type="gramStart"/>
+      <w:r>
+        <w:rPr>
+          <w:sz w:val="21"/>
+          <w:szCs w:val="21"/>
+        </w:rPr>
+        <w:t>addAll</w:t>
+      </w:r>
+      <w:proofErr w:type="spellEnd"/>
+      <w:r>
+        <w:rPr>
+          <w:sz w:val="21"/>
+          <w:szCs w:val="21"/>
+        </w:rPr>
+        <w:t>(</w:t>
+      </w:r>
+      <w:proofErr w:type="gramEnd"/>
+      <w:r>
+        <w:rPr>
+          <w:sz w:val="21"/>
+          <w:szCs w:val="21"/>
+        </w:rPr>
+        <w:t xml:space="preserve">) (elem vagy elemek hozzáadása) </w:t>
+      </w:r>
+    </w:p>
+    <w:p>
+      <w:pPr>
+        <w:pStyle w:val="Default"/>
+        <w:numPr>
+          <w:ilvl w:val="0"/>
+          <w:numId w:val="32"/>
+        </w:numPr>
+        <w:spacing w:after="46"/>
+        <w:rPr>
+          <w:sz w:val="21"/>
+          <w:szCs w:val="21"/>
+        </w:rPr>
+      </w:pPr>
+      <w:proofErr w:type="spellStart"/>
+      <w:proofErr w:type="gramStart"/>
+      <w:r>
+        <w:rPr>
+          <w:sz w:val="21"/>
+          <w:szCs w:val="21"/>
+        </w:rPr>
+        <w:t>Clear</w:t>
+      </w:r>
+      <w:proofErr w:type="spellEnd"/>
+      <w:r>
+        <w:rPr>
+          <w:sz w:val="21"/>
+          <w:szCs w:val="21"/>
+        </w:rPr>
+        <w:t>(</w:t>
+      </w:r>
+      <w:proofErr w:type="gramEnd"/>
+      <w:r>
+        <w:rPr>
+          <w:sz w:val="21"/>
+          <w:szCs w:val="21"/>
+        </w:rPr>
+        <w:t xml:space="preserve">) (minden elem törlése) </w:t>
+      </w:r>
+    </w:p>
+    <w:p>
+      <w:pPr>
+        <w:pStyle w:val="Default"/>
+        <w:numPr>
+          <w:ilvl w:val="0"/>
+          <w:numId w:val="32"/>
+        </w:numPr>
+        <w:spacing w:after="46"/>
+        <w:rPr>
+          <w:sz w:val="21"/>
+          <w:szCs w:val="21"/>
+        </w:rPr>
+      </w:pPr>
+      <w:proofErr w:type="spellStart"/>
+      <w:r>
+        <w:rPr>
+          <w:sz w:val="21"/>
+          <w:szCs w:val="21"/>
+        </w:rPr>
+        <w:t>contains</w:t>
+      </w:r>
+      <w:proofErr w:type="spellEnd"/>
+      <w:r>
+        <w:rPr>
+          <w:sz w:val="21"/>
+          <w:szCs w:val="21"/>
+        </w:rPr>
+        <w:t>/</w:t>
+      </w:r>
+      <w:proofErr w:type="spellStart"/>
+      <w:proofErr w:type="gramStart"/>
+      <w:r>
+        <w:rPr>
+          <w:sz w:val="21"/>
+          <w:szCs w:val="21"/>
+        </w:rPr>
+        <w:t>ContainsAll</w:t>
+      </w:r>
+      <w:proofErr w:type="spellEnd"/>
+      <w:r>
+        <w:rPr>
+          <w:sz w:val="21"/>
+          <w:szCs w:val="21"/>
+        </w:rPr>
+        <w:t>(</w:t>
+      </w:r>
+      <w:proofErr w:type="gramEnd"/>
+      <w:r>
+        <w:rPr>
+          <w:sz w:val="21"/>
+          <w:szCs w:val="21"/>
+        </w:rPr>
+        <w:t xml:space="preserve">) (igaz, ha tartalmaz elemet, elemeket) </w:t>
+      </w:r>
+    </w:p>
+    <w:p>
+      <w:pPr>
+        <w:pStyle w:val="Default"/>
+        <w:numPr>
+          <w:ilvl w:val="0"/>
+          <w:numId w:val="32"/>
+        </w:numPr>
+        <w:spacing w:after="46"/>
+        <w:rPr>
+          <w:sz w:val="21"/>
+          <w:szCs w:val="21"/>
+        </w:rPr>
+      </w:pPr>
+      <w:proofErr w:type="spellStart"/>
+      <w:proofErr w:type="gramStart"/>
+      <w:r>
+        <w:rPr>
+          <w:sz w:val="21"/>
+          <w:szCs w:val="21"/>
+        </w:rPr>
+        <w:t>isEmpty</w:t>
+      </w:r>
+      <w:proofErr w:type="spellEnd"/>
+      <w:r>
+        <w:rPr>
+          <w:sz w:val="21"/>
+          <w:szCs w:val="21"/>
+        </w:rPr>
+        <w:t>(</w:t>
+      </w:r>
+      <w:proofErr w:type="gramEnd"/>
+      <w:r>
+        <w:rPr>
+          <w:sz w:val="21"/>
+          <w:szCs w:val="21"/>
+        </w:rPr>
+        <w:t xml:space="preserve">) (igaz, ha üres) </w:t>
+      </w:r>
+    </w:p>
+    <w:p>
+      <w:pPr>
+        <w:pStyle w:val="Default"/>
+        <w:numPr>
+          <w:ilvl w:val="0"/>
+          <w:numId w:val="32"/>
+        </w:numPr>
+        <w:spacing w:after="46"/>
+        <w:rPr>
+          <w:sz w:val="21"/>
+          <w:szCs w:val="21"/>
+        </w:rPr>
+      </w:pPr>
+      <w:proofErr w:type="spellStart"/>
+      <w:r>
+        <w:rPr>
+          <w:sz w:val="21"/>
+          <w:szCs w:val="21"/>
+        </w:rPr>
+        <w:t>remove</w:t>
+      </w:r>
+      <w:proofErr w:type="spellEnd"/>
+      <w:r>
+        <w:rPr>
+          <w:sz w:val="21"/>
+          <w:szCs w:val="21"/>
+        </w:rPr>
+        <w:t>/</w:t>
+      </w:r>
+      <w:proofErr w:type="spellStart"/>
+      <w:r>
+        <w:rPr>
+          <w:sz w:val="21"/>
+          <w:szCs w:val="21"/>
+        </w:rPr>
+        <w:t>removeAll</w:t>
+      </w:r>
+      <w:proofErr w:type="spellEnd"/>
+      <w:r>
+        <w:rPr>
+          <w:sz w:val="21"/>
+          <w:szCs w:val="21"/>
+        </w:rPr>
+        <w:t xml:space="preserve"> (elem, vagy elemek törlése) </w:t>
+      </w:r>
+    </w:p>
+    <w:p>
+      <w:pPr>
+        <w:pStyle w:val="Default"/>
+        <w:numPr>
+          <w:ilvl w:val="0"/>
+          <w:numId w:val="32"/>
+        </w:numPr>
+        <w:spacing w:after="46"/>
+        <w:rPr>
+          <w:sz w:val="21"/>
+          <w:szCs w:val="21"/>
+        </w:rPr>
+      </w:pPr>
+      <w:proofErr w:type="spellStart"/>
+      <w:proofErr w:type="gramStart"/>
+      <w:r>
+        <w:rPr>
+          <w:sz w:val="21"/>
+          <w:szCs w:val="21"/>
+        </w:rPr>
+        <w:t>size</w:t>
+      </w:r>
+      <w:proofErr w:type="spellEnd"/>
+      <w:r>
+        <w:rPr>
+          <w:sz w:val="21"/>
+          <w:szCs w:val="21"/>
+        </w:rPr>
+        <w:t>(</w:t>
+      </w:r>
+      <w:proofErr w:type="gramEnd"/>
+      <w:r>
+        <w:rPr>
+          <w:sz w:val="21"/>
+          <w:szCs w:val="21"/>
+        </w:rPr>
+        <w:t xml:space="preserve">) (elemek száma) </w:t>
+      </w:r>
+    </w:p>
+    <w:p>
+      <w:pPr>
+        <w:pStyle w:val="Default"/>
+        <w:numPr>
+          <w:ilvl w:val="0"/>
+          <w:numId w:val="32"/>
+        </w:numPr>
+        <w:spacing w:after="240"/>
+        <w:rPr>
+          <w:sz w:val="21"/>
+          <w:szCs w:val="21"/>
+        </w:rPr>
+      </w:pPr>
+      <w:proofErr w:type="spellStart"/>
+      <w:r>
+        <w:rPr>
+          <w:sz w:val="21"/>
+          <w:szCs w:val="21"/>
+        </w:rPr>
+        <w:t>iterator</w:t>
+      </w:r>
+      <w:proofErr w:type="spellEnd"/>
+      <w:r>
+        <w:rPr>
+          <w:sz w:val="21"/>
+          <w:szCs w:val="21"/>
+        </w:rPr>
+        <w:t xml:space="preserve"> (</w:t>
+      </w:r>
+      <w:proofErr w:type="spellStart"/>
+      <w:r>
+        <w:rPr>
+          <w:sz w:val="21"/>
+          <w:szCs w:val="21"/>
+        </w:rPr>
+        <w:t>iterátort</w:t>
+      </w:r>
+      <w:proofErr w:type="spellEnd"/>
+      <w:r>
+        <w:rPr>
+          <w:sz w:val="21"/>
+          <w:szCs w:val="21"/>
+        </w:rPr>
+        <w:t xml:space="preserve"> </w:t>
+      </w:r>
+      <w:proofErr w:type="spellStart"/>
+      <w:r>
+        <w:rPr>
+          <w:sz w:val="21"/>
+          <w:szCs w:val="21"/>
+        </w:rPr>
+        <w:t>készit</w:t>
+      </w:r>
+      <w:proofErr w:type="spellEnd"/>
+      <w:r>
+        <w:rPr>
+          <w:sz w:val="21"/>
+          <w:szCs w:val="21"/>
+        </w:rPr>
+        <w:t>)</w:t>
+      </w:r>
+    </w:p>
+    <w:p>
+      <w:r>
+        <w:rPr>
+          <w:u w:val="single"/>
+        </w:rPr>
+        <w:t>Map fontosabb műveletei</w:t>
+      </w:r>
+      <w:r>
+        <w:t>:</w:t>
+      </w:r>
+    </w:p>
+    <w:p>
+      <w:pPr>
+        <w:pStyle w:val="Default"/>
+        <w:numPr>
+          <w:ilvl w:val="0"/>
+          <w:numId w:val="31"/>
+        </w:numPr>
+        <w:spacing w:after="46"/>
+        <w:rPr>
+          <w:sz w:val="21"/>
+          <w:szCs w:val="21"/>
+        </w:rPr>
+      </w:pPr>
+      <w:proofErr w:type="spellStart"/>
+      <w:r>
+        <w:rPr>
+          <w:sz w:val="21"/>
+          <w:szCs w:val="21"/>
+        </w:rPr>
+        <w:t>put</w:t>
+      </w:r>
+      <w:proofErr w:type="spellEnd"/>
+      <w:r>
+        <w:rPr>
+          <w:sz w:val="21"/>
+          <w:szCs w:val="21"/>
+        </w:rPr>
+        <w:t>/</w:t>
+      </w:r>
+      <w:proofErr w:type="spellStart"/>
+      <w:r>
+        <w:rPr>
+          <w:sz w:val="21"/>
+          <w:szCs w:val="21"/>
+        </w:rPr>
+        <w:t>putAll</w:t>
+      </w:r>
+      <w:proofErr w:type="spellEnd"/>
+      <w:r>
+        <w:rPr>
+          <w:sz w:val="21"/>
+          <w:szCs w:val="21"/>
+        </w:rPr>
+        <w:t xml:space="preserve"> (beszúr elemet elemeket) </w:t>
+      </w:r>
+    </w:p>
+    <w:p>
+      <w:pPr>
+        <w:pStyle w:val="Default"/>
+        <w:numPr>
+          <w:ilvl w:val="0"/>
+          <w:numId w:val="31"/>
+        </w:numPr>
+        <w:spacing w:after="46"/>
+        <w:rPr>
+          <w:sz w:val="21"/>
+          <w:szCs w:val="21"/>
+        </w:rPr>
+      </w:pPr>
+      <w:proofErr w:type="spellStart"/>
+      <w:r>
+        <w:rPr>
+          <w:sz w:val="21"/>
+          <w:szCs w:val="21"/>
+        </w:rPr>
+        <w:t>remove</w:t>
+      </w:r>
+      <w:proofErr w:type="spellEnd"/>
+      <w:r>
+        <w:rPr>
+          <w:sz w:val="21"/>
+          <w:szCs w:val="21"/>
+        </w:rPr>
+        <w:t xml:space="preserve"> (kulcs alapján töröl) </w:t>
+      </w:r>
+    </w:p>
+    <w:p>
+      <w:pPr>
+        <w:pStyle w:val="Default"/>
+        <w:numPr>
+          <w:ilvl w:val="0"/>
+          <w:numId w:val="31"/>
+        </w:numPr>
+        <w:spacing w:after="46"/>
+        <w:rPr>
+          <w:sz w:val="21"/>
+          <w:szCs w:val="21"/>
+        </w:rPr>
+      </w:pPr>
+      <w:proofErr w:type="spellStart"/>
+      <w:r>
+        <w:rPr>
+          <w:sz w:val="21"/>
+          <w:szCs w:val="21"/>
+        </w:rPr>
+        <w:t>containsKey</w:t>
+      </w:r>
+      <w:proofErr w:type="spellEnd"/>
+      <w:r>
+        <w:rPr>
+          <w:sz w:val="21"/>
+          <w:szCs w:val="21"/>
+        </w:rPr>
+        <w:t>/</w:t>
+      </w:r>
+      <w:proofErr w:type="spellStart"/>
+      <w:proofErr w:type="gramStart"/>
+      <w:r>
+        <w:rPr>
+          <w:sz w:val="21"/>
+          <w:szCs w:val="21"/>
+        </w:rPr>
+        <w:t>containsValue</w:t>
+      </w:r>
+      <w:proofErr w:type="spellEnd"/>
+      <w:r>
+        <w:rPr>
+          <w:sz w:val="21"/>
+          <w:szCs w:val="21"/>
+        </w:rPr>
+        <w:t>(</w:t>
+      </w:r>
+      <w:proofErr w:type="gramEnd"/>
+      <w:r>
+        <w:rPr>
+          <w:sz w:val="21"/>
+          <w:szCs w:val="21"/>
+        </w:rPr>
+        <w:t xml:space="preserve">) (igaz, ha tartalmazza kulcsot / értéket) </w:t>
+      </w:r>
+    </w:p>
+    <w:p>
+      <w:pPr>
+        <w:pStyle w:val="Default"/>
+        <w:numPr>
+          <w:ilvl w:val="0"/>
+          <w:numId w:val="31"/>
+        </w:numPr>
+        <w:spacing w:after="46"/>
+        <w:rPr>
+          <w:sz w:val="21"/>
+          <w:szCs w:val="21"/>
+        </w:rPr>
+      </w:pPr>
+      <w:r>
+        <w:rPr>
+          <w:sz w:val="21"/>
+          <w:szCs w:val="21"/>
+        </w:rPr>
+        <w:t>g</w:t>
+      </w:r>
+      <w:proofErr w:type="spellStart"/>
+      <w:r>
+        <w:rPr>
+          <w:sz w:val="21"/>
+          <w:szCs w:val="21"/>
+        </w:rPr>
+        <w:t xml:space="preserve">et </w:t>
+      </w:r>
+      <w:proofErr w:type="spellEnd"/>
+      <w:r>
+        <w:rPr>
+          <w:sz w:val="21"/>
+          <w:szCs w:val="21"/>
+        </w:rPr>
+        <w:t xml:space="preserve">(visszaadja azt a kulcsú elemet) </w:t>
+      </w:r>
+    </w:p>
+    <w:p>
+      <w:pPr>
+        <w:pStyle w:val="Default"/>
+        <w:numPr>
+          <w:ilvl w:val="0"/>
+          <w:numId w:val="31"/>
+        </w:numPr>
+        <w:spacing w:after="46"/>
+        <w:rPr>
+          <w:sz w:val="21"/>
+          <w:szCs w:val="21"/>
+        </w:rPr>
+      </w:pPr>
+      <w:proofErr w:type="spellStart"/>
+      <w:r>
+        <w:rPr>
+          <w:sz w:val="21"/>
+          <w:szCs w:val="21"/>
+        </w:rPr>
+        <w:t>isEmpty</w:t>
+      </w:r>
+      <w:proofErr w:type="spellEnd"/>
+      <w:r>
+        <w:rPr>
+          <w:sz w:val="21"/>
+          <w:szCs w:val="21"/>
+        </w:rPr>
+        <w:t xml:space="preserve"> (igaz, ha üres) </w:t>
+      </w:r>
+    </w:p>
+    <w:p>
+      <w:pPr>
+        <w:pStyle w:val="Default"/>
+        <w:numPr>
+          <w:ilvl w:val="0"/>
+          <w:numId w:val="31"/>
+        </w:numPr>
+        <w:rPr>
+          <w:sz w:val="21"/>
+          <w:szCs w:val="21"/>
+        </w:rPr>
+      </w:pPr>
+      <w:proofErr w:type="spellStart"/>
+      <w:r>
+        <w:rPr>
+          <w:sz w:val="21"/>
+          <w:szCs w:val="21"/>
+        </w:rPr>
+        <w:t>clear</w:t>
+      </w:r>
+      <w:proofErr w:type="spellEnd"/>
+      <w:r>
+        <w:rPr>
+          <w:sz w:val="21"/>
+          <w:szCs w:val="21"/>
+        </w:rPr>
+        <w:t xml:space="preserve"> (töröl minden elemet)</w:t>
+      </w:r>
+    </w:p>
+    <w:p>
+      <w:pPr>
+        <w:pStyle w:val="Cmsor2"/>
+      </w:pPr>
+      <w:r>
+        <w:t>Rendszerfejlesztési modellek</w:t>
+      </w:r>
+    </w:p>
+    <w:p>
+      <w:pPr>
+        <w:pStyle w:val="Cmsor2"/>
+      </w:pPr>
+      <w:r>
+        <w:t>Vízesés modell</w:t>
+      </w:r>
+    </w:p>
+    <w:p>
+      <w:r>
+        <w:t xml:space="preserve">A vízesésmodell a nevét onnan kapta, </w:t>
+      </w:r>
+      <w:r>
+        <w:t xml:space="preserve">hogy </w:t>
+      </w:r>
+      <w:r>
+        <w:t>az egyes lépések lépcsőzetesen kapcsolódnak egymáshoz, mint ahogy a víz folyik le a sziklán.</w:t>
+      </w:r>
+    </w:p>
+    <w:p>
+      <w:r>
+        <w:t>Előnye, hogy k</w:t>
+      </w:r>
+      <w:r>
+        <w:t>icsi és közepes méretű rendszereknél jól strukturált, jól felépített</w:t>
+      </w:r>
+      <w:r>
+        <w:t xml:space="preserve"> </w:t>
+      </w:r>
+      <w:r>
+        <w:t>robusztus rendszer fejleszthető.</w:t>
+      </w:r>
+    </w:p>
+    <w:p>
+      <w:r>
+        <w:t>Hátránya, hogy m</w:t>
+      </w:r>
+      <w:r>
+        <w:t xml:space="preserve">inden egyes folyamat </w:t>
+      </w:r>
+      <w:proofErr w:type="gramStart"/>
+      <w:r>
+        <w:t>teljes körűen</w:t>
+      </w:r>
+      <w:proofErr w:type="gramEnd"/>
+      <w:r>
+        <w:t xml:space="preserve"> lezárul, mielőtt a következő folyamat elindulna.</w:t>
+      </w:r>
+    </w:p>
+    <w:p>
+      <w:pPr>
+        <w:pStyle w:val="Cmsor2"/>
+      </w:pPr>
+      <w:r>
+        <w:t xml:space="preserve">Evolúciós </w:t>
+      </w:r>
+      <w:r>
+        <w:t>modell</w:t>
+      </w:r>
+    </w:p>
+    <w:p>
+      <w:r>
+        <w:t>Adott egy kezdeti implementáció, majd annak vannak valamilyen változatai és végül megszületik a végleges verzió. Ezeket a verziókat hívja a modell prototípusoknak. Tehát ez a prototípusorientált vagy prototípusalapú modell. A párhuzamosság és a verziókezelés nagyon gyors visszacsatolási lehetőséget jelent, gyors beavatkozást tesz lehetővé. Tehát nem a végén derülnek ki a hiányosságok, hanem menet közben.</w:t>
+      </w:r>
+    </w:p>
+    <w:p>
+      <w:pPr>
+        <w:pStyle w:val="Cmsor2"/>
+      </w:pPr>
+      <w:r>
+        <w:lastRenderedPageBreak/>
+        <w:t xml:space="preserve">Spirális </w:t>
+      </w:r>
+      <w:r>
+        <w:t>fejlesztési modell</w:t>
+      </w:r>
+    </w:p>
+    <w:p>
+      <w:r>
+        <w:t>1. lépés: célok meghatározása</w:t>
+      </w:r>
+    </w:p>
+    <w:p>
+      <w:r>
+        <w:t>2. lépés: kockázatelemzés, kockázatok felismerése, megszüntetése</w:t>
+      </w:r>
+    </w:p>
+    <w:p>
+      <w:r>
+        <w:t xml:space="preserve">3. lépés: fejlesztés és </w:t>
+      </w:r>
+      <w:proofErr w:type="spellStart"/>
+      <w:r>
+        <w:t>validálás</w:t>
+      </w:r>
+      <w:proofErr w:type="spellEnd"/>
+    </w:p>
+    <w:p>
+      <w:r>
+        <w:t>4. lépés: áttekintés, döntés a folytatásról</w:t>
+      </w:r>
+    </w:p>
+    <w:p>
+      <w:pPr>
+        <w:pStyle w:val="Cmsor2"/>
+      </w:pPr>
+      <w:r>
+        <w:t>Tervezés</w:t>
+      </w:r>
+    </w:p>
+    <w:p>
+      <w:r>
+        <w:t xml:space="preserve">Követelménytervezés során előáll a dokumentum, ami majd a fejlesztés alapjául szolgál. Alfolyamatai: </w:t>
+      </w:r>
+    </w:p>
+    <w:p>
+      <w:pPr>
+        <w:pStyle w:val="Listaszerbekezds"/>
+        <w:numPr>
+          <w:ilvl w:val="0"/>
+          <w:numId w:val="34"/>
+        </w:numPr>
+      </w:pPr>
+      <w:r>
+        <w:t>megvalósíthatósági tanul</w:t>
+      </w:r>
+      <w:r>
+        <w:t>m</w:t>
+      </w:r>
+      <w:r>
+        <w:t>ány</w:t>
+      </w:r>
+    </w:p>
+    <w:p>
+      <w:pPr>
+        <w:pStyle w:val="Listaszerbekezds"/>
+        <w:numPr>
+          <w:ilvl w:val="0"/>
+          <w:numId w:val="34"/>
+        </w:numPr>
+      </w:pPr>
+      <w:r>
+        <w:t>követelmények feltárása, elemzése</w:t>
+      </w:r>
+    </w:p>
+    <w:p>
+      <w:pPr>
+        <w:pStyle w:val="Listaszerbekezds"/>
+        <w:numPr>
+          <w:ilvl w:val="0"/>
+          <w:numId w:val="34"/>
+        </w:numPr>
+      </w:pPr>
+      <w:r>
+        <w:t>követelmények specifikálása, dokumentálása</w:t>
+      </w:r>
+    </w:p>
+    <w:p>
+      <w:pPr>
+        <w:pStyle w:val="Listaszerbekezds"/>
+        <w:numPr>
+          <w:ilvl w:val="0"/>
+          <w:numId w:val="34"/>
+        </w:numPr>
+      </w:pPr>
+      <w:r>
+        <w:t xml:space="preserve">követelmények </w:t>
+      </w:r>
+      <w:proofErr w:type="spellStart"/>
+      <w:r>
+        <w:t>validálása</w:t>
+      </w:r>
+      <w:proofErr w:type="spellEnd"/>
+    </w:p>
+    <w:p>
+      <w:pPr>
+        <w:rPr>
+          <w:u w:val="single"/>
+        </w:rPr>
+      </w:pPr>
+      <w:r>
+        <w:rPr>
+          <w:u w:val="single"/>
+        </w:rPr>
+        <w:t>Megvalósíthatósági tanulmány</w:t>
+      </w:r>
+      <w:r>
+        <w:t>:</w:t>
+      </w:r>
+    </w:p>
+    <w:p>
+      <w:r>
+        <w:t>A rendszer nagyvonalú leírását tartalmazza</w:t>
+      </w:r>
+      <w:r>
+        <w:t>.</w:t>
+      </w:r>
+    </w:p>
+    <w:p>
+      <w:r>
+        <w:rPr>
+          <w:u w:val="single"/>
+        </w:rPr>
+        <w:t>Követelmények feltárása</w:t>
+      </w:r>
+      <w:r>
+        <w:t>:</w:t>
+      </w:r>
+    </w:p>
+    <w:p>
+      <w:r>
+        <w:t>A leendő felhasználóktól beszerzett információk alapján történik meg a követelmények leírása, sorrendbe állítása, ellentmondások feloldása, dokumentálás.</w:t>
+      </w:r>
+    </w:p>
+    <w:p>
+      <w:r>
+        <w:rPr>
+          <w:u w:val="single"/>
+        </w:rPr>
+        <w:t xml:space="preserve">Követelmények </w:t>
+      </w:r>
+      <w:proofErr w:type="spellStart"/>
+      <w:r>
+        <w:rPr>
+          <w:u w:val="single"/>
+        </w:rPr>
+        <w:t>validálása</w:t>
+      </w:r>
+      <w:proofErr w:type="spellEnd"/>
+      <w:r>
+        <w:t xml:space="preserve">: </w:t>
+      </w:r>
+      <w:r>
+        <w:t>Felülvizsgálata</w:t>
+      </w:r>
+      <w:r>
+        <w:t xml:space="preserve"> a dokumentumoknak, prototípuskészítés, tesztelhetőség vizsgálata, tesztesetek készítése.</w:t>
+      </w:r>
+    </w:p>
+    <w:p>
+      <w:pPr>
+        <w:pStyle w:val="Cmsor2"/>
+      </w:pPr>
+      <w:r>
+        <w:t>Tesztelés</w:t>
+      </w:r>
+    </w:p>
+    <w:p>
+      <w:r>
+        <w:t>Tesztelés kideríti, vannak-e hiányosságok</w:t>
+      </w:r>
+      <w:r>
+        <w:t>.</w:t>
+      </w:r>
+    </w:p>
+    <w:p>
+      <w:r>
+        <w:t xml:space="preserve">A tesztelést követi a hibák behatárolása, a </w:t>
+      </w:r>
+      <w:proofErr w:type="spellStart"/>
+      <w:r>
+        <w:t>debuggolás</w:t>
+      </w:r>
+      <w:proofErr w:type="spellEnd"/>
+      <w:r>
+        <w:t>, és a regressziós tesztelés, azaz, hogy a hiba javítása nem-e befolyásolt más, eddig működő rendszereket negatívan.</w:t>
+      </w:r>
+    </w:p>
+    <w:p>
+      <w:r>
+        <w:rPr>
+          <w:b/>
+          <w:u w:val="single"/>
+        </w:rPr>
+        <w:t>Unit teszt</w:t>
+      </w:r>
+      <w:r>
+        <w:t>: Á</w:t>
+      </w:r>
+      <w:r>
+        <w:t xml:space="preserve">ltalában a fejlesztők készítik a saját kódjukra, ez </w:t>
+      </w:r>
+      <w:proofErr w:type="spellStart"/>
+      <w:r>
+        <w:t>white-box</w:t>
+      </w:r>
+      <w:proofErr w:type="spellEnd"/>
+      <w:r>
+        <w:t xml:space="preserve"> tesztelés, lehet a kód megírása után írni, vagy még előtte.</w:t>
+      </w:r>
+    </w:p>
+    <w:p>
+      <w:pPr>
+        <w:rPr>
+          <w:sz w:val="23"/>
+          <w:szCs w:val="23"/>
+        </w:rPr>
+      </w:pPr>
+      <w:r>
+        <w:rPr>
+          <w:b/>
+          <w:sz w:val="23"/>
+          <w:szCs w:val="23"/>
+          <w:u w:val="single"/>
+        </w:rPr>
+        <w:t>Alrendszer integrációs teszt</w:t>
+      </w:r>
+      <w:r>
+        <w:rPr>
+          <w:b/>
+          <w:sz w:val="23"/>
+          <w:szCs w:val="23"/>
+        </w:rPr>
+        <w:t>:</w:t>
+      </w:r>
+      <w:r>
+        <w:rPr>
+          <w:sz w:val="23"/>
+          <w:szCs w:val="23"/>
+        </w:rPr>
+        <w:t xml:space="preserve"> O</w:t>
+      </w:r>
+      <w:r>
+        <w:rPr>
+          <w:sz w:val="23"/>
+          <w:szCs w:val="23"/>
+        </w:rPr>
+        <w:t xml:space="preserve">sztályok vagy metódusok </w:t>
+      </w:r>
+      <w:r>
+        <w:rPr>
+          <w:sz w:val="23"/>
+          <w:szCs w:val="23"/>
+        </w:rPr>
+        <w:t>együttműködését</w:t>
+      </w:r>
+      <w:r>
+        <w:rPr>
+          <w:sz w:val="23"/>
+          <w:szCs w:val="23"/>
+        </w:rPr>
+        <w:t xml:space="preserve"> vizsgálj</w:t>
+      </w:r>
+      <w:r>
+        <w:rPr>
+          <w:sz w:val="23"/>
+          <w:szCs w:val="23"/>
+        </w:rPr>
+        <w:t>a.</w:t>
+      </w:r>
+    </w:p>
+    <w:p>
+      <w:r>
+        <w:rPr>
+          <w:b/>
+          <w:u w:val="single"/>
+        </w:rPr>
+        <w:t>Integrációs tesz</w:t>
+      </w:r>
+      <w:r>
+        <w:rPr>
+          <w:b/>
+          <w:u w:val="single"/>
+        </w:rPr>
+        <w:t>t</w:t>
+      </w:r>
+      <w:r>
+        <w:rPr>
+          <w:b/>
+        </w:rPr>
+        <w:t>:</w:t>
+      </w:r>
+      <w:r>
+        <w:t xml:space="preserve"> A</w:t>
+      </w:r>
+      <w:r>
+        <w:t xml:space="preserve">zt </w:t>
+      </w:r>
+      <w:r>
+        <w:t>vizsgálj</w:t>
+      </w:r>
+      <w:r>
+        <w:t>a, hogy</w:t>
+      </w:r>
+      <w:r>
+        <w:t xml:space="preserve"> rendszer jól működik-e más rendszerekkel, esetleg külső rendszerekkel.</w:t>
+      </w:r>
+    </w:p>
+    <w:p>
+      <w:r>
+        <w:t xml:space="preserve">2 féle tesztelés van, </w:t>
+      </w:r>
+      <w:r>
+        <w:rPr>
+          <w:b/>
+        </w:rPr>
+        <w:t>funkcionális</w:t>
+      </w:r>
+      <w:r>
+        <w:t xml:space="preserve"> és </w:t>
+      </w:r>
+      <w:r>
+        <w:rPr>
+          <w:b/>
+        </w:rPr>
+        <w:t>nem-funkcionális</w:t>
+      </w:r>
+      <w:r>
+        <w:t>.</w:t>
+      </w:r>
+    </w:p>
+    <w:p>
+      <w:r>
+        <w:rPr>
+          <w:b/>
+        </w:rPr>
+        <w:t>Funkcionális</w:t>
+      </w:r>
+      <w:r>
+        <w:t xml:space="preserve"> teszteléskor azt teszteljük, hogy a program megfelelően működik-e, a </w:t>
+      </w:r>
+      <w:r>
+        <w:t>funkcionális</w:t>
+      </w:r>
+      <w:r>
+        <w:t xml:space="preserve"> követelményeket teljesíti-e.</w:t>
+      </w:r>
+    </w:p>
+    <w:p>
+      <w:r>
+        <w:rPr>
+          <w:b/>
+        </w:rPr>
+        <w:t>Nem</w:t>
+      </w:r>
+      <w:r>
+        <w:t xml:space="preserve"> </w:t>
+      </w:r>
+      <w:r>
+        <w:rPr>
+          <w:b/>
+        </w:rPr>
+        <w:t>funkcionális</w:t>
+      </w:r>
+      <w:r>
+        <w:t xml:space="preserve"> tesztelésbe tartozik a teljesítménytesztelés, p</w:t>
+      </w:r>
+      <w:r>
+        <w:t>éldául</w:t>
+      </w:r>
+      <w:r>
+        <w:t xml:space="preserve"> adott válaszidő alatt teljesül-e valami, vagy UI tesztelés, azaz használható-e a program, egyértelmű-e</w:t>
+      </w:r>
+      <w:r>
+        <w:t>.</w:t>
+      </w:r>
+    </w:p>
+    <w:p>
+      <w:r>
+        <w:t xml:space="preserve">Funkcionálison belül van </w:t>
+      </w:r>
+      <w:proofErr w:type="spellStart"/>
+      <w:r>
+        <w:rPr>
+          <w:b/>
+        </w:rPr>
+        <w:t>white-box</w:t>
+      </w:r>
+      <w:proofErr w:type="spellEnd"/>
+      <w:r>
+        <w:t xml:space="preserve"> és </w:t>
+      </w:r>
+      <w:proofErr w:type="spellStart"/>
+      <w:r>
+        <w:rPr>
+          <w:b/>
+        </w:rPr>
+        <w:t>black-box</w:t>
+      </w:r>
+      <w:proofErr w:type="spellEnd"/>
+      <w:r>
+        <w:t xml:space="preserve"> tesztelés. </w:t>
+      </w:r>
+      <w:r>
+        <w:rPr>
+          <w:b/>
+        </w:rPr>
+        <w:t>Black-</w:t>
+      </w:r>
+      <w:proofErr w:type="spellStart"/>
+      <w:r>
+        <w:rPr>
+          <w:b/>
+        </w:rPr>
+        <w:t>box</w:t>
+      </w:r>
+      <w:proofErr w:type="spellEnd"/>
+      <w:r>
+        <w:t xml:space="preserve"> tesztelésnél a tesztelő nem ismeri a kódot, csak inputok és outputok alapján tesztel, megadott inputok esetén azt vizsgálja, az elvárt output érkezik-e vagy sem. </w:t>
+      </w:r>
+      <w:r>
+        <w:rPr>
+          <w:b/>
+        </w:rPr>
+        <w:t>White-</w:t>
+      </w:r>
+      <w:proofErr w:type="spellStart"/>
+      <w:r>
+        <w:rPr>
+          <w:b/>
+        </w:rPr>
+        <w:t>box</w:t>
+      </w:r>
+      <w:proofErr w:type="spellEnd"/>
+      <w:r>
+        <w:t xml:space="preserve"> tesztelésnél a rendszer is ismert, lehet követni a kódot.</w:t>
+      </w:r>
+    </w:p>
+    <w:p>
+      <w:pPr>
+        <w:pStyle w:val="Cmsor2"/>
+      </w:pPr>
+      <w:r>
+        <w:lastRenderedPageBreak/>
+        <w:t>UML osztálydiagram (</w:t>
+      </w:r>
+      <w:proofErr w:type="spellStart"/>
+      <w:r>
+        <w:t>Unified</w:t>
+      </w:r>
+      <w:proofErr w:type="spellEnd"/>
+      <w:r>
+        <w:t xml:space="preserve"> </w:t>
+      </w:r>
+      <w:proofErr w:type="spellStart"/>
+      <w:r>
+        <w:t>Modeling</w:t>
+      </w:r>
+      <w:proofErr w:type="spellEnd"/>
+      <w:r>
+        <w:t xml:space="preserve"> </w:t>
+      </w:r>
+      <w:proofErr w:type="spellStart"/>
+      <w:r>
+        <w:t>Language</w:t>
+      </w:r>
+      <w:proofErr w:type="spellEnd"/>
+      <w:r>
+        <w:t>)</w:t>
+      </w:r>
+    </w:p>
+    <w:p>
+      <w:r>
+        <w:t>Az UML egy grafikus modellező nyelv a szoftver-rendszer különböző nézeteinek modellezésére.</w:t>
+      </w:r>
+    </w:p>
+    <w:p>
+      <w:r>
+        <w:t>Segítségével tervezni és dokumentálni tudjuk a szoftvereket.</w:t>
+      </w:r>
+    </w:p>
+    <w:p>
+      <w:pPr>
+        <w:spacing w:after="720"/>
+      </w:pPr>
+      <w:r>
+        <w:rPr>
+          <w:b/>
+          <w:noProof/>
+        </w:rPr>
+        <w:drawing>
+          <wp:anchor distT="0" distB="0" distL="114300" distR="114300" simplePos="0" relativeHeight="251663360" behindDoc="0" locked="0" layoutInCell="1" allowOverlap="1" wp14:anchorId="7F8D07C3">
+            <wp:simplePos x="0" y="0"/>
+            <wp:positionH relativeFrom="column">
+              <wp:posOffset>3318510</wp:posOffset>
+            </wp:positionH>
+            <wp:positionV relativeFrom="paragraph">
+              <wp:posOffset>208915</wp:posOffset>
+            </wp:positionV>
+            <wp:extent cx="3375660" cy="1725930"/>
+            <wp:effectExtent l="0" t="0" r="0" b="7620"/>
+            <wp:wrapSquare wrapText="bothSides"/>
+            <wp:docPr id="21" name="Kép 21"/>
+            <wp:cNvGraphicFramePr>
+              <a:graphicFrameLocks xmlns:a="http://schemas.openxmlformats.org/drawingml/2006/main" noChangeAspect="1"/>
+            </wp:cNvGraphicFramePr>
+            <a:graphic xmlns:a="http://schemas.openxmlformats.org/drawingml/2006/main">
+              <a:graphicData uri="http://schemas.openxmlformats.org/drawingml/2006/picture">
+                <pic:pic xmlns:pic="http://schemas.openxmlformats.org/drawingml/2006/picture">
+                  <pic:nvPicPr>
+                    <pic:cNvPr id="1" name=""/>
+                    <pic:cNvPicPr/>
+                  </pic:nvPicPr>
+                  <pic:blipFill>
+                    <a:blip r:embed="rId28">
+                      <a:extLst>
+                        <a:ext uri="{28A0092B-C50C-407E-A947-70E740481C1C}">
+                          <a14:useLocalDpi xmlns:a14="http://schemas.microsoft.com/office/drawing/2010/main" val="0"/>
+                        </a:ext>
+                      </a:extLst>
+                    </a:blip>
+                    <a:stretch>
+                      <a:fillRect/>
+                    </a:stretch>
+                  </pic:blipFill>
+                  <pic:spPr>
+                    <a:xfrm>
+                      <a:off x="0" y="0"/>
+                      <a:ext cx="3375660" cy="1725930"/>
+                    </a:xfrm>
+                    <a:prstGeom prst="rect">
+                      <a:avLst/>
+                    </a:prstGeom>
+                  </pic:spPr>
+                </pic:pic>
+              </a:graphicData>
+            </a:graphic>
+            <wp14:sizeRelH relativeFrom="margin">
+              <wp14:pctWidth>0</wp14:pctWidth>
+            </wp14:sizeRelH>
+            <wp14:sizeRelV relativeFrom="margin">
+              <wp14:pctHeight>0</wp14:pctHeight>
+            </wp14:sizeRelV>
+          </wp:anchor>
+        </w:drawing>
+      </w:r>
+      <w:r>
+        <w:t xml:space="preserve">Az UML-ben modellek és diagramok adhatók meg, különböző </w:t>
+      </w:r>
+      <w:proofErr w:type="spellStart"/>
+      <w:r>
+        <w:t>nézetekben</w:t>
+      </w:r>
+      <w:proofErr w:type="spellEnd"/>
+      <w:r>
+        <w:t>.</w:t>
+      </w:r>
+    </w:p>
+    <w:p>
+      <w:r>
+        <w:rPr>
+          <w:b/>
+        </w:rPr>
+        <w:t>Osztálydiagram</w:t>
+      </w:r>
+      <w:r>
+        <w:t xml:space="preserve"> </w:t>
+      </w:r>
+      <w:r>
+        <w:rPr>
+          <w:b/>
+        </w:rPr>
+        <w:t>(</w:t>
+      </w:r>
+      <w:proofErr w:type="spellStart"/>
+      <w:r>
+        <w:rPr>
+          <w:b/>
+        </w:rPr>
+        <w:t>class</w:t>
+      </w:r>
+      <w:proofErr w:type="spellEnd"/>
+      <w:r>
+        <w:rPr>
+          <w:b/>
+        </w:rPr>
+        <w:t xml:space="preserve"> diagram):</w:t>
+      </w:r>
+      <w:r>
+        <w:t xml:space="preserve"> </w:t>
+      </w:r>
+      <w:r>
+        <w:t xml:space="preserve">Az </w:t>
+      </w:r>
+      <w:r>
+        <w:t>osztályokat és a közöttük lévő</w:t>
+      </w:r>
+      <w:r>
+        <w:t xml:space="preserve"> </w:t>
+      </w:r>
+      <w:r>
+        <w:t>kapcsolatokat ábrázolja.</w:t>
+      </w:r>
+    </w:p>
+    <w:p>
+      <w:r>
+        <w:rPr>
+          <w:b/>
+        </w:rPr>
+        <w:t>H</w:t>
+      </w:r>
+      <w:r>
+        <w:rPr>
+          <w:b/>
+        </w:rPr>
+        <w:t>asználati</w:t>
+      </w:r>
+      <w:r>
+        <w:t xml:space="preserve"> </w:t>
+      </w:r>
+      <w:r>
+        <w:rPr>
+          <w:b/>
+        </w:rPr>
+        <w:t>eset</w:t>
+      </w:r>
+      <w:r>
+        <w:t xml:space="preserve"> </w:t>
+      </w:r>
+      <w:r>
+        <w:rPr>
+          <w:b/>
+        </w:rPr>
+        <w:t>diagram</w:t>
+      </w:r>
+      <w:r>
+        <w:t>: M</w:t>
+      </w:r>
+      <w:r>
+        <w:t>odellezi a felhasználó</w:t>
+      </w:r>
+      <w:r>
+        <w:t>(k)</w:t>
+      </w:r>
+      <w:r>
+        <w:t xml:space="preserve"> által kiváltható eseményeket.</w:t>
+      </w:r>
+    </w:p>
+    <w:p>
+      <w:pPr>
+        <w:pStyle w:val="Cmsor2"/>
+        <w:spacing w:before="840"/>
+      </w:pPr>
+      <w:r>
+        <w:t>Verziókezelés</w:t>
+      </w:r>
+    </w:p>
+    <w:p>
+      <w:r>
+        <w:rPr>
+          <w:b/>
+        </w:rPr>
+        <w:t>Verziókezelés</w:t>
+      </w:r>
+      <w:r>
+        <w:t xml:space="preserve"> alatt több verzióval rendelkező adatok kezelését értjük.</w:t>
+      </w:r>
+      <w:r>
+        <w:t xml:space="preserve"> </w:t>
+      </w:r>
+      <w:r>
+        <w:t>Általában szoftverek megépítéséhez szükséges forrásfileok, követelmények, tesztesetek tárolására és megosztására használatos. Fájlok újabb és korábbi változatainak megőrzésével.</w:t>
+      </w:r>
+    </w:p>
+    <w:p>
+      <w:r>
+        <w:t xml:space="preserve">Olyan </w:t>
+      </w:r>
+      <w:r>
+        <w:t>adatok verzióinak</w:t>
+      </w:r>
+      <w:r>
+        <w:t xml:space="preserve"> </w:t>
+      </w:r>
+      <w:r>
+        <w:t>kezelésére, amelyeken több ember dolgozik egyidejűleg.</w:t>
+      </w:r>
+    </w:p>
+    <w:p>
+      <w:r>
+        <w:t>Ellenőrzött hozzáférés: felhasználó-azonosítás, változások legyenek névhez kötve, csak a jogosult felhasználók férjenek hozzá adott állományhoz.</w:t>
+      </w:r>
+    </w:p>
+    <w:p>
+      <w:pPr>
+        <w:pStyle w:val="Cmsor2"/>
+      </w:pPr>
+      <w:r>
+        <w:t>Számítógép-architektúrák – mikroelektronika, processzor és memória</w:t>
+      </w:r>
+    </w:p>
+    <w:p>
+      <w:r>
+        <w:t xml:space="preserve">A </w:t>
+      </w:r>
+      <w:r>
+        <w:rPr>
+          <w:b/>
+        </w:rPr>
+        <w:t>félvezetők</w:t>
+      </w:r>
+      <w:r>
+        <w:t xml:space="preserve"> gyengén vezetnek, vezetőképességük a szigetelőkénél nagyságrendekkel nagyobb, de még mindig olyan kicsi, hogy szigetelőnek tekinthető.</w:t>
+      </w:r>
+    </w:p>
+    <w:p>
+      <w:r>
+        <w:t>A leggyakrabban használt félvezető a szilícium (</w:t>
+      </w:r>
+      <w:proofErr w:type="spellStart"/>
+      <w:r>
+        <w:t>Si</w:t>
+      </w:r>
+      <w:proofErr w:type="spellEnd"/>
+      <w:r>
+        <w:t>).</w:t>
+      </w:r>
+    </w:p>
+    <w:p>
+      <w:r>
+        <w:t xml:space="preserve">A </w:t>
+      </w:r>
+      <w:r>
+        <w:rPr>
+          <w:b/>
+        </w:rPr>
+        <w:t>dióda</w:t>
+      </w:r>
+      <w:r>
+        <w:t xml:space="preserve"> olyan elektronikai alkatrész, amelyet egyenirányításra, illetve egyszerűbb logikai kapuáramkörökben alkalmaz</w:t>
+      </w:r>
+      <w:r>
+        <w:t>unk</w:t>
+      </w:r>
+      <w:r>
+        <w:t>.</w:t>
+      </w:r>
+    </w:p>
+    <w:p>
+      <w:pPr>
+        <w:rPr>
+          <w:sz w:val="23"/>
+          <w:szCs w:val="23"/>
+        </w:rPr>
+      </w:pPr>
+      <w:r>
+        <w:t xml:space="preserve">A </w:t>
+      </w:r>
+      <w:r>
+        <w:rPr>
+          <w:b/>
+        </w:rPr>
+        <w:t>tranzisztor</w:t>
+      </w:r>
+      <w:r>
+        <w:t xml:space="preserve"> egy szilárdtest félvezető, amelyet elektronikus áramkörökben használnak erősítési és kapcsolási célokra</w:t>
+      </w:r>
+      <w:r>
+        <w:t xml:space="preserve">, </w:t>
+      </w:r>
+      <w:r>
+        <w:rPr>
+          <w:b/>
+        </w:rPr>
+        <w:t>bi</w:t>
+      </w:r>
+      <w:r>
+        <w:rPr>
+          <w:b/>
+          <w:bCs/>
+          <w:sz w:val="23"/>
+          <w:szCs w:val="23"/>
+        </w:rPr>
+        <w:t xml:space="preserve">poláris </w:t>
+      </w:r>
+      <w:r>
+        <w:rPr>
+          <w:sz w:val="23"/>
+          <w:szCs w:val="23"/>
+        </w:rPr>
+        <w:t>tranzisztor</w:t>
+      </w:r>
+      <w:r>
+        <w:rPr>
+          <w:sz w:val="23"/>
+          <w:szCs w:val="23"/>
+        </w:rPr>
+        <w:t xml:space="preserve"> és </w:t>
+      </w:r>
+      <w:r>
+        <w:t>u</w:t>
+      </w:r>
+      <w:r>
+        <w:rPr>
+          <w:b/>
+          <w:bCs/>
+          <w:sz w:val="23"/>
+          <w:szCs w:val="23"/>
+        </w:rPr>
+        <w:t xml:space="preserve">nipoláris </w:t>
+      </w:r>
+      <w:r>
+        <w:rPr>
+          <w:sz w:val="23"/>
+          <w:szCs w:val="23"/>
+        </w:rPr>
+        <w:t>tranzisztor</w:t>
+      </w:r>
+    </w:p>
+    <w:p>
+      <w:r>
+        <w:t>Tranzisztorok használatával megvalósítható az öt alapvető logikai kapu a NEM (NOT), a NEM</w:t>
+      </w:r>
+      <w:r>
+        <w:t>-</w:t>
+      </w:r>
+      <w:r>
+        <w:t>ÉS (NAND), a NEM-VAGY (NOR), az ÉS (AND) és a VAGY (OR) kapuk.</w:t>
+      </w:r>
+    </w:p>
+    <w:p>
+      <w:pPr>
+        <w:pStyle w:val="Cmsor2"/>
+      </w:pPr>
+      <w:r>
+        <w:t>CPU</w:t>
+      </w:r>
+    </w:p>
+    <w:p>
+      <w:r>
+        <w:t xml:space="preserve">A </w:t>
+      </w:r>
+      <w:r>
+        <w:rPr>
+          <w:b/>
+        </w:rPr>
+        <w:t>CPU</w:t>
+      </w:r>
+      <w:r>
+        <w:t xml:space="preserve"> (</w:t>
+      </w:r>
+      <w:proofErr w:type="spellStart"/>
+      <w:r>
+        <w:t>Central</w:t>
+      </w:r>
+      <w:proofErr w:type="spellEnd"/>
+      <w:r>
+        <w:t xml:space="preserve"> </w:t>
+      </w:r>
+      <w:proofErr w:type="spellStart"/>
+      <w:r>
+        <w:t>Processing</w:t>
+      </w:r>
+      <w:proofErr w:type="spellEnd"/>
+      <w:r>
+        <w:t xml:space="preserve"> Unit) feladata a</w:t>
+      </w:r>
+      <w:r>
+        <w:t xml:space="preserve"> </w:t>
+      </w:r>
+      <w:r>
+        <w:t>memóriában elhelyezkedő program feldolgozása és végrehajtása. A CPU sebességét a</w:t>
+      </w:r>
+      <w:r>
+        <w:t xml:space="preserve">z </w:t>
+      </w:r>
+      <w:r>
+        <w:t>órajel periódusok</w:t>
+      </w:r>
+      <w:r>
+        <w:t xml:space="preserve"> </w:t>
+      </w:r>
+      <w:r>
+        <w:t>száma jelenti.</w:t>
+      </w:r>
+    </w:p>
+    <w:p>
+      <w:r>
+        <w:t>A CPU által feldolgozható adatok mennyisége a processzor adatbuszának szélességétől függ. A jelenlegi processzorok 32 vagy 64 bites adatbusszal rendelkeznek.</w:t>
+      </w:r>
+    </w:p>
+    <w:p>
+      <w:pPr>
+        <w:pStyle w:val="Cmsor2"/>
+      </w:pPr>
+      <w:r>
+        <w:lastRenderedPageBreak/>
+        <w:t>CPU főbb részei</w:t>
+      </w:r>
+    </w:p>
+    <w:p>
+      <w:r>
+        <w:rPr>
+          <w:b/>
+        </w:rPr>
+        <w:t>ALU: Aritmetikai és Logikai Egység.</w:t>
+      </w:r>
+      <w:r>
+        <w:t xml:space="preserve"> A számolási, összehasonlítási, logikai műveleteket végzi.</w:t>
+      </w:r>
+    </w:p>
+    <w:p>
+      <w:r>
+        <w:rPr>
+          <w:b/>
+          <w:bCs/>
+        </w:rPr>
+        <w:t>CU</w:t>
+      </w:r>
+      <w:r>
+        <w:t xml:space="preserve">: A </w:t>
+      </w:r>
+      <w:r>
+        <w:t>processzor</w:t>
+      </w:r>
+      <w:r>
+        <w:t xml:space="preserve"> </w:t>
+      </w:r>
+      <w:r>
+        <w:rPr>
+          <w:b/>
+        </w:rPr>
+        <w:t>vezérlő</w:t>
+      </w:r>
+      <w:r>
+        <w:t xml:space="preserve"> </w:t>
+      </w:r>
+      <w:r>
+        <w:rPr>
+          <w:b/>
+        </w:rPr>
+        <w:t>egységének</w:t>
+      </w:r>
+      <w:r>
+        <w:t xml:space="preserve"> feladata a program utasításai alapján</w:t>
+      </w:r>
+      <w:r>
+        <w:t xml:space="preserve"> a</w:t>
+      </w:r>
+      <w:r>
+        <w:t xml:space="preserve"> gép részeinek irányítása.</w:t>
+      </w:r>
+    </w:p>
+    <w:p>
+      <w:r>
+        <w:rPr>
+          <w:b/>
+        </w:rPr>
+        <w:t>Regiszterek</w:t>
+      </w:r>
+      <w:r>
+        <w:t>: A processzorok ideiglenes adattárolási céljaira szolgálnak.</w:t>
+      </w:r>
+    </w:p>
+    <w:p>
+      <w:r>
+        <w:rPr>
+          <w:b/>
+        </w:rPr>
+        <w:t>Cache</w:t>
+      </w:r>
+      <w:r>
+        <w:t>: G</w:t>
+      </w:r>
+      <w:r>
+        <w:t>yorsító tár</w:t>
+      </w:r>
+      <w:r>
+        <w:t>.</w:t>
+      </w:r>
+    </w:p>
+    <w:p>
+      <w:r>
+        <w:t xml:space="preserve">A </w:t>
+      </w:r>
+      <w:r>
+        <w:rPr>
+          <w:b/>
+        </w:rPr>
+        <w:t>memória</w:t>
+      </w:r>
+      <w:r>
+        <w:t xml:space="preserve"> közvetlen kapcsolatban van az aritmetikai egységgel és a vezérlőegységgel.</w:t>
+      </w:r>
+    </w:p>
+    <w:p>
+      <w:r>
+        <w:t>A memóriákat fizikai szempontból két csoportra osztjuk:</w:t>
+      </w:r>
+    </w:p>
+    <w:p>
+      <w:pPr>
+        <w:pStyle w:val="Listaszerbekezds"/>
+        <w:numPr>
+          <w:ilvl w:val="0"/>
+          <w:numId w:val="36"/>
+        </w:numPr>
+      </w:pPr>
+      <w:r>
+        <w:t>ROM</w:t>
+      </w:r>
+      <w:r>
+        <w:t xml:space="preserve">: </w:t>
+      </w:r>
+      <w:r>
+        <w:t>Adatok írására nincs lehetőség. Csak olvasható.</w:t>
+      </w:r>
+    </w:p>
+    <w:p>
+      <w:pPr>
+        <w:pStyle w:val="Listaszerbekezds"/>
+        <w:numPr>
+          <w:ilvl w:val="0"/>
+          <w:numId w:val="1"/>
+        </w:numPr>
+      </w:pPr>
+      <w:r>
+        <w:t>RAM</w:t>
+      </w:r>
+      <w:r>
+        <w:t>:</w:t>
+      </w:r>
+      <w:r>
+        <w:t xml:space="preserve"> A futó programok ide töltődnek be.</w:t>
+      </w:r>
+      <w:r>
+        <w:t xml:space="preserve"> Í</w:t>
+      </w:r>
+      <w:r>
+        <w:t>rható és olvasható</w:t>
+      </w:r>
+      <w:r>
+        <w:t>.</w:t>
+      </w:r>
+    </w:p>
+    <w:p>
+      <w:r>
+        <w:br w:type="page"/>
+      </w:r>
+    </w:p>
+    <w:p>
+      <w:pPr>
+        <w:pStyle w:val="Cmsor1"/>
+      </w:pPr>
+      <w:r>
+        <w:lastRenderedPageBreak/>
+        <w:t>9. TÉTEL</w:t>
+      </w:r>
+      <w:bookmarkStart w:id="0" w:name="_GoBack"/>
+      <w:bookmarkEnd w:id="0"/>
+    </w:p>
+    <w:p>
+      <w:pPr>
+        <w:jc w:val="center"/>
+      </w:pPr>
+      <w:r>
+        <w:rPr>
+          <w:noProof/>
+        </w:rPr>
+        <w:drawing>
+          <wp:inline distT="0" distB="0" distL="0" distR="0" wp14:anchorId="52C9A7D4" wp14:editId="2148EEFB">
+            <wp:extent cx="4320000" cy="1249654"/>
+            <wp:effectExtent l="19050" t="19050" r="23495" b="27305"/>
+            <wp:docPr id="22" name="Kép 22"/>
+            <wp:cNvGraphicFramePr>
+              <a:graphicFrameLocks xmlns:a="http://schemas.openxmlformats.org/drawingml/2006/main" noChangeAspect="1"/>
+            </wp:cNvGraphicFramePr>
+            <a:graphic xmlns:a="http://schemas.openxmlformats.org/drawingml/2006/main">
+              <a:graphicData uri="http://schemas.openxmlformats.org/drawingml/2006/picture">
+                <pic:pic xmlns:pic="http://schemas.openxmlformats.org/drawingml/2006/picture">
+                  <pic:nvPicPr>
+                    <pic:cNvPr id="1" name=""/>
+                    <pic:cNvPicPr/>
+                  </pic:nvPicPr>
+                  <pic:blipFill>
+                    <a:blip r:embed="rId29"/>
+                    <a:stretch>
+                      <a:fillRect/>
+                    </a:stretch>
+                  </pic:blipFill>
+                  <pic:spPr>
+                    <a:xfrm>
+                      <a:off x="0" y="0"/>
+                      <a:ext cx="4320000" cy="1249654"/>
+                    </a:xfrm>
+                    <a:prstGeom prst="rect">
+                      <a:avLst/>
+                    </a:prstGeom>
+                    <a:ln>
+                      <a:solidFill>
+                        <a:schemeClr val="tx1"/>
+                      </a:solidFill>
+                    </a:ln>
+                  </pic:spPr>
+                </pic:pic>
+              </a:graphicData>
+            </a:graphic>
+          </wp:inline>
+        </w:drawing>
+      </w:r>
+    </w:p>
     <w:sectPr>
-      <w:footerReference w:type="default" r:id="rId26"/>
+      <w:footerReference w:type="default" r:id="rId30"/>
       <w:pgSz w:w="11906" w:h="16838"/>
       <w:pgMar w:top="1134" w:right="1134" w:bottom="1134" w:left="1134" w:header="709" w:footer="567" w:gutter="0"/>
       <w:cols w:space="708"/>
@@ -13744,6 +17553,119 @@
     </w:lvl>
   </w:abstractNum>
   <w:abstractNum w:abstractNumId="4" w15:restartNumberingAfterBreak="0">
+    <w:nsid w:val="11A938B9"/>
+    <w:multiLevelType w:val="hybridMultilevel"/>
+    <w:tmpl w:val="841E1618"/>
+    <w:lvl w:ilvl="0" w:tplc="040E0001">
+      <w:start w:val="1"/>
+      <w:numFmt w:val="bullet"/>
+      <w:lvlText w:val=""/>
+      <w:lvlJc w:val="left"/>
+      <w:pPr>
+        <w:ind w:left="720" w:hanging="360"/>
+      </w:pPr>
+      <w:rPr>
+        <w:rFonts w:ascii="Symbol" w:hAnsi="Symbol" w:hint="default"/>
+      </w:rPr>
+    </w:lvl>
+    <w:lvl w:ilvl="1" w:tplc="040E0003" w:tentative="1">
+      <w:start w:val="1"/>
+      <w:numFmt w:val="bullet"/>
+      <w:lvlText w:val="o"/>
+      <w:lvlJc w:val="left"/>
+      <w:pPr>
+        <w:ind w:left="1440" w:hanging="360"/>
+      </w:pPr>
+      <w:rPr>
+        <w:rFonts w:ascii="Courier New" w:hAnsi="Courier New" w:cs="Courier New" w:hint="default"/>
+      </w:rPr>
+    </w:lvl>
+    <w:lvl w:ilvl="2" w:tplc="040E0005" w:tentative="1">
+      <w:start w:val="1"/>
+      <w:numFmt w:val="bullet"/>
+      <w:lvlText w:val=""/>
+      <w:lvlJc w:val="left"/>
+      <w:pPr>
+        <w:ind w:left="2160" w:hanging="360"/>
+      </w:pPr>
+      <w:rPr>
+        <w:rFonts w:ascii="Wingdings" w:hAnsi="Wingdings" w:hint="default"/>
+      </w:rPr>
+    </w:lvl>
+    <w:lvl w:ilvl="3" w:tplc="040E0001" w:tentative="1">
+      <w:start w:val="1"/>
+      <w:numFmt w:val="bullet"/>
+      <w:lvlText w:val=""/>
+      <w:lvlJc w:val="left"/>
+      <w:pPr>
+        <w:ind w:left="2880" w:hanging="360"/>
+      </w:pPr>
+      <w:rPr>
+        <w:rFonts w:ascii="Symbol" w:hAnsi="Symbol" w:hint="default"/>
+      </w:rPr>
+    </w:lvl>
+    <w:lvl w:ilvl="4" w:tplc="040E0003" w:tentative="1">
+      <w:start w:val="1"/>
+      <w:numFmt w:val="bullet"/>
+      <w:lvlText w:val="o"/>
+      <w:lvlJc w:val="left"/>
+      <w:pPr>
+        <w:ind w:left="3600" w:hanging="360"/>
+      </w:pPr>
+      <w:rPr>
+        <w:rFonts w:ascii="Courier New" w:hAnsi="Courier New" w:cs="Courier New" w:hint="default"/>
+      </w:rPr>
+    </w:lvl>
+    <w:lvl w:ilvl="5" w:tplc="040E0005" w:tentative="1">
+      <w:start w:val="1"/>
+      <w:numFmt w:val="bullet"/>
+      <w:lvlText w:val=""/>
+      <w:lvlJc w:val="left"/>
+      <w:pPr>
+        <w:ind w:left="4320" w:hanging="360"/>
+      </w:pPr>
+      <w:rPr>
+        <w:rFonts w:ascii="Wingdings" w:hAnsi="Wingdings" w:hint="default"/>
+      </w:rPr>
+    </w:lvl>
+    <w:lvl w:ilvl="6" w:tplc="040E0001" w:tentative="1">
+      <w:start w:val="1"/>
+      <w:numFmt w:val="bullet"/>
+      <w:lvlText w:val=""/>
+      <w:lvlJc w:val="left"/>
+      <w:pPr>
+        <w:ind w:left="5040" w:hanging="360"/>
+      </w:pPr>
+      <w:rPr>
+        <w:rFonts w:ascii="Symbol" w:hAnsi="Symbol" w:hint="default"/>
+      </w:rPr>
+    </w:lvl>
+    <w:lvl w:ilvl="7" w:tplc="040E0003" w:tentative="1">
+      <w:start w:val="1"/>
+      <w:numFmt w:val="bullet"/>
+      <w:lvlText w:val="o"/>
+      <w:lvlJc w:val="left"/>
+      <w:pPr>
+        <w:ind w:left="5760" w:hanging="360"/>
+      </w:pPr>
+      <w:rPr>
+        <w:rFonts w:ascii="Courier New" w:hAnsi="Courier New" w:cs="Courier New" w:hint="default"/>
+      </w:rPr>
+    </w:lvl>
+    <w:lvl w:ilvl="8" w:tplc="040E0005" w:tentative="1">
+      <w:start w:val="1"/>
+      <w:numFmt w:val="bullet"/>
+      <w:lvlText w:val=""/>
+      <w:lvlJc w:val="left"/>
+      <w:pPr>
+        <w:ind w:left="6480" w:hanging="360"/>
+      </w:pPr>
+      <w:rPr>
+        <w:rFonts w:ascii="Wingdings" w:hAnsi="Wingdings" w:hint="default"/>
+      </w:rPr>
+    </w:lvl>
+  </w:abstractNum>
+  <w:abstractNum w:abstractNumId="5" w15:restartNumberingAfterBreak="0">
     <w:nsid w:val="12686053"/>
     <w:multiLevelType w:val="hybridMultilevel"/>
     <w:tmpl w:val="4748028A"/>
@@ -13856,7 +17778,7 @@
       </w:rPr>
     </w:lvl>
   </w:abstractNum>
-  <w:abstractNum w:abstractNumId="5" w15:restartNumberingAfterBreak="0">
+  <w:abstractNum w:abstractNumId="6" w15:restartNumberingAfterBreak="0">
     <w:nsid w:val="12AC04BD"/>
     <w:multiLevelType w:val="hybridMultilevel"/>
     <w:tmpl w:val="0DEA184C"/>
@@ -13969,12 +17891,12 @@
       </w:rPr>
     </w:lvl>
   </w:abstractNum>
-  <w:abstractNum w:abstractNumId="6" w15:restartNumberingAfterBreak="0">
+  <w:abstractNum w:abstractNumId="7" w15:restartNumberingAfterBreak="0">
     <w:nsid w:val="17CF0E4E"/>
     <w:multiLevelType w:val="hybridMultilevel"/>
-    <w:tmpl w:val="D9CCF382"/>
+    <w:tmpl w:val="23480A86"/>
     <w:lvl w:ilvl="0" w:tplc="040E000F">
-      <w:start w:val="6"/>
+      <w:start w:val="1"/>
       <w:numFmt w:val="decimal"/>
       <w:lvlText w:val="%1."/>
       <w:lvlJc w:val="left"/>
@@ -14058,7 +17980,7 @@
       </w:pPr>
     </w:lvl>
   </w:abstractNum>
-  <w:abstractNum w:abstractNumId="7" w15:restartNumberingAfterBreak="0">
+  <w:abstractNum w:abstractNumId="8" w15:restartNumberingAfterBreak="0">
     <w:nsid w:val="19EB0A0C"/>
     <w:multiLevelType w:val="hybridMultilevel"/>
     <w:tmpl w:val="2C5AED64"/>
@@ -14171,7 +18093,7 @@
       </w:rPr>
     </w:lvl>
   </w:abstractNum>
-  <w:abstractNum w:abstractNumId="8" w15:restartNumberingAfterBreak="0">
+  <w:abstractNum w:abstractNumId="9" w15:restartNumberingAfterBreak="0">
     <w:nsid w:val="1DDB1CBE"/>
     <w:multiLevelType w:val="hybridMultilevel"/>
     <w:tmpl w:val="C26A1706"/>
@@ -14284,20 +18206,133 @@
       </w:rPr>
     </w:lvl>
   </w:abstractNum>
-  <w:abstractNum w:abstractNumId="9" w15:restartNumberingAfterBreak="0">
+  <w:abstractNum w:abstractNumId="10" w15:restartNumberingAfterBreak="0">
+    <w:nsid w:val="20D83445"/>
+    <w:multiLevelType w:val="hybridMultilevel"/>
+    <w:tmpl w:val="EE9EC340"/>
+    <w:lvl w:ilvl="0" w:tplc="040E0001">
+      <w:start w:val="1"/>
+      <w:numFmt w:val="bullet"/>
+      <w:lvlText w:val=""/>
+      <w:lvlJc w:val="left"/>
+      <w:pPr>
+        <w:ind w:left="720" w:hanging="360"/>
+      </w:pPr>
+      <w:rPr>
+        <w:rFonts w:ascii="Symbol" w:hAnsi="Symbol" w:hint="default"/>
+      </w:rPr>
+    </w:lvl>
+    <w:lvl w:ilvl="1" w:tplc="040E0003" w:tentative="1">
+      <w:start w:val="1"/>
+      <w:numFmt w:val="bullet"/>
+      <w:lvlText w:val="o"/>
+      <w:lvlJc w:val="left"/>
+      <w:pPr>
+        <w:ind w:left="1440" w:hanging="360"/>
+      </w:pPr>
+      <w:rPr>
+        <w:rFonts w:ascii="Courier New" w:hAnsi="Courier New" w:cs="Courier New" w:hint="default"/>
+      </w:rPr>
+    </w:lvl>
+    <w:lvl w:ilvl="2" w:tplc="040E0005" w:tentative="1">
+      <w:start w:val="1"/>
+      <w:numFmt w:val="bullet"/>
+      <w:lvlText w:val=""/>
+      <w:lvlJc w:val="left"/>
+      <w:pPr>
+        <w:ind w:left="2160" w:hanging="360"/>
+      </w:pPr>
+      <w:rPr>
+        <w:rFonts w:ascii="Wingdings" w:hAnsi="Wingdings" w:hint="default"/>
+      </w:rPr>
+    </w:lvl>
+    <w:lvl w:ilvl="3" w:tplc="040E0001" w:tentative="1">
+      <w:start w:val="1"/>
+      <w:numFmt w:val="bullet"/>
+      <w:lvlText w:val=""/>
+      <w:lvlJc w:val="left"/>
+      <w:pPr>
+        <w:ind w:left="2880" w:hanging="360"/>
+      </w:pPr>
+      <w:rPr>
+        <w:rFonts w:ascii="Symbol" w:hAnsi="Symbol" w:hint="default"/>
+      </w:rPr>
+    </w:lvl>
+    <w:lvl w:ilvl="4" w:tplc="040E0003" w:tentative="1">
+      <w:start w:val="1"/>
+      <w:numFmt w:val="bullet"/>
+      <w:lvlText w:val="o"/>
+      <w:lvlJc w:val="left"/>
+      <w:pPr>
+        <w:ind w:left="3600" w:hanging="360"/>
+      </w:pPr>
+      <w:rPr>
+        <w:rFonts w:ascii="Courier New" w:hAnsi="Courier New" w:cs="Courier New" w:hint="default"/>
+      </w:rPr>
+    </w:lvl>
+    <w:lvl w:ilvl="5" w:tplc="040E0005" w:tentative="1">
+      <w:start w:val="1"/>
+      <w:numFmt w:val="bullet"/>
+      <w:lvlText w:val=""/>
+      <w:lvlJc w:val="left"/>
+      <w:pPr>
+        <w:ind w:left="4320" w:hanging="360"/>
+      </w:pPr>
+      <w:rPr>
+        <w:rFonts w:ascii="Wingdings" w:hAnsi="Wingdings" w:hint="default"/>
+      </w:rPr>
+    </w:lvl>
+    <w:lvl w:ilvl="6" w:tplc="040E0001" w:tentative="1">
+      <w:start w:val="1"/>
+      <w:numFmt w:val="bullet"/>
+      <w:lvlText w:val=""/>
+      <w:lvlJc w:val="left"/>
+      <w:pPr>
+        <w:ind w:left="5040" w:hanging="360"/>
+      </w:pPr>
+      <w:rPr>
+        <w:rFonts w:ascii="Symbol" w:hAnsi="Symbol" w:hint="default"/>
+      </w:rPr>
+    </w:lvl>
+    <w:lvl w:ilvl="7" w:tplc="040E0003" w:tentative="1">
+      <w:start w:val="1"/>
+      <w:numFmt w:val="bullet"/>
+      <w:lvlText w:val="o"/>
+      <w:lvlJc w:val="left"/>
+      <w:pPr>
+        <w:ind w:left="5760" w:hanging="360"/>
+      </w:pPr>
+      <w:rPr>
+        <w:rFonts w:ascii="Courier New" w:hAnsi="Courier New" w:cs="Courier New" w:hint="default"/>
+      </w:rPr>
+    </w:lvl>
+    <w:lvl w:ilvl="8" w:tplc="040E0005" w:tentative="1">
+      <w:start w:val="1"/>
+      <w:numFmt w:val="bullet"/>
+      <w:lvlText w:val=""/>
+      <w:lvlJc w:val="left"/>
+      <w:pPr>
+        <w:ind w:left="6480" w:hanging="360"/>
+      </w:pPr>
+      <w:rPr>
+        <w:rFonts w:ascii="Wingdings" w:hAnsi="Wingdings" w:hint="default"/>
+      </w:rPr>
+    </w:lvl>
+  </w:abstractNum>
+  <w:abstractNum w:abstractNumId="11" w15:restartNumberingAfterBreak="0">
     <w:nsid w:val="23C61429"/>
     <w:multiLevelType w:val="hybridMultilevel"/>
-    <w:tmpl w:val="3B56D382"/>
-    <w:lvl w:ilvl="0" w:tplc="040E000F">
-      <w:start w:val="1"/>
-      <w:numFmt w:val="decimal"/>
-      <w:lvlText w:val="%1."/>
+    <w:tmpl w:val="77267DCC"/>
+    <w:lvl w:ilvl="0" w:tplc="040E0001">
+      <w:start w:val="1"/>
+      <w:numFmt w:val="bullet"/>
+      <w:lvlText w:val=""/>
       <w:lvlJc w:val="left"/>
       <w:pPr>
         <w:ind w:left="720" w:hanging="360"/>
       </w:pPr>
       <w:rPr>
-        <w:rFonts w:hint="default"/>
+        <w:rFonts w:ascii="Symbol" w:hAnsi="Symbol" w:hint="default"/>
       </w:rPr>
     </w:lvl>
     <w:lvl w:ilvl="1" w:tplc="D01C4A96">
@@ -14375,7 +18410,7 @@
       </w:pPr>
     </w:lvl>
   </w:abstractNum>
-  <w:abstractNum w:abstractNumId="10" w15:restartNumberingAfterBreak="0">
+  <w:abstractNum w:abstractNumId="12" w15:restartNumberingAfterBreak="0">
     <w:nsid w:val="2B2D0B1C"/>
     <w:multiLevelType w:val="hybridMultilevel"/>
     <w:tmpl w:val="F8767498"/>
@@ -14488,7 +18523,7 @@
       </w:rPr>
     </w:lvl>
   </w:abstractNum>
-  <w:abstractNum w:abstractNumId="11" w15:restartNumberingAfterBreak="0">
+  <w:abstractNum w:abstractNumId="13" w15:restartNumberingAfterBreak="0">
     <w:nsid w:val="2B8F3584"/>
     <w:multiLevelType w:val="hybridMultilevel"/>
     <w:tmpl w:val="8C145578"/>
@@ -14601,7 +18636,7 @@
       </w:rPr>
     </w:lvl>
   </w:abstractNum>
-  <w:abstractNum w:abstractNumId="12" w15:restartNumberingAfterBreak="0">
+  <w:abstractNum w:abstractNumId="14" w15:restartNumberingAfterBreak="0">
     <w:nsid w:val="2CA56C37"/>
     <w:multiLevelType w:val="hybridMultilevel"/>
     <w:tmpl w:val="CABAE782"/>
@@ -14714,7 +18749,209 @@
       </w:rPr>
     </w:lvl>
   </w:abstractNum>
-  <w:abstractNum w:abstractNumId="13" w15:restartNumberingAfterBreak="0">
+  <w:abstractNum w:abstractNumId="15" w15:restartNumberingAfterBreak="0">
+    <w:nsid w:val="32A76FF8"/>
+    <w:multiLevelType w:val="hybridMultilevel"/>
+    <w:tmpl w:val="883CD730"/>
+    <w:lvl w:ilvl="0" w:tplc="040E0001">
+      <w:start w:val="1"/>
+      <w:numFmt w:val="bullet"/>
+      <w:lvlText w:val=""/>
+      <w:lvlJc w:val="left"/>
+      <w:pPr>
+        <w:ind w:left="720" w:hanging="360"/>
+      </w:pPr>
+      <w:rPr>
+        <w:rFonts w:ascii="Symbol" w:hAnsi="Symbol" w:hint="default"/>
+      </w:rPr>
+    </w:lvl>
+    <w:lvl w:ilvl="1" w:tplc="040E0019" w:tentative="1">
+      <w:start w:val="1"/>
+      <w:numFmt w:val="lowerLetter"/>
+      <w:lvlText w:val="%2."/>
+      <w:lvlJc w:val="left"/>
+      <w:pPr>
+        <w:ind w:left="1440" w:hanging="360"/>
+      </w:pPr>
+    </w:lvl>
+    <w:lvl w:ilvl="2" w:tplc="040E001B" w:tentative="1">
+      <w:start w:val="1"/>
+      <w:numFmt w:val="lowerRoman"/>
+      <w:lvlText w:val="%3."/>
+      <w:lvlJc w:val="right"/>
+      <w:pPr>
+        <w:ind w:left="2160" w:hanging="180"/>
+      </w:pPr>
+    </w:lvl>
+    <w:lvl w:ilvl="3" w:tplc="040E000F" w:tentative="1">
+      <w:start w:val="1"/>
+      <w:numFmt w:val="decimal"/>
+      <w:lvlText w:val="%4."/>
+      <w:lvlJc w:val="left"/>
+      <w:pPr>
+        <w:ind w:left="2880" w:hanging="360"/>
+      </w:pPr>
+    </w:lvl>
+    <w:lvl w:ilvl="4" w:tplc="040E0019" w:tentative="1">
+      <w:start w:val="1"/>
+      <w:numFmt w:val="lowerLetter"/>
+      <w:lvlText w:val="%5."/>
+      <w:lvlJc w:val="left"/>
+      <w:pPr>
+        <w:ind w:left="3600" w:hanging="360"/>
+      </w:pPr>
+    </w:lvl>
+    <w:lvl w:ilvl="5" w:tplc="040E001B" w:tentative="1">
+      <w:start w:val="1"/>
+      <w:numFmt w:val="lowerRoman"/>
+      <w:lvlText w:val="%6."/>
+      <w:lvlJc w:val="right"/>
+      <w:pPr>
+        <w:ind w:left="4320" w:hanging="180"/>
+      </w:pPr>
+    </w:lvl>
+    <w:lvl w:ilvl="6" w:tplc="040E000F" w:tentative="1">
+      <w:start w:val="1"/>
+      <w:numFmt w:val="decimal"/>
+      <w:lvlText w:val="%7."/>
+      <w:lvlJc w:val="left"/>
+      <w:pPr>
+        <w:ind w:left="5040" w:hanging="360"/>
+      </w:pPr>
+    </w:lvl>
+    <w:lvl w:ilvl="7" w:tplc="040E0019" w:tentative="1">
+      <w:start w:val="1"/>
+      <w:numFmt w:val="lowerLetter"/>
+      <w:lvlText w:val="%8."/>
+      <w:lvlJc w:val="left"/>
+      <w:pPr>
+        <w:ind w:left="5760" w:hanging="360"/>
+      </w:pPr>
+    </w:lvl>
+    <w:lvl w:ilvl="8" w:tplc="040E001B" w:tentative="1">
+      <w:start w:val="1"/>
+      <w:numFmt w:val="lowerRoman"/>
+      <w:lvlText w:val="%9."/>
+      <w:lvlJc w:val="right"/>
+      <w:pPr>
+        <w:ind w:left="6480" w:hanging="180"/>
+      </w:pPr>
+    </w:lvl>
+  </w:abstractNum>
+  <w:abstractNum w:abstractNumId="16" w15:restartNumberingAfterBreak="0">
+    <w:nsid w:val="33E35852"/>
+    <w:multiLevelType w:val="hybridMultilevel"/>
+    <w:tmpl w:val="2A08E616"/>
+    <w:lvl w:ilvl="0" w:tplc="040E0001">
+      <w:start w:val="1"/>
+      <w:numFmt w:val="bullet"/>
+      <w:lvlText w:val=""/>
+      <w:lvlJc w:val="left"/>
+      <w:pPr>
+        <w:ind w:left="720" w:hanging="360"/>
+      </w:pPr>
+      <w:rPr>
+        <w:rFonts w:ascii="Symbol" w:hAnsi="Symbol" w:hint="default"/>
+      </w:rPr>
+    </w:lvl>
+    <w:lvl w:ilvl="1" w:tplc="040E0003" w:tentative="1">
+      <w:start w:val="1"/>
+      <w:numFmt w:val="bullet"/>
+      <w:lvlText w:val="o"/>
+      <w:lvlJc w:val="left"/>
+      <w:pPr>
+        <w:ind w:left="1440" w:hanging="360"/>
+      </w:pPr>
+      <w:rPr>
+        <w:rFonts w:ascii="Courier New" w:hAnsi="Courier New" w:cs="Courier New" w:hint="default"/>
+      </w:rPr>
+    </w:lvl>
+    <w:lvl w:ilvl="2" w:tplc="040E0005" w:tentative="1">
+      <w:start w:val="1"/>
+      <w:numFmt w:val="bullet"/>
+      <w:lvlText w:val=""/>
+      <w:lvlJc w:val="left"/>
+      <w:pPr>
+        <w:ind w:left="2160" w:hanging="360"/>
+      </w:pPr>
+      <w:rPr>
+        <w:rFonts w:ascii="Wingdings" w:hAnsi="Wingdings" w:hint="default"/>
+      </w:rPr>
+    </w:lvl>
+    <w:lvl w:ilvl="3" w:tplc="040E0001" w:tentative="1">
+      <w:start w:val="1"/>
+      <w:numFmt w:val="bullet"/>
+      <w:lvlText w:val=""/>
+      <w:lvlJc w:val="left"/>
+      <w:pPr>
+        <w:ind w:left="2880" w:hanging="360"/>
+      </w:pPr>
+      <w:rPr>
+        <w:rFonts w:ascii="Symbol" w:hAnsi="Symbol" w:hint="default"/>
+      </w:rPr>
+    </w:lvl>
+    <w:lvl w:ilvl="4" w:tplc="040E0003" w:tentative="1">
+      <w:start w:val="1"/>
+      <w:numFmt w:val="bullet"/>
+      <w:lvlText w:val="o"/>
+      <w:lvlJc w:val="left"/>
+      <w:pPr>
+        <w:ind w:left="3600" w:hanging="360"/>
+      </w:pPr>
+      <w:rPr>
+        <w:rFonts w:ascii="Courier New" w:hAnsi="Courier New" w:cs="Courier New" w:hint="default"/>
+      </w:rPr>
+    </w:lvl>
+    <w:lvl w:ilvl="5" w:tplc="040E0005" w:tentative="1">
+      <w:start w:val="1"/>
+      <w:numFmt w:val="bullet"/>
+      <w:lvlText w:val=""/>
+      <w:lvlJc w:val="left"/>
+      <w:pPr>
+        <w:ind w:left="4320" w:hanging="360"/>
+      </w:pPr>
+      <w:rPr>
+        <w:rFonts w:ascii="Wingdings" w:hAnsi="Wingdings" w:hint="default"/>
+      </w:rPr>
+    </w:lvl>
+    <w:lvl w:ilvl="6" w:tplc="040E0001" w:tentative="1">
+      <w:start w:val="1"/>
+      <w:numFmt w:val="bullet"/>
+      <w:lvlText w:val=""/>
+      <w:lvlJc w:val="left"/>
+      <w:pPr>
+        <w:ind w:left="5040" w:hanging="360"/>
+      </w:pPr>
+      <w:rPr>
+        <w:rFonts w:ascii="Symbol" w:hAnsi="Symbol" w:hint="default"/>
+      </w:rPr>
+    </w:lvl>
+    <w:lvl w:ilvl="7" w:tplc="040E0003" w:tentative="1">
+      <w:start w:val="1"/>
+      <w:numFmt w:val="bullet"/>
+      <w:lvlText w:val="o"/>
+      <w:lvlJc w:val="left"/>
+      <w:pPr>
+        <w:ind w:left="5760" w:hanging="360"/>
+      </w:pPr>
+      <w:rPr>
+        <w:rFonts w:ascii="Courier New" w:hAnsi="Courier New" w:cs="Courier New" w:hint="default"/>
+      </w:rPr>
+    </w:lvl>
+    <w:lvl w:ilvl="8" w:tplc="040E0005" w:tentative="1">
+      <w:start w:val="1"/>
+      <w:numFmt w:val="bullet"/>
+      <w:lvlText w:val=""/>
+      <w:lvlJc w:val="left"/>
+      <w:pPr>
+        <w:ind w:left="6480" w:hanging="360"/>
+      </w:pPr>
+      <w:rPr>
+        <w:rFonts w:ascii="Wingdings" w:hAnsi="Wingdings" w:hint="default"/>
+      </w:rPr>
+    </w:lvl>
+  </w:abstractNum>
+  <w:abstractNum w:abstractNumId="17" w15:restartNumberingAfterBreak="0">
     <w:nsid w:val="39244B25"/>
     <w:multiLevelType w:val="hybridMultilevel"/>
     <w:tmpl w:val="30826406"/>
@@ -14827,7 +19064,120 @@
       </w:rPr>
     </w:lvl>
   </w:abstractNum>
-  <w:abstractNum w:abstractNumId="14" w15:restartNumberingAfterBreak="0">
+  <w:abstractNum w:abstractNumId="18" w15:restartNumberingAfterBreak="0">
+    <w:nsid w:val="3F863C2B"/>
+    <w:multiLevelType w:val="hybridMultilevel"/>
+    <w:tmpl w:val="1E646916"/>
+    <w:lvl w:ilvl="0" w:tplc="040E0001">
+      <w:start w:val="1"/>
+      <w:numFmt w:val="bullet"/>
+      <w:lvlText w:val=""/>
+      <w:lvlJc w:val="left"/>
+      <w:pPr>
+        <w:ind w:left="720" w:hanging="360"/>
+      </w:pPr>
+      <w:rPr>
+        <w:rFonts w:ascii="Symbol" w:hAnsi="Symbol" w:hint="default"/>
+      </w:rPr>
+    </w:lvl>
+    <w:lvl w:ilvl="1" w:tplc="040E0003" w:tentative="1">
+      <w:start w:val="1"/>
+      <w:numFmt w:val="bullet"/>
+      <w:lvlText w:val="o"/>
+      <w:lvlJc w:val="left"/>
+      <w:pPr>
+        <w:ind w:left="1440" w:hanging="360"/>
+      </w:pPr>
+      <w:rPr>
+        <w:rFonts w:ascii="Courier New" w:hAnsi="Courier New" w:cs="Courier New" w:hint="default"/>
+      </w:rPr>
+    </w:lvl>
+    <w:lvl w:ilvl="2" w:tplc="040E0005" w:tentative="1">
+      <w:start w:val="1"/>
+      <w:numFmt w:val="bullet"/>
+      <w:lvlText w:val=""/>
+      <w:lvlJc w:val="left"/>
+      <w:pPr>
+        <w:ind w:left="2160" w:hanging="360"/>
+      </w:pPr>
+      <w:rPr>
+        <w:rFonts w:ascii="Wingdings" w:hAnsi="Wingdings" w:hint="default"/>
+      </w:rPr>
+    </w:lvl>
+    <w:lvl w:ilvl="3" w:tplc="040E0001" w:tentative="1">
+      <w:start w:val="1"/>
+      <w:numFmt w:val="bullet"/>
+      <w:lvlText w:val=""/>
+      <w:lvlJc w:val="left"/>
+      <w:pPr>
+        <w:ind w:left="2880" w:hanging="360"/>
+      </w:pPr>
+      <w:rPr>
+        <w:rFonts w:ascii="Symbol" w:hAnsi="Symbol" w:hint="default"/>
+      </w:rPr>
+    </w:lvl>
+    <w:lvl w:ilvl="4" w:tplc="040E0003" w:tentative="1">
+      <w:start w:val="1"/>
+      <w:numFmt w:val="bullet"/>
+      <w:lvlText w:val="o"/>
+      <w:lvlJc w:val="left"/>
+      <w:pPr>
+        <w:ind w:left="3600" w:hanging="360"/>
+      </w:pPr>
+      <w:rPr>
+        <w:rFonts w:ascii="Courier New" w:hAnsi="Courier New" w:cs="Courier New" w:hint="default"/>
+      </w:rPr>
+    </w:lvl>
+    <w:lvl w:ilvl="5" w:tplc="040E0005" w:tentative="1">
+      <w:start w:val="1"/>
+      <w:numFmt w:val="bullet"/>
+      <w:lvlText w:val=""/>
+      <w:lvlJc w:val="left"/>
+      <w:pPr>
+        <w:ind w:left="4320" w:hanging="360"/>
+      </w:pPr>
+      <w:rPr>
+        <w:rFonts w:ascii="Wingdings" w:hAnsi="Wingdings" w:hint="default"/>
+      </w:rPr>
+    </w:lvl>
+    <w:lvl w:ilvl="6" w:tplc="040E0001" w:tentative="1">
+      <w:start w:val="1"/>
+      <w:numFmt w:val="bullet"/>
+      <w:lvlText w:val=""/>
+      <w:lvlJc w:val="left"/>
+      <w:pPr>
+        <w:ind w:left="5040" w:hanging="360"/>
+      </w:pPr>
+      <w:rPr>
+        <w:rFonts w:ascii="Symbol" w:hAnsi="Symbol" w:hint="default"/>
+      </w:rPr>
+    </w:lvl>
+    <w:lvl w:ilvl="7" w:tplc="040E0003" w:tentative="1">
+      <w:start w:val="1"/>
+      <w:numFmt w:val="bullet"/>
+      <w:lvlText w:val="o"/>
+      <w:lvlJc w:val="left"/>
+      <w:pPr>
+        <w:ind w:left="5760" w:hanging="360"/>
+      </w:pPr>
+      <w:rPr>
+        <w:rFonts w:ascii="Courier New" w:hAnsi="Courier New" w:cs="Courier New" w:hint="default"/>
+      </w:rPr>
+    </w:lvl>
+    <w:lvl w:ilvl="8" w:tplc="040E0005" w:tentative="1">
+      <w:start w:val="1"/>
+      <w:numFmt w:val="bullet"/>
+      <w:lvlText w:val=""/>
+      <w:lvlJc w:val="left"/>
+      <w:pPr>
+        <w:ind w:left="6480" w:hanging="360"/>
+      </w:pPr>
+      <w:rPr>
+        <w:rFonts w:ascii="Wingdings" w:hAnsi="Wingdings" w:hint="default"/>
+      </w:rPr>
+    </w:lvl>
+  </w:abstractNum>
+  <w:abstractNum w:abstractNumId="19" w15:restartNumberingAfterBreak="0">
     <w:nsid w:val="426276D3"/>
     <w:multiLevelType w:val="hybridMultilevel"/>
     <w:tmpl w:val="BFAEFD82"/>
@@ -14940,7 +19290,7 @@
       </w:rPr>
     </w:lvl>
   </w:abstractNum>
-  <w:abstractNum w:abstractNumId="15" w15:restartNumberingAfterBreak="0">
+  <w:abstractNum w:abstractNumId="20" w15:restartNumberingAfterBreak="0">
     <w:nsid w:val="43804F1C"/>
     <w:multiLevelType w:val="hybridMultilevel"/>
     <w:tmpl w:val="3EBC4456"/>
@@ -15053,7 +19403,7 @@
       </w:rPr>
     </w:lvl>
   </w:abstractNum>
-  <w:abstractNum w:abstractNumId="16" w15:restartNumberingAfterBreak="0">
+  <w:abstractNum w:abstractNumId="21" w15:restartNumberingAfterBreak="0">
     <w:nsid w:val="4B7D3BA2"/>
     <w:multiLevelType w:val="hybridMultilevel"/>
     <w:tmpl w:val="FFB684CC"/>
@@ -15166,7 +19516,7 @@
       </w:rPr>
     </w:lvl>
   </w:abstractNum>
-  <w:abstractNum w:abstractNumId="17" w15:restartNumberingAfterBreak="0">
+  <w:abstractNum w:abstractNumId="22" w15:restartNumberingAfterBreak="0">
     <w:nsid w:val="54E17524"/>
     <w:multiLevelType w:val="hybridMultilevel"/>
     <w:tmpl w:val="75A82D3E"/>
@@ -15279,7 +19629,7 @@
       </w:rPr>
     </w:lvl>
   </w:abstractNum>
-  <w:abstractNum w:abstractNumId="18" w15:restartNumberingAfterBreak="0">
+  <w:abstractNum w:abstractNumId="23" w15:restartNumberingAfterBreak="0">
     <w:nsid w:val="5A2F0470"/>
     <w:multiLevelType w:val="hybridMultilevel"/>
     <w:tmpl w:val="E0666726"/>
@@ -15392,7 +19742,120 @@
       </w:rPr>
     </w:lvl>
   </w:abstractNum>
-  <w:abstractNum w:abstractNumId="19" w15:restartNumberingAfterBreak="0">
+  <w:abstractNum w:abstractNumId="24" w15:restartNumberingAfterBreak="0">
+    <w:nsid w:val="5CFD1478"/>
+    <w:multiLevelType w:val="hybridMultilevel"/>
+    <w:tmpl w:val="EF9CDD1A"/>
+    <w:lvl w:ilvl="0" w:tplc="040E0001">
+      <w:start w:val="1"/>
+      <w:numFmt w:val="bullet"/>
+      <w:lvlText w:val=""/>
+      <w:lvlJc w:val="left"/>
+      <w:pPr>
+        <w:ind w:left="720" w:hanging="360"/>
+      </w:pPr>
+      <w:rPr>
+        <w:rFonts w:ascii="Symbol" w:hAnsi="Symbol" w:hint="default"/>
+      </w:rPr>
+    </w:lvl>
+    <w:lvl w:ilvl="1" w:tplc="040E0003" w:tentative="1">
+      <w:start w:val="1"/>
+      <w:numFmt w:val="bullet"/>
+      <w:lvlText w:val="o"/>
+      <w:lvlJc w:val="left"/>
+      <w:pPr>
+        <w:ind w:left="1440" w:hanging="360"/>
+      </w:pPr>
+      <w:rPr>
+        <w:rFonts w:ascii="Courier New" w:hAnsi="Courier New" w:cs="Courier New" w:hint="default"/>
+      </w:rPr>
+    </w:lvl>
+    <w:lvl w:ilvl="2" w:tplc="040E0005" w:tentative="1">
+      <w:start w:val="1"/>
+      <w:numFmt w:val="bullet"/>
+      <w:lvlText w:val=""/>
+      <w:lvlJc w:val="left"/>
+      <w:pPr>
+        <w:ind w:left="2160" w:hanging="360"/>
+      </w:pPr>
+      <w:rPr>
+        <w:rFonts w:ascii="Wingdings" w:hAnsi="Wingdings" w:hint="default"/>
+      </w:rPr>
+    </w:lvl>
+    <w:lvl w:ilvl="3" w:tplc="040E0001" w:tentative="1">
+      <w:start w:val="1"/>
+      <w:numFmt w:val="bullet"/>
+      <w:lvlText w:val=""/>
+      <w:lvlJc w:val="left"/>
+      <w:pPr>
+        <w:ind w:left="2880" w:hanging="360"/>
+      </w:pPr>
+      <w:rPr>
+        <w:rFonts w:ascii="Symbol" w:hAnsi="Symbol" w:hint="default"/>
+      </w:rPr>
+    </w:lvl>
+    <w:lvl w:ilvl="4" w:tplc="040E0003" w:tentative="1">
+      <w:start w:val="1"/>
+      <w:numFmt w:val="bullet"/>
+      <w:lvlText w:val="o"/>
+      <w:lvlJc w:val="left"/>
+      <w:pPr>
+        <w:ind w:left="3600" w:hanging="360"/>
+      </w:pPr>
+      <w:rPr>
+        <w:rFonts w:ascii="Courier New" w:hAnsi="Courier New" w:cs="Courier New" w:hint="default"/>
+      </w:rPr>
+    </w:lvl>
+    <w:lvl w:ilvl="5" w:tplc="040E0005" w:tentative="1">
+      <w:start w:val="1"/>
+      <w:numFmt w:val="bullet"/>
+      <w:lvlText w:val=""/>
+      <w:lvlJc w:val="left"/>
+      <w:pPr>
+        <w:ind w:left="4320" w:hanging="360"/>
+      </w:pPr>
+      <w:rPr>
+        <w:rFonts w:ascii="Wingdings" w:hAnsi="Wingdings" w:hint="default"/>
+      </w:rPr>
+    </w:lvl>
+    <w:lvl w:ilvl="6" w:tplc="040E0001" w:tentative="1">
+      <w:start w:val="1"/>
+      <w:numFmt w:val="bullet"/>
+      <w:lvlText w:val=""/>
+      <w:lvlJc w:val="left"/>
+      <w:pPr>
+        <w:ind w:left="5040" w:hanging="360"/>
+      </w:pPr>
+      <w:rPr>
+        <w:rFonts w:ascii="Symbol" w:hAnsi="Symbol" w:hint="default"/>
+      </w:rPr>
+    </w:lvl>
+    <w:lvl w:ilvl="7" w:tplc="040E0003" w:tentative="1">
+      <w:start w:val="1"/>
+      <w:numFmt w:val="bullet"/>
+      <w:lvlText w:val="o"/>
+      <w:lvlJc w:val="left"/>
+      <w:pPr>
+        <w:ind w:left="5760" w:hanging="360"/>
+      </w:pPr>
+      <w:rPr>
+        <w:rFonts w:ascii="Courier New" w:hAnsi="Courier New" w:cs="Courier New" w:hint="default"/>
+      </w:rPr>
+    </w:lvl>
+    <w:lvl w:ilvl="8" w:tplc="040E0005" w:tentative="1">
+      <w:start w:val="1"/>
+      <w:numFmt w:val="bullet"/>
+      <w:lvlText w:val=""/>
+      <w:lvlJc w:val="left"/>
+      <w:pPr>
+        <w:ind w:left="6480" w:hanging="360"/>
+      </w:pPr>
+      <w:rPr>
+        <w:rFonts w:ascii="Wingdings" w:hAnsi="Wingdings" w:hint="default"/>
+      </w:rPr>
+    </w:lvl>
+  </w:abstractNum>
+  <w:abstractNum w:abstractNumId="25" w15:restartNumberingAfterBreak="0">
     <w:nsid w:val="5EE66FA9"/>
     <w:multiLevelType w:val="hybridMultilevel"/>
     <w:tmpl w:val="3CAE68FE"/>
@@ -15505,7 +19968,7 @@
       </w:rPr>
     </w:lvl>
   </w:abstractNum>
-  <w:abstractNum w:abstractNumId="20" w15:restartNumberingAfterBreak="0">
+  <w:abstractNum w:abstractNumId="26" w15:restartNumberingAfterBreak="0">
     <w:nsid w:val="616D5D89"/>
     <w:multiLevelType w:val="hybridMultilevel"/>
     <w:tmpl w:val="1DC20AE6"/>
@@ -15618,7 +20081,7 @@
       </w:rPr>
     </w:lvl>
   </w:abstractNum>
-  <w:abstractNum w:abstractNumId="21" w15:restartNumberingAfterBreak="0">
+  <w:abstractNum w:abstractNumId="27" w15:restartNumberingAfterBreak="0">
     <w:nsid w:val="6F491C53"/>
     <w:multiLevelType w:val="hybridMultilevel"/>
     <w:tmpl w:val="DE62F3C8"/>
@@ -15731,7 +20194,233 @@
       </w:rPr>
     </w:lvl>
   </w:abstractNum>
-  <w:abstractNum w:abstractNumId="22" w15:restartNumberingAfterBreak="0">
+  <w:abstractNum w:abstractNumId="28" w15:restartNumberingAfterBreak="0">
+    <w:nsid w:val="75341B69"/>
+    <w:multiLevelType w:val="hybridMultilevel"/>
+    <w:tmpl w:val="682E3654"/>
+    <w:lvl w:ilvl="0" w:tplc="040E0001">
+      <w:start w:val="1"/>
+      <w:numFmt w:val="bullet"/>
+      <w:lvlText w:val=""/>
+      <w:lvlJc w:val="left"/>
+      <w:pPr>
+        <w:ind w:left="720" w:hanging="360"/>
+      </w:pPr>
+      <w:rPr>
+        <w:rFonts w:ascii="Symbol" w:hAnsi="Symbol" w:hint="default"/>
+      </w:rPr>
+    </w:lvl>
+    <w:lvl w:ilvl="1" w:tplc="040E0003" w:tentative="1">
+      <w:start w:val="1"/>
+      <w:numFmt w:val="bullet"/>
+      <w:lvlText w:val="o"/>
+      <w:lvlJc w:val="left"/>
+      <w:pPr>
+        <w:ind w:left="1440" w:hanging="360"/>
+      </w:pPr>
+      <w:rPr>
+        <w:rFonts w:ascii="Courier New" w:hAnsi="Courier New" w:cs="Courier New" w:hint="default"/>
+      </w:rPr>
+    </w:lvl>
+    <w:lvl w:ilvl="2" w:tplc="040E0005" w:tentative="1">
+      <w:start w:val="1"/>
+      <w:numFmt w:val="bullet"/>
+      <w:lvlText w:val=""/>
+      <w:lvlJc w:val="left"/>
+      <w:pPr>
+        <w:ind w:left="2160" w:hanging="360"/>
+      </w:pPr>
+      <w:rPr>
+        <w:rFonts w:ascii="Wingdings" w:hAnsi="Wingdings" w:hint="default"/>
+      </w:rPr>
+    </w:lvl>
+    <w:lvl w:ilvl="3" w:tplc="040E0001" w:tentative="1">
+      <w:start w:val="1"/>
+      <w:numFmt w:val="bullet"/>
+      <w:lvlText w:val=""/>
+      <w:lvlJc w:val="left"/>
+      <w:pPr>
+        <w:ind w:left="2880" w:hanging="360"/>
+      </w:pPr>
+      <w:rPr>
+        <w:rFonts w:ascii="Symbol" w:hAnsi="Symbol" w:hint="default"/>
+      </w:rPr>
+    </w:lvl>
+    <w:lvl w:ilvl="4" w:tplc="040E0003" w:tentative="1">
+      <w:start w:val="1"/>
+      <w:numFmt w:val="bullet"/>
+      <w:lvlText w:val="o"/>
+      <w:lvlJc w:val="left"/>
+      <w:pPr>
+        <w:ind w:left="3600" w:hanging="360"/>
+      </w:pPr>
+      <w:rPr>
+        <w:rFonts w:ascii="Courier New" w:hAnsi="Courier New" w:cs="Courier New" w:hint="default"/>
+      </w:rPr>
+    </w:lvl>
+    <w:lvl w:ilvl="5" w:tplc="040E0005" w:tentative="1">
+      <w:start w:val="1"/>
+      <w:numFmt w:val="bullet"/>
+      <w:lvlText w:val=""/>
+      <w:lvlJc w:val="left"/>
+      <w:pPr>
+        <w:ind w:left="4320" w:hanging="360"/>
+      </w:pPr>
+      <w:rPr>
+        <w:rFonts w:ascii="Wingdings" w:hAnsi="Wingdings" w:hint="default"/>
+      </w:rPr>
+    </w:lvl>
+    <w:lvl w:ilvl="6" w:tplc="040E0001" w:tentative="1">
+      <w:start w:val="1"/>
+      <w:numFmt w:val="bullet"/>
+      <w:lvlText w:val=""/>
+      <w:lvlJc w:val="left"/>
+      <w:pPr>
+        <w:ind w:left="5040" w:hanging="360"/>
+      </w:pPr>
+      <w:rPr>
+        <w:rFonts w:ascii="Symbol" w:hAnsi="Symbol" w:hint="default"/>
+      </w:rPr>
+    </w:lvl>
+    <w:lvl w:ilvl="7" w:tplc="040E0003" w:tentative="1">
+      <w:start w:val="1"/>
+      <w:numFmt w:val="bullet"/>
+      <w:lvlText w:val="o"/>
+      <w:lvlJc w:val="left"/>
+      <w:pPr>
+        <w:ind w:left="5760" w:hanging="360"/>
+      </w:pPr>
+      <w:rPr>
+        <w:rFonts w:ascii="Courier New" w:hAnsi="Courier New" w:cs="Courier New" w:hint="default"/>
+      </w:rPr>
+    </w:lvl>
+    <w:lvl w:ilvl="8" w:tplc="040E0005" w:tentative="1">
+      <w:start w:val="1"/>
+      <w:numFmt w:val="bullet"/>
+      <w:lvlText w:val=""/>
+      <w:lvlJc w:val="left"/>
+      <w:pPr>
+        <w:ind w:left="6480" w:hanging="360"/>
+      </w:pPr>
+      <w:rPr>
+        <w:rFonts w:ascii="Wingdings" w:hAnsi="Wingdings" w:hint="default"/>
+      </w:rPr>
+    </w:lvl>
+  </w:abstractNum>
+  <w:abstractNum w:abstractNumId="29" w15:restartNumberingAfterBreak="0">
+    <w:nsid w:val="78411CDB"/>
+    <w:multiLevelType w:val="hybridMultilevel"/>
+    <w:tmpl w:val="4DEA5F66"/>
+    <w:lvl w:ilvl="0" w:tplc="040E0001">
+      <w:start w:val="1"/>
+      <w:numFmt w:val="bullet"/>
+      <w:lvlText w:val=""/>
+      <w:lvlJc w:val="left"/>
+      <w:pPr>
+        <w:ind w:left="720" w:hanging="360"/>
+      </w:pPr>
+      <w:rPr>
+        <w:rFonts w:ascii="Symbol" w:hAnsi="Symbol" w:hint="default"/>
+      </w:rPr>
+    </w:lvl>
+    <w:lvl w:ilvl="1" w:tplc="040E0003" w:tentative="1">
+      <w:start w:val="1"/>
+      <w:numFmt w:val="bullet"/>
+      <w:lvlText w:val="o"/>
+      <w:lvlJc w:val="left"/>
+      <w:pPr>
+        <w:ind w:left="1440" w:hanging="360"/>
+      </w:pPr>
+      <w:rPr>
+        <w:rFonts w:ascii="Courier New" w:hAnsi="Courier New" w:cs="Courier New" w:hint="default"/>
+      </w:rPr>
+    </w:lvl>
+    <w:lvl w:ilvl="2" w:tplc="040E0005" w:tentative="1">
+      <w:start w:val="1"/>
+      <w:numFmt w:val="bullet"/>
+      <w:lvlText w:val=""/>
+      <w:lvlJc w:val="left"/>
+      <w:pPr>
+        <w:ind w:left="2160" w:hanging="360"/>
+      </w:pPr>
+      <w:rPr>
+        <w:rFonts w:ascii="Wingdings" w:hAnsi="Wingdings" w:hint="default"/>
+      </w:rPr>
+    </w:lvl>
+    <w:lvl w:ilvl="3" w:tplc="040E0001" w:tentative="1">
+      <w:start w:val="1"/>
+      <w:numFmt w:val="bullet"/>
+      <w:lvlText w:val=""/>
+      <w:lvlJc w:val="left"/>
+      <w:pPr>
+        <w:ind w:left="2880" w:hanging="360"/>
+      </w:pPr>
+      <w:rPr>
+        <w:rFonts w:ascii="Symbol" w:hAnsi="Symbol" w:hint="default"/>
+      </w:rPr>
+    </w:lvl>
+    <w:lvl w:ilvl="4" w:tplc="040E0003" w:tentative="1">
+      <w:start w:val="1"/>
+      <w:numFmt w:val="bullet"/>
+      <w:lvlText w:val="o"/>
+      <w:lvlJc w:val="left"/>
+      <w:pPr>
+        <w:ind w:left="3600" w:hanging="360"/>
+      </w:pPr>
+      <w:rPr>
+        <w:rFonts w:ascii="Courier New" w:hAnsi="Courier New" w:cs="Courier New" w:hint="default"/>
+      </w:rPr>
+    </w:lvl>
+    <w:lvl w:ilvl="5" w:tplc="040E0005" w:tentative="1">
+      <w:start w:val="1"/>
+      <w:numFmt w:val="bullet"/>
+      <w:lvlText w:val=""/>
+      <w:lvlJc w:val="left"/>
+      <w:pPr>
+        <w:ind w:left="4320" w:hanging="360"/>
+      </w:pPr>
+      <w:rPr>
+        <w:rFonts w:ascii="Wingdings" w:hAnsi="Wingdings" w:hint="default"/>
+      </w:rPr>
+    </w:lvl>
+    <w:lvl w:ilvl="6" w:tplc="040E0001" w:tentative="1">
+      <w:start w:val="1"/>
+      <w:numFmt w:val="bullet"/>
+      <w:lvlText w:val=""/>
+      <w:lvlJc w:val="left"/>
+      <w:pPr>
+        <w:ind w:left="5040" w:hanging="360"/>
+      </w:pPr>
+      <w:rPr>
+        <w:rFonts w:ascii="Symbol" w:hAnsi="Symbol" w:hint="default"/>
+      </w:rPr>
+    </w:lvl>
+    <w:lvl w:ilvl="7" w:tplc="040E0003" w:tentative="1">
+      <w:start w:val="1"/>
+      <w:numFmt w:val="bullet"/>
+      <w:lvlText w:val="o"/>
+      <w:lvlJc w:val="left"/>
+      <w:pPr>
+        <w:ind w:left="5760" w:hanging="360"/>
+      </w:pPr>
+      <w:rPr>
+        <w:rFonts w:ascii="Courier New" w:hAnsi="Courier New" w:cs="Courier New" w:hint="default"/>
+      </w:rPr>
+    </w:lvl>
+    <w:lvl w:ilvl="8" w:tplc="040E0005" w:tentative="1">
+      <w:start w:val="1"/>
+      <w:numFmt w:val="bullet"/>
+      <w:lvlText w:val=""/>
+      <w:lvlJc w:val="left"/>
+      <w:pPr>
+        <w:ind w:left="6480" w:hanging="360"/>
+      </w:pPr>
+      <w:rPr>
+        <w:rFonts w:ascii="Wingdings" w:hAnsi="Wingdings" w:hint="default"/>
+      </w:rPr>
+    </w:lvl>
+  </w:abstractNum>
+  <w:abstractNum w:abstractNumId="30" w15:restartNumberingAfterBreak="0">
     <w:nsid w:val="791B4243"/>
     <w:multiLevelType w:val="hybridMultilevel"/>
     <w:tmpl w:val="9AF4F48E"/>
@@ -15844,7 +20533,7 @@
       </w:rPr>
     </w:lvl>
   </w:abstractNum>
-  <w:abstractNum w:abstractNumId="23" w15:restartNumberingAfterBreak="0">
+  <w:abstractNum w:abstractNumId="31" w15:restartNumberingAfterBreak="0">
     <w:nsid w:val="7AAE2DFE"/>
     <w:multiLevelType w:val="hybridMultilevel"/>
     <w:tmpl w:val="4EE051B6"/>
@@ -15957,7 +20646,120 @@
       </w:rPr>
     </w:lvl>
   </w:abstractNum>
-  <w:abstractNum w:abstractNumId="24" w15:restartNumberingAfterBreak="0">
+  <w:abstractNum w:abstractNumId="32" w15:restartNumberingAfterBreak="0">
+    <w:nsid w:val="7C4B2A83"/>
+    <w:multiLevelType w:val="hybridMultilevel"/>
+    <w:tmpl w:val="1BA03238"/>
+    <w:lvl w:ilvl="0" w:tplc="040E0001">
+      <w:start w:val="1"/>
+      <w:numFmt w:val="bullet"/>
+      <w:lvlText w:val=""/>
+      <w:lvlJc w:val="left"/>
+      <w:pPr>
+        <w:ind w:left="720" w:hanging="360"/>
+      </w:pPr>
+      <w:rPr>
+        <w:rFonts w:ascii="Symbol" w:hAnsi="Symbol" w:hint="default"/>
+      </w:rPr>
+    </w:lvl>
+    <w:lvl w:ilvl="1" w:tplc="040E0003" w:tentative="1">
+      <w:start w:val="1"/>
+      <w:numFmt w:val="bullet"/>
+      <w:lvlText w:val="o"/>
+      <w:lvlJc w:val="left"/>
+      <w:pPr>
+        <w:ind w:left="1440" w:hanging="360"/>
+      </w:pPr>
+      <w:rPr>
+        <w:rFonts w:ascii="Courier New" w:hAnsi="Courier New" w:cs="Courier New" w:hint="default"/>
+      </w:rPr>
+    </w:lvl>
+    <w:lvl w:ilvl="2" w:tplc="040E0005" w:tentative="1">
+      <w:start w:val="1"/>
+      <w:numFmt w:val="bullet"/>
+      <w:lvlText w:val=""/>
+      <w:lvlJc w:val="left"/>
+      <w:pPr>
+        <w:ind w:left="2160" w:hanging="360"/>
+      </w:pPr>
+      <w:rPr>
+        <w:rFonts w:ascii="Wingdings" w:hAnsi="Wingdings" w:hint="default"/>
+      </w:rPr>
+    </w:lvl>
+    <w:lvl w:ilvl="3" w:tplc="040E0001" w:tentative="1">
+      <w:start w:val="1"/>
+      <w:numFmt w:val="bullet"/>
+      <w:lvlText w:val=""/>
+      <w:lvlJc w:val="left"/>
+      <w:pPr>
+        <w:ind w:left="2880" w:hanging="360"/>
+      </w:pPr>
+      <w:rPr>
+        <w:rFonts w:ascii="Symbol" w:hAnsi="Symbol" w:hint="default"/>
+      </w:rPr>
+    </w:lvl>
+    <w:lvl w:ilvl="4" w:tplc="040E0003" w:tentative="1">
+      <w:start w:val="1"/>
+      <w:numFmt w:val="bullet"/>
+      <w:lvlText w:val="o"/>
+      <w:lvlJc w:val="left"/>
+      <w:pPr>
+        <w:ind w:left="3600" w:hanging="360"/>
+      </w:pPr>
+      <w:rPr>
+        <w:rFonts w:ascii="Courier New" w:hAnsi="Courier New" w:cs="Courier New" w:hint="default"/>
+      </w:rPr>
+    </w:lvl>
+    <w:lvl w:ilvl="5" w:tplc="040E0005" w:tentative="1">
+      <w:start w:val="1"/>
+      <w:numFmt w:val="bullet"/>
+      <w:lvlText w:val=""/>
+      <w:lvlJc w:val="left"/>
+      <w:pPr>
+        <w:ind w:left="4320" w:hanging="360"/>
+      </w:pPr>
+      <w:rPr>
+        <w:rFonts w:ascii="Wingdings" w:hAnsi="Wingdings" w:hint="default"/>
+      </w:rPr>
+    </w:lvl>
+    <w:lvl w:ilvl="6" w:tplc="040E0001" w:tentative="1">
+      <w:start w:val="1"/>
+      <w:numFmt w:val="bullet"/>
+      <w:lvlText w:val=""/>
+      <w:lvlJc w:val="left"/>
+      <w:pPr>
+        <w:ind w:left="5040" w:hanging="360"/>
+      </w:pPr>
+      <w:rPr>
+        <w:rFonts w:ascii="Symbol" w:hAnsi="Symbol" w:hint="default"/>
+      </w:rPr>
+    </w:lvl>
+    <w:lvl w:ilvl="7" w:tplc="040E0003" w:tentative="1">
+      <w:start w:val="1"/>
+      <w:numFmt w:val="bullet"/>
+      <w:lvlText w:val="o"/>
+      <w:lvlJc w:val="left"/>
+      <w:pPr>
+        <w:ind w:left="5760" w:hanging="360"/>
+      </w:pPr>
+      <w:rPr>
+        <w:rFonts w:ascii="Courier New" w:hAnsi="Courier New" w:cs="Courier New" w:hint="default"/>
+      </w:rPr>
+    </w:lvl>
+    <w:lvl w:ilvl="8" w:tplc="040E0005" w:tentative="1">
+      <w:start w:val="1"/>
+      <w:numFmt w:val="bullet"/>
+      <w:lvlText w:val=""/>
+      <w:lvlJc w:val="left"/>
+      <w:pPr>
+        <w:ind w:left="6480" w:hanging="360"/>
+      </w:pPr>
+      <w:rPr>
+        <w:rFonts w:ascii="Wingdings" w:hAnsi="Wingdings" w:hint="default"/>
+      </w:rPr>
+    </w:lvl>
+  </w:abstractNum>
+  <w:abstractNum w:abstractNumId="33" w15:restartNumberingAfterBreak="0">
     <w:nsid w:val="7CEE1582"/>
     <w:multiLevelType w:val="hybridMultilevel"/>
     <w:tmpl w:val="A54E35E0"/>
@@ -16043,7 +20845,120 @@
       </w:pPr>
     </w:lvl>
   </w:abstractNum>
-  <w:abstractNum w:abstractNumId="25" w15:restartNumberingAfterBreak="0">
+  <w:abstractNum w:abstractNumId="34" w15:restartNumberingAfterBreak="0">
+    <w:nsid w:val="7DAA4633"/>
+    <w:multiLevelType w:val="hybridMultilevel"/>
+    <w:tmpl w:val="C4DA7C1C"/>
+    <w:lvl w:ilvl="0" w:tplc="040E0001">
+      <w:start w:val="1"/>
+      <w:numFmt w:val="bullet"/>
+      <w:lvlText w:val=""/>
+      <w:lvlJc w:val="left"/>
+      <w:pPr>
+        <w:ind w:left="720" w:hanging="360"/>
+      </w:pPr>
+      <w:rPr>
+        <w:rFonts w:ascii="Symbol" w:hAnsi="Symbol" w:hint="default"/>
+      </w:rPr>
+    </w:lvl>
+    <w:lvl w:ilvl="1" w:tplc="040E0003" w:tentative="1">
+      <w:start w:val="1"/>
+      <w:numFmt w:val="bullet"/>
+      <w:lvlText w:val="o"/>
+      <w:lvlJc w:val="left"/>
+      <w:pPr>
+        <w:ind w:left="1440" w:hanging="360"/>
+      </w:pPr>
+      <w:rPr>
+        <w:rFonts w:ascii="Courier New" w:hAnsi="Courier New" w:cs="Courier New" w:hint="default"/>
+      </w:rPr>
+    </w:lvl>
+    <w:lvl w:ilvl="2" w:tplc="040E0005" w:tentative="1">
+      <w:start w:val="1"/>
+      <w:numFmt w:val="bullet"/>
+      <w:lvlText w:val=""/>
+      <w:lvlJc w:val="left"/>
+      <w:pPr>
+        <w:ind w:left="2160" w:hanging="360"/>
+      </w:pPr>
+      <w:rPr>
+        <w:rFonts w:ascii="Wingdings" w:hAnsi="Wingdings" w:hint="default"/>
+      </w:rPr>
+    </w:lvl>
+    <w:lvl w:ilvl="3" w:tplc="040E0001" w:tentative="1">
+      <w:start w:val="1"/>
+      <w:numFmt w:val="bullet"/>
+      <w:lvlText w:val=""/>
+      <w:lvlJc w:val="left"/>
+      <w:pPr>
+        <w:ind w:left="2880" w:hanging="360"/>
+      </w:pPr>
+      <w:rPr>
+        <w:rFonts w:ascii="Symbol" w:hAnsi="Symbol" w:hint="default"/>
+      </w:rPr>
+    </w:lvl>
+    <w:lvl w:ilvl="4" w:tplc="040E0003" w:tentative="1">
+      <w:start w:val="1"/>
+      <w:numFmt w:val="bullet"/>
+      <w:lvlText w:val="o"/>
+      <w:lvlJc w:val="left"/>
+      <w:pPr>
+        <w:ind w:left="3600" w:hanging="360"/>
+      </w:pPr>
+      <w:rPr>
+        <w:rFonts w:ascii="Courier New" w:hAnsi="Courier New" w:cs="Courier New" w:hint="default"/>
+      </w:rPr>
+    </w:lvl>
+    <w:lvl w:ilvl="5" w:tplc="040E0005" w:tentative="1">
+      <w:start w:val="1"/>
+      <w:numFmt w:val="bullet"/>
+      <w:lvlText w:val=""/>
+      <w:lvlJc w:val="left"/>
+      <w:pPr>
+        <w:ind w:left="4320" w:hanging="360"/>
+      </w:pPr>
+      <w:rPr>
+        <w:rFonts w:ascii="Wingdings" w:hAnsi="Wingdings" w:hint="default"/>
+      </w:rPr>
+    </w:lvl>
+    <w:lvl w:ilvl="6" w:tplc="040E0001" w:tentative="1">
+      <w:start w:val="1"/>
+      <w:numFmt w:val="bullet"/>
+      <w:lvlText w:val=""/>
+      <w:lvlJc w:val="left"/>
+      <w:pPr>
+        <w:ind w:left="5040" w:hanging="360"/>
+      </w:pPr>
+      <w:rPr>
+        <w:rFonts w:ascii="Symbol" w:hAnsi="Symbol" w:hint="default"/>
+      </w:rPr>
+    </w:lvl>
+    <w:lvl w:ilvl="7" w:tplc="040E0003" w:tentative="1">
+      <w:start w:val="1"/>
+      <w:numFmt w:val="bullet"/>
+      <w:lvlText w:val="o"/>
+      <w:lvlJc w:val="left"/>
+      <w:pPr>
+        <w:ind w:left="5760" w:hanging="360"/>
+      </w:pPr>
+      <w:rPr>
+        <w:rFonts w:ascii="Courier New" w:hAnsi="Courier New" w:cs="Courier New" w:hint="default"/>
+      </w:rPr>
+    </w:lvl>
+    <w:lvl w:ilvl="8" w:tplc="040E0005" w:tentative="1">
+      <w:start w:val="1"/>
+      <w:numFmt w:val="bullet"/>
+      <w:lvlText w:val=""/>
+      <w:lvlJc w:val="left"/>
+      <w:pPr>
+        <w:ind w:left="6480" w:hanging="360"/>
+      </w:pPr>
+      <w:rPr>
+        <w:rFonts w:ascii="Wingdings" w:hAnsi="Wingdings" w:hint="default"/>
+      </w:rPr>
+    </w:lvl>
+  </w:abstractNum>
+  <w:abstractNum w:abstractNumId="35" w15:restartNumberingAfterBreak="0">
     <w:nsid w:val="7DCA1239"/>
     <w:multiLevelType w:val="hybridMultilevel"/>
     <w:tmpl w:val="70E22612"/>
@@ -16157,82 +21072,112 @@
     </w:lvl>
   </w:abstractNum>
   <w:num w:numId="1">
-    <w:abstractNumId w:val="9"/>
+    <w:abstractNumId w:val="11"/>
   </w:num>
   <w:num w:numId="2">
     <w:abstractNumId w:val="1"/>
   </w:num>
   <w:num w:numId="3">
-    <w:abstractNumId w:val="12"/>
+    <w:abstractNumId w:val="14"/>
   </w:num>
   <w:num w:numId="4">
     <w:abstractNumId w:val="0"/>
   </w:num>
   <w:num w:numId="5">
-    <w:abstractNumId w:val="14"/>
+    <w:abstractNumId w:val="19"/>
   </w:num>
   <w:num w:numId="6">
+    <w:abstractNumId w:val="26"/>
+  </w:num>
+  <w:num w:numId="7">
     <w:abstractNumId w:val="20"/>
   </w:num>
-  <w:num w:numId="7">
-    <w:abstractNumId w:val="15"/>
-  </w:num>
   <w:num w:numId="8">
-    <w:abstractNumId w:val="19"/>
+    <w:abstractNumId w:val="25"/>
   </w:num>
   <w:num w:numId="9">
-    <w:abstractNumId w:val="18"/>
+    <w:abstractNumId w:val="23"/>
   </w:num>
   <w:num w:numId="10">
-    <w:abstractNumId w:val="4"/>
+    <w:abstractNumId w:val="5"/>
   </w:num>
   <w:num w:numId="11">
     <w:abstractNumId w:val="2"/>
   </w:num>
   <w:num w:numId="12">
-    <w:abstractNumId w:val="11"/>
+    <w:abstractNumId w:val="13"/>
   </w:num>
   <w:num w:numId="13">
-    <w:abstractNumId w:val="23"/>
+    <w:abstractNumId w:val="31"/>
   </w:num>
   <w:num w:numId="14">
+    <w:abstractNumId w:val="8"/>
+  </w:num>
+  <w:num w:numId="15">
+    <w:abstractNumId w:val="33"/>
+  </w:num>
+  <w:num w:numId="16">
     <w:abstractNumId w:val="7"/>
   </w:num>
-  <w:num w:numId="15">
-    <w:abstractNumId w:val="24"/>
-  </w:num>
-  <w:num w:numId="16">
+  <w:num w:numId="17">
     <w:abstractNumId w:val="6"/>
   </w:num>
-  <w:num w:numId="17">
-    <w:abstractNumId w:val="5"/>
-  </w:num>
   <w:num w:numId="18">
-    <w:abstractNumId w:val="25"/>
+    <w:abstractNumId w:val="35"/>
   </w:num>
   <w:num w:numId="19">
-    <w:abstractNumId w:val="21"/>
+    <w:abstractNumId w:val="27"/>
   </w:num>
   <w:num w:numId="20">
-    <w:abstractNumId w:val="8"/>
+    <w:abstractNumId w:val="9"/>
   </w:num>
   <w:num w:numId="21">
-    <w:abstractNumId w:val="17"/>
+    <w:abstractNumId w:val="22"/>
   </w:num>
   <w:num w:numId="22">
-    <w:abstractNumId w:val="10"/>
+    <w:abstractNumId w:val="12"/>
   </w:num>
   <w:num w:numId="23">
-    <w:abstractNumId w:val="22"/>
+    <w:abstractNumId w:val="30"/>
   </w:num>
   <w:num w:numId="24">
-    <w:abstractNumId w:val="16"/>
+    <w:abstractNumId w:val="21"/>
   </w:num>
   <w:num w:numId="25">
     <w:abstractNumId w:val="3"/>
   </w:num>
   <w:num w:numId="26">
-    <w:abstractNumId w:val="13"/>
+    <w:abstractNumId w:val="17"/>
+  </w:num>
+  <w:num w:numId="27">
+    <w:abstractNumId w:val="34"/>
+  </w:num>
+  <w:num w:numId="28">
+    <w:abstractNumId w:val="16"/>
+  </w:num>
+  <w:num w:numId="29">
+    <w:abstractNumId w:val="28"/>
+  </w:num>
+  <w:num w:numId="30">
+    <w:abstractNumId w:val="18"/>
+  </w:num>
+  <w:num w:numId="31">
+    <w:abstractNumId w:val="29"/>
+  </w:num>
+  <w:num w:numId="32">
+    <w:abstractNumId w:val="10"/>
+  </w:num>
+  <w:num w:numId="33">
+    <w:abstractNumId w:val="4"/>
+  </w:num>
+  <w:num w:numId="34">
+    <w:abstractNumId w:val="24"/>
+  </w:num>
+  <w:num w:numId="35">
+    <w:abstractNumId w:val="15"/>
+  </w:num>
+  <w:num w:numId="36">
+    <w:abstractNumId w:val="32"/>
   </w:num>
 </w:numbering>
 </file>
@@ -16634,7 +21579,7 @@
   <w:style w:type="paragraph" w:default="1" w:styleId="Norml">
     <w:name w:val="Normal"/>
     <w:qFormat/>
-    <w:rsid w:val="00357869"/>
+    <w:rsid w:val="0093764B"/>
     <w:pPr>
       <w:spacing w:after="120" w:line="240" w:lineRule="auto"/>
       <w:jc w:val="both"/>
@@ -16715,7 +21660,6 @@
   <w:style w:type="character" w:default="1" w:styleId="Bekezdsalapbettpusa">
     <w:name w:val="Default Paragraph Font"/>
     <w:uiPriority w:val="1"/>
-    <w:semiHidden/>
     <w:unhideWhenUsed/>
   </w:style>
   <w:style w:type="table" w:default="1" w:styleId="Normltblzat">
@@ -17199,7 +22143,7 @@
 </file>
 
 <file path=customXml/itemProps1.xml><?xml version="1.0" encoding="utf-8"?>
-<ds:datastoreItem xmlns:ds="http://schemas.openxmlformats.org/officeDocument/2006/customXml" ds:itemID="{2F91E3BF-B0CC-4D41-B8A4-E80D6C9723A0}">
+<ds:datastoreItem xmlns:ds="http://schemas.openxmlformats.org/officeDocument/2006/customXml" ds:itemID="{112AA300-8B41-4884-BC44-3E1D52EDA967}">
   <ds:schemaRefs>
     <ds:schemaRef ds:uri="http://schemas.openxmlformats.org/officeDocument/2006/bibliography"/>
   </ds:schemaRefs>

--- a/Tételsor kidolgozva✔️.docx
+++ b/Tételsor kidolgozva✔️.docx
@@ -5,10 +5,6 @@
     <w:p>
       <w:pPr>
         <w:pStyle w:val="Cmsor1"/>
-        <w:numPr>
-          <w:ilvl w:val="0"/>
-          <w:numId w:val="1"/>
-        </w:numPr>
       </w:pPr>
       <w:r>
         <w:t>TÉTEL</w:t>
@@ -1106,7 +1102,6 @@
         </w:tc>
       </w:tr>
     </w:tbl>
-    <w:p/>
     <w:p>
       <w:pPr>
         <w:pStyle w:val="Cmsor2"/>
@@ -1876,6 +1871,9 @@
         <w:t xml:space="preserve"> azon problémák esetén használható, melyeknél az operátor alkalmazásokhoz költség van rendelve</w:t>
       </w:r>
       <w:r>
+        <w:t>.</w:t>
+      </w:r>
+      <w:r>
         <w:t xml:space="preserve"> E</w:t>
       </w:r>
       <w:r>
@@ -1907,10 +1905,6 @@
     <w:p>
       <w:pPr>
         <w:pStyle w:val="Cmsor1"/>
-        <w:numPr>
-          <w:ilvl w:val="0"/>
-          <w:numId w:val="1"/>
-        </w:numPr>
       </w:pPr>
       <w:r>
         <w:lastRenderedPageBreak/>
@@ -3600,10 +3594,6 @@
     <w:p>
       <w:pPr>
         <w:pStyle w:val="Cmsor1"/>
-        <w:numPr>
-          <w:ilvl w:val="0"/>
-          <w:numId w:val="1"/>
-        </w:numPr>
       </w:pPr>
       <w:r>
         <w:lastRenderedPageBreak/>
@@ -4315,11 +4305,9 @@
       <w:r>
         <w:t xml:space="preserve">C-ben a </w:t>
       </w:r>
-      <w:proofErr w:type="spellStart"/>
       <w:r>
         <w:t>sztringek</w:t>
       </w:r>
-      <w:proofErr w:type="spellEnd"/>
       <w:r>
         <w:t xml:space="preserve"> karakter típusú tömbként vannak értelmezve.</w:t>
       </w:r>
@@ -4328,11 +4316,9 @@
       <w:r>
         <w:t xml:space="preserve">A </w:t>
       </w:r>
-      <w:proofErr w:type="spellStart"/>
       <w:r>
         <w:t>sztring</w:t>
       </w:r>
-      <w:proofErr w:type="spellEnd"/>
       <w:r>
         <w:t xml:space="preserve"> </w:t>
       </w:r>
@@ -4349,13 +4335,8 @@
       <w:pPr>
         <w:pStyle w:val="Cmsor2"/>
       </w:pPr>
-      <w:proofErr w:type="spellStart"/>
-      <w:r>
-        <w:t>Sztring</w:t>
-      </w:r>
-      <w:proofErr w:type="spellEnd"/>
-      <w:r>
-        <w:t xml:space="preserve"> létrehozása és inicializálása</w:t>
+      <w:r>
+        <w:t>Sztring létrehozása és inicializálása</w:t>
       </w:r>
     </w:p>
     <w:p>
@@ -4567,21 +4548,13 @@
         <w:t xml:space="preserve"> </w:t>
       </w:r>
       <w:r>
-        <w:t xml:space="preserve">s2) – másolja az s2 </w:t>
-      </w:r>
-      <w:proofErr w:type="spellStart"/>
-      <w:r>
-        <w:t>s</w:t>
+        <w:t>s2) – másolja az s2 s</w:t>
       </w:r>
       <w:r>
         <w:t>z</w:t>
       </w:r>
       <w:r>
-        <w:t>tring</w:t>
-      </w:r>
-      <w:proofErr w:type="spellEnd"/>
-      <w:r>
-        <w:t xml:space="preserve"> tartalmát az s1-be</w:t>
+        <w:t>tring tartalmát az s1-be</w:t>
       </w:r>
     </w:p>
     <w:p>
@@ -4647,7 +4620,10 @@
       </w:r>
       <w:proofErr w:type="spellEnd"/>
       <w:r>
-        <w:t>, ha igaz visszatér 0-val-</w:t>
+        <w:t>, ha igaz visszatér 0-val</w:t>
+      </w:r>
+      <w:r>
+        <w:t>.</w:t>
       </w:r>
     </w:p>
     <w:p>
@@ -6147,7 +6123,13 @@
       </w:r>
       <w:proofErr w:type="spellEnd"/>
       <w:r>
-        <w:t xml:space="preserve">-ring): A hálózat elemei olyan átviteli közeghez kapcsolódnak, melynek eleje és vége ugyan az, vagyis egy kört alkot. </w:t>
+        <w:t xml:space="preserve">-ring): A </w:t>
+      </w:r>
+      <w:r>
+        <w:t xml:space="preserve">hálózat </w:t>
+      </w:r>
+      <w:r>
+        <w:t xml:space="preserve">eleje és vége ugyan az, vagyis egy kört alkot. </w:t>
       </w:r>
       <w:r>
         <w:t>Az</w:t>
@@ -6330,10 +6312,6 @@
     <w:p>
       <w:pPr>
         <w:pStyle w:val="Cmsor1"/>
-        <w:numPr>
-          <w:ilvl w:val="0"/>
-          <w:numId w:val="1"/>
-        </w:numPr>
       </w:pPr>
       <w:r>
         <w:lastRenderedPageBreak/>
@@ -7023,7 +7001,6 @@
         <w:rPr>
           <w:noProof/>
         </w:rPr>
-        <w:lastRenderedPageBreak/>
         <w:drawing>
           <wp:inline distT="0" distB="0" distL="0" distR="0" wp14:anchorId="2733FCC1" wp14:editId="3254551F">
             <wp:extent cx="4059382" cy="1176791"/>
@@ -7066,6 +7043,7 @@
         <w:pStyle w:val="Cmsor2"/>
       </w:pPr>
       <w:r>
+        <w:lastRenderedPageBreak/>
         <w:t>Programozási tételek: Döntés</w:t>
       </w:r>
     </w:p>
@@ -7540,7 +7518,6 @@
         <w:rPr>
           <w:b/>
         </w:rPr>
-        <w:lastRenderedPageBreak/>
         <w:t>Egy</w:t>
       </w:r>
       <w:r>
@@ -7642,6 +7619,7 @@
           <w:color w:val="595959" w:themeColor="text1" w:themeTint="A6"/>
           <w:sz w:val="22"/>
         </w:rPr>
+        <w:lastRenderedPageBreak/>
         <w:t xml:space="preserve">Például </w:t>
       </w:r>
       <w:r>
@@ -8292,26 +8270,355 @@
         <w:t xml:space="preserve"> é</w:t>
       </w:r>
       <w:r>
-        <w:t xml:space="preserve">s minden egyes </w:t>
-      </w:r>
+        <w:t>s minden egyes pozíció, mint memória-egység az úgynevezett szalagábécé pontosan egy betűjének tárolására képes.</w:t>
+      </w:r>
+    </w:p>
+    <w:p>
+      <w:r>
+        <w:t>A</w:t>
+      </w:r>
+      <w:r>
+        <w:t xml:space="preserve"> </w:t>
+      </w:r>
+      <w:r>
+        <w:rPr>
+          <w:b/>
+        </w:rPr>
+        <w:t>többszalagos</w:t>
+      </w:r>
+      <w:r>
+        <w:t xml:space="preserve"> </w:t>
+      </w:r>
+      <w:r>
+        <w:rPr>
+          <w:b/>
+        </w:rPr>
+        <w:t>Turing-gép</w:t>
+      </w:r>
+      <w:r>
+        <w:t xml:space="preserve"> egy lépésben olvashat/írhat egyszerre több szalagra is. Kezdő konfigurációban az egyik szalagon (input-szalag) van a feldolgozandó adat, a többi szalag pedig üres.</w:t>
+      </w:r>
+    </w:p>
+    <w:p>
+      <w:r>
+        <w:t>Minden többszalagos Turing-gép működése szimulálható egyszalagos Turing-géppel, vagyis egyszalagos Turing-gép is el tudja végezni azt a számítást, amit egy többszalagos Turing-gép.</w:t>
+      </w:r>
+    </w:p>
+    <w:p>
       <w:r>
         <w:lastRenderedPageBreak/>
-        <w:t>pozíció, mint memória-egység az úgynevezett szalagábécé pontosan egy betűjének tárolására képes.</w:t>
-      </w:r>
-    </w:p>
-    <w:p>
+        <w:t xml:space="preserve">Az </w:t>
+      </w:r>
+      <w:r>
+        <w:rPr>
+          <w:b/>
+        </w:rPr>
+        <w:t>univerzális</w:t>
+      </w:r>
+      <w:r>
+        <w:t xml:space="preserve"> </w:t>
+      </w:r>
+      <w:r>
+        <w:rPr>
+          <w:b/>
+        </w:rPr>
+        <w:t>Turing-gép</w:t>
+      </w:r>
+      <w:r>
+        <w:t xml:space="preserve"> egy speciális fajtája a Turing-gépnek</w:t>
+      </w:r>
+      <w:r>
+        <w:t xml:space="preserve">. </w:t>
+      </w:r>
+      <w:r>
+        <w:t xml:space="preserve">Az </w:t>
+      </w:r>
+      <w:r>
+        <w:rPr>
+          <w:b/>
+        </w:rPr>
+        <w:t>univerzális</w:t>
+      </w:r>
+      <w:r>
+        <w:t xml:space="preserve"> </w:t>
+      </w:r>
+      <w:r>
+        <w:rPr>
+          <w:b/>
+        </w:rPr>
+        <w:t>Turing-gép</w:t>
+      </w:r>
+      <w:r>
+        <w:t xml:space="preserve"> egy általános, elvont számítógép, ami minden Turing-gépet képes szimulálni. Ez azt jelenti, hogy van olyan gép, ami minden kiszámítható függvényt ki tud számolni.</w:t>
+      </w:r>
+    </w:p>
+    <w:p>
+      <w:pPr>
+        <w:pStyle w:val="Cmsor2"/>
+      </w:pPr>
+      <w:proofErr w:type="spellStart"/>
+      <w:r>
+        <w:t>Church</w:t>
+      </w:r>
+      <w:proofErr w:type="spellEnd"/>
+      <w:r>
+        <w:t>-tézis</w:t>
+      </w:r>
+    </w:p>
+    <w:p>
+      <w:r>
+        <w:t xml:space="preserve">A </w:t>
+      </w:r>
+      <w:proofErr w:type="spellStart"/>
+      <w:r>
+        <w:rPr>
+          <w:b/>
+        </w:rPr>
+        <w:t>Church</w:t>
+      </w:r>
+      <w:proofErr w:type="spellEnd"/>
+      <w:r>
+        <w:rPr>
+          <w:b/>
+        </w:rPr>
+        <w:t>-tézis</w:t>
+      </w:r>
+      <w:r>
+        <w:t xml:space="preserve"> szerint minden formalizálható probléma, ami megoldható algoritmussal, az megoldható Turing-géppel is.</w:t>
+      </w:r>
+    </w:p>
+    <w:p>
+      <w:pPr>
+        <w:pStyle w:val="Cmsor2"/>
+      </w:pPr>
+      <w:r>
+        <w:t>Megállási probléma</w:t>
+      </w:r>
+    </w:p>
+    <w:p>
+      <w:r>
+        <w:t xml:space="preserve">A </w:t>
+      </w:r>
+      <w:r>
+        <w:rPr>
+          <w:b/>
+        </w:rPr>
+        <w:t>Turing</w:t>
+      </w:r>
+      <w:r>
+        <w:rPr>
+          <w:b/>
+        </w:rPr>
+        <w:t>-</w:t>
+      </w:r>
+      <w:r>
+        <w:rPr>
+          <w:b/>
+        </w:rPr>
+        <w:t>gépek</w:t>
+      </w:r>
+      <w:r>
+        <w:t xml:space="preserve"> megállási problémája nem megoldható.</w:t>
+      </w:r>
+    </w:p>
+    <w:p>
+      <w:r>
+        <w:t xml:space="preserve">Akkor mondjuk, hogy egy Turing-gép valamely input szó hatására </w:t>
+      </w:r>
+      <w:r>
+        <w:rPr>
+          <w:b/>
+        </w:rPr>
+        <w:t>megáll</w:t>
+      </w:r>
+      <w:r>
+        <w:t>, ha az input szó eleme a Turing-gép által felismert nyelvnek, azaz az input szóhoz tartozó kezdő konfigurációból kiindulva eljut egy végkonfigurációba.</w:t>
+      </w:r>
+    </w:p>
+    <w:p>
+      <w:r>
+        <w:t>I</w:t>
+      </w:r>
+      <w:r>
+        <w:t>nput szó hatására el tud-e jutni egy végkonfigurációba, avagy sem. Ha ilyen</w:t>
+      </w:r>
+      <w:r>
+        <w:t xml:space="preserve"> </w:t>
+      </w:r>
+      <w:r>
+        <w:t>Turing-gép nem létezik, akkor mondjuk azt, hogy a Turing-gépek megállási problémája megoldhatatlan.</w:t>
+      </w:r>
+    </w:p>
+    <w:p>
+      <w:r>
+        <w:t xml:space="preserve">A </w:t>
+      </w:r>
+      <w:r>
+        <w:rPr>
+          <w:b/>
+          <w:bCs/>
+        </w:rPr>
+        <w:t>m</w:t>
+      </w:r>
+      <w:r>
+        <w:rPr>
+          <w:b/>
+          <w:bCs/>
+        </w:rPr>
+        <w:t xml:space="preserve">egállási probléma </w:t>
+      </w:r>
+      <w:r>
+        <w:t>kérdése az, hogy egy Turing-gép adott bemenettel egyáltalán megáll-e.</w:t>
+      </w:r>
+    </w:p>
+    <w:p>
+      <w:pPr>
+        <w:pStyle w:val="Cmsor2"/>
+      </w:pPr>
+      <w:r>
+        <w:t>Logikai függvények megadása</w:t>
+      </w:r>
+    </w:p>
+    <w:p>
+      <w:r>
+        <w:t>A logikai függvények megadása a következő módokon lehetséges:</w:t>
+      </w:r>
+    </w:p>
+    <w:p>
+      <w:r>
+        <w:rPr>
+          <w:b/>
+        </w:rPr>
+        <w:t>Szöveges megadás</w:t>
+      </w:r>
+      <w:r>
+        <w:t>: Az alapfeltételek kombinációit, a logikai kapcsolatot és a következtetéseket egyaránt szavakban fogalmazzák meg.</w:t>
+      </w:r>
+    </w:p>
+    <w:p>
+      <w:r>
+        <w:rPr>
+          <w:b/>
+        </w:rPr>
+        <w:t>Táblázatos</w:t>
+      </w:r>
+      <w:r>
+        <w:t xml:space="preserve"> </w:t>
+      </w:r>
+      <w:r>
+        <w:rPr>
+          <w:b/>
+        </w:rPr>
+        <w:t>megadás</w:t>
+      </w:r>
+      <w:r>
+        <w:t>: Olyan értéktáblázatot hoznak létre, amely tartalmazza az alapfeltételek minden kombinációjához tartozó következtetések értékeit</w:t>
+      </w:r>
+      <w:r>
+        <w:t>.</w:t>
+      </w:r>
+    </w:p>
+    <w:p>
+      <w:r>
+        <w:rPr>
+          <w:b/>
+        </w:rPr>
+        <w:t>Halmazokkal</w:t>
+      </w:r>
+      <w:r>
+        <w:t xml:space="preserve"> </w:t>
+      </w:r>
+      <w:r>
+        <w:rPr>
+          <w:b/>
+        </w:rPr>
+        <w:t>történő</w:t>
+      </w:r>
+      <w:r>
+        <w:t xml:space="preserve"> </w:t>
+      </w:r>
+      <w:r>
+        <w:rPr>
+          <w:b/>
+        </w:rPr>
+        <w:t>leírás</w:t>
+      </w:r>
+      <w:r>
+        <w:t>: Az alapfeltételekhez tartozó következtetések közötti függvénykapcsolatot halmazokkal lehet szemléletessé tenni.</w:t>
+      </w:r>
+    </w:p>
+    <w:p>
+      <w:r>
+        <w:rPr>
+          <w:b/>
+        </w:rPr>
+        <w:t>Logikai</w:t>
+      </w:r>
+      <w:r>
+        <w:t xml:space="preserve"> </w:t>
+      </w:r>
+      <w:r>
+        <w:rPr>
+          <w:b/>
+        </w:rPr>
+        <w:t>vázlat</w:t>
+      </w:r>
+      <w:r>
+        <w:t xml:space="preserve">: </w:t>
+      </w:r>
       <w:r>
         <w:t>A</w:t>
       </w:r>
       <w:r>
+        <w:t>z alapfeltételekhez tartozó következtetések közötti függvénykapcsolatot áramköri szimbólumokkal, logikai kapuk összekapcsolásával valósítják meg.</w:t>
+      </w:r>
+    </w:p>
+    <w:p>
+      <w:r>
+        <w:rPr>
+          <w:b/>
+        </w:rPr>
+        <w:t>Algebrai</w:t>
+      </w:r>
+      <w:r>
         <w:t xml:space="preserve"> </w:t>
       </w:r>
       <w:r>
         <w:rPr>
           <w:b/>
         </w:rPr>
-        <w:t>többszalagos</w:t>
-      </w:r>
+        <w:t>megadás</w:t>
+      </w:r>
+      <w:r>
+        <w:t xml:space="preserve">: </w:t>
+      </w:r>
+      <w:r>
+        <w:t>A</w:t>
+      </w:r>
+      <w:r>
+        <w:t>z alapfeltételekhez tartozó következtetések közötti logikai kapcsolatot, függvénykapcsolatot műveleti szimbólumokkal valósítják meg.</w:t>
+      </w:r>
+    </w:p>
+    <w:p>
+      <w:pPr>
+        <w:pStyle w:val="Cmsor2"/>
+      </w:pPr>
+      <w:r>
+        <w:t>KNF, DNF</w:t>
+      </w:r>
+    </w:p>
+    <w:p>
+      <w:r>
+        <w:t xml:space="preserve">A </w:t>
+      </w:r>
+      <w:proofErr w:type="spellStart"/>
+      <w:r>
+        <w:rPr>
+          <w:b/>
+        </w:rPr>
+        <w:t>diszjunktív</w:t>
+      </w:r>
+      <w:proofErr w:type="spellEnd"/>
       <w:r>
         <w:t xml:space="preserve"> </w:t>
       </w:r>
@@ -8319,26 +8626,59 @@
         <w:rPr>
           <w:b/>
         </w:rPr>
-        <w:t>Turing-gép</w:t>
-      </w:r>
-      <w:r>
-        <w:t xml:space="preserve"> egy lépésben olvashat/írhat egyszerre több szalagra is. Kezdő konfigurációban az egyik szalagon (input-szalag) van a feldolgozandó adat, a többi szalag pedig üres.</w:t>
-      </w:r>
-    </w:p>
-    <w:p>
-      <w:r>
-        <w:t>Minden többszalagos Turing-gép működése szimulálható egyszalagos Turing-géppel, vagyis egyszalagos Turing-gép is el tudja végezni azt a számítást, amit egy többszalagos Turing-gép.</w:t>
-      </w:r>
-    </w:p>
-    <w:p>
-      <w:r>
-        <w:t xml:space="preserve">Az </w:t>
-      </w:r>
-      <w:r>
-        <w:rPr>
-          <w:b/>
-        </w:rPr>
-        <w:t>univerzális</w:t>
+        <w:t>normálformánál</w:t>
+      </w:r>
+      <w:r>
+        <w:t xml:space="preserve"> a literálok (betűk) ÉS-</w:t>
+      </w:r>
+      <w:proofErr w:type="spellStart"/>
+      <w:r>
+        <w:t>eléséből</w:t>
+      </w:r>
+      <w:proofErr w:type="spellEnd"/>
+      <w:r>
+        <w:t xml:space="preserve"> áll egy-egy kifejezés, és ezek vannak össze VAGY-</w:t>
+      </w:r>
+      <w:proofErr w:type="spellStart"/>
+      <w:r>
+        <w:t>olva</w:t>
+      </w:r>
+      <w:proofErr w:type="spellEnd"/>
+      <w:r>
+        <w:t xml:space="preserve">. Tehát akkor IGAZ, ha egy-egy esetben igaz kifejezés </w:t>
+      </w:r>
+      <w:proofErr w:type="spellStart"/>
+      <w:r>
+        <w:t>bármelyike</w:t>
+      </w:r>
+      <w:proofErr w:type="spellEnd"/>
+      <w:r>
+        <w:t xml:space="preserve"> IGAZ. </w:t>
+      </w:r>
+      <w:r>
+        <w:t>E</w:t>
+      </w:r>
+      <w:r>
+        <w:t xml:space="preserve">lemi konjunkciók </w:t>
+      </w:r>
+      <w:proofErr w:type="spellStart"/>
+      <w:r>
+        <w:t>diszjunkciója</w:t>
+      </w:r>
+      <w:proofErr w:type="spellEnd"/>
+      <w:r>
+        <w:t>.</w:t>
+      </w:r>
+    </w:p>
+    <w:p>
+      <w:r>
+        <w:t xml:space="preserve">A </w:t>
+      </w:r>
+      <w:r>
+        <w:rPr>
+          <w:b/>
+        </w:rPr>
+        <w:t>konjunktív</w:t>
       </w:r>
       <w:r>
         <w:t xml:space="preserve"> </w:t>
@@ -8347,423 +8687,58 @@
         <w:rPr>
           <w:b/>
         </w:rPr>
-        <w:t>Turing-gép</w:t>
-      </w:r>
-      <w:r>
-        <w:t xml:space="preserve"> egy speciális fajtája a Turing-gépnek</w:t>
-      </w:r>
-      <w:r>
-        <w:t xml:space="preserve">. </w:t>
-      </w:r>
-      <w:r>
-        <w:t xml:space="preserve">Az </w:t>
-      </w:r>
-      <w:r>
-        <w:rPr>
-          <w:b/>
-        </w:rPr>
-        <w:t>univerzális</w:t>
-      </w:r>
-      <w:r>
-        <w:t xml:space="preserve"> </w:t>
-      </w:r>
-      <w:r>
-        <w:rPr>
-          <w:b/>
-        </w:rPr>
-        <w:t>Turing-gép</w:t>
-      </w:r>
-      <w:r>
-        <w:t xml:space="preserve"> egy általános, elvont számítógép, ami minden Turing-gépet képes szimulálni. Ez azt jelenti, hogy van olyan gép, ami minden kiszámítható függvényt ki tud számolni.</w:t>
+        <w:t>normálformánál</w:t>
+      </w:r>
+      <w:r>
+        <w:t xml:space="preserve"> a literálok VAGY-</w:t>
+      </w:r>
+      <w:proofErr w:type="spellStart"/>
+      <w:r>
+        <w:t>olásából</w:t>
+      </w:r>
+      <w:proofErr w:type="spellEnd"/>
+      <w:r>
+        <w:t xml:space="preserve"> áll egy-egy kifejezés, és ezek vannak össze ÉS-elve. Tehát akkor HAMIS, ha az egy-egy esetben hamis kifejezések </w:t>
+      </w:r>
+      <w:proofErr w:type="spellStart"/>
+      <w:r>
+        <w:t>bármelyike</w:t>
+      </w:r>
+      <w:proofErr w:type="spellEnd"/>
+      <w:r>
+        <w:t xml:space="preserve"> HAMIS. </w:t>
+      </w:r>
+      <w:r>
+        <w:t>E</w:t>
+      </w:r>
+      <w:r>
+        <w:t xml:space="preserve">lemi </w:t>
+      </w:r>
+      <w:proofErr w:type="spellStart"/>
+      <w:r>
+        <w:t>diszjunkciók</w:t>
+      </w:r>
+      <w:proofErr w:type="spellEnd"/>
+      <w:r>
+        <w:t xml:space="preserve"> konjunkciója.</w:t>
       </w:r>
     </w:p>
     <w:p>
       <w:pPr>
         <w:pStyle w:val="Cmsor2"/>
       </w:pPr>
-      <w:proofErr w:type="spellStart"/>
-      <w:r>
-        <w:t>Church</w:t>
-      </w:r>
-      <w:proofErr w:type="spellEnd"/>
-      <w:r>
-        <w:t>-tézis</w:t>
-      </w:r>
-    </w:p>
-    <w:p>
-      <w:r>
-        <w:t xml:space="preserve">A </w:t>
-      </w:r>
-      <w:proofErr w:type="spellStart"/>
-      <w:r>
-        <w:rPr>
-          <w:b/>
-        </w:rPr>
-        <w:t>Church</w:t>
-      </w:r>
-      <w:proofErr w:type="spellEnd"/>
-      <w:r>
-        <w:rPr>
-          <w:b/>
-        </w:rPr>
-        <w:t>-tézis</w:t>
-      </w:r>
-      <w:r>
-        <w:t xml:space="preserve"> szerint minden formalizálható probléma, ami megoldható algoritmussal, az megoldható Turing-géppel is.</w:t>
-      </w:r>
-    </w:p>
-    <w:p>
-      <w:pPr>
-        <w:pStyle w:val="Cmsor2"/>
-      </w:pPr>
-      <w:r>
-        <w:t>Megállási probléma</w:t>
-      </w:r>
-    </w:p>
-    <w:p>
-      <w:r>
-        <w:t xml:space="preserve">A </w:t>
-      </w:r>
-      <w:r>
-        <w:rPr>
-          <w:b/>
-        </w:rPr>
-        <w:t>Turing</w:t>
-      </w:r>
-      <w:r>
-        <w:rPr>
-          <w:b/>
-        </w:rPr>
-        <w:t>-</w:t>
-      </w:r>
-      <w:r>
-        <w:rPr>
-          <w:b/>
-        </w:rPr>
-        <w:t>gépek</w:t>
-      </w:r>
-      <w:r>
-        <w:t xml:space="preserve"> megállási problémája nem megoldható.</w:t>
-      </w:r>
-    </w:p>
-    <w:p>
-      <w:r>
-        <w:t xml:space="preserve">Akkor mondjuk, hogy egy Turing-gép valamely input szó hatására </w:t>
-      </w:r>
-      <w:r>
-        <w:rPr>
-          <w:b/>
-        </w:rPr>
-        <w:t>megáll</w:t>
-      </w:r>
-      <w:r>
-        <w:t>, ha az input szó eleme a Turing-gép által felismert nyelvnek, azaz az input szóhoz tartozó kezdő konfigurációból kiindulva eljut egy végkonfigurációba.</w:t>
-      </w:r>
-    </w:p>
-    <w:p>
-      <w:r>
-        <w:t>I</w:t>
-      </w:r>
-      <w:r>
-        <w:t>nput szó hatására el tud-e jutni egy végkonfigurációba, avagy sem. Ha ilyen</w:t>
-      </w:r>
-      <w:r>
-        <w:t xml:space="preserve"> </w:t>
-      </w:r>
-      <w:r>
-        <w:t>Turing-gép nem létezik, akkor mondjuk azt, hogy a Turing-gépek megállási problémája megoldhatatlan.</w:t>
-      </w:r>
-    </w:p>
-    <w:p>
-      <w:r>
-        <w:t xml:space="preserve">A </w:t>
-      </w:r>
-      <w:r>
-        <w:rPr>
-          <w:b/>
-          <w:bCs/>
-        </w:rPr>
-        <w:t>m</w:t>
-      </w:r>
-      <w:r>
-        <w:rPr>
-          <w:b/>
-          <w:bCs/>
-        </w:rPr>
-        <w:t xml:space="preserve">egállási probléma </w:t>
-      </w:r>
-      <w:r>
-        <w:t>kérdése az, hogy egy Turing-gép adott bemenettel egyáltalán megáll-e.</w:t>
-      </w:r>
-    </w:p>
-    <w:p>
-      <w:pPr>
-        <w:pStyle w:val="Cmsor2"/>
-      </w:pPr>
-      <w:r>
-        <w:t>Logikai függvények megadása</w:t>
-      </w:r>
-    </w:p>
-    <w:p>
-      <w:r>
-        <w:t>A logikai függvények megadása a következő módokon lehetséges:</w:t>
-      </w:r>
-    </w:p>
-    <w:p>
-      <w:r>
-        <w:rPr>
-          <w:b/>
-        </w:rPr>
-        <w:t>Szöveges megadás</w:t>
-      </w:r>
-      <w:r>
-        <w:t>: Az alapfeltételek kombinációit, a logikai kapcsolatot és a következtetéseket egyaránt szavakban fogalmazzák meg.</w:t>
-      </w:r>
-    </w:p>
-    <w:p>
-      <w:r>
-        <w:rPr>
-          <w:b/>
-        </w:rPr>
-        <w:t>Táblázatos</w:t>
-      </w:r>
-      <w:r>
-        <w:t xml:space="preserve"> </w:t>
-      </w:r>
-      <w:r>
-        <w:rPr>
-          <w:b/>
-        </w:rPr>
-        <w:t>megadás</w:t>
-      </w:r>
-      <w:r>
-        <w:t>: Olyan értéktáblázatot hoznak létre, amely tartalmazza az alapfeltételek minden kombinációjához tartozó következtetések értékeit</w:t>
-      </w:r>
-      <w:r>
-        <w:t>.</w:t>
-      </w:r>
-    </w:p>
-    <w:p>
-      <w:r>
-        <w:rPr>
-          <w:b/>
-        </w:rPr>
-        <w:t>Halmazokkal</w:t>
-      </w:r>
-      <w:r>
-        <w:t xml:space="preserve"> </w:t>
-      </w:r>
-      <w:r>
-        <w:rPr>
-          <w:b/>
-        </w:rPr>
-        <w:t>történő</w:t>
-      </w:r>
-      <w:r>
-        <w:t xml:space="preserve"> </w:t>
-      </w:r>
-      <w:r>
-        <w:rPr>
-          <w:b/>
-        </w:rPr>
-        <w:t>leírás</w:t>
-      </w:r>
-      <w:r>
-        <w:t>: Az alapfeltételekhez tartozó következtetések közötti függvénykapcsolatot halmazokkal lehet szemléletessé tenni.</w:t>
-      </w:r>
-    </w:p>
-    <w:p>
-      <w:r>
-        <w:rPr>
-          <w:b/>
-        </w:rPr>
-        <w:t>Logikai</w:t>
-      </w:r>
-      <w:r>
-        <w:t xml:space="preserve"> </w:t>
-      </w:r>
-      <w:r>
-        <w:rPr>
-          <w:b/>
-        </w:rPr>
-        <w:t>vázlat</w:t>
-      </w:r>
-      <w:r>
-        <w:t xml:space="preserve">: </w:t>
-      </w:r>
-      <w:r>
-        <w:t>A</w:t>
-      </w:r>
-      <w:r>
-        <w:t>z alapfeltételekhez tartozó következtetések közötti függvénykapcsolatot áramköri szimbólumokkal, logikai kapuk összekapcsolásával valósítják meg.</w:t>
-      </w:r>
-    </w:p>
-    <w:p>
-      <w:r>
-        <w:rPr>
-          <w:b/>
-        </w:rPr>
-        <w:t>Algebrai</w:t>
-      </w:r>
-      <w:r>
-        <w:t xml:space="preserve"> </w:t>
-      </w:r>
-      <w:r>
-        <w:rPr>
-          <w:b/>
-        </w:rPr>
-        <w:t>megadás</w:t>
-      </w:r>
-      <w:r>
-        <w:t xml:space="preserve">: </w:t>
-      </w:r>
-      <w:r>
-        <w:t>A</w:t>
-      </w:r>
-      <w:r>
-        <w:t>z alapfeltételekhez tartozó következtetések közötti logikai kapcsolatot, függvénykapcsolatot műveleti szimbólumokkal valósítják meg.</w:t>
-      </w:r>
-    </w:p>
-    <w:p>
-      <w:pPr>
-        <w:pStyle w:val="Cmsor2"/>
-      </w:pPr>
-      <w:r>
-        <w:t>KNF, DNF</w:t>
-      </w:r>
-    </w:p>
-    <w:p>
-      <w:r>
-        <w:t xml:space="preserve">A </w:t>
-      </w:r>
-      <w:proofErr w:type="spellStart"/>
-      <w:r>
-        <w:rPr>
-          <w:b/>
-        </w:rPr>
-        <w:t>diszjunktív</w:t>
-      </w:r>
-      <w:proofErr w:type="spellEnd"/>
-      <w:r>
-        <w:t xml:space="preserve"> </w:t>
-      </w:r>
-      <w:r>
-        <w:rPr>
-          <w:b/>
-        </w:rPr>
-        <w:t>normálformánál</w:t>
-      </w:r>
-      <w:r>
-        <w:t xml:space="preserve"> a literálok (betűk) ÉS-</w:t>
-      </w:r>
-      <w:proofErr w:type="spellStart"/>
-      <w:r>
-        <w:t>eléséből</w:t>
-      </w:r>
-      <w:proofErr w:type="spellEnd"/>
-      <w:r>
-        <w:t xml:space="preserve"> áll egy-egy kifejezés, és ezek vannak össze VAGY-</w:t>
-      </w:r>
-      <w:proofErr w:type="spellStart"/>
-      <w:r>
-        <w:t>olva</w:t>
-      </w:r>
-      <w:proofErr w:type="spellEnd"/>
-      <w:r>
-        <w:t xml:space="preserve">. Tehát akkor IGAZ, ha egy-egy esetben igaz kifejezés </w:t>
-      </w:r>
-      <w:proofErr w:type="spellStart"/>
-      <w:r>
-        <w:t>bármelyike</w:t>
-      </w:r>
-      <w:proofErr w:type="spellEnd"/>
-      <w:r>
-        <w:t xml:space="preserve"> IGAZ. </w:t>
-      </w:r>
-      <w:r>
-        <w:t>E</w:t>
-      </w:r>
-      <w:r>
-        <w:t xml:space="preserve">lemi konjunkciók </w:t>
-      </w:r>
-      <w:proofErr w:type="spellStart"/>
-      <w:r>
-        <w:t>diszjunkciója</w:t>
-      </w:r>
-      <w:proofErr w:type="spellEnd"/>
-      <w:r>
-        <w:t>.</w:t>
+      <w:r>
+        <w:t>Logikai hálózatok</w:t>
+      </w:r>
+    </w:p>
+    <w:p>
+      <w:r>
+        <w:t>A tervezés eredménye alapvetően meghatározza, hogy a megvalósításhoz szükséges logikai függvények eredménye a bemeneti változókon kívül függ-e az események bekövetkezési sorrendjétől.</w:t>
       </w:r>
     </w:p>
     <w:p>
       <w:r>
         <w:lastRenderedPageBreak/>
-        <w:t xml:space="preserve">A </w:t>
-      </w:r>
-      <w:r>
-        <w:rPr>
-          <w:b/>
-        </w:rPr>
-        <w:t>konjunktív</w:t>
-      </w:r>
-      <w:r>
-        <w:t xml:space="preserve"> </w:t>
-      </w:r>
-      <w:r>
-        <w:rPr>
-          <w:b/>
-        </w:rPr>
-        <w:t>normálformánál</w:t>
-      </w:r>
-      <w:r>
-        <w:t xml:space="preserve"> a literálok VAGY-</w:t>
-      </w:r>
-      <w:proofErr w:type="spellStart"/>
-      <w:r>
-        <w:t>olásából</w:t>
-      </w:r>
-      <w:proofErr w:type="spellEnd"/>
-      <w:r>
-        <w:t xml:space="preserve"> áll egy-egy kifejezés, és ezek vannak össze ÉS-elve. Tehát akkor HAMIS, ha az egy-egy esetben hamis kifejezések </w:t>
-      </w:r>
-      <w:proofErr w:type="spellStart"/>
-      <w:r>
-        <w:t>bármelyike</w:t>
-      </w:r>
-      <w:proofErr w:type="spellEnd"/>
-      <w:r>
-        <w:t xml:space="preserve"> HAMIS. </w:t>
-      </w:r>
-      <w:r>
-        <w:t>E</w:t>
-      </w:r>
-      <w:r>
-        <w:t xml:space="preserve">lemi </w:t>
-      </w:r>
-      <w:proofErr w:type="spellStart"/>
-      <w:r>
-        <w:t>diszjunkciók</w:t>
-      </w:r>
-      <w:proofErr w:type="spellEnd"/>
-      <w:r>
-        <w:t xml:space="preserve"> konjunkciója.</w:t>
-      </w:r>
-    </w:p>
-    <w:p>
-      <w:pPr>
-        <w:pStyle w:val="Cmsor2"/>
-      </w:pPr>
-      <w:r>
-        <w:t>Logikai hálózatok</w:t>
-      </w:r>
-    </w:p>
-    <w:p>
-      <w:r>
-        <w:t>A tervezés eredménye alapvetően meghatározza, hogy a megvalósításhoz szükséges logikai függvények eredménye a bemeneti változókon kívül függ-e az események bekövetkezési sorrendjétől.</w:t>
-      </w:r>
-    </w:p>
-    <w:p>
-      <w:r>
         <w:t>A logikai függvények az időfüggésük szerint lehetnek</w:t>
       </w:r>
       <w:r>
@@ -8871,10 +8846,6 @@
     <w:p>
       <w:pPr>
         <w:pStyle w:val="Cmsor1"/>
-        <w:numPr>
-          <w:ilvl w:val="0"/>
-          <w:numId w:val="1"/>
-        </w:numPr>
       </w:pPr>
       <w:r>
         <w:lastRenderedPageBreak/>
@@ -9869,54 +9840,31 @@
       </w:r>
     </w:p>
     <w:p>
-      <w:pPr>
-        <w:spacing w:after="240"/>
-        <w:ind w:left="360"/>
-      </w:pPr>
-      <w:r>
-        <w:rPr>
-          <w:b/>
+      <w:r>
+        <w:rPr>
           <w:bCs/>
-          <w:sz w:val="23"/>
-          <w:szCs w:val="23"/>
         </w:rPr>
         <w:t xml:space="preserve">Tárolásuk </w:t>
       </w:r>
       <w:r>
-        <w:rPr>
-          <w:sz w:val="23"/>
-          <w:szCs w:val="23"/>
-        </w:rPr>
         <w:t xml:space="preserve">alapján beszélhetünk </w:t>
       </w:r>
       <w:r>
         <w:rPr>
           <w:b/>
-          <w:sz w:val="23"/>
-          <w:szCs w:val="23"/>
         </w:rPr>
         <w:t>tömörített</w:t>
       </w:r>
       <w:r>
-        <w:rPr>
-          <w:sz w:val="23"/>
-          <w:szCs w:val="23"/>
-        </w:rPr>
         <w:t xml:space="preserve"> és </w:t>
       </w:r>
       <w:r>
         <w:rPr>
           <w:b/>
-          <w:sz w:val="23"/>
-          <w:szCs w:val="23"/>
         </w:rPr>
         <w:t>tömörítés nélküli</w:t>
       </w:r>
       <w:r>
-        <w:rPr>
-          <w:sz w:val="23"/>
-          <w:szCs w:val="23"/>
-        </w:rPr>
         <w:t xml:space="preserve"> fájlokról.</w:t>
       </w:r>
     </w:p>
@@ -10429,10 +10377,6 @@
     <w:p>
       <w:pPr>
         <w:pStyle w:val="Cmsor1"/>
-        <w:numPr>
-          <w:ilvl w:val="0"/>
-          <w:numId w:val="1"/>
-        </w:numPr>
       </w:pPr>
       <w:r>
         <w:lastRenderedPageBreak/>
@@ -10500,7 +10444,13 @@
         <w:t>bjektum-orientált programozás</w:t>
       </w:r>
       <w:r>
-        <w:t xml:space="preserve"> (OPP)</w:t>
+        <w:t xml:space="preserve"> (O</w:t>
+      </w:r>
+      <w:r>
+        <w:t>O</w:t>
+      </w:r>
+      <w:r>
+        <w:t>P)</w:t>
       </w:r>
     </w:p>
     <w:p>
@@ -10539,7 +10489,21 @@
           <w:b/>
           <w:bCs/>
         </w:rPr>
-        <w:t xml:space="preserve"> (OPP)</w:t>
+        <w:t xml:space="preserve"> (O</w:t>
+      </w:r>
+      <w:r>
+        <w:rPr>
+          <w:b/>
+          <w:bCs/>
+        </w:rPr>
+        <w:t>O</w:t>
+      </w:r>
+      <w:r>
+        <w:rPr>
+          <w:b/>
+          <w:bCs/>
+        </w:rPr>
+        <w:t>P)</w:t>
       </w:r>
       <w:r>
         <w:rPr>
@@ -10785,13 +10749,8 @@
       <w:r>
         <w:t xml:space="preserve">k a </w:t>
       </w:r>
-      <w:proofErr w:type="spellStart"/>
-      <w:r>
-        <w:t>sztringek</w:t>
-      </w:r>
-      <w:proofErr w:type="spellEnd"/>
-      <w:r>
-        <w:t xml:space="preserve">, a </w:t>
+      <w:r>
+        <w:t xml:space="preserve">sztringek, a </w:t>
       </w:r>
       <w:r>
         <w:t>tömb</w:t>
@@ -11058,7 +11017,12 @@
         <w:t xml:space="preserve">: </w:t>
       </w:r>
       <w:r>
-        <w:t>Alapvető matematikai műveletek végzésére használjuk őket.</w:t>
+        <w:t>Összehasonlít két értéket és meghatározza a köztük lévő kapcsolatot</w:t>
+      </w:r>
+      <w:bookmarkStart w:id="0" w:name="_GoBack"/>
+      <w:bookmarkEnd w:id="0"/>
+      <w:r>
+        <w:t>.</w:t>
       </w:r>
     </w:p>
     <w:p>
@@ -12988,10 +12952,6 @@
     <w:p>
       <w:pPr>
         <w:pStyle w:val="Cmsor1"/>
-        <w:numPr>
-          <w:ilvl w:val="0"/>
-          <w:numId w:val="1"/>
-        </w:numPr>
       </w:pPr>
       <w:r>
         <w:br w:type="page"/>
@@ -13485,14 +13445,7 @@
           <w:sz w:val="23"/>
           <w:szCs w:val="23"/>
         </w:rPr>
-        <w:t>I</w:t>
-      </w:r>
-      <w:r>
-        <w:rPr>
-          <w:sz w:val="23"/>
-          <w:szCs w:val="23"/>
-        </w:rPr>
-        <w:t>ndexek használatával csökken a keresési idő, nő a tárméret, és nő a módosítási idő.</w:t>
+        <w:t>Indexek használatával csökken a keresési idő, nő a tárméret, és nő a módosítási idő.</w:t>
       </w:r>
     </w:p>
     <w:p>
@@ -13505,21 +13458,24 @@
     </w:p>
     <w:p>
       <w:r>
-        <w:t>Funkcionális függésről akkor beszélünk, ha egy tábla valamelyik mezőjében lévő érték</w:t>
+        <w:t>Funkcionális függésről akkor beszélünk, ha egy tábla valamelyik mezőjében lévő érték meghatározza egy másik mező értékét. Például: Irányítószám - Város</w:t>
+      </w:r>
+    </w:p>
+    <w:p>
+      <w:r>
+        <w:rPr>
+          <w:b/>
+        </w:rPr>
+        <w:t>Teljes</w:t>
       </w:r>
       <w:r>
         <w:t xml:space="preserve"> </w:t>
       </w:r>
       <w:r>
-        <w:t>meghatározza egy másik mező értékét. Például: Irányítószám - Város</w:t>
-      </w:r>
-    </w:p>
-    <w:p>
-      <w:r>
-        <w:rPr>
-          <w:b/>
-        </w:rPr>
-        <w:t>Teljes</w:t>
+        <w:rPr>
+          <w:b/>
+        </w:rPr>
+        <w:t>funkcionális</w:t>
       </w:r>
       <w:r>
         <w:t xml:space="preserve"> </w:t>
@@ -13528,15 +13484,6 @@
         <w:rPr>
           <w:b/>
         </w:rPr>
-        <w:t>funkcionális</w:t>
-      </w:r>
-      <w:r>
-        <w:t xml:space="preserve"> </w:t>
-      </w:r>
-      <w:r>
-        <w:rPr>
-          <w:b/>
-        </w:rPr>
         <w:t>függésről</w:t>
       </w:r>
       <w:r>
@@ -13545,19 +13492,7 @@
     </w:p>
     <w:p>
       <w:r>
-        <w:t>Amikor egy adatbázist</w:t>
-      </w:r>
-      <w:r>
-        <w:t xml:space="preserve"> </w:t>
-      </w:r>
-      <w:r>
-        <w:t>"normalizálunk", arra törekszünk, hogy minden táblában teljes funkcionális függések</w:t>
-      </w:r>
-      <w:r>
-        <w:t xml:space="preserve"> </w:t>
-      </w:r>
-      <w:r>
-        <w:t>legyenek.</w:t>
+        <w:t>Amikor egy adatbázist "normalizálunk", arra törekszünk, hogy minden táblában teljes funkcionális függések legyenek.</w:t>
       </w:r>
     </w:p>
     <w:p>
@@ -13827,19 +13762,7 @@
         <w:t>modell</w:t>
       </w:r>
       <w:r>
-        <w:t xml:space="preserve"> egy grafikus leíró eszköz, mely diagram segítségével adja meg</w:t>
-      </w:r>
-      <w:r>
-        <w:t xml:space="preserve"> </w:t>
-      </w:r>
-      <w:r>
-        <w:t>az adatbázis szerkezetét (struktúráját). Egyedosztályok, kapcsolatok, típusok, egyéb</w:t>
-      </w:r>
-      <w:r>
-        <w:t xml:space="preserve"> </w:t>
-      </w:r>
-      <w:r>
-        <w:t>feltételezések ábrázolása.</w:t>
+        <w:t xml:space="preserve"> egy grafikus leíró eszköz, mely diagram segítségével adja meg az adatbázis szerkezetét (struktúráját). Egyedosztályok, kapcsolatok, típusok, egyéb feltételezések ábrázolása.</w:t>
       </w:r>
     </w:p>
     <w:p>
@@ -13911,13 +13834,7 @@
         </w:numPr>
       </w:pPr>
       <w:r>
-        <w:t>N:</w:t>
-      </w:r>
-      <w:r>
-        <w:t>M</w:t>
-      </w:r>
-      <w:r>
-        <w:t xml:space="preserve"> kapcsolat: több egyedhez több másik fajta egyed tartozhat</w:t>
+        <w:t>N:M kapcsolat: több egyedhez több másik fajta egyed tartozhat</w:t>
       </w:r>
     </w:p>
     <w:p>
@@ -14001,10 +13918,7 @@
         <w:t xml:space="preserve">utás során az eredmény mellett a programszöveget is látnunk kell. </w:t>
       </w:r>
       <w:r>
-        <w:t>A nyomkövetés általában sokféle információt adhat a program futásáról: a végrehajtott utasítás mellett kiírhatjuk a képernyőre annak hatását</w:t>
-      </w:r>
-      <w:r>
-        <w:t>.</w:t>
+        <w:t>A nyomkövetés általában sokféle információt adhat a program futásáról: a végrehajtott utasítás mellett kiírhatjuk a képernyőre annak hatását.</w:t>
       </w:r>
     </w:p>
     <w:p>
@@ -14093,16 +14007,7 @@
     </w:p>
     <w:p>
       <w:r>
-        <w:t>O</w:t>
-      </w:r>
-      <w:r>
-        <w:t>lyan eszköz, amely a program</w:t>
-      </w:r>
-      <w:r>
-        <w:t xml:space="preserve"> </w:t>
-      </w:r>
-      <w:r>
-        <w:t>minden utasítására egy töréspontot definiál. A program</w:t>
+        <w:t>Olyan eszköz, amely a program minden utasítására egy töréspontot definiál. A program</w:t>
       </w:r>
       <w:r>
         <w:t xml:space="preserve"> </w:t>
@@ -14618,16 +14523,7 @@
       </w:r>
       <w:proofErr w:type="spellEnd"/>
       <w:r>
-        <w:t>) rendszerek, amelyek automatikusan meg</w:t>
-      </w:r>
-      <w:r>
-        <w:t>oldják</w:t>
-      </w:r>
-      <w:r>
-        <w:t xml:space="preserve"> a konverziókat</w:t>
-      </w:r>
-      <w:r>
-        <w:t>.</w:t>
+        <w:t>) rendszerek, amelyek automatikusan megoldják a konverziókat.</w:t>
       </w:r>
     </w:p>
     <w:p>
@@ -14638,10 +14534,6 @@
     <w:p>
       <w:pPr>
         <w:pStyle w:val="Cmsor1"/>
-        <w:numPr>
-          <w:ilvl w:val="0"/>
-          <w:numId w:val="1"/>
-        </w:numPr>
       </w:pPr>
       <w:r>
         <w:lastRenderedPageBreak/>
@@ -15010,10 +14902,7 @@
         </w:rPr>
       </w:pPr>
       <w:r>
-        <w:t xml:space="preserve">A </w:t>
-      </w:r>
-      <w:r>
-        <w:t xml:space="preserve">technika </w:t>
+        <w:t xml:space="preserve">A technika </w:t>
       </w:r>
       <w:r>
         <w:rPr>
@@ -15032,19 +14921,7 @@
     </w:p>
     <w:p>
       <w:r>
-        <w:t>Ez az elv</w:t>
-      </w:r>
-      <w:r>
-        <w:t xml:space="preserve"> </w:t>
-      </w:r>
-      <w:r>
-        <w:t>növeli az újra felhasználás mértékét, hiszen típusoktól független tárolókat és algoritmusokat</w:t>
-      </w:r>
-      <w:r>
-        <w:t xml:space="preserve"> </w:t>
-      </w:r>
-      <w:r>
-        <w:t>lehet a segítségével írni.</w:t>
+        <w:t>Ez az elv növeli az újra felhasználás mértékét, hiszen típusoktól független tárolókat és algoritmusokat lehet a segítségével írni.</w:t>
       </w:r>
     </w:p>
     <w:p>
@@ -15722,28 +15599,21 @@
           <w:szCs w:val="21"/>
         </w:rPr>
       </w:pPr>
+      <w:proofErr w:type="spellStart"/>
       <w:r>
         <w:rPr>
           <w:sz w:val="21"/>
           <w:szCs w:val="21"/>
         </w:rPr>
-        <w:t>g</w:t>
-      </w:r>
-      <w:proofErr w:type="spellStart"/>
+        <w:t>get</w:t>
+      </w:r>
+      <w:proofErr w:type="spellEnd"/>
       <w:r>
         <w:rPr>
           <w:sz w:val="21"/>
           <w:szCs w:val="21"/>
         </w:rPr>
-        <w:t xml:space="preserve">et </w:t>
-      </w:r>
-      <w:proofErr w:type="spellEnd"/>
-      <w:r>
-        <w:rPr>
-          <w:sz w:val="21"/>
-          <w:szCs w:val="21"/>
-        </w:rPr>
-        <w:t xml:space="preserve">(visszaadja azt a kulcsú elemet) </w:t>
+        <w:t xml:space="preserve"> (visszaadja azt a kulcsú elemet) </w:t>
       </w:r>
     </w:p>
     <w:p>
@@ -15823,21 +15693,12 @@
     </w:p>
     <w:p>
       <w:r>
-        <w:t xml:space="preserve">A vízesésmodell a nevét onnan kapta, </w:t>
-      </w:r>
-      <w:r>
-        <w:t xml:space="preserve">hogy </w:t>
-      </w:r>
-      <w:r>
-        <w:t>az egyes lépések lépcsőzetesen kapcsolódnak egymáshoz, mint ahogy a víz folyik le a sziklán.</w:t>
-      </w:r>
-    </w:p>
-    <w:p>
-      <w:r>
-        <w:t>Előnye, hogy k</w:t>
-      </w:r>
-      <w:r>
-        <w:t>icsi és közepes méretű rendszereknél jól strukturált, jól felépített</w:t>
+        <w:t>A vízesésmodell a nevét onnan kapta, hogy az egyes lépések lépcsőzetesen kapcsolódnak egymáshoz, mint ahogy a víz folyik le a sziklán.</w:t>
+      </w:r>
+    </w:p>
+    <w:p>
+      <w:r>
+        <w:t>Előnye, hogy kicsi és közepes méretű rendszereknél jól strukturált, jól felépített</w:t>
       </w:r>
       <w:r>
         <w:t xml:space="preserve"> </w:t>
@@ -15848,10 +15709,7 @@
     </w:p>
     <w:p>
       <w:r>
-        <w:t>Hátránya, hogy m</w:t>
-      </w:r>
-      <w:r>
-        <w:t xml:space="preserve">inden egyes folyamat </w:t>
+        <w:t xml:space="preserve">Hátránya, hogy minden egyes folyamat </w:t>
       </w:r>
       <w:proofErr w:type="gramStart"/>
       <w:r>
@@ -15867,10 +15725,7 @@
         <w:pStyle w:val="Cmsor2"/>
       </w:pPr>
       <w:r>
-        <w:t xml:space="preserve">Evolúciós </w:t>
-      </w:r>
-      <w:r>
-        <w:t>modell</w:t>
+        <w:t>Evolúciós modell</w:t>
       </w:r>
     </w:p>
     <w:p>
@@ -15884,10 +15739,7 @@
       </w:pPr>
       <w:r>
         <w:lastRenderedPageBreak/>
-        <w:t xml:space="preserve">Spirális </w:t>
-      </w:r>
-      <w:r>
-        <w:t>fejlesztési modell</w:t>
+        <w:t>Spirális fejlesztési modell</w:t>
       </w:r>
     </w:p>
     <w:p>
@@ -16090,10 +15942,7 @@
         <w:t>Unit teszt</w:t>
       </w:r>
       <w:r>
-        <w:t>: Á</w:t>
-      </w:r>
-      <w:r>
-        <w:t xml:space="preserve">ltalában a fejlesztők készítik a saját kódjukra, ez </w:t>
+        <w:t xml:space="preserve">: Általában a fejlesztők készítik a saját kódjukra, ez </w:t>
       </w:r>
       <w:proofErr w:type="spellStart"/>
       <w:r>
@@ -16133,14 +15982,7 @@
           <w:sz w:val="23"/>
           <w:szCs w:val="23"/>
         </w:rPr>
-        <w:t xml:space="preserve"> O</w:t>
-      </w:r>
-      <w:r>
-        <w:rPr>
-          <w:sz w:val="23"/>
-          <w:szCs w:val="23"/>
-        </w:rPr>
-        <w:t xml:space="preserve">sztályok vagy metódusok </w:t>
+        <w:t xml:space="preserve"> Osztályok vagy metódusok </w:t>
       </w:r>
       <w:r>
         <w:rPr>
@@ -16502,13 +16344,7 @@
         <w:rPr>
           <w:b/>
         </w:rPr>
-        <w:t>H</w:t>
-      </w:r>
-      <w:r>
-        <w:rPr>
-          <w:b/>
-        </w:rPr>
-        <w:t>asználati</w:t>
+        <w:t>Használati</w:t>
       </w:r>
       <w:r>
         <w:t xml:space="preserve"> </w:t>
@@ -16569,16 +16405,7 @@
     </w:p>
     <w:p>
       <w:r>
-        <w:t xml:space="preserve">Olyan </w:t>
-      </w:r>
-      <w:r>
-        <w:t>adatok verzióinak</w:t>
-      </w:r>
-      <w:r>
-        <w:t xml:space="preserve"> </w:t>
-      </w:r>
-      <w:r>
-        <w:t>kezelésére, amelyeken több ember dolgozik egyidejűleg.</w:t>
+        <w:t>Olyan adatok verzióinak kezelésére, amelyeken több ember dolgozik egyidejűleg.</w:t>
       </w:r>
     </w:p>
     <w:p>
@@ -16865,13 +16692,7 @@
         <w:t>Cache</w:t>
       </w:r>
       <w:r>
-        <w:t>: G</w:t>
-      </w:r>
-      <w:r>
-        <w:t>yorsító tár</w:t>
-      </w:r>
-      <w:r>
-        <w:t>.</w:t>
+        <w:t>: Gyorsító tár.</w:t>
       </w:r>
     </w:p>
     <w:p>
@@ -16929,13 +16750,7 @@
         <w:t xml:space="preserve"> A futó programok ide töltődnek be.</w:t>
       </w:r>
       <w:r>
-        <w:t xml:space="preserve"> Í</w:t>
-      </w:r>
-      <w:r>
-        <w:t>rható és olvasható</w:t>
-      </w:r>
-      <w:r>
-        <w:t>.</w:t>
+        <w:t xml:space="preserve"> Írható és olvasható.</w:t>
       </w:r>
     </w:p>
     <w:p>
@@ -16949,10 +16764,8 @@
       </w:pPr>
       <w:r>
         <w:lastRenderedPageBreak/>
-        <w:t>9. TÉTEL</w:t>
-      </w:r>
-      <w:bookmarkStart w:id="0" w:name="_GoBack"/>
-      <w:bookmarkEnd w:id="0"/>
+        <w:t>TÉTEL</w:t>
+      </w:r>
     </w:p>
     <w:p>
       <w:pPr>
@@ -17440,6 +17253,93 @@
     </w:lvl>
   </w:abstractNum>
   <w:abstractNum w:abstractNumId="3" w15:restartNumberingAfterBreak="0">
+    <w:nsid w:val="0BC254E5"/>
+    <w:multiLevelType w:val="hybridMultilevel"/>
+    <w:tmpl w:val="4F2A55EA"/>
+    <w:lvl w:ilvl="0" w:tplc="9F086834">
+      <w:start w:val="1"/>
+      <w:numFmt w:val="decimal"/>
+      <w:pStyle w:val="Cmsor1"/>
+      <w:lvlText w:val="%1."/>
+      <w:lvlJc w:val="left"/>
+      <w:pPr>
+        <w:ind w:left="720" w:hanging="360"/>
+      </w:pPr>
+    </w:lvl>
+    <w:lvl w:ilvl="1" w:tplc="040E0019" w:tentative="1">
+      <w:start w:val="1"/>
+      <w:numFmt w:val="lowerLetter"/>
+      <w:lvlText w:val="%2."/>
+      <w:lvlJc w:val="left"/>
+      <w:pPr>
+        <w:ind w:left="1440" w:hanging="360"/>
+      </w:pPr>
+    </w:lvl>
+    <w:lvl w:ilvl="2" w:tplc="040E001B" w:tentative="1">
+      <w:start w:val="1"/>
+      <w:numFmt w:val="lowerRoman"/>
+      <w:lvlText w:val="%3."/>
+      <w:lvlJc w:val="right"/>
+      <w:pPr>
+        <w:ind w:left="2160" w:hanging="180"/>
+      </w:pPr>
+    </w:lvl>
+    <w:lvl w:ilvl="3" w:tplc="040E000F" w:tentative="1">
+      <w:start w:val="1"/>
+      <w:numFmt w:val="decimal"/>
+      <w:lvlText w:val="%4."/>
+      <w:lvlJc w:val="left"/>
+      <w:pPr>
+        <w:ind w:left="2880" w:hanging="360"/>
+      </w:pPr>
+    </w:lvl>
+    <w:lvl w:ilvl="4" w:tplc="040E0019" w:tentative="1">
+      <w:start w:val="1"/>
+      <w:numFmt w:val="lowerLetter"/>
+      <w:lvlText w:val="%5."/>
+      <w:lvlJc w:val="left"/>
+      <w:pPr>
+        <w:ind w:left="3600" w:hanging="360"/>
+      </w:pPr>
+    </w:lvl>
+    <w:lvl w:ilvl="5" w:tplc="040E001B" w:tentative="1">
+      <w:start w:val="1"/>
+      <w:numFmt w:val="lowerRoman"/>
+      <w:lvlText w:val="%6."/>
+      <w:lvlJc w:val="right"/>
+      <w:pPr>
+        <w:ind w:left="4320" w:hanging="180"/>
+      </w:pPr>
+    </w:lvl>
+    <w:lvl w:ilvl="6" w:tplc="040E000F" w:tentative="1">
+      <w:start w:val="1"/>
+      <w:numFmt w:val="decimal"/>
+      <w:lvlText w:val="%7."/>
+      <w:lvlJc w:val="left"/>
+      <w:pPr>
+        <w:ind w:left="5040" w:hanging="360"/>
+      </w:pPr>
+    </w:lvl>
+    <w:lvl w:ilvl="7" w:tplc="040E0019" w:tentative="1">
+      <w:start w:val="1"/>
+      <w:numFmt w:val="lowerLetter"/>
+      <w:lvlText w:val="%8."/>
+      <w:lvlJc w:val="left"/>
+      <w:pPr>
+        <w:ind w:left="5760" w:hanging="360"/>
+      </w:pPr>
+    </w:lvl>
+    <w:lvl w:ilvl="8" w:tplc="040E001B" w:tentative="1">
+      <w:start w:val="1"/>
+      <w:numFmt w:val="lowerRoman"/>
+      <w:lvlText w:val="%9."/>
+      <w:lvlJc w:val="right"/>
+      <w:pPr>
+        <w:ind w:left="6480" w:hanging="180"/>
+      </w:pPr>
+    </w:lvl>
+  </w:abstractNum>
+  <w:abstractNum w:abstractNumId="4" w15:restartNumberingAfterBreak="0">
     <w:nsid w:val="0D8C74FE"/>
     <w:multiLevelType w:val="hybridMultilevel"/>
     <w:tmpl w:val="52084F56"/>
@@ -17552,7 +17452,7 @@
       </w:rPr>
     </w:lvl>
   </w:abstractNum>
-  <w:abstractNum w:abstractNumId="4" w15:restartNumberingAfterBreak="0">
+  <w:abstractNum w:abstractNumId="5" w15:restartNumberingAfterBreak="0">
     <w:nsid w:val="11A938B9"/>
     <w:multiLevelType w:val="hybridMultilevel"/>
     <w:tmpl w:val="841E1618"/>
@@ -17665,7 +17565,7 @@
       </w:rPr>
     </w:lvl>
   </w:abstractNum>
-  <w:abstractNum w:abstractNumId="5" w15:restartNumberingAfterBreak="0">
+  <w:abstractNum w:abstractNumId="6" w15:restartNumberingAfterBreak="0">
     <w:nsid w:val="12686053"/>
     <w:multiLevelType w:val="hybridMultilevel"/>
     <w:tmpl w:val="4748028A"/>
@@ -17778,7 +17678,7 @@
       </w:rPr>
     </w:lvl>
   </w:abstractNum>
-  <w:abstractNum w:abstractNumId="6" w15:restartNumberingAfterBreak="0">
+  <w:abstractNum w:abstractNumId="7" w15:restartNumberingAfterBreak="0">
     <w:nsid w:val="12AC04BD"/>
     <w:multiLevelType w:val="hybridMultilevel"/>
     <w:tmpl w:val="0DEA184C"/>
@@ -17891,7 +17791,7 @@
       </w:rPr>
     </w:lvl>
   </w:abstractNum>
-  <w:abstractNum w:abstractNumId="7" w15:restartNumberingAfterBreak="0">
+  <w:abstractNum w:abstractNumId="8" w15:restartNumberingAfterBreak="0">
     <w:nsid w:val="17CF0E4E"/>
     <w:multiLevelType w:val="hybridMultilevel"/>
     <w:tmpl w:val="23480A86"/>
@@ -17980,7 +17880,7 @@
       </w:pPr>
     </w:lvl>
   </w:abstractNum>
-  <w:abstractNum w:abstractNumId="8" w15:restartNumberingAfterBreak="0">
+  <w:abstractNum w:abstractNumId="9" w15:restartNumberingAfterBreak="0">
     <w:nsid w:val="19EB0A0C"/>
     <w:multiLevelType w:val="hybridMultilevel"/>
     <w:tmpl w:val="2C5AED64"/>
@@ -18093,7 +17993,7 @@
       </w:rPr>
     </w:lvl>
   </w:abstractNum>
-  <w:abstractNum w:abstractNumId="9" w15:restartNumberingAfterBreak="0">
+  <w:abstractNum w:abstractNumId="10" w15:restartNumberingAfterBreak="0">
     <w:nsid w:val="1DDB1CBE"/>
     <w:multiLevelType w:val="hybridMultilevel"/>
     <w:tmpl w:val="C26A1706"/>
@@ -18206,7 +18106,7 @@
       </w:rPr>
     </w:lvl>
   </w:abstractNum>
-  <w:abstractNum w:abstractNumId="10" w15:restartNumberingAfterBreak="0">
+  <w:abstractNum w:abstractNumId="11" w15:restartNumberingAfterBreak="0">
     <w:nsid w:val="20D83445"/>
     <w:multiLevelType w:val="hybridMultilevel"/>
     <w:tmpl w:val="EE9EC340"/>
@@ -18319,20 +18219,20 @@
       </w:rPr>
     </w:lvl>
   </w:abstractNum>
-  <w:abstractNum w:abstractNumId="11" w15:restartNumberingAfterBreak="0">
+  <w:abstractNum w:abstractNumId="12" w15:restartNumberingAfterBreak="0">
     <w:nsid w:val="23C61429"/>
     <w:multiLevelType w:val="hybridMultilevel"/>
-    <w:tmpl w:val="77267DCC"/>
-    <w:lvl w:ilvl="0" w:tplc="040E0001">
-      <w:start w:val="1"/>
-      <w:numFmt w:val="bullet"/>
-      <w:lvlText w:val=""/>
+    <w:tmpl w:val="0B3C57B6"/>
+    <w:lvl w:ilvl="0" w:tplc="040E000F">
+      <w:start w:val="1"/>
+      <w:numFmt w:val="decimal"/>
+      <w:lvlText w:val="%1."/>
       <w:lvlJc w:val="left"/>
       <w:pPr>
         <w:ind w:left="720" w:hanging="360"/>
       </w:pPr>
       <w:rPr>
-        <w:rFonts w:ascii="Symbol" w:hAnsi="Symbol" w:hint="default"/>
+        <w:rFonts w:hint="default"/>
       </w:rPr>
     </w:lvl>
     <w:lvl w:ilvl="1" w:tplc="D01C4A96">
@@ -18410,7 +18310,7 @@
       </w:pPr>
     </w:lvl>
   </w:abstractNum>
-  <w:abstractNum w:abstractNumId="12" w15:restartNumberingAfterBreak="0">
+  <w:abstractNum w:abstractNumId="13" w15:restartNumberingAfterBreak="0">
     <w:nsid w:val="2B2D0B1C"/>
     <w:multiLevelType w:val="hybridMultilevel"/>
     <w:tmpl w:val="F8767498"/>
@@ -18523,7 +18423,7 @@
       </w:rPr>
     </w:lvl>
   </w:abstractNum>
-  <w:abstractNum w:abstractNumId="13" w15:restartNumberingAfterBreak="0">
+  <w:abstractNum w:abstractNumId="14" w15:restartNumberingAfterBreak="0">
     <w:nsid w:val="2B8F3584"/>
     <w:multiLevelType w:val="hybridMultilevel"/>
     <w:tmpl w:val="8C145578"/>
@@ -18636,7 +18536,7 @@
       </w:rPr>
     </w:lvl>
   </w:abstractNum>
-  <w:abstractNum w:abstractNumId="14" w15:restartNumberingAfterBreak="0">
+  <w:abstractNum w:abstractNumId="15" w15:restartNumberingAfterBreak="0">
     <w:nsid w:val="2CA56C37"/>
     <w:multiLevelType w:val="hybridMultilevel"/>
     <w:tmpl w:val="CABAE782"/>
@@ -18749,7 +18649,7 @@
       </w:rPr>
     </w:lvl>
   </w:abstractNum>
-  <w:abstractNum w:abstractNumId="15" w15:restartNumberingAfterBreak="0">
+  <w:abstractNum w:abstractNumId="16" w15:restartNumberingAfterBreak="0">
     <w:nsid w:val="32A76FF8"/>
     <w:multiLevelType w:val="hybridMultilevel"/>
     <w:tmpl w:val="883CD730"/>
@@ -18838,7 +18738,7 @@
       </w:pPr>
     </w:lvl>
   </w:abstractNum>
-  <w:abstractNum w:abstractNumId="16" w15:restartNumberingAfterBreak="0">
+  <w:abstractNum w:abstractNumId="17" w15:restartNumberingAfterBreak="0">
     <w:nsid w:val="33E35852"/>
     <w:multiLevelType w:val="hybridMultilevel"/>
     <w:tmpl w:val="2A08E616"/>
@@ -18951,7 +18851,7 @@
       </w:rPr>
     </w:lvl>
   </w:abstractNum>
-  <w:abstractNum w:abstractNumId="17" w15:restartNumberingAfterBreak="0">
+  <w:abstractNum w:abstractNumId="18" w15:restartNumberingAfterBreak="0">
     <w:nsid w:val="39244B25"/>
     <w:multiLevelType w:val="hybridMultilevel"/>
     <w:tmpl w:val="30826406"/>
@@ -19064,7 +18964,7 @@
       </w:rPr>
     </w:lvl>
   </w:abstractNum>
-  <w:abstractNum w:abstractNumId="18" w15:restartNumberingAfterBreak="0">
+  <w:abstractNum w:abstractNumId="19" w15:restartNumberingAfterBreak="0">
     <w:nsid w:val="3F863C2B"/>
     <w:multiLevelType w:val="hybridMultilevel"/>
     <w:tmpl w:val="1E646916"/>
@@ -19177,7 +19077,7 @@
       </w:rPr>
     </w:lvl>
   </w:abstractNum>
-  <w:abstractNum w:abstractNumId="19" w15:restartNumberingAfterBreak="0">
+  <w:abstractNum w:abstractNumId="20" w15:restartNumberingAfterBreak="0">
     <w:nsid w:val="426276D3"/>
     <w:multiLevelType w:val="hybridMultilevel"/>
     <w:tmpl w:val="BFAEFD82"/>
@@ -19290,7 +19190,7 @@
       </w:rPr>
     </w:lvl>
   </w:abstractNum>
-  <w:abstractNum w:abstractNumId="20" w15:restartNumberingAfterBreak="0">
+  <w:abstractNum w:abstractNumId="21" w15:restartNumberingAfterBreak="0">
     <w:nsid w:val="43804F1C"/>
     <w:multiLevelType w:val="hybridMultilevel"/>
     <w:tmpl w:val="3EBC4456"/>
@@ -19403,7 +19303,7 @@
       </w:rPr>
     </w:lvl>
   </w:abstractNum>
-  <w:abstractNum w:abstractNumId="21" w15:restartNumberingAfterBreak="0">
+  <w:abstractNum w:abstractNumId="22" w15:restartNumberingAfterBreak="0">
     <w:nsid w:val="4B7D3BA2"/>
     <w:multiLevelType w:val="hybridMultilevel"/>
     <w:tmpl w:val="FFB684CC"/>
@@ -19516,7 +19416,7 @@
       </w:rPr>
     </w:lvl>
   </w:abstractNum>
-  <w:abstractNum w:abstractNumId="22" w15:restartNumberingAfterBreak="0">
+  <w:abstractNum w:abstractNumId="23" w15:restartNumberingAfterBreak="0">
     <w:nsid w:val="54E17524"/>
     <w:multiLevelType w:val="hybridMultilevel"/>
     <w:tmpl w:val="75A82D3E"/>
@@ -19629,7 +19529,7 @@
       </w:rPr>
     </w:lvl>
   </w:abstractNum>
-  <w:abstractNum w:abstractNumId="23" w15:restartNumberingAfterBreak="0">
+  <w:abstractNum w:abstractNumId="24" w15:restartNumberingAfterBreak="0">
     <w:nsid w:val="5A2F0470"/>
     <w:multiLevelType w:val="hybridMultilevel"/>
     <w:tmpl w:val="E0666726"/>
@@ -19742,7 +19642,7 @@
       </w:rPr>
     </w:lvl>
   </w:abstractNum>
-  <w:abstractNum w:abstractNumId="24" w15:restartNumberingAfterBreak="0">
+  <w:abstractNum w:abstractNumId="25" w15:restartNumberingAfterBreak="0">
     <w:nsid w:val="5CFD1478"/>
     <w:multiLevelType w:val="hybridMultilevel"/>
     <w:tmpl w:val="EF9CDD1A"/>
@@ -19855,7 +19755,7 @@
       </w:rPr>
     </w:lvl>
   </w:abstractNum>
-  <w:abstractNum w:abstractNumId="25" w15:restartNumberingAfterBreak="0">
+  <w:abstractNum w:abstractNumId="26" w15:restartNumberingAfterBreak="0">
     <w:nsid w:val="5EE66FA9"/>
     <w:multiLevelType w:val="hybridMultilevel"/>
     <w:tmpl w:val="3CAE68FE"/>
@@ -19968,7 +19868,7 @@
       </w:rPr>
     </w:lvl>
   </w:abstractNum>
-  <w:abstractNum w:abstractNumId="26" w15:restartNumberingAfterBreak="0">
+  <w:abstractNum w:abstractNumId="27" w15:restartNumberingAfterBreak="0">
     <w:nsid w:val="616D5D89"/>
     <w:multiLevelType w:val="hybridMultilevel"/>
     <w:tmpl w:val="1DC20AE6"/>
@@ -20081,7 +19981,7 @@
       </w:rPr>
     </w:lvl>
   </w:abstractNum>
-  <w:abstractNum w:abstractNumId="27" w15:restartNumberingAfterBreak="0">
+  <w:abstractNum w:abstractNumId="28" w15:restartNumberingAfterBreak="0">
     <w:nsid w:val="6F491C53"/>
     <w:multiLevelType w:val="hybridMultilevel"/>
     <w:tmpl w:val="DE62F3C8"/>
@@ -20194,7 +20094,7 @@
       </w:rPr>
     </w:lvl>
   </w:abstractNum>
-  <w:abstractNum w:abstractNumId="28" w15:restartNumberingAfterBreak="0">
+  <w:abstractNum w:abstractNumId="29" w15:restartNumberingAfterBreak="0">
     <w:nsid w:val="75341B69"/>
     <w:multiLevelType w:val="hybridMultilevel"/>
     <w:tmpl w:val="682E3654"/>
@@ -20307,7 +20207,7 @@
       </w:rPr>
     </w:lvl>
   </w:abstractNum>
-  <w:abstractNum w:abstractNumId="29" w15:restartNumberingAfterBreak="0">
+  <w:abstractNum w:abstractNumId="30" w15:restartNumberingAfterBreak="0">
     <w:nsid w:val="78411CDB"/>
     <w:multiLevelType w:val="hybridMultilevel"/>
     <w:tmpl w:val="4DEA5F66"/>
@@ -20420,7 +20320,7 @@
       </w:rPr>
     </w:lvl>
   </w:abstractNum>
-  <w:abstractNum w:abstractNumId="30" w15:restartNumberingAfterBreak="0">
+  <w:abstractNum w:abstractNumId="31" w15:restartNumberingAfterBreak="0">
     <w:nsid w:val="791B4243"/>
     <w:multiLevelType w:val="hybridMultilevel"/>
     <w:tmpl w:val="9AF4F48E"/>
@@ -20533,7 +20433,7 @@
       </w:rPr>
     </w:lvl>
   </w:abstractNum>
-  <w:abstractNum w:abstractNumId="31" w15:restartNumberingAfterBreak="0">
+  <w:abstractNum w:abstractNumId="32" w15:restartNumberingAfterBreak="0">
     <w:nsid w:val="7AAE2DFE"/>
     <w:multiLevelType w:val="hybridMultilevel"/>
     <w:tmpl w:val="4EE051B6"/>
@@ -20646,7 +20546,7 @@
       </w:rPr>
     </w:lvl>
   </w:abstractNum>
-  <w:abstractNum w:abstractNumId="32" w15:restartNumberingAfterBreak="0">
+  <w:abstractNum w:abstractNumId="33" w15:restartNumberingAfterBreak="0">
     <w:nsid w:val="7C4B2A83"/>
     <w:multiLevelType w:val="hybridMultilevel"/>
     <w:tmpl w:val="1BA03238"/>
@@ -20759,7 +20659,7 @@
       </w:rPr>
     </w:lvl>
   </w:abstractNum>
-  <w:abstractNum w:abstractNumId="33" w15:restartNumberingAfterBreak="0">
+  <w:abstractNum w:abstractNumId="34" w15:restartNumberingAfterBreak="0">
     <w:nsid w:val="7CEE1582"/>
     <w:multiLevelType w:val="hybridMultilevel"/>
     <w:tmpl w:val="A54E35E0"/>
@@ -20845,7 +20745,7 @@
       </w:pPr>
     </w:lvl>
   </w:abstractNum>
-  <w:abstractNum w:abstractNumId="34" w15:restartNumberingAfterBreak="0">
+  <w:abstractNum w:abstractNumId="35" w15:restartNumberingAfterBreak="0">
     <w:nsid w:val="7DAA4633"/>
     <w:multiLevelType w:val="hybridMultilevel"/>
     <w:tmpl w:val="C4DA7C1C"/>
@@ -20958,7 +20858,7 @@
       </w:rPr>
     </w:lvl>
   </w:abstractNum>
-  <w:abstractNum w:abstractNumId="35" w15:restartNumberingAfterBreak="0">
+  <w:abstractNum w:abstractNumId="36" w15:restartNumberingAfterBreak="0">
     <w:nsid w:val="7DCA1239"/>
     <w:multiLevelType w:val="hybridMultilevel"/>
     <w:tmpl w:val="70E22612"/>
@@ -21072,112 +20972,115 @@
     </w:lvl>
   </w:abstractNum>
   <w:num w:numId="1">
-    <w:abstractNumId w:val="11"/>
+    <w:abstractNumId w:val="12"/>
   </w:num>
   <w:num w:numId="2">
     <w:abstractNumId w:val="1"/>
   </w:num>
   <w:num w:numId="3">
-    <w:abstractNumId w:val="14"/>
+    <w:abstractNumId w:val="15"/>
   </w:num>
   <w:num w:numId="4">
     <w:abstractNumId w:val="0"/>
   </w:num>
   <w:num w:numId="5">
-    <w:abstractNumId w:val="19"/>
+    <w:abstractNumId w:val="20"/>
   </w:num>
   <w:num w:numId="6">
+    <w:abstractNumId w:val="27"/>
+  </w:num>
+  <w:num w:numId="7">
+    <w:abstractNumId w:val="21"/>
+  </w:num>
+  <w:num w:numId="8">
     <w:abstractNumId w:val="26"/>
   </w:num>
-  <w:num w:numId="7">
-    <w:abstractNumId w:val="20"/>
-  </w:num>
-  <w:num w:numId="8">
-    <w:abstractNumId w:val="25"/>
-  </w:num>
   <w:num w:numId="9">
-    <w:abstractNumId w:val="23"/>
+    <w:abstractNumId w:val="24"/>
   </w:num>
   <w:num w:numId="10">
-    <w:abstractNumId w:val="5"/>
+    <w:abstractNumId w:val="6"/>
   </w:num>
   <w:num w:numId="11">
     <w:abstractNumId w:val="2"/>
   </w:num>
   <w:num w:numId="12">
+    <w:abstractNumId w:val="14"/>
+  </w:num>
+  <w:num w:numId="13">
+    <w:abstractNumId w:val="32"/>
+  </w:num>
+  <w:num w:numId="14">
+    <w:abstractNumId w:val="9"/>
+  </w:num>
+  <w:num w:numId="15">
+    <w:abstractNumId w:val="34"/>
+  </w:num>
+  <w:num w:numId="16">
+    <w:abstractNumId w:val="8"/>
+  </w:num>
+  <w:num w:numId="17">
+    <w:abstractNumId w:val="7"/>
+  </w:num>
+  <w:num w:numId="18">
+    <w:abstractNumId w:val="36"/>
+  </w:num>
+  <w:num w:numId="19">
+    <w:abstractNumId w:val="28"/>
+  </w:num>
+  <w:num w:numId="20">
+    <w:abstractNumId w:val="10"/>
+  </w:num>
+  <w:num w:numId="21">
+    <w:abstractNumId w:val="23"/>
+  </w:num>
+  <w:num w:numId="22">
     <w:abstractNumId w:val="13"/>
   </w:num>
-  <w:num w:numId="13">
+  <w:num w:numId="23">
     <w:abstractNumId w:val="31"/>
   </w:num>
-  <w:num w:numId="14">
-    <w:abstractNumId w:val="8"/>
+  <w:num w:numId="24">
+    <w:abstractNumId w:val="22"/>
   </w:num>
-  <w:num w:numId="15">
+  <w:num w:numId="25">
+    <w:abstractNumId w:val="4"/>
+  </w:num>
+  <w:num w:numId="26">
+    <w:abstractNumId w:val="18"/>
+  </w:num>
+  <w:num w:numId="27">
+    <w:abstractNumId w:val="35"/>
+  </w:num>
+  <w:num w:numId="28">
+    <w:abstractNumId w:val="17"/>
+  </w:num>
+  <w:num w:numId="29">
+    <w:abstractNumId w:val="29"/>
+  </w:num>
+  <w:num w:numId="30">
+    <w:abstractNumId w:val="19"/>
+  </w:num>
+  <w:num w:numId="31">
+    <w:abstractNumId w:val="30"/>
+  </w:num>
+  <w:num w:numId="32">
+    <w:abstractNumId w:val="11"/>
+  </w:num>
+  <w:num w:numId="33">
+    <w:abstractNumId w:val="5"/>
+  </w:num>
+  <w:num w:numId="34">
+    <w:abstractNumId w:val="25"/>
+  </w:num>
+  <w:num w:numId="35">
+    <w:abstractNumId w:val="16"/>
+  </w:num>
+  <w:num w:numId="36">
     <w:abstractNumId w:val="33"/>
   </w:num>
-  <w:num w:numId="16">
-    <w:abstractNumId w:val="7"/>
-  </w:num>
-  <w:num w:numId="17">
-    <w:abstractNumId w:val="6"/>
-  </w:num>
-  <w:num w:numId="18">
-    <w:abstractNumId w:val="35"/>
-  </w:num>
-  <w:num w:numId="19">
-    <w:abstractNumId w:val="27"/>
-  </w:num>
-  <w:num w:numId="20">
-    <w:abstractNumId w:val="9"/>
-  </w:num>
-  <w:num w:numId="21">
-    <w:abstractNumId w:val="22"/>
-  </w:num>
-  <w:num w:numId="22">
-    <w:abstractNumId w:val="12"/>
-  </w:num>
-  <w:num w:numId="23">
-    <w:abstractNumId w:val="30"/>
-  </w:num>
-  <w:num w:numId="24">
-    <w:abstractNumId w:val="21"/>
-  </w:num>
-  <w:num w:numId="25">
+  <w:num w:numId="37">
     <w:abstractNumId w:val="3"/>
-  </w:num>
-  <w:num w:numId="26">
-    <w:abstractNumId w:val="17"/>
-  </w:num>
-  <w:num w:numId="27">
-    <w:abstractNumId w:val="34"/>
-  </w:num>
-  <w:num w:numId="28">
-    <w:abstractNumId w:val="16"/>
-  </w:num>
-  <w:num w:numId="29">
-    <w:abstractNumId w:val="28"/>
-  </w:num>
-  <w:num w:numId="30">
-    <w:abstractNumId w:val="18"/>
-  </w:num>
-  <w:num w:numId="31">
-    <w:abstractNumId w:val="29"/>
-  </w:num>
-  <w:num w:numId="32">
-    <w:abstractNumId w:val="10"/>
-  </w:num>
-  <w:num w:numId="33">
-    <w:abstractNumId w:val="4"/>
-  </w:num>
-  <w:num w:numId="34">
-    <w:abstractNumId w:val="24"/>
-  </w:num>
-  <w:num w:numId="35">
-    <w:abstractNumId w:val="15"/>
-  </w:num>
-  <w:num w:numId="36">
-    <w:abstractNumId w:val="32"/>
   </w:num>
 </w:numbering>
 </file>
@@ -21600,6 +21503,9 @@
     <w:pPr>
       <w:keepNext/>
       <w:keepLines/>
+      <w:numPr>
+        <w:numId w:val="37"/>
+      </w:numPr>
       <w:spacing w:after="240"/>
       <w:jc w:val="center"/>
       <w:outlineLvl w:val="0"/>
@@ -21660,6 +21566,7 @@
   <w:style w:type="character" w:default="1" w:styleId="Bekezdsalapbettpusa">
     <w:name w:val="Default Paragraph Font"/>
     <w:uiPriority w:val="1"/>
+    <w:semiHidden/>
     <w:unhideWhenUsed/>
   </w:style>
   <w:style w:type="table" w:default="1" w:styleId="Normltblzat">
@@ -22143,7 +22050,7 @@
 </file>
 
 <file path=customXml/itemProps1.xml><?xml version="1.0" encoding="utf-8"?>
-<ds:datastoreItem xmlns:ds="http://schemas.openxmlformats.org/officeDocument/2006/customXml" ds:itemID="{112AA300-8B41-4884-BC44-3E1D52EDA967}">
+<ds:datastoreItem xmlns:ds="http://schemas.openxmlformats.org/officeDocument/2006/customXml" ds:itemID="{D0441228-9605-4DE4-88A4-02391D2AB9C0}">
   <ds:schemaRefs>
     <ds:schemaRef ds:uri="http://schemas.openxmlformats.org/officeDocument/2006/bibliography"/>
   </ds:schemaRefs>

--- a/Tételsor kidolgozva✔️.docx
+++ b/Tételsor kidolgozva✔️.docx
@@ -1363,136 +1363,134 @@
       <w:r>
         <w:t xml:space="preserve"> pedig megszabják, hogy milyen állapotban</w:t>
       </w:r>
-    </w:p>
-    <w:p>
+      <w:r>
+        <w:t xml:space="preserve"> </w:t>
+      </w:r>
       <w:r>
         <w:t>használható az adott operátor.</w:t>
       </w:r>
     </w:p>
     <w:p>
-      <w:r>
-        <w:br w:type="page"/>
-      </w:r>
-    </w:p>
-    <w:p>
+      <w:bookmarkStart w:id="0" w:name="_GoBack"/>
+      <w:bookmarkEnd w:id="0"/>
       <w:r>
         <w:rPr>
           <w:u w:val="single"/>
         </w:rPr>
+        <w:t>Robotporszívó p</w:t>
+      </w:r>
+      <w:r>
+        <w:rPr>
+          <w:u w:val="single"/>
+        </w:rPr>
+        <w:t>élda</w:t>
+      </w:r>
+      <w:r>
+        <w:t>:</w:t>
+      </w:r>
+    </w:p>
+    <w:p>
+      <w:pPr>
+        <w:spacing w:after="60"/>
+      </w:pPr>
+      <w:r>
+        <w:t>Állapottér:</w:t>
+      </w:r>
+      <w:r>
+        <w:tab/>
+      </w:r>
+      <w:r>
+        <w:tab/>
+      </w:r>
+      <w:r>
+        <w:t>Szobák, szobák tisztasága, porszívó helyzete.</w:t>
+      </w:r>
+    </w:p>
+    <w:p>
+      <w:pPr>
+        <w:spacing w:after="60"/>
+      </w:pPr>
+      <w:r>
+        <w:t>Kezdőállapot:</w:t>
+      </w:r>
+      <w:r>
+        <w:tab/>
+      </w:r>
+      <w:r>
+        <w:t>Első szobában a porszívó, másik két szoba koszos.</w:t>
+      </w:r>
+    </w:p>
+    <w:p>
+      <w:pPr>
+        <w:spacing w:after="60"/>
+      </w:pPr>
+      <w:r>
+        <w:t>Célállapot:</w:t>
+      </w:r>
+      <w:r>
+        <w:tab/>
+      </w:r>
+      <w:r>
+        <w:tab/>
+      </w:r>
+      <w:r>
+        <w:t>Minden szoba tiszta legyen és a porszívó legyen az első szobában.</w:t>
+      </w:r>
+    </w:p>
+    <w:p>
+      <w:pPr>
+        <w:spacing w:after="60"/>
+      </w:pPr>
+      <w:r>
+        <w:t>Operátorok:</w:t>
+      </w:r>
+      <w:r>
+        <w:tab/>
+      </w:r>
+      <w:r>
+        <w:tab/>
+      </w:r>
+      <w:r>
+        <w:t>Porszívó mozgása, takarítás.</w:t>
+      </w:r>
+    </w:p>
+    <w:p>
+      <w:pPr>
+        <w:spacing w:after="60"/>
+      </w:pPr>
+      <w:r>
+        <w:t>Költségek:</w:t>
+      </w:r>
+      <w:r>
+        <w:tab/>
+      </w:r>
+      <w:r>
+        <w:tab/>
+      </w:r>
+      <w:r>
+        <w:t>Energiafogyasztás.</w:t>
+      </w:r>
+    </w:p>
+    <w:p>
+      <w:r>
+        <w:t>Előfeltételek:</w:t>
+      </w:r>
+      <w:r>
+        <w:tab/>
+      </w:r>
+      <w:r>
+        <w:tab/>
+      </w:r>
+      <w:r>
+        <w:t>Legyen elég energia takarítás után, hogy visszatérjen az állomásra.</w:t>
+      </w:r>
+    </w:p>
+    <w:p>
+      <w:pPr>
+        <w:pStyle w:val="Cmsor2"/>
+      </w:pPr>
+      <w:r>
         <w:lastRenderedPageBreak/>
-        <w:t>Robotporszívó p</w:t>
-      </w:r>
-      <w:r>
-        <w:rPr>
-          <w:u w:val="single"/>
-        </w:rPr>
-        <w:t>élda</w:t>
-      </w:r>
-      <w:r>
-        <w:t>:</w:t>
-      </w:r>
-    </w:p>
-    <w:p>
-      <w:pPr>
-        <w:spacing w:after="60"/>
-      </w:pPr>
-      <w:r>
-        <w:t>Állapottér:</w:t>
-      </w:r>
-      <w:r>
-        <w:tab/>
-      </w:r>
-      <w:r>
-        <w:tab/>
-      </w:r>
-      <w:r>
-        <w:t>Szobák, szobák tisztasága, porszívó helyzete.</w:t>
-      </w:r>
-    </w:p>
-    <w:p>
-      <w:pPr>
-        <w:spacing w:after="60"/>
-      </w:pPr>
-      <w:r>
-        <w:t>Kezdőállapot:</w:t>
-      </w:r>
-      <w:r>
-        <w:tab/>
-      </w:r>
-      <w:r>
-        <w:t>Első szobában a porszívó, másik két szoba koszos.</w:t>
-      </w:r>
-    </w:p>
-    <w:p>
-      <w:pPr>
-        <w:spacing w:after="60"/>
-      </w:pPr>
-      <w:r>
-        <w:t>Célállapot:</w:t>
-      </w:r>
-      <w:r>
-        <w:tab/>
-      </w:r>
-      <w:r>
-        <w:tab/>
-      </w:r>
-      <w:r>
-        <w:t>Minden szoba tiszta legyen és a porszívó legyen az első szobában.</w:t>
-      </w:r>
-    </w:p>
-    <w:p>
-      <w:pPr>
-        <w:spacing w:after="60"/>
-      </w:pPr>
-      <w:r>
-        <w:t>Operátorok:</w:t>
-      </w:r>
-      <w:r>
-        <w:tab/>
-      </w:r>
-      <w:r>
-        <w:tab/>
-      </w:r>
-      <w:r>
-        <w:t>Porszívó mozgása, takarítás.</w:t>
-      </w:r>
-    </w:p>
-    <w:p>
-      <w:pPr>
-        <w:spacing w:after="60"/>
-      </w:pPr>
-      <w:r>
-        <w:t>Költségek:</w:t>
-      </w:r>
-      <w:r>
-        <w:tab/>
-      </w:r>
-      <w:r>
-        <w:tab/>
-      </w:r>
-      <w:r>
-        <w:t>Energiafogyasztás.</w:t>
-      </w:r>
-    </w:p>
-    <w:p>
-      <w:r>
-        <w:t>Előfeltételek:</w:t>
-      </w:r>
-      <w:r>
-        <w:tab/>
-      </w:r>
-      <w:r>
-        <w:tab/>
-      </w:r>
-      <w:r>
-        <w:t>Legyen elég energia takarítás után, hogy visszatérjen az állomásra.</w:t>
-      </w:r>
-    </w:p>
-    <w:p>
-      <w:pPr>
-        <w:pStyle w:val="Cmsor2"/>
-      </w:pPr>
-      <w:r>
         <w:t>Neminformált keresési eljárások</w:t>
       </w:r>
     </w:p>
@@ -2220,7 +2218,7 @@
         <w:pStyle w:val="Cmsor2"/>
       </w:pPr>
       <w:r>
-        <w:t>Függvénykezelés, paraméter-kiértékelés</w:t>
+        <w:t>Függvénykezelés, paraméterkiértékelés</w:t>
       </w:r>
     </w:p>
     <w:p>
@@ -7048,34 +7046,10 @@
       </w:r>
     </w:p>
     <w:p>
-      <w:pPr>
-        <w:pStyle w:val="Cmsor2"/>
-        <w:rPr>
-          <w:rFonts w:ascii="Arial" w:eastAsiaTheme="minorHAnsi" w:hAnsi="Arial" w:cstheme="minorBidi"/>
-          <w:b w:val="0"/>
-          <w:color w:val="auto"/>
-          <w:sz w:val="24"/>
-          <w:szCs w:val="22"/>
-        </w:rPr>
-      </w:pPr>
-      <w:r>
-        <w:rPr>
-          <w:rFonts w:ascii="Arial" w:eastAsiaTheme="minorHAnsi" w:hAnsi="Arial" w:cstheme="minorBidi"/>
-          <w:b w:val="0"/>
-          <w:color w:val="auto"/>
-          <w:sz w:val="24"/>
-          <w:szCs w:val="22"/>
-        </w:rPr>
+      <w:r>
         <w:t>Eldönti, hogy van-e adott tulajdonságú elem a sorozatban</w:t>
       </w:r>
       <w:r>
-        <w:rPr>
-          <w:rFonts w:ascii="Arial" w:eastAsiaTheme="minorHAnsi" w:hAnsi="Arial" w:cstheme="minorBidi"/>
-          <w:b w:val="0"/>
-          <w:color w:val="auto"/>
-          <w:sz w:val="24"/>
-          <w:szCs w:val="22"/>
-        </w:rPr>
         <w:t>.</w:t>
       </w:r>
     </w:p>
@@ -8906,6 +8880,9 @@
       <w:r>
         <w:t>Adatszerkezetek</w:t>
       </w:r>
+      <w:r>
+        <w:t>: sor, ver</w:t>
+      </w:r>
     </w:p>
     <w:p>
       <w:r>
@@ -10576,7 +10553,7 @@
         <w:t xml:space="preserve">: </w:t>
       </w:r>
       <w:r>
-        <w:t>Az adatok és hozzájuk tartozó eljárások egyetlen egységben való kezelését jelenti, objektumban, vagy osztályban.</w:t>
+        <w:t>Az adatok és hozzájuk tartozó eljárások egyetlen egységben való kezelését jelenti, objektumban vagy osztályban.</w:t>
       </w:r>
     </w:p>
     <w:p>
@@ -10602,7 +10579,13 @@
         <w:t xml:space="preserve"> jelenti, hogy egy objektum egy másik objektum tulajdonságait, metódusait megkapja.</w:t>
       </w:r>
       <w:r>
-        <w:t xml:space="preserve"> Az öröklött tulajdonságokat vagy metódusokat kiegészítheti újakkal, vagy meg is változtathatja azokat valamilyen módon. Egy osztálynak csak egy ősosztálya lehet Java-ban, de akárhány osztály öröklődhet egy adott osztályból.</w:t>
+        <w:t xml:space="preserve"> Az örök</w:t>
+      </w:r>
+      <w:r>
+        <w:t>ölt</w:t>
+      </w:r>
+      <w:r>
+        <w:t xml:space="preserve"> tulajdonságokat vagy metódusokat kiegészítheti újakkal, vagy meg is változtathatja azokat valamilyen módon. Egy osztálynak csak egy ősosztálya lehet Java-ban, de akárhány osztály öröklődhet egy adott osztályból.</w:t>
       </w:r>
     </w:p>
     <w:p>
@@ -10610,8 +10593,6 @@
         <w:rPr>
           <w:b/>
           <w:bCs/>
-          <w:sz w:val="23"/>
-          <w:szCs w:val="23"/>
           <w:u w:val="single"/>
         </w:rPr>
         <w:t>Polimorfizmus</w:t>
@@ -10620,16 +10601,10 @@
         <w:rPr>
           <w:b/>
           <w:bCs/>
-          <w:sz w:val="23"/>
-          <w:szCs w:val="23"/>
         </w:rPr>
         <w:t xml:space="preserve">: </w:t>
       </w:r>
       <w:r>
-        <w:rPr>
-          <w:sz w:val="23"/>
-          <w:szCs w:val="23"/>
-        </w:rPr>
         <w:t>Lehetővé teszi, hogy az öröklés során bizonyos viselkedési formákat (metódusokat) a származtatott osztályban új tartalommal valósítsunk meg, és az új, lecserélt metódusokat a szülő osztály tagjaiként kezeljük.</w:t>
       </w:r>
     </w:p>
@@ -11019,8 +10994,6 @@
       <w:r>
         <w:t>Összehasonlít két értéket és meghatározza a köztük lévő kapcsolatot</w:t>
       </w:r>
-      <w:bookmarkStart w:id="0" w:name="_GoBack"/>
-      <w:bookmarkEnd w:id="0"/>
       <w:r>
         <w:t>.</w:t>
       </w:r>
@@ -11118,7 +11091,13 @@
         <w:t xml:space="preserve"> operátorok</w:t>
       </w:r>
       <w:r>
-        <w:t>: Két érték közötti logikát vizsgálják.</w:t>
+        <w:t>: Két érték közötti logikát vizsgálj</w:t>
+      </w:r>
+      <w:r>
+        <w:t>a</w:t>
+      </w:r>
+      <w:r>
+        <w:t>.</w:t>
       </w:r>
     </w:p>
     <w:p>
@@ -11238,7 +11217,13 @@
         <w:ind w:left="708"/>
       </w:pPr>
       <w:r>
-        <w:t>&amp; (bitenkénti és), (bitenkénti vagy), ^ (bitenkénti kizáró vagy), ~ (bitenkénti</w:t>
+        <w:t xml:space="preserve">&amp; (bitenkénti és), </w:t>
+      </w:r>
+      <w:r>
+        <w:t xml:space="preserve">| </w:t>
+      </w:r>
+      <w:r>
+        <w:t>(bitenkénti vagy), ^ (bitenkénti kizáró vagy), ~ (bitenkénti</w:t>
       </w:r>
       <w:r>
         <w:t xml:space="preserve"> </w:t>
@@ -11438,7 +11423,25 @@
         <w:t xml:space="preserve">metódusok </w:t>
       </w:r>
       <w:r>
-        <w:t>az osztályok tagfüggvényei, amik lehetnek példánymetódusok, vagy osztálymetódusok (</w:t>
+        <w:t xml:space="preserve">az </w:t>
+      </w:r>
+      <w:r>
+        <w:rPr>
+          <w:b/>
+        </w:rPr>
+        <w:t>osztályok</w:t>
+      </w:r>
+      <w:r>
+        <w:t xml:space="preserve"> </w:t>
+      </w:r>
+      <w:r>
+        <w:rPr>
+          <w:b/>
+        </w:rPr>
+        <w:t>tagfüggvényei</w:t>
+      </w:r>
+      <w:r>
+        <w:t>, amik lehetnek példánymetódusok, vagy osztálymetódusok (</w:t>
       </w:r>
       <w:proofErr w:type="spellStart"/>
       <w:r>
@@ -11496,7 +11499,13 @@
         <w:t>metódusdeklaráció</w:t>
       </w:r>
       <w:r>
-        <w:t xml:space="preserve"> meghatározza az összes metódus tulajdonságát</w:t>
+        <w:t xml:space="preserve"> meghatározza a </w:t>
+      </w:r>
+      <w:r>
+        <w:t xml:space="preserve">metódus </w:t>
+      </w:r>
+      <w:r>
+        <w:t>összes tulajdonságát</w:t>
       </w:r>
       <w:r>
         <w:t>.</w:t>
@@ -11572,13 +11581,42 @@
     </w:p>
     <w:p>
       <w:r>
-        <w:t>Egy osztályon belül lehet több azonos nevű metódus, melyek a paraméterezésben és/vagy a visszatérési érték típusában térnek el egymástól</w:t>
-      </w:r>
-      <w:r>
-        <w:t>-</w:t>
-      </w:r>
-      <w:r>
-        <w:t xml:space="preserve"> ezt nevezzük túlterhelésnek (overloading).</w:t>
+        <w:rPr>
+          <w:b/>
+          <w:u w:val="single"/>
+        </w:rPr>
+        <w:t>Túlterhelés (</w:t>
+      </w:r>
+      <w:proofErr w:type="spellStart"/>
+      <w:r>
+        <w:rPr>
+          <w:b/>
+          <w:u w:val="single"/>
+        </w:rPr>
+        <w:t>overloading</w:t>
+      </w:r>
+      <w:proofErr w:type="spellEnd"/>
+      <w:r>
+        <w:rPr>
+          <w:b/>
+          <w:u w:val="single"/>
+        </w:rPr>
+        <w:t>)</w:t>
+      </w:r>
+      <w:r>
+        <w:rPr>
+          <w:b/>
+        </w:rPr>
+        <w:t>:</w:t>
+      </w:r>
+      <w:r>
+        <w:t xml:space="preserve"> </w:t>
+      </w:r>
+      <w:r>
+        <w:t>Egy osztályon belül lehet több azonos nevű metódus, melyek a paraméterezésben és/vagy a visszatérési érték típusában térnek el</w:t>
+      </w:r>
+      <w:r>
+        <w:t xml:space="preserve"> egymástól.</w:t>
       </w:r>
     </w:p>
     <w:p>
@@ -11917,6 +11955,14 @@
       </w:r>
     </w:p>
     <w:p>
+      <w:pPr>
+        <w:pStyle w:val="Cmsor2"/>
+      </w:pPr>
+      <w:r>
+        <w:t>Konstruktor</w:t>
+      </w:r>
+    </w:p>
+    <w:p>
       <w:r>
         <w:t xml:space="preserve">Minden osztályban van legalább egy </w:t>
       </w:r>
@@ -12095,7 +12141,13 @@
         <w:t>p szó hosszát |p|</w:t>
       </w:r>
       <w:r>
-        <w:t xml:space="preserve"> -</w:t>
+        <w:rPr>
+          <w:b/>
+        </w:rPr>
+        <w:t xml:space="preserve"> </w:t>
+      </w:r>
+      <w:r>
+        <w:t>-</w:t>
       </w:r>
       <w:proofErr w:type="spellStart"/>
       <w:r>
@@ -13092,7 +13144,13 @@
         <w:t xml:space="preserve">: </w:t>
       </w:r>
       <w:r>
-        <w:t>Az adatok és hozzájuk tartozó eljárások egyetlen egységben való kezelését jelenti, objektumban, vagy osztályban.</w:t>
+        <w:t>Az adatok és hozzájuk tartozó eljárások egyetlen egységben való kezelését jelenti, objektumban</w:t>
+      </w:r>
+      <w:r>
+        <w:t xml:space="preserve"> </w:t>
+      </w:r>
+      <w:r>
+        <w:t>vagy osztályban.</w:t>
       </w:r>
     </w:p>
     <w:p>
@@ -13120,8 +13178,6 @@
         <w:rPr>
           <w:b/>
           <w:bCs/>
-          <w:sz w:val="23"/>
-          <w:szCs w:val="23"/>
           <w:u w:val="single"/>
         </w:rPr>
         <w:t>Polimorfizmus</w:t>
@@ -13130,16 +13186,10 @@
         <w:rPr>
           <w:b/>
           <w:bCs/>
-          <w:sz w:val="23"/>
-          <w:szCs w:val="23"/>
         </w:rPr>
         <w:t xml:space="preserve">: </w:t>
       </w:r>
       <w:r>
-        <w:rPr>
-          <w:sz w:val="23"/>
-          <w:szCs w:val="23"/>
-        </w:rPr>
         <w:t>Lehetővé teszi, hogy az öröklés során bizonyos viselkedési formákat (metódusokat) a származtatott osztályban új tartalommal valósítsunk meg, és az új, lecserélt metódusokat a szülő osztály tagjaiként kezeljük.</w:t>
       </w:r>
     </w:p>
@@ -13149,27 +13199,22 @@
           <w:b/>
           <w:u w:val="single"/>
         </w:rPr>
-        <w:t>Túlterhelés</w:t>
-      </w:r>
+        <w:t>Túlterhelés (</w:t>
+      </w:r>
+      <w:proofErr w:type="spellStart"/>
       <w:r>
         <w:rPr>
           <w:b/>
           <w:u w:val="single"/>
         </w:rPr>
-        <w:t xml:space="preserve"> (</w:t>
-      </w:r>
+        <w:t>overloading</w:t>
+      </w:r>
+      <w:proofErr w:type="spellEnd"/>
       <w:r>
         <w:rPr>
           <w:b/>
           <w:u w:val="single"/>
         </w:rPr>
-        <w:t>overloading</w:t>
-      </w:r>
-      <w:r>
-        <w:rPr>
-          <w:b/>
-          <w:u w:val="single"/>
-        </w:rPr>
         <w:t>)</w:t>
       </w:r>
       <w:r>
@@ -13182,7 +13227,10 @@
         <w:t xml:space="preserve"> </w:t>
       </w:r>
       <w:r>
-        <w:t>Egy osztályon belül lehet több azonos nevű metódus, melyek a paraméterezésben és/vagy a visszatérési érték típusában térhetnek el egymástól ezt nevezzük túlterhelésnek.</w:t>
+        <w:t>Egy osztályon belül lehet több azonos nevű metódus, melyek a paraméterezésben és/vagy a visszatérési érték típusában térnek el</w:t>
+      </w:r>
+      <w:r>
+        <w:t xml:space="preserve"> egymástól.</w:t>
       </w:r>
     </w:p>
     <w:p>
@@ -13225,7 +13273,13 @@
         <w:t>mechanizmus</w:t>
       </w:r>
       <w:r>
-        <w:t xml:space="preserve">, melynek célja a program futását szándékosan vagy nem szándékolt módon megszakító esemény (hiba) vagy utasítás kezelése. Az eseményt magát </w:t>
+        <w:t>, melynek célja a program futását szándékosan vagy nem szándékolt módon megszakító esemény</w:t>
+      </w:r>
+      <w:r>
+        <w:t xml:space="preserve">, </w:t>
+      </w:r>
+      <w:r>
+        <w:t xml:space="preserve">hiba vagy utasítás kezelése. Az eseményt magát </w:t>
       </w:r>
       <w:r>
         <w:rPr>
@@ -13301,10 +13355,36 @@
           <w:b/>
           <w:bCs/>
         </w:rPr>
-        <w:t xml:space="preserve">nézettáblázat </w:t>
-      </w:r>
-      <w:r>
-        <w:t>az adatbázisban létező reláción vagy relációkon végrehajtott művelet eredményét tartalmazó olyan új táblázat, amely valóságban nem léteznek fizikailag az adatbázisban.</w:t>
+        <w:t>nézettábl</w:t>
+      </w:r>
+      <w:r>
+        <w:rPr>
+          <w:b/>
+          <w:bCs/>
+        </w:rPr>
+        <w:t>a</w:t>
+      </w:r>
+      <w:r>
+        <w:rPr>
+          <w:b/>
+          <w:bCs/>
+        </w:rPr>
+        <w:t xml:space="preserve"> </w:t>
+      </w:r>
+      <w:r>
+        <w:t>az adatbázisban lé</w:t>
+      </w:r>
+      <w:r>
+        <w:t>v</w:t>
+      </w:r>
+      <w:r>
+        <w:t>ő reláción vagy relációkon végrehajtott művelet eredményét tartalmazó új tábl</w:t>
+      </w:r>
+      <w:r>
+        <w:t>a</w:t>
+      </w:r>
+      <w:r>
+        <w:t>, amely valóságban nem léteznek fizikailag az adatbázisban.</w:t>
       </w:r>
     </w:p>
     <w:p>
@@ -13315,7 +13395,7 @@
         <w:rPr>
           <w:b/>
         </w:rPr>
-        <w:t>egy utasítás sorozatot tárol el</w:t>
+        <w:t>egy utasítássorozatot tárol</w:t>
       </w:r>
       <w:r>
         <w:t xml:space="preserve">, amely meghatározza, hogy a teljes adatbázis mely részhalmazát kell megjelenítenie, tehát valójában </w:t>
@@ -13332,35 +13412,35 @@
     </w:p>
     <w:p>
       <w:r>
+        <w:t xml:space="preserve">Nézettáblát a </w:t>
+      </w:r>
+      <w:r>
+        <w:rPr>
+          <w:b/>
+          <w:bCs/>
+        </w:rPr>
+        <w:t xml:space="preserve">CREATE VIEW </w:t>
+      </w:r>
+      <w:r>
+        <w:t xml:space="preserve">utasítás segítségével készíthetünk. A nézettáblák törlése a </w:t>
+      </w:r>
+      <w:r>
+        <w:rPr>
+          <w:b/>
+          <w:bCs/>
+        </w:rPr>
+        <w:t xml:space="preserve">DROP VIEW </w:t>
+      </w:r>
+      <w:r>
+        <w:t>paranccsal történik.</w:t>
+      </w:r>
+    </w:p>
+    <w:p>
+      <w:pPr>
+        <w:pStyle w:val="Cmsor2"/>
+      </w:pPr>
+      <w:r>
         <w:lastRenderedPageBreak/>
-        <w:t xml:space="preserve">Nézettáblát a </w:t>
-      </w:r>
-      <w:r>
-        <w:rPr>
-          <w:b/>
-          <w:bCs/>
-        </w:rPr>
-        <w:t xml:space="preserve">CREATE VIEW </w:t>
-      </w:r>
-      <w:r>
-        <w:t xml:space="preserve">utasítás segítségével készíthetünk. A nézettáblák törlése a </w:t>
-      </w:r>
-      <w:r>
-        <w:rPr>
-          <w:b/>
-          <w:bCs/>
-        </w:rPr>
-        <w:t xml:space="preserve">DROP VIEW </w:t>
-      </w:r>
-      <w:r>
-        <w:t>paranccsal történik.</w:t>
-      </w:r>
-    </w:p>
-    <w:p>
-      <w:pPr>
-        <w:pStyle w:val="Cmsor2"/>
-      </w:pPr>
-      <w:r>
         <w:t>Indexelés</w:t>
       </w:r>
     </w:p>
@@ -13458,7 +13538,22 @@
     </w:p>
     <w:p>
       <w:r>
-        <w:t>Funkcionális függésről akkor beszélünk, ha egy tábla valamelyik mezőjében lévő érték meghatározza egy másik mező értékét. Például: Irányítószám - Város</w:t>
+        <w:t xml:space="preserve">Funkcionális függésről akkor beszélünk, ha egy tábla valamelyik mezőjében lévő érték meghatározza egy másik mező értékét. </w:t>
+      </w:r>
+      <w:r>
+        <w:t>(</w:t>
+      </w:r>
+      <w:r>
+        <w:t xml:space="preserve">Például: Irányítószám </w:t>
+      </w:r>
+      <w:r>
+        <w:t>–</w:t>
+      </w:r>
+      <w:r>
+        <w:t xml:space="preserve"> Város</w:t>
+      </w:r>
+      <w:r>
+        <w:t>)</w:t>
       </w:r>
     </w:p>
     <w:p>
@@ -13492,7 +13587,132 @@
     </w:p>
     <w:p>
       <w:r>
-        <w:t>Amikor egy adatbázist "normalizálunk", arra törekszünk, hogy minden táblában teljes funkcionális függések legyenek.</w:t>
+        <w:rPr>
+          <w:b/>
+        </w:rPr>
+        <w:t>Tranzitív</w:t>
+      </w:r>
+      <w:r>
+        <w:rPr>
+          <w:b/>
+        </w:rPr>
+        <w:t xml:space="preserve"> </w:t>
+      </w:r>
+      <w:r>
+        <w:rPr>
+          <w:b/>
+        </w:rPr>
+        <w:t>funkcionális</w:t>
+      </w:r>
+      <w:r>
+        <w:t xml:space="preserve"> </w:t>
+      </w:r>
+      <w:r>
+        <w:rPr>
+          <w:b/>
+        </w:rPr>
+        <w:t>függé</w:t>
+      </w:r>
+      <w:r>
+        <w:rPr>
+          <w:b/>
+        </w:rPr>
+        <w:t>s</w:t>
+      </w:r>
+      <w:r>
+        <w:t xml:space="preserve">: A </w:t>
+      </w:r>
+      <w:r>
+        <w:sym w:font="Wingdings" w:char="F0E0"/>
+      </w:r>
+      <w:r>
+        <w:t xml:space="preserve"> C, </w:t>
+      </w:r>
+      <w:proofErr w:type="gramStart"/>
+      <w:r>
+        <w:t>ha</w:t>
+      </w:r>
+      <w:r>
+        <w:t>,</w:t>
+      </w:r>
+      <w:proofErr w:type="gramEnd"/>
+      <w:r>
+        <w:t xml:space="preserve"> </w:t>
+      </w:r>
+      <w:r>
+        <w:t xml:space="preserve">A </w:t>
+      </w:r>
+      <w:r>
+        <w:sym w:font="Wingdings" w:char="F0E0"/>
+      </w:r>
+      <w:r>
+        <w:t xml:space="preserve"> B és B </w:t>
+      </w:r>
+      <w:r>
+        <w:sym w:font="Wingdings" w:char="F0E0"/>
+      </w:r>
+      <w:r>
+        <w:t xml:space="preserve"> </w:t>
+      </w:r>
+      <w:r>
+        <w:t>C</w:t>
+      </w:r>
+      <w:r>
+        <w:t xml:space="preserve">. </w:t>
+      </w:r>
+      <w:r>
+        <w:t xml:space="preserve">(C </w:t>
+      </w:r>
+      <w:r>
+        <w:t>tranzitíven</w:t>
+      </w:r>
+      <w:r>
+        <w:t xml:space="preserve"> függ A-</w:t>
+      </w:r>
+      <w:proofErr w:type="spellStart"/>
+      <w:r>
+        <w:t>tól</w:t>
+      </w:r>
+      <w:proofErr w:type="spellEnd"/>
+      <w:r>
+        <w:t xml:space="preserve">, </w:t>
+      </w:r>
+      <w:r>
+        <w:t>ha</w:t>
+      </w:r>
+      <w:r>
+        <w:t xml:space="preserve"> B funkcionálisan függ A-</w:t>
+      </w:r>
+      <w:proofErr w:type="spellStart"/>
+      <w:r>
+        <w:t>tól</w:t>
+      </w:r>
+      <w:proofErr w:type="spellEnd"/>
+      <w:r>
+        <w:t xml:space="preserve"> és </w:t>
+      </w:r>
+      <w:r>
+        <w:t>C</w:t>
+      </w:r>
+      <w:r>
+        <w:t xml:space="preserve"> funkcionálisan függ </w:t>
+      </w:r>
+      <w:r>
+        <w:t>B</w:t>
+      </w:r>
+      <w:r>
+        <w:t>-</w:t>
+      </w:r>
+      <w:proofErr w:type="spellStart"/>
+      <w:r>
+        <w:t>től</w:t>
+      </w:r>
+      <w:proofErr w:type="spellEnd"/>
+      <w:r>
+        <w:t>.</w:t>
+      </w:r>
+      <w:r>
+        <w:t>)</w:t>
       </w:r>
     </w:p>
     <w:p>
@@ -13511,104 +13731,187 @@
     </w:p>
     <w:p>
       <w:r>
-        <w:t xml:space="preserve">Egy relációséma </w:t>
-      </w:r>
-      <w:r>
-        <w:rPr>
-          <w:b/>
-        </w:rPr>
-        <w:t>első</w:t>
-      </w:r>
-      <w:r>
-        <w:rPr>
-          <w:b/>
+        <w:t xml:space="preserve">Egy reláció </w:t>
+      </w:r>
+      <w:r>
+        <w:rPr>
+          <w:b/>
+          <w:bCs/>
+        </w:rPr>
+        <w:t xml:space="preserve">első normálformában </w:t>
+      </w:r>
+      <w:r>
+        <w:t>van, ha minden attribútuma egyszerű, nem összetett adat.</w:t>
+      </w:r>
+    </w:p>
+    <w:p>
+      <w:r>
+        <w:rPr>
+          <w:b/>
+          <w:bCs/>
+        </w:rPr>
+        <w:t>Második</w:t>
+      </w:r>
+      <w:r>
+        <w:rPr>
+          <w:b/>
+          <w:bCs/>
         </w:rPr>
         <w:t xml:space="preserve"> </w:t>
       </w:r>
       <w:r>
         <w:rPr>
           <w:b/>
-        </w:rPr>
-        <w:t>normálformában</w:t>
-      </w:r>
-      <w:r>
-        <w:t xml:space="preserve"> van, ha az attribútum-halmaz minden eleme atomi, vagyis nem többértékű és nem összetett attribútum.</w:t>
-      </w:r>
-    </w:p>
-    <w:p>
-      <w:r>
-        <w:t xml:space="preserve">A </w:t>
-      </w:r>
-      <w:r>
-        <w:rPr>
-          <w:b/>
-        </w:rPr>
-        <w:t>2NF</w:t>
-      </w:r>
-      <w:r>
-        <w:t xml:space="preserve"> előfeltétele, hogy adatbázisunk minden táblája legalább 1NF-ben legyen. 2NF-ben vagyunk akkor, ha 1NF-ben vagyunk, és a táblákban megszűntetjük a részleges funkcionális függéseket. A 2NF kialakításakor azt a táblát, amiben részleges funkcionális függés van, két új táblára bontjuk. Az egyik táblába az összetett kulcs egyik eleme kerül, a tőle függő összes mezővel együtt. A másik táblába a kulcs másik eleme kerül a tőle függő összes mezővel együtt.</w:t>
-      </w:r>
-    </w:p>
-    <w:p>
-      <w:r>
-        <w:t xml:space="preserve">A </w:t>
-      </w:r>
-      <w:r>
-        <w:rPr>
-          <w:b/>
-        </w:rPr>
-        <w:t>3NF</w:t>
-      </w:r>
-      <w:r>
-        <w:t xml:space="preserve"> előfeltétele, hogy adatbázisunk minden táblája legalább 2NF-ben legyen. 3NF-ben vagyunk akkor, ha 2NF-ben vagyunk, és a táblákban megszűntetjük a tranzitív függéseket. Minden tranzitív függést tartalmazó táblából két táblát csinálunk. Új táblába kerülnek a tranzitív függésben lévő mezők, azzal a tranzitív kulcs mezővel együtt, amelytől a kulcson kívül </w:t>
-      </w:r>
-      <w:r>
-        <w:t>függenek</w:t>
-      </w:r>
-      <w:r>
-        <w:t>. Az új táblában a tranzitív kulcs mező lesz az azonosító.</w:t>
-      </w:r>
-    </w:p>
-    <w:p>
-      <w:r>
-        <w:t xml:space="preserve">A harmadik normál forma egy szigorúbb definíciója, a </w:t>
+          <w:bCs/>
+        </w:rPr>
+        <w:t>normálforma</w:t>
+      </w:r>
+      <w:r>
+        <w:t>, ha</w:t>
+      </w:r>
+    </w:p>
+    <w:p>
+      <w:pPr>
+        <w:pStyle w:val="Listaszerbekezds"/>
+        <w:numPr>
+          <w:ilvl w:val="0"/>
+          <w:numId w:val="25"/>
+        </w:numPr>
+      </w:pPr>
+      <w:r>
+        <w:t>A reláció első normál formában van</w:t>
+      </w:r>
+      <w:r>
+        <w:t>.</w:t>
+      </w:r>
+    </w:p>
+    <w:p>
+      <w:pPr>
+        <w:pStyle w:val="Listaszerbekezds"/>
+        <w:numPr>
+          <w:ilvl w:val="0"/>
+          <w:numId w:val="25"/>
+        </w:numPr>
+      </w:pPr>
+      <w:r>
+        <w:t>A reláció minden nem elsődleges attribútuma teljes funkcionális függőségben van az összes reláció kulccsal</w:t>
+      </w:r>
+      <w:r>
+        <w:t>.</w:t>
+      </w:r>
+    </w:p>
+    <w:p>
+      <w:r>
+        <w:rPr>
+          <w:b/>
+        </w:rPr>
+        <w:t>Harmadik</w:t>
+      </w:r>
+      <w:r>
+        <w:rPr>
+          <w:b/>
+        </w:rPr>
+        <w:t xml:space="preserve"> </w:t>
+      </w:r>
+      <w:r>
+        <w:rPr>
+          <w:b/>
+        </w:rPr>
+        <w:t>normálforma</w:t>
+      </w:r>
+      <w:r>
+        <w:t>, ha</w:t>
+      </w:r>
+    </w:p>
+    <w:p>
+      <w:pPr>
+        <w:pStyle w:val="Listaszerbekezds"/>
+        <w:numPr>
+          <w:ilvl w:val="0"/>
+          <w:numId w:val="44"/>
+        </w:numPr>
+      </w:pPr>
+      <w:r>
+        <w:t>A reláció második normálformában van.</w:t>
+      </w:r>
+    </w:p>
+    <w:p>
+      <w:pPr>
+        <w:pStyle w:val="Listaszerbekezds"/>
+        <w:numPr>
+          <w:ilvl w:val="0"/>
+          <w:numId w:val="43"/>
+        </w:numPr>
+      </w:pPr>
+      <w:r>
+        <w:t>A reláció nem tartalmaz funkcionális függőséget a nem elsődleges attribútumok között.</w:t>
+      </w:r>
+    </w:p>
+    <w:p>
+      <w:r>
+        <w:rPr>
+          <w:b/>
+        </w:rPr>
+        <w:t>BCNF</w:t>
+      </w:r>
+      <w:r>
+        <w:t xml:space="preserve"> </w:t>
+      </w:r>
+      <w:r>
+        <w:rPr>
+          <w:b/>
+        </w:rPr>
+        <w:t>(</w:t>
       </w:r>
       <w:proofErr w:type="spellStart"/>
       <w:r>
         <w:rPr>
           <w:b/>
         </w:rPr>
-        <w:t>Boyce</w:t>
+        <w:t>Boyce-Codd</w:t>
       </w:r>
       <w:proofErr w:type="spellEnd"/>
       <w:r>
         <w:rPr>
           <w:b/>
         </w:rPr>
-        <w:t>-</w:t>
-      </w:r>
-      <w:proofErr w:type="spellStart"/>
-      <w:r>
-        <w:rPr>
-          <w:b/>
-        </w:rPr>
-        <w:t>Codd</w:t>
-      </w:r>
-      <w:proofErr w:type="spellEnd"/>
-      <w:r>
-        <w:rPr>
-          <w:b/>
-        </w:rPr>
-        <w:t>-féle normálforma</w:t>
-      </w:r>
-      <w:r>
-        <w:t>. Feltétele, hogy a reláció harmadik normál formában van és minden elsődleges attribútum teljes funkcionális függőségben van azokkal a kulcsokkal, melyeknek nem része. El kell tüntetnünk a nem kedvező függéseket a relációból</w:t>
+        <w:t xml:space="preserve"> normálforma)</w:t>
+      </w:r>
+      <w:r>
+        <w:t>, ha</w:t>
+      </w:r>
+    </w:p>
+    <w:p>
+      <w:pPr>
+        <w:pStyle w:val="Listaszerbekezds"/>
+        <w:numPr>
+          <w:ilvl w:val="0"/>
+          <w:numId w:val="43"/>
+        </w:numPr>
+      </w:pPr>
+      <w:r>
+        <w:t>A reláció harmadik normálformában van</w:t>
       </w:r>
       <w:r>
         <w:t>.</w:t>
       </w:r>
     </w:p>
     <w:p>
+      <w:pPr>
+        <w:pStyle w:val="Listaszerbekezds"/>
+        <w:numPr>
+          <w:ilvl w:val="0"/>
+          <w:numId w:val="43"/>
+        </w:numPr>
+      </w:pPr>
+      <w:r>
+        <w:t>Minden elsődleges attribútum teljes funkcionális függőségben van azokkal a kulcsokkal, melyeknek nem része</w:t>
+      </w:r>
+      <w:r>
+        <w:t>.</w:t>
+      </w:r>
+    </w:p>
+    <w:p>
       <w:r>
         <w:t xml:space="preserve">Nem normalizált adatbázisok esetén </w:t>
       </w:r>
@@ -13645,39 +13948,39 @@
         <w:rPr>
           <w:b/>
         </w:rPr>
+        <w:t>Beszúrási</w:t>
+      </w:r>
+      <w:r>
+        <w:t xml:space="preserve"> </w:t>
+      </w:r>
+      <w:r>
+        <w:rPr>
+          <w:b/>
+        </w:rPr>
+        <w:t>anomália</w:t>
+      </w:r>
+      <w:r>
+        <w:t>, amikor egy adatrekord beszúrása egy másik, hozzá logikailag nem</w:t>
+      </w:r>
+      <w:r>
+        <w:t xml:space="preserve"> </w:t>
+      </w:r>
+      <w:r>
+        <w:t>kapcsolódó adatcsoport beszúrását kívánja meg. Felesleges, már letárolt információkat is újra</w:t>
+      </w:r>
+      <w:r>
+        <w:t xml:space="preserve"> </w:t>
+      </w:r>
+      <w:r>
+        <w:t>fel kell vinni.</w:t>
+      </w:r>
+    </w:p>
+    <w:p>
+      <w:r>
+        <w:rPr>
+          <w:b/>
+        </w:rPr>
         <w:lastRenderedPageBreak/>
-        <w:t>Beszúrási</w:t>
-      </w:r>
-      <w:r>
-        <w:t xml:space="preserve"> </w:t>
-      </w:r>
-      <w:r>
-        <w:rPr>
-          <w:b/>
-        </w:rPr>
-        <w:t>anomália</w:t>
-      </w:r>
-      <w:r>
-        <w:t>, amikor egy adatrekord beszúrása egy másik, hozzá logikailag nem</w:t>
-      </w:r>
-      <w:r>
-        <w:t xml:space="preserve"> </w:t>
-      </w:r>
-      <w:r>
-        <w:t>kapcsolódó adatcsoport beszúrását kívánja meg. Felesleges, már letárolt információkat is újra</w:t>
-      </w:r>
-      <w:r>
-        <w:t xml:space="preserve"> </w:t>
-      </w:r>
-      <w:r>
-        <w:t>fel kell vinni.</w:t>
-      </w:r>
-    </w:p>
-    <w:p>
-      <w:r>
-        <w:rPr>
-          <w:b/>
-        </w:rPr>
         <w:t>Törlési</w:t>
       </w:r>
       <w:r>
@@ -13842,7 +14145,24 @@
         <w:pStyle w:val="Cmsor2"/>
       </w:pPr>
       <w:r>
-        <w:t>Nyomkövetés és hibakeresés</w:t>
+        <w:t>H</w:t>
+      </w:r>
+      <w:r>
+        <w:t>ibakeresés</w:t>
+      </w:r>
+      <w:r>
+        <w:t xml:space="preserve"> </w:t>
+      </w:r>
+      <w:r>
+        <w:t>(</w:t>
+      </w:r>
+      <w:proofErr w:type="spellStart"/>
+      <w:r>
+        <w:t>debugging</w:t>
+      </w:r>
+      <w:proofErr w:type="spellEnd"/>
+      <w:r>
+        <w:t>)</w:t>
       </w:r>
     </w:p>
     <w:p>
@@ -14048,10 +14368,8 @@
       <w:r>
         <w:t>Naplózás</w:t>
       </w:r>
-    </w:p>
-    <w:p>
-      <w:r>
-        <w:t>A naplózást (</w:t>
+      <w:r>
+        <w:t xml:space="preserve"> (</w:t>
       </w:r>
       <w:proofErr w:type="spellStart"/>
       <w:r>
@@ -14059,27 +14377,33 @@
       </w:r>
       <w:proofErr w:type="spellEnd"/>
       <w:r>
-        <w:t>) általában fontosabb eseményekhez vagy állapotok leírásához használják fel.</w:t>
-      </w:r>
-      <w:r>
-        <w:t xml:space="preserve"> L</w:t>
-      </w:r>
-      <w:r>
-        <w:t xml:space="preserve">átni lehet a program működését, esetleges hibáit. </w:t>
+        <w:t>)</w:t>
+      </w:r>
+    </w:p>
+    <w:p>
+      <w:r>
+        <w:t xml:space="preserve">A </w:t>
+      </w:r>
+      <w:r>
+        <w:rPr>
+          <w:b/>
+        </w:rPr>
+        <w:t>naplózást</w:t>
+      </w:r>
+      <w:r>
+        <w:t xml:space="preserve"> általában fontosabb események vagy állapotok leírásához használják fel.</w:t>
+      </w:r>
+      <w:r>
+        <w:t xml:space="preserve"> Látni lehet a program működését</w:t>
+      </w:r>
+      <w:r>
+        <w:t xml:space="preserve">, esetleges hibáit. </w:t>
       </w:r>
       <w:r>
         <w:t>Fel</w:t>
       </w:r>
       <w:r>
-        <w:t xml:space="preserve"> lehet használni hibakeresés (</w:t>
-      </w:r>
-      <w:proofErr w:type="spellStart"/>
-      <w:r>
-        <w:t>debugging</w:t>
-      </w:r>
-      <w:proofErr w:type="spellEnd"/>
-      <w:r>
-        <w:t>) során, amit rö</w:t>
+        <w:t xml:space="preserve"> lehet használni hibakeresés során, amit rö</w:t>
       </w:r>
       <w:r>
         <w:t>g</w:t>
@@ -14103,46 +14427,22 @@
       </w:r>
     </w:p>
     <w:p>
-      <w:pPr>
-        <w:rPr>
-          <w:sz w:val="23"/>
-          <w:szCs w:val="23"/>
-        </w:rPr>
-      </w:pPr>
-      <w:r>
-        <w:rPr>
-          <w:sz w:val="23"/>
-          <w:szCs w:val="23"/>
-        </w:rPr>
+      <w:r>
         <w:t xml:space="preserve">A </w:t>
       </w:r>
       <w:r>
         <w:rPr>
           <w:b/>
-          <w:sz w:val="23"/>
-          <w:szCs w:val="23"/>
         </w:rPr>
         <w:t>kollekció</w:t>
       </w:r>
       <w:r>
-        <w:rPr>
-          <w:sz w:val="23"/>
-          <w:szCs w:val="23"/>
-        </w:rPr>
         <w:t xml:space="preserve"> meglévő adatszerkezetek tulajdonságait</w:t>
       </w:r>
       <w:r>
-        <w:rPr>
-          <w:sz w:val="23"/>
-          <w:szCs w:val="23"/>
-        </w:rPr>
         <w:t xml:space="preserve"> </w:t>
       </w:r>
       <w:r>
-        <w:rPr>
-          <w:sz w:val="23"/>
-          <w:szCs w:val="23"/>
-        </w:rPr>
         <w:t>felhasználva foglal össze egyedi elemeket, objektumokat.</w:t>
       </w:r>
     </w:p>
@@ -14441,13 +14741,25 @@
     </w:p>
     <w:p>
       <w:r>
-        <w:t xml:space="preserve">Az objektum orientált nyelvek biztosítanak csatlakozási lehetőséget adatbázis rendszerekhez különböző </w:t>
+        <w:t>Az objektum</w:t>
+      </w:r>
+      <w:r>
+        <w:t>-</w:t>
+      </w:r>
+      <w:r>
+        <w:t xml:space="preserve">orientált </w:t>
+      </w:r>
+      <w:r>
+        <w:t xml:space="preserve">programozási </w:t>
+      </w:r>
+      <w:r>
+        <w:t xml:space="preserve">nyelvek biztosítanak csatlakozási lehetőséget adatbázis rendszerekhez különböző </w:t>
       </w:r>
       <w:r>
         <w:t>úgynevezett</w:t>
       </w:r>
       <w:r>
-        <w:t xml:space="preserve">. </w:t>
+        <w:t xml:space="preserve"> </w:t>
       </w:r>
       <w:proofErr w:type="spellStart"/>
       <w:r>
@@ -14471,7 +14783,7 @@
       </w:r>
       <w:proofErr w:type="spellEnd"/>
       <w:r>
-        <w:t xml:space="preserve">) esetleg a DBMS server elérhetőségét/címét. </w:t>
+        <w:t>) esetleg a DBMS server elérhetőségét/címét.</w:t>
       </w:r>
     </w:p>
     <w:p>
@@ -14499,7 +14811,13 @@
     <w:p>
       <w:r>
         <w:lastRenderedPageBreak/>
-        <w:t>Az objektum orientált programozási nyelvek igyekeznek egységben tartani az összefüggő adatokat, míg a relációs adatbázisok külön táblákba csoportosítanak adatokat</w:t>
+        <w:t>Az objektum</w:t>
+      </w:r>
+      <w:r>
+        <w:t>-</w:t>
+      </w:r>
+      <w:r>
+        <w:t>orientált programozási nyelvek igyekeznek egységben tartani az összefüggő adatokat, míg a relációs adatbázisok külön táblákba csoportosítanak adatokat</w:t>
       </w:r>
       <w:r>
         <w:t>.</w:t>
@@ -15161,7 +15479,7 @@
           <w:sz w:val="21"/>
           <w:szCs w:val="21"/>
         </w:rPr>
-        <w:t xml:space="preserve">) (elem vagy elemek hozzáadása) </w:t>
+        <w:t>) (elem vagy elemek hozzáadása)</w:t>
       </w:r>
     </w:p>
     <w:p>
@@ -15184,23 +15502,30 @@
           <w:sz w:val="21"/>
           <w:szCs w:val="21"/>
         </w:rPr>
-        <w:t>Clear</w:t>
-      </w:r>
-      <w:proofErr w:type="spellEnd"/>
+        <w:t>c</w:t>
+      </w:r>
       <w:r>
         <w:rPr>
           <w:sz w:val="21"/>
           <w:szCs w:val="21"/>
         </w:rPr>
-        <w:t>(</w:t>
-      </w:r>
-      <w:proofErr w:type="gramEnd"/>
+        <w:t>lear</w:t>
+      </w:r>
+      <w:proofErr w:type="spellEnd"/>
       <w:r>
         <w:rPr>
           <w:sz w:val="21"/>
           <w:szCs w:val="21"/>
         </w:rPr>
-        <w:t xml:space="preserve">) (minden elem törlése) </w:t>
+        <w:t>(</w:t>
+      </w:r>
+      <w:proofErr w:type="gramEnd"/>
+      <w:r>
+        <w:rPr>
+          <w:sz w:val="21"/>
+          <w:szCs w:val="21"/>
+        </w:rPr>
+        <w:t>) (minden elem törlése)</w:t>
       </w:r>
     </w:p>
     <w:p>
@@ -15225,37 +15550,51 @@
         <w:t>contains</w:t>
       </w:r>
       <w:proofErr w:type="spellEnd"/>
+      <w:proofErr w:type="gramStart"/>
       <w:r>
         <w:rPr>
           <w:sz w:val="21"/>
           <w:szCs w:val="21"/>
         </w:rPr>
-        <w:t>/</w:t>
-      </w:r>
-      <w:proofErr w:type="spellStart"/>
-      <w:proofErr w:type="gramStart"/>
+        <w:t>()</w:t>
+      </w:r>
       <w:r>
         <w:rPr>
           <w:sz w:val="21"/>
           <w:szCs w:val="21"/>
         </w:rPr>
-        <w:t>ContainsAll</w:t>
-      </w:r>
-      <w:proofErr w:type="spellEnd"/>
+        <w:t>/</w:t>
+      </w:r>
+      <w:proofErr w:type="spellStart"/>
+      <w:proofErr w:type="gramEnd"/>
       <w:r>
         <w:rPr>
           <w:sz w:val="21"/>
           <w:szCs w:val="21"/>
         </w:rPr>
-        <w:t>(</w:t>
-      </w:r>
-      <w:proofErr w:type="gramEnd"/>
+        <w:t>ContainsAll</w:t>
+      </w:r>
+      <w:proofErr w:type="spellEnd"/>
       <w:r>
         <w:rPr>
           <w:sz w:val="21"/>
           <w:szCs w:val="21"/>
         </w:rPr>
-        <w:t xml:space="preserve">) (igaz, ha tartalmaz elemet, elemeket) </w:t>
+        <w:t>() (igaz, ha tartalmaz elemet</w:t>
+      </w:r>
+      <w:r>
+        <w:rPr>
+          <w:sz w:val="21"/>
+          <w:szCs w:val="21"/>
+        </w:rPr>
+        <w:t xml:space="preserve"> vagy</w:t>
+      </w:r>
+      <w:r>
+        <w:rPr>
+          <w:sz w:val="21"/>
+          <w:szCs w:val="21"/>
+        </w:rPr>
+        <w:t xml:space="preserve"> elemeket)</w:t>
       </w:r>
     </w:p>
     <w:p>
@@ -15294,7 +15633,7 @@
           <w:sz w:val="21"/>
           <w:szCs w:val="21"/>
         </w:rPr>
-        <w:t xml:space="preserve">) (igaz, ha üres) </w:t>
+        <w:t>) (igaz, ha üres)</w:t>
       </w:r>
     </w:p>
     <w:p>
@@ -15319,28 +15658,44 @@
         <w:t>remove</w:t>
       </w:r>
       <w:proofErr w:type="spellEnd"/>
+      <w:proofErr w:type="gramStart"/>
       <w:r>
         <w:rPr>
           <w:sz w:val="21"/>
           <w:szCs w:val="21"/>
         </w:rPr>
-        <w:t>/</w:t>
-      </w:r>
-      <w:proofErr w:type="spellStart"/>
+        <w:t>()</w:t>
+      </w:r>
       <w:r>
         <w:rPr>
           <w:sz w:val="21"/>
           <w:szCs w:val="21"/>
         </w:rPr>
-        <w:t>removeAll</w:t>
-      </w:r>
-      <w:proofErr w:type="spellEnd"/>
+        <w:t>/</w:t>
+      </w:r>
+      <w:proofErr w:type="spellStart"/>
+      <w:proofErr w:type="gramEnd"/>
       <w:r>
         <w:rPr>
           <w:sz w:val="21"/>
           <w:szCs w:val="21"/>
         </w:rPr>
-        <w:t xml:space="preserve"> (elem, vagy elemek törlése) </w:t>
+        <w:t>removeAll</w:t>
+      </w:r>
+      <w:proofErr w:type="spellEnd"/>
+      <w:r>
+        <w:rPr>
+          <w:sz w:val="21"/>
+          <w:szCs w:val="21"/>
+        </w:rPr>
+        <w:t>()</w:t>
+      </w:r>
+      <w:r>
+        <w:rPr>
+          <w:sz w:val="21"/>
+          <w:szCs w:val="21"/>
+        </w:rPr>
+        <w:t xml:space="preserve"> (elem, vagy elemek törlése)</w:t>
       </w:r>
     </w:p>
     <w:p>
@@ -15379,7 +15734,7 @@
           <w:sz w:val="21"/>
           <w:szCs w:val="21"/>
         </w:rPr>
-        <w:t xml:space="preserve">) (elemek száma) </w:t>
+        <w:t>) (elemek száma)</w:t>
       </w:r>
     </w:p>
     <w:p>
@@ -15427,15 +15782,13 @@
         </w:rPr>
         <w:t xml:space="preserve"> </w:t>
       </w:r>
-      <w:proofErr w:type="spellStart"/>
       <w:r>
         <w:rPr>
           <w:sz w:val="21"/>
           <w:szCs w:val="21"/>
         </w:rPr>
-        <w:t>készit</w:t>
-      </w:r>
-      <w:proofErr w:type="spellEnd"/>
+        <w:t>készít</w:t>
+      </w:r>
       <w:r>
         <w:rPr>
           <w:sz w:val="21"/>
@@ -15477,28 +15830,58 @@
         <w:t>put</w:t>
       </w:r>
       <w:proofErr w:type="spellEnd"/>
+      <w:proofErr w:type="gramStart"/>
       <w:r>
         <w:rPr>
           <w:sz w:val="21"/>
           <w:szCs w:val="21"/>
         </w:rPr>
-        <w:t>/</w:t>
-      </w:r>
-      <w:proofErr w:type="spellStart"/>
+        <w:t>()</w:t>
+      </w:r>
       <w:r>
         <w:rPr>
           <w:sz w:val="21"/>
           <w:szCs w:val="21"/>
         </w:rPr>
-        <w:t>putAll</w:t>
-      </w:r>
-      <w:proofErr w:type="spellEnd"/>
+        <w:t>/</w:t>
+      </w:r>
+      <w:proofErr w:type="spellStart"/>
+      <w:proofErr w:type="gramEnd"/>
       <w:r>
         <w:rPr>
           <w:sz w:val="21"/>
           <w:szCs w:val="21"/>
         </w:rPr>
-        <w:t xml:space="preserve"> (beszúr elemet elemeket) </w:t>
+        <w:t>putAll</w:t>
+      </w:r>
+      <w:proofErr w:type="spellEnd"/>
+      <w:r>
+        <w:rPr>
+          <w:sz w:val="21"/>
+          <w:szCs w:val="21"/>
+        </w:rPr>
+        <w:t>()</w:t>
+      </w:r>
+      <w:r>
+        <w:rPr>
+          <w:sz w:val="21"/>
+          <w:szCs w:val="21"/>
+        </w:rPr>
+        <w:t xml:space="preserve"> (beszúr elemet </w:t>
+      </w:r>
+      <w:r>
+        <w:rPr>
+          <w:sz w:val="21"/>
+          <w:szCs w:val="21"/>
+        </w:rPr>
+        <w:t xml:space="preserve">vagy </w:t>
+      </w:r>
+      <w:r>
+        <w:rPr>
+          <w:sz w:val="21"/>
+          <w:szCs w:val="21"/>
+        </w:rPr>
+        <w:t>elemeket)</w:t>
       </w:r>
     </w:p>
     <w:p>
@@ -15515,6 +15898,7 @@
         </w:rPr>
       </w:pPr>
       <w:proofErr w:type="spellStart"/>
+      <w:proofErr w:type="gramStart"/>
       <w:r>
         <w:rPr>
           <w:sz w:val="21"/>
@@ -15528,7 +15912,22 @@
           <w:sz w:val="21"/>
           <w:szCs w:val="21"/>
         </w:rPr>
-        <w:t xml:space="preserve"> (kulcs alapján töröl) </w:t>
+        <w:t>(</w:t>
+      </w:r>
+      <w:proofErr w:type="gramEnd"/>
+      <w:r>
+        <w:rPr>
+          <w:sz w:val="21"/>
+          <w:szCs w:val="21"/>
+        </w:rPr>
+        <w:t>)</w:t>
+      </w:r>
+      <w:r>
+        <w:rPr>
+          <w:sz w:val="21"/>
+          <w:szCs w:val="21"/>
+        </w:rPr>
+        <w:t xml:space="preserve"> (kulcs alapján töröl)</w:t>
       </w:r>
     </w:p>
     <w:p>
@@ -15553,37 +15952,65 @@
         <w:t>containsKey</w:t>
       </w:r>
       <w:proofErr w:type="spellEnd"/>
+      <w:proofErr w:type="gramStart"/>
       <w:r>
         <w:rPr>
           <w:sz w:val="21"/>
           <w:szCs w:val="21"/>
         </w:rPr>
-        <w:t>/</w:t>
-      </w:r>
-      <w:proofErr w:type="spellStart"/>
-      <w:proofErr w:type="gramStart"/>
+        <w:t>()</w:t>
+      </w:r>
       <w:r>
         <w:rPr>
           <w:sz w:val="21"/>
           <w:szCs w:val="21"/>
         </w:rPr>
-        <w:t>containsValue</w:t>
-      </w:r>
-      <w:proofErr w:type="spellEnd"/>
+        <w:t>/</w:t>
+      </w:r>
+      <w:proofErr w:type="spellStart"/>
+      <w:proofErr w:type="gramEnd"/>
       <w:r>
         <w:rPr>
           <w:sz w:val="21"/>
           <w:szCs w:val="21"/>
         </w:rPr>
-        <w:t>(</w:t>
-      </w:r>
-      <w:proofErr w:type="gramEnd"/>
+        <w:t>containsValue</w:t>
+      </w:r>
+      <w:proofErr w:type="spellEnd"/>
       <w:r>
         <w:rPr>
           <w:sz w:val="21"/>
           <w:szCs w:val="21"/>
         </w:rPr>
-        <w:t xml:space="preserve">) (igaz, ha tartalmazza kulcsot / értéket) </w:t>
+        <w:t xml:space="preserve">() (igaz, ha tartalmazza kulcsot </w:t>
+      </w:r>
+      <w:r>
+        <w:rPr>
+          <w:sz w:val="21"/>
+          <w:szCs w:val="21"/>
+        </w:rPr>
+        <w:t>v</w:t>
+      </w:r>
+      <w:r>
+        <w:rPr>
+          <w:sz w:val="21"/>
+          <w:szCs w:val="21"/>
+        </w:rPr>
+        <w:t>a</w:t>
+      </w:r>
+      <w:r>
+        <w:rPr>
+          <w:sz w:val="21"/>
+          <w:szCs w:val="21"/>
+        </w:rPr>
+        <w:t>gy</w:t>
+      </w:r>
+      <w:r>
+        <w:rPr>
+          <w:sz w:val="21"/>
+          <w:szCs w:val="21"/>
+        </w:rPr>
+        <w:t xml:space="preserve"> értéket)</w:t>
       </w:r>
     </w:p>
     <w:p>
@@ -15600,6 +16027,7 @@
         </w:rPr>
       </w:pPr>
       <w:proofErr w:type="spellStart"/>
+      <w:proofErr w:type="gramStart"/>
       <w:r>
         <w:rPr>
           <w:sz w:val="21"/>
@@ -15613,7 +16041,36 @@
           <w:sz w:val="21"/>
           <w:szCs w:val="21"/>
         </w:rPr>
-        <w:t xml:space="preserve"> (visszaadja azt a kulcsú elemet) </w:t>
+        <w:t>(</w:t>
+      </w:r>
+      <w:proofErr w:type="gramEnd"/>
+      <w:r>
+        <w:rPr>
+          <w:sz w:val="21"/>
+          <w:szCs w:val="21"/>
+        </w:rPr>
+        <w:t>)</w:t>
+      </w:r>
+      <w:r>
+        <w:rPr>
+          <w:sz w:val="21"/>
+          <w:szCs w:val="21"/>
+        </w:rPr>
+        <w:t xml:space="preserve"> (visszaadja azt a</w:t>
+      </w:r>
+      <w:r>
+        <w:rPr>
+          <w:sz w:val="21"/>
+          <w:szCs w:val="21"/>
+        </w:rPr>
+        <w:t>dott</w:t>
+      </w:r>
+      <w:r>
+        <w:rPr>
+          <w:sz w:val="21"/>
+          <w:szCs w:val="21"/>
+        </w:rPr>
+        <w:t xml:space="preserve"> kulcsú elemet)</w:t>
       </w:r>
     </w:p>
     <w:p>
@@ -15630,6 +16087,7 @@
         </w:rPr>
       </w:pPr>
       <w:proofErr w:type="spellStart"/>
+      <w:proofErr w:type="gramStart"/>
       <w:r>
         <w:rPr>
           <w:sz w:val="21"/>
@@ -15643,7 +16101,22 @@
           <w:sz w:val="21"/>
           <w:szCs w:val="21"/>
         </w:rPr>
-        <w:t xml:space="preserve"> (igaz, ha üres) </w:t>
+        <w:t>(</w:t>
+      </w:r>
+      <w:proofErr w:type="gramEnd"/>
+      <w:r>
+        <w:rPr>
+          <w:sz w:val="21"/>
+          <w:szCs w:val="21"/>
+        </w:rPr>
+        <w:t>)</w:t>
+      </w:r>
+      <w:r>
+        <w:rPr>
+          <w:sz w:val="21"/>
+          <w:szCs w:val="21"/>
+        </w:rPr>
+        <w:t xml:space="preserve"> (igaz, ha üres)</w:t>
       </w:r>
     </w:p>
     <w:p>
@@ -15659,6 +16132,7 @@
         </w:rPr>
       </w:pPr>
       <w:proofErr w:type="spellStart"/>
+      <w:proofErr w:type="gramStart"/>
       <w:r>
         <w:rPr>
           <w:sz w:val="21"/>
@@ -15672,6 +16146,21 @@
           <w:sz w:val="21"/>
           <w:szCs w:val="21"/>
         </w:rPr>
+        <w:t>(</w:t>
+      </w:r>
+      <w:proofErr w:type="gramEnd"/>
+      <w:r>
+        <w:rPr>
+          <w:sz w:val="21"/>
+          <w:szCs w:val="21"/>
+        </w:rPr>
+        <w:t>)</w:t>
+      </w:r>
+      <w:r>
+        <w:rPr>
+          <w:sz w:val="21"/>
+          <w:szCs w:val="21"/>
+        </w:rPr>
         <w:t xml:space="preserve"> (töröl minden elemet)</w:t>
       </w:r>
     </w:p>
@@ -15701,6 +16190,9 @@
         <w:t>Előnye, hogy kicsi és közepes méretű rendszereknél jól strukturált, jól felépített</w:t>
       </w:r>
       <w:r>
+        <w:t>,</w:t>
+      </w:r>
+      <w:r>
         <w:t xml:space="preserve"> </w:t>
       </w:r>
       <w:r>
@@ -15711,11 +16203,9 @@
       <w:r>
         <w:t xml:space="preserve">Hátránya, hogy minden egyes folyamat </w:t>
       </w:r>
-      <w:proofErr w:type="gramStart"/>
-      <w:r>
-        <w:t>teljes körűen</w:t>
-      </w:r>
-      <w:proofErr w:type="gramEnd"/>
+      <w:r>
+        <w:t>teljeskörűen</w:t>
+      </w:r>
       <w:r>
         <w:t xml:space="preserve"> lezárul, mielőtt a következő folyamat elindulna.</w:t>
       </w:r>
@@ -16282,87 +16772,119 @@
         </w:drawing>
       </w:r>
       <w:r>
-        <w:t xml:space="preserve">Az UML-ben modellek és diagramok adhatók meg, különböző </w:t>
+        <w:t>Az UML-ben modellek és diagramok adhatók meg, különböző nézetekben.</w:t>
+      </w:r>
+    </w:p>
+    <w:p>
+      <w:r>
+        <w:rPr>
+          <w:b/>
+        </w:rPr>
+        <w:t>Osztálydiagram</w:t>
+      </w:r>
+      <w:r>
+        <w:t xml:space="preserve"> </w:t>
+      </w:r>
+      <w:r>
+        <w:rPr>
+          <w:b/>
+        </w:rPr>
+        <w:t>(</w:t>
       </w:r>
       <w:proofErr w:type="spellStart"/>
       <w:r>
-        <w:t>nézetekben</w:t>
+        <w:rPr>
+          <w:b/>
+        </w:rPr>
+        <w:t>C</w:t>
+      </w:r>
+      <w:r>
+        <w:rPr>
+          <w:b/>
+        </w:rPr>
+        <w:t>lass</w:t>
       </w:r>
       <w:proofErr w:type="spellEnd"/>
       <w:r>
-        <w:t>.</w:t>
-      </w:r>
-    </w:p>
-    <w:p>
-      <w:r>
-        <w:rPr>
-          <w:b/>
-        </w:rPr>
-        <w:t>Osztálydiagram</w:t>
+        <w:rPr>
+          <w:b/>
+        </w:rPr>
+        <w:t xml:space="preserve"> diagram):</w:t>
       </w:r>
       <w:r>
         <w:t xml:space="preserve"> </w:t>
       </w:r>
       <w:r>
-        <w:rPr>
-          <w:b/>
-        </w:rPr>
-        <w:t>(</w:t>
+        <w:t xml:space="preserve">Az </w:t>
+      </w:r>
+      <w:r>
+        <w:t>osztályokat és a közöttük lévő</w:t>
+      </w:r>
+      <w:r>
+        <w:t xml:space="preserve"> </w:t>
+      </w:r>
+      <w:r>
+        <w:t>kapcsolatokat ábrázolja.</w:t>
+      </w:r>
+    </w:p>
+    <w:p>
+      <w:r>
+        <w:rPr>
+          <w:b/>
+        </w:rPr>
+        <w:t>Használati</w:t>
+      </w:r>
+      <w:r>
+        <w:t xml:space="preserve"> </w:t>
+      </w:r>
+      <w:r>
+        <w:rPr>
+          <w:b/>
+        </w:rPr>
+        <w:t>eset</w:t>
+      </w:r>
+      <w:r>
+        <w:t xml:space="preserve"> </w:t>
+      </w:r>
+      <w:r>
+        <w:rPr>
+          <w:b/>
+        </w:rPr>
+        <w:t>diagram</w:t>
+      </w:r>
+      <w:r>
+        <w:rPr>
+          <w:b/>
+        </w:rPr>
+        <w:t xml:space="preserve"> (</w:t>
       </w:r>
       <w:proofErr w:type="spellStart"/>
       <w:r>
         <w:rPr>
           <w:b/>
         </w:rPr>
-        <w:t>class</w:t>
+        <w:t>Use</w:t>
       </w:r>
       <w:proofErr w:type="spellEnd"/>
       <w:r>
         <w:rPr>
           <w:b/>
         </w:rPr>
-        <w:t xml:space="preserve"> diagram):</w:t>
-      </w:r>
-      <w:r>
         <w:t xml:space="preserve"> </w:t>
       </w:r>
-      <w:r>
-        <w:t xml:space="preserve">Az </w:t>
-      </w:r>
-      <w:r>
-        <w:t>osztályokat és a közöttük lévő</w:t>
-      </w:r>
-      <w:r>
-        <w:t xml:space="preserve"> </w:t>
-      </w:r>
-      <w:r>
-        <w:t>kapcsolatokat ábrázolja.</w:t>
-      </w:r>
-    </w:p>
-    <w:p>
-      <w:r>
-        <w:rPr>
-          <w:b/>
-        </w:rPr>
-        <w:t>Használati</w:t>
-      </w:r>
-      <w:r>
-        <w:t xml:space="preserve"> </w:t>
-      </w:r>
-      <w:r>
-        <w:rPr>
-          <w:b/>
-        </w:rPr>
-        <w:t>eset</w:t>
-      </w:r>
-      <w:r>
-        <w:t xml:space="preserve"> </w:t>
-      </w:r>
-      <w:r>
-        <w:rPr>
-          <w:b/>
-        </w:rPr>
-        <w:t>diagram</w:t>
+      <w:proofErr w:type="spellStart"/>
+      <w:r>
+        <w:rPr>
+          <w:b/>
+        </w:rPr>
+        <w:t>case</w:t>
+      </w:r>
+      <w:proofErr w:type="spellEnd"/>
+      <w:r>
+        <w:rPr>
+          <w:b/>
+        </w:rPr>
+        <w:t xml:space="preserve"> diagram)</w:t>
       </w:r>
       <w:r>
         <w:t>: M</w:t>
@@ -16418,7 +16940,10 @@
         <w:pStyle w:val="Cmsor2"/>
       </w:pPr>
       <w:r>
-        <w:t>Számítógép-architektúrák – mikroelektronika, processzor és memória</w:t>
+        <w:t>M</w:t>
+      </w:r>
+      <w:r>
+        <w:t>ikroelektronika</w:t>
       </w:r>
     </w:p>
     <w:p>
@@ -16520,6 +17045,9 @@
         <w:t xml:space="preserve"> és </w:t>
       </w:r>
       <w:r>
+        <w:rPr>
+          <w:b/>
+        </w:rPr>
         <w:t>u</w:t>
       </w:r>
       <w:r>
@@ -16692,7 +17220,27 @@
         <w:t>Cache</w:t>
       </w:r>
       <w:r>
-        <w:t>: Gyorsító tár.</w:t>
+        <w:t xml:space="preserve">: </w:t>
+      </w:r>
+      <w:r>
+        <w:rPr>
+          <w:b/>
+        </w:rPr>
+        <w:t>Gyorsító tár</w:t>
+      </w:r>
+      <w:r>
+        <w:t>, melynek c</w:t>
+      </w:r>
+      <w:r>
+        <w:t>élja az információ-hozzáférés gyorsítása.</w:t>
+      </w:r>
+    </w:p>
+    <w:p>
+      <w:pPr>
+        <w:pStyle w:val="Cmsor2"/>
+      </w:pPr>
+      <w:r>
+        <w:t>Memória</w:t>
       </w:r>
     </w:p>
     <w:p>
@@ -16817,8 +17365,2161 @@
         </w:drawing>
       </w:r>
     </w:p>
+    <w:p>
+      <w:pPr>
+        <w:pStyle w:val="Cmsor2"/>
+      </w:pPr>
+      <w:r>
+        <w:t>Adatdefiníciós résznyelv (DDL)</w:t>
+      </w:r>
+    </w:p>
+    <w:p>
+      <w:r>
+        <w:rPr>
+          <w:b/>
+        </w:rPr>
+        <w:t>Adatdefiníciós</w:t>
+      </w:r>
+      <w:r>
+        <w:t xml:space="preserve"> </w:t>
+      </w:r>
+      <w:r>
+        <w:rPr>
+          <w:b/>
+        </w:rPr>
+        <w:t>résznyelv</w:t>
+      </w:r>
+      <w:r>
+        <w:t xml:space="preserve"> </w:t>
+      </w:r>
+      <w:r>
+        <w:t>utasítás</w:t>
+      </w:r>
+      <w:r>
+        <w:t>ai</w:t>
+      </w:r>
+      <w:r>
+        <w:t xml:space="preserve"> </w:t>
+      </w:r>
+      <w:r>
+        <w:t>objektumok létrehozására, módosítására, törlésére valók.</w:t>
+      </w:r>
+    </w:p>
+    <w:p>
+      <w:pPr>
+        <w:pStyle w:val="Listaszerbekezds"/>
+        <w:numPr>
+          <w:ilvl w:val="0"/>
+          <w:numId w:val="36"/>
+        </w:numPr>
+      </w:pPr>
+      <w:r>
+        <w:t>CREATE – egy objektum létrehozására</w:t>
+      </w:r>
+    </w:p>
+    <w:p>
+      <w:pPr>
+        <w:pStyle w:val="Listaszerbekezds"/>
+        <w:numPr>
+          <w:ilvl w:val="0"/>
+          <w:numId w:val="36"/>
+        </w:numPr>
+      </w:pPr>
+      <w:r>
+        <w:t>ALTER – egy objektum módosítására</w:t>
+      </w:r>
+    </w:p>
+    <w:p>
+      <w:pPr>
+        <w:pStyle w:val="Listaszerbekezds"/>
+        <w:numPr>
+          <w:ilvl w:val="0"/>
+          <w:numId w:val="36"/>
+        </w:numPr>
+      </w:pPr>
+      <w:r>
+        <w:t>DROP – egy objektum megszüntetésére</w:t>
+      </w:r>
+    </w:p>
+    <w:p>
+      <w:r>
+        <w:t>Táblák létrehozására a CREATE TABLE utasítást, módosítására az ALTER TABLE utasítást használjuk.</w:t>
+      </w:r>
+    </w:p>
+    <w:p>
+      <w:r>
+        <w:t xml:space="preserve">Egy </w:t>
+      </w:r>
+      <w:r>
+        <w:rPr>
+          <w:b/>
+        </w:rPr>
+        <w:t>tábla</w:t>
+      </w:r>
+      <w:r>
+        <w:t xml:space="preserve"> </w:t>
+      </w:r>
+      <w:r>
+        <w:rPr>
+          <w:b/>
+        </w:rPr>
+        <w:t>létrehozásához</w:t>
+      </w:r>
+      <w:r>
+        <w:t xml:space="preserve"> meg kell adnunk a tábla nevét, majd zárójelek között felsorolni az oszlopait. Egy oszlop létrehozásához szükség van az </w:t>
+      </w:r>
+      <w:r>
+        <w:rPr>
+          <w:b/>
+        </w:rPr>
+        <w:t>oszlop</w:t>
+      </w:r>
+      <w:r>
+        <w:t xml:space="preserve"> </w:t>
+      </w:r>
+      <w:r>
+        <w:rPr>
+          <w:b/>
+        </w:rPr>
+        <w:t>nevére</w:t>
+      </w:r>
+      <w:r>
+        <w:t xml:space="preserve">, az </w:t>
+      </w:r>
+      <w:r>
+        <w:rPr>
+          <w:b/>
+        </w:rPr>
+        <w:t>adattípusra</w:t>
+      </w:r>
+      <w:r>
+        <w:t xml:space="preserve"> és megadhatunk az adott oszlopra vonatkozó </w:t>
+      </w:r>
+      <w:r>
+        <w:rPr>
+          <w:b/>
+        </w:rPr>
+        <w:t>megszorításokat</w:t>
+      </w:r>
+      <w:r>
+        <w:t>.</w:t>
+      </w:r>
+    </w:p>
+    <w:p>
+      <w:r>
+        <w:t>Megszorítások például: NOT NULL, UNIQUE, PRIMARY KEY, DEFAULT.</w:t>
+      </w:r>
+    </w:p>
+    <w:p>
+      <w:pPr>
+        <w:pStyle w:val="Cmsor2"/>
+      </w:pPr>
+      <w:r>
+        <w:t>Adatlekérdező nyelv (DQL)</w:t>
+      </w:r>
+    </w:p>
+    <w:p>
+      <w:pPr>
+        <w:rPr>
+          <w:sz w:val="23"/>
+          <w:szCs w:val="23"/>
+        </w:rPr>
+      </w:pPr>
+      <w:r>
+        <w:rPr>
+          <w:b/>
+          <w:bCs/>
+        </w:rPr>
+        <w:t xml:space="preserve">Adatlekérdező nyelvvel </w:t>
+      </w:r>
+      <w:r>
+        <w:rPr>
+          <w:bCs/>
+        </w:rPr>
+        <w:t xml:space="preserve">a </w:t>
+      </w:r>
+      <w:r>
+        <w:t xml:space="preserve">letárolt adatokat tudjuk visszakeresni. A lekérdező nyelv egyetlen utasításból áll, ez pedig a </w:t>
+      </w:r>
+      <w:r>
+        <w:rPr>
+          <w:b/>
+          <w:bCs/>
+        </w:rPr>
+        <w:t>SELECT</w:t>
+      </w:r>
+      <w:r>
+        <w:rPr>
+          <w:b/>
+          <w:bCs/>
+        </w:rPr>
+        <w:t xml:space="preserve">, </w:t>
+      </w:r>
+      <w:r>
+        <w:rPr>
+          <w:sz w:val="23"/>
+          <w:szCs w:val="23"/>
+        </w:rPr>
+        <w:t>mely számos alparancsot tartalmazhat.</w:t>
+      </w:r>
+    </w:p>
+    <w:p>
+      <w:r>
+        <w:t>Végrehajtási sorrendjük a következő: FROM, WHERE, GROUP BY, HAVING, ORDER BY.</w:t>
+      </w:r>
+    </w:p>
+    <w:p>
+      <w:pPr>
+        <w:pStyle w:val="Default"/>
+        <w:numPr>
+          <w:ilvl w:val="0"/>
+          <w:numId w:val="36"/>
+        </w:numPr>
+        <w:spacing w:after="56"/>
+        <w:rPr>
+          <w:szCs w:val="23"/>
+        </w:rPr>
+      </w:pPr>
+      <w:r>
+        <w:rPr>
+          <w:b/>
+          <w:bCs/>
+          <w:szCs w:val="23"/>
+        </w:rPr>
+        <w:t xml:space="preserve">FROM: </w:t>
+      </w:r>
+      <w:r>
+        <w:rPr>
+          <w:szCs w:val="23"/>
+        </w:rPr>
+        <w:t>Meghatározza, hogy mely adatbázis-táblákból szeretnénk összegyűjteni az adatokat.</w:t>
+      </w:r>
+    </w:p>
+    <w:p>
+      <w:pPr>
+        <w:pStyle w:val="Default"/>
+        <w:numPr>
+          <w:ilvl w:val="0"/>
+          <w:numId w:val="36"/>
+        </w:numPr>
+        <w:spacing w:after="56"/>
+        <w:rPr>
+          <w:szCs w:val="23"/>
+        </w:rPr>
+      </w:pPr>
+      <w:r>
+        <w:rPr>
+          <w:b/>
+          <w:bCs/>
+          <w:szCs w:val="23"/>
+        </w:rPr>
+        <w:t xml:space="preserve">WHERE: </w:t>
+      </w:r>
+      <w:r>
+        <w:rPr>
+          <w:szCs w:val="23"/>
+        </w:rPr>
+        <w:t>Szűrési feltételeket fogalmaz meg, amelyek szűkítik az eredményhalmazt (a Descartes-szorzathoz képest)</w:t>
+      </w:r>
+    </w:p>
+    <w:p>
+      <w:pPr>
+        <w:pStyle w:val="Default"/>
+        <w:numPr>
+          <w:ilvl w:val="0"/>
+          <w:numId w:val="36"/>
+        </w:numPr>
+        <w:spacing w:after="56"/>
+        <w:rPr>
+          <w:szCs w:val="23"/>
+        </w:rPr>
+      </w:pPr>
+      <w:r>
+        <w:rPr>
+          <w:b/>
+          <w:bCs/>
+          <w:szCs w:val="23"/>
+        </w:rPr>
+        <w:t xml:space="preserve">GROUP BY: </w:t>
+      </w:r>
+      <w:r>
+        <w:rPr>
+          <w:szCs w:val="23"/>
+        </w:rPr>
+        <w:t>Egyes sorok összevonását, csoportosítását írja elő az eredménytáblában.</w:t>
+      </w:r>
+    </w:p>
+    <w:p>
+      <w:pPr>
+        <w:pStyle w:val="Default"/>
+        <w:numPr>
+          <w:ilvl w:val="0"/>
+          <w:numId w:val="36"/>
+        </w:numPr>
+        <w:spacing w:after="56"/>
+        <w:rPr>
+          <w:szCs w:val="23"/>
+        </w:rPr>
+      </w:pPr>
+      <w:r>
+        <w:rPr>
+          <w:b/>
+          <w:bCs/>
+          <w:szCs w:val="23"/>
+        </w:rPr>
+        <w:t xml:space="preserve">HAVING: </w:t>
+      </w:r>
+      <w:r>
+        <w:rPr>
+          <w:szCs w:val="23"/>
+        </w:rPr>
+        <w:t>A WHERE-</w:t>
+      </w:r>
+      <w:proofErr w:type="spellStart"/>
+      <w:r>
+        <w:rPr>
+          <w:szCs w:val="23"/>
+        </w:rPr>
+        <w:t>hez</w:t>
+      </w:r>
+      <w:proofErr w:type="spellEnd"/>
+      <w:r>
+        <w:rPr>
+          <w:szCs w:val="23"/>
+        </w:rPr>
+        <w:t xml:space="preserve"> hasonlóan itt is szűrést fogalmazhatunk meg, azonban itt a csoportosítás utáni eredményhalmazra.</w:t>
+      </w:r>
+    </w:p>
+    <w:p>
+      <w:pPr>
+        <w:pStyle w:val="Default"/>
+        <w:numPr>
+          <w:ilvl w:val="0"/>
+          <w:numId w:val="36"/>
+        </w:numPr>
+        <w:spacing w:after="120"/>
+        <w:rPr>
+          <w:szCs w:val="23"/>
+        </w:rPr>
+      </w:pPr>
+      <w:r>
+        <w:rPr>
+          <w:b/>
+          <w:bCs/>
+          <w:szCs w:val="23"/>
+        </w:rPr>
+        <w:t xml:space="preserve">ORDER BY: </w:t>
+      </w:r>
+      <w:r>
+        <w:rPr>
+          <w:szCs w:val="23"/>
+        </w:rPr>
+        <w:t>Az eredményhalmaz rendezését adja meg.</w:t>
+      </w:r>
+    </w:p>
+    <w:p>
+      <w:r>
+        <w:t>Egy lekérdezésben egyszerre több táblából is lekérhetünk adatokat</w:t>
+      </w:r>
+      <w:r>
+        <w:t>.</w:t>
+      </w:r>
+    </w:p>
+    <w:p>
+      <w:r>
+        <w:t>Az SQL nyelv lehetőséget biztosít az összekapcsolás</w:t>
+      </w:r>
+      <w:r>
+        <w:t>ra is</w:t>
+      </w:r>
+      <w:r>
+        <w:t xml:space="preserve"> (JOIN).</w:t>
+      </w:r>
+    </w:p>
+    <w:p>
+      <w:r>
+        <w:t>&lt;táblanév&gt; JOIN &lt;táblanév&gt; ON &lt;feltétel&gt;</w:t>
+      </w:r>
+    </w:p>
+    <w:p>
+      <w:r>
+        <w:t xml:space="preserve">Alapértelmezetten az értelmező </w:t>
+      </w:r>
+      <w:r>
+        <w:rPr>
+          <w:b/>
+          <w:bCs/>
+        </w:rPr>
+        <w:t>INNER JOIN</w:t>
+      </w:r>
+      <w:r>
+        <w:t>-t hajt végre</w:t>
+      </w:r>
+      <w:r>
+        <w:t>, e</w:t>
+      </w:r>
+      <w:r>
+        <w:t>kkor csak azok az adatok jelennek meg, amelyek mindkét táblában szerepelnek.</w:t>
+      </w:r>
+    </w:p>
+    <w:p>
+      <w:r>
+        <w:t xml:space="preserve">Az </w:t>
+      </w:r>
+      <w:r>
+        <w:rPr>
+          <w:b/>
+          <w:bCs/>
+        </w:rPr>
+        <w:t xml:space="preserve">OUTER JOIN </w:t>
+      </w:r>
+      <w:r>
+        <w:t>olyan szelekciós JOIN</w:t>
+      </w:r>
+      <w:r>
+        <w:t>,</w:t>
+      </w:r>
+      <w:r>
+        <w:t xml:space="preserve"> melyben az illeszkedő pár nélküli rekordok is bekerülnek az eredményhalmazba</w:t>
+      </w:r>
+      <w:r>
+        <w:t>.</w:t>
+      </w:r>
+    </w:p>
+    <w:p>
+      <w:pPr>
+        <w:pStyle w:val="Cmsor2"/>
+      </w:pPr>
+      <w:r>
+        <w:lastRenderedPageBreak/>
+        <w:t>Adatmanipulációs nyelv (DML)</w:t>
+      </w:r>
+    </w:p>
+    <w:p>
+      <w:r>
+        <w:rPr>
+          <w:b/>
+          <w:bCs/>
+        </w:rPr>
+        <w:t>Adatmanipulációs nyelv</w:t>
+      </w:r>
+      <w:r>
+        <w:rPr>
+          <w:b/>
+          <w:bCs/>
+        </w:rPr>
+        <w:t xml:space="preserve"> </w:t>
+      </w:r>
+      <w:r>
+        <w:t>rekordok felvitelére, módosítására és törlésére alkalmazható.</w:t>
+      </w:r>
+    </w:p>
+    <w:p>
+      <w:r>
+        <w:t xml:space="preserve">Egy </w:t>
+      </w:r>
+      <w:r>
+        <w:rPr>
+          <w:b/>
+          <w:bCs/>
+        </w:rPr>
+        <w:t xml:space="preserve">INSERT INTO </w:t>
+      </w:r>
+      <w:r>
+        <w:t>utasítás segítségével egy sor adható meg az adott relációhoz</w:t>
+      </w:r>
+      <w:r>
+        <w:t>.</w:t>
+      </w:r>
+    </w:p>
+    <w:p>
+      <w:r>
+        <w:t xml:space="preserve">Az </w:t>
+      </w:r>
+      <w:r>
+        <w:rPr>
+          <w:b/>
+          <w:bCs/>
+        </w:rPr>
+        <w:t xml:space="preserve">UPDATE </w:t>
+      </w:r>
+      <w:r>
+        <w:t>utasítás segítségével a relációk több sorát is módosíthatjuk. A SET után adjuk meg a módosítandó attribútumot és értékeit. A WHERE után egy feltétel adható meg, az utasítás csak a reláció azon sorain dolgozik, amelyekre a feltétel értéke igaz. A WHERE rész el is maradhat, ekkor a reláció összes sorára vonatkozik az UPDATE parancs.</w:t>
+      </w:r>
+    </w:p>
+    <w:p>
+      <w:r>
+        <w:t xml:space="preserve">A relációk sorait a </w:t>
+      </w:r>
+      <w:r>
+        <w:rPr>
+          <w:b/>
+          <w:bCs/>
+        </w:rPr>
+        <w:t xml:space="preserve">DELETE </w:t>
+      </w:r>
+      <w:r>
+        <w:t xml:space="preserve">parancs segítségével törölhetjük. </w:t>
+      </w:r>
+      <w:r>
+        <w:rPr>
+          <w:i/>
+          <w:iCs/>
+        </w:rPr>
+        <w:t xml:space="preserve">DELETE FROM </w:t>
+      </w:r>
+      <w:proofErr w:type="spellStart"/>
+      <w:r>
+        <w:rPr>
+          <w:i/>
+          <w:iCs/>
+        </w:rPr>
+        <w:t>reláció_név</w:t>
+      </w:r>
+      <w:proofErr w:type="spellEnd"/>
+      <w:r>
+        <w:rPr>
+          <w:i/>
+          <w:iCs/>
+        </w:rPr>
+        <w:t xml:space="preserve"> [WHERE feltétel]</w:t>
+      </w:r>
+      <w:r>
+        <w:t>;</w:t>
+      </w:r>
+      <w:r>
+        <w:t xml:space="preserve"> </w:t>
+      </w:r>
+      <w:r>
+        <w:t>A WHERE alparancs elmaradása esetén a reláció összes sora törlődik.</w:t>
+      </w:r>
+    </w:p>
+    <w:p>
+      <w:pPr>
+        <w:pStyle w:val="Cmsor2"/>
+      </w:pPr>
+      <w:r>
+        <w:t>Adatvezérlő nyelv (DCL)</w:t>
+      </w:r>
+    </w:p>
+    <w:p>
+      <w:r>
+        <w:rPr>
+          <w:b/>
+        </w:rPr>
+        <w:t>Adat</w:t>
+      </w:r>
+      <w:r>
+        <w:rPr>
+          <w:b/>
+        </w:rPr>
+        <w:t>v</w:t>
+      </w:r>
+      <w:r>
+        <w:rPr>
+          <w:b/>
+        </w:rPr>
+        <w:t>ezérlő</w:t>
+      </w:r>
+      <w:r>
+        <w:t xml:space="preserve"> </w:t>
+      </w:r>
+      <w:r>
+        <w:rPr>
+          <w:b/>
+        </w:rPr>
+        <w:t>n</w:t>
+      </w:r>
+      <w:r>
+        <w:rPr>
+          <w:b/>
+        </w:rPr>
+        <w:t>yelv</w:t>
+      </w:r>
+      <w:r>
+        <w:t xml:space="preserve"> </w:t>
+      </w:r>
+      <w:r>
+        <w:t xml:space="preserve">az adatvédelmi és a tranzakció-kezelő műveletek </w:t>
+      </w:r>
+      <w:r>
+        <w:t>hajtja végre</w:t>
+      </w:r>
+      <w:r>
+        <w:t>.</w:t>
+      </w:r>
+    </w:p>
+    <w:p>
+      <w:r>
+        <w:t>Az SQL nyelv lehetővé teszi a SELECT utasítások egymásba ágyazását.</w:t>
+      </w:r>
+    </w:p>
+    <w:p>
+      <w:r>
+        <w:rPr>
+          <w:b/>
+        </w:rPr>
+        <w:t>ALL</w:t>
+      </w:r>
+      <w:r>
+        <w:t xml:space="preserve">: </w:t>
+      </w:r>
+      <w:r>
+        <w:t>Akkor teljesül, h</w:t>
+      </w:r>
+      <w:r>
+        <w:t>a</w:t>
+      </w:r>
+      <w:r>
+        <w:t xml:space="preserve"> az alszelekt által visszaadott összes sorra teljesül </w:t>
+      </w:r>
+      <w:r>
+        <w:t xml:space="preserve">a </w:t>
+      </w:r>
+      <w:r>
+        <w:t>feltétel.</w:t>
+      </w:r>
+    </w:p>
+    <w:p>
+      <w:r>
+        <w:rPr>
+          <w:b/>
+        </w:rPr>
+        <w:t>ANY</w:t>
+      </w:r>
+      <w:r>
+        <w:t xml:space="preserve">: </w:t>
+      </w:r>
+      <w:r>
+        <w:t>Akkor teljesül, h</w:t>
+      </w:r>
+      <w:r>
+        <w:t>a</w:t>
+      </w:r>
+      <w:r>
+        <w:t xml:space="preserve"> az alszelekt által visszaadott sorok közül legalább egyre teljesül a feltétel.</w:t>
+      </w:r>
+    </w:p>
+    <w:p>
+      <w:r>
+        <w:rPr>
+          <w:b/>
+        </w:rPr>
+        <w:t>IN</w:t>
+      </w:r>
+      <w:r>
+        <w:t xml:space="preserve">: </w:t>
+      </w:r>
+      <w:r>
+        <w:t>Akkor teljesül, h</w:t>
+      </w:r>
+      <w:r>
+        <w:t>a az IN előtt álló kifejezés szerepel az alszelekt által visszaadott sorok közt.</w:t>
+      </w:r>
+    </w:p>
+    <w:p>
+      <w:r>
+        <w:rPr>
+          <w:b/>
+        </w:rPr>
+        <w:t>EXISTS</w:t>
+      </w:r>
+      <w:r>
+        <w:t xml:space="preserve">: </w:t>
+      </w:r>
+      <w:r>
+        <w:t>Akkor teljesül, ha</w:t>
+      </w:r>
+      <w:r>
+        <w:t xml:space="preserve"> az utána álló alszelekt legalább 1 sort visszaad.</w:t>
+      </w:r>
+    </w:p>
+    <w:p>
+      <w:pPr>
+        <w:pStyle w:val="Cmsor2"/>
+      </w:pPr>
+      <w:r>
+        <w:t>Kapcsolt allekérdezés</w:t>
+      </w:r>
+    </w:p>
+    <w:p>
+      <w:r>
+        <w:rPr>
+          <w:b/>
+          <w:bCs/>
+        </w:rPr>
+        <w:t xml:space="preserve">Kapcsolt allekérdezés </w:t>
+      </w:r>
+      <w:r>
+        <w:t xml:space="preserve">esetén a külső </w:t>
+      </w:r>
+      <w:r>
+        <w:t>SELECT-</w:t>
+      </w:r>
+      <w:r>
+        <w:t xml:space="preserve">nél kezdődik a kiértékelés, átadja a </w:t>
+      </w:r>
+      <w:r>
+        <w:t>hivatkozott értéket a belső SELECT-</w:t>
+      </w:r>
+      <w:proofErr w:type="spellStart"/>
+      <w:r>
+        <w:t>nek</w:t>
+      </w:r>
+      <w:proofErr w:type="spellEnd"/>
+      <w:r>
+        <w:t xml:space="preserve">, </w:t>
+      </w:r>
+      <w:r>
+        <w:t>e</w:t>
+      </w:r>
+      <w:r>
+        <w:t>zután a belső SELECT által előállított értékkel folytatódik a külső SELECT kiértékelése.</w:t>
+      </w:r>
+    </w:p>
+    <w:p>
+      <w:pPr>
+        <w:pStyle w:val="Cmsor2"/>
+      </w:pPr>
+      <w:r>
+        <w:t>Tervezési minták egy OO programozási nyelvben</w:t>
+      </w:r>
+    </w:p>
+    <w:p>
+      <w:r>
+        <w:t>A tervezési minták sokszor felmerülő problémák</w:t>
+      </w:r>
+      <w:r>
+        <w:t xml:space="preserve">ra adnak megoldásokat. </w:t>
+      </w:r>
+      <w:r>
+        <w:t>Objektum orientált programok esetében a tervezési minta leírása megadja azokat az egymással kommunikáló objektumokat, osztályokat, amelyek együttes viselkedése az adott problémára megoldás lehet.</w:t>
+      </w:r>
+    </w:p>
+    <w:p>
+      <w:r>
+        <w:rPr>
+          <w:u w:val="single"/>
+        </w:rPr>
+        <w:t>Tervezési minta eleme</w:t>
+      </w:r>
+      <w:r>
+        <w:rPr>
+          <w:u w:val="single"/>
+        </w:rPr>
+        <w:t>i</w:t>
+      </w:r>
+      <w:r>
+        <w:t>:</w:t>
+      </w:r>
+    </w:p>
+    <w:p>
+      <w:pPr>
+        <w:pStyle w:val="Listaszerbekezds"/>
+        <w:numPr>
+          <w:ilvl w:val="0"/>
+          <w:numId w:val="36"/>
+        </w:numPr>
+      </w:pPr>
+      <w:r>
+        <w:t>a minta neve</w:t>
+      </w:r>
+    </w:p>
+    <w:p>
+      <w:pPr>
+        <w:pStyle w:val="Listaszerbekezds"/>
+        <w:numPr>
+          <w:ilvl w:val="0"/>
+          <w:numId w:val="36"/>
+        </w:numPr>
+      </w:pPr>
+      <w:r>
+        <w:t>a probléma leírása</w:t>
+      </w:r>
+    </w:p>
+    <w:p>
+      <w:pPr>
+        <w:pStyle w:val="Listaszerbekezds"/>
+        <w:numPr>
+          <w:ilvl w:val="0"/>
+          <w:numId w:val="36"/>
+        </w:numPr>
+      </w:pPr>
+      <w:r>
+        <w:t>megoldás, az adott problémára</w:t>
+      </w:r>
+    </w:p>
+    <w:p>
+      <w:r>
+        <w:br w:type="page"/>
+      </w:r>
+    </w:p>
+    <w:p>
+      <w:pPr>
+        <w:pStyle w:val="Cmsor2"/>
+      </w:pPr>
+      <w:r>
+        <w:rPr>
+          <w:noProof/>
+        </w:rPr>
+        <w:lastRenderedPageBreak/>
+        <w:drawing>
+          <wp:anchor distT="0" distB="0" distL="114300" distR="114300" simplePos="0" relativeHeight="251664384" behindDoc="0" locked="0" layoutInCell="1" allowOverlap="1">
+            <wp:simplePos x="0" y="0"/>
+            <wp:positionH relativeFrom="column">
+              <wp:posOffset>4545330</wp:posOffset>
+            </wp:positionH>
+            <wp:positionV relativeFrom="paragraph">
+              <wp:posOffset>0</wp:posOffset>
+            </wp:positionV>
+            <wp:extent cx="1475740" cy="2278380"/>
+            <wp:effectExtent l="19050" t="19050" r="10160" b="26670"/>
+            <wp:wrapSquare wrapText="bothSides"/>
+            <wp:docPr id="23" name="Kép 23"/>
+            <wp:cNvGraphicFramePr>
+              <a:graphicFrameLocks xmlns:a="http://schemas.openxmlformats.org/drawingml/2006/main" noChangeAspect="1"/>
+            </wp:cNvGraphicFramePr>
+            <a:graphic xmlns:a="http://schemas.openxmlformats.org/drawingml/2006/main">
+              <a:graphicData uri="http://schemas.openxmlformats.org/drawingml/2006/picture">
+                <pic:pic xmlns:pic="http://schemas.openxmlformats.org/drawingml/2006/picture">
+                  <pic:nvPicPr>
+                    <pic:cNvPr id="0" name="Picture 1"/>
+                    <pic:cNvPicPr>
+                      <a:picLocks noChangeAspect="1" noChangeArrowheads="1"/>
+                    </pic:cNvPicPr>
+                  </pic:nvPicPr>
+                  <pic:blipFill>
+                    <a:blip r:embed="rId30">
+                      <a:extLst>
+                        <a:ext uri="{28A0092B-C50C-407E-A947-70E740481C1C}">
+                          <a14:useLocalDpi xmlns:a14="http://schemas.microsoft.com/office/drawing/2010/main" val="0"/>
+                        </a:ext>
+                      </a:extLst>
+                    </a:blip>
+                    <a:srcRect/>
+                    <a:stretch>
+                      <a:fillRect/>
+                    </a:stretch>
+                  </pic:blipFill>
+                  <pic:spPr bwMode="auto">
+                    <a:xfrm>
+                      <a:off x="0" y="0"/>
+                      <a:ext cx="1475740" cy="2278380"/>
+                    </a:xfrm>
+                    <a:prstGeom prst="rect">
+                      <a:avLst/>
+                    </a:prstGeom>
+                    <a:noFill/>
+                    <a:ln>
+                      <a:solidFill>
+                        <a:schemeClr val="tx1"/>
+                      </a:solidFill>
+                    </a:ln>
+                  </pic:spPr>
+                </pic:pic>
+              </a:graphicData>
+            </a:graphic>
+            <wp14:sizeRelH relativeFrom="margin">
+              <wp14:pctWidth>0</wp14:pctWidth>
+            </wp14:sizeRelH>
+            <wp14:sizeRelV relativeFrom="margin">
+              <wp14:pctHeight>0</wp14:pctHeight>
+            </wp14:sizeRelV>
+          </wp:anchor>
+        </w:drawing>
+      </w:r>
+      <w:r>
+        <w:t>MVC</w:t>
+      </w:r>
+    </w:p>
+    <w:p>
+      <w:pPr>
+        <w:rPr>
+          <w:rFonts w:cs="Arial"/>
+        </w:rPr>
+      </w:pPr>
+      <w:r>
+        <w:rPr>
+          <w:rFonts w:cs="Arial"/>
+        </w:rPr>
+        <w:t xml:space="preserve">A </w:t>
+      </w:r>
+      <w:r>
+        <w:rPr>
+          <w:rFonts w:cs="Arial"/>
+          <w:b/>
+          <w:i/>
+          <w:iCs/>
+        </w:rPr>
+        <w:t>Model</w:t>
+      </w:r>
+      <w:r>
+        <w:rPr>
+          <w:rFonts w:cs="Arial"/>
+          <w:i/>
+          <w:iCs/>
+        </w:rPr>
+        <w:t xml:space="preserve"> </w:t>
+      </w:r>
+      <w:r>
+        <w:rPr>
+          <w:rFonts w:cs="Arial"/>
+        </w:rPr>
+        <w:t>réteg felelős az adatszerkezetek definiálásáért, az adatok tárolásáért, kezeléséért és</w:t>
+      </w:r>
+      <w:r>
+        <w:rPr>
+          <w:rFonts w:cs="Arial"/>
+        </w:rPr>
+        <w:t xml:space="preserve"> </w:t>
+      </w:r>
+      <w:r>
+        <w:rPr>
+          <w:rFonts w:cs="Arial"/>
+        </w:rPr>
+        <w:t>módosításáért, valamint az</w:t>
+      </w:r>
+      <w:r>
+        <w:rPr>
+          <w:rFonts w:cs="Arial"/>
+        </w:rPr>
+        <w:t xml:space="preserve"> adatbázisért</w:t>
+      </w:r>
+      <w:r>
+        <w:rPr>
+          <w:rFonts w:cs="Arial"/>
+        </w:rPr>
+        <w:t xml:space="preserve">. </w:t>
+      </w:r>
+      <w:r>
+        <w:rPr>
+          <w:rFonts w:cs="Arial"/>
+        </w:rPr>
+        <w:t>Itt tároljuk az</w:t>
+      </w:r>
+      <w:r>
+        <w:rPr>
+          <w:rFonts w:cs="Arial"/>
+        </w:rPr>
+        <w:t xml:space="preserve"> üzleti logik</w:t>
+      </w:r>
+      <w:r>
+        <w:rPr>
+          <w:rFonts w:cs="Arial"/>
+        </w:rPr>
+        <w:t>át</w:t>
+      </w:r>
+      <w:r>
+        <w:rPr>
+          <w:rFonts w:cs="Arial"/>
+        </w:rPr>
+        <w:t xml:space="preserve"> is.</w:t>
+      </w:r>
+    </w:p>
+    <w:p>
+      <w:pPr>
+        <w:rPr>
+          <w:rFonts w:cs="Arial"/>
+        </w:rPr>
+      </w:pPr>
+      <w:r>
+        <w:rPr>
+          <w:rFonts w:cs="Arial"/>
+        </w:rPr>
+        <w:t xml:space="preserve">A </w:t>
+      </w:r>
+      <w:r>
+        <w:rPr>
+          <w:rFonts w:cs="Arial"/>
+          <w:b/>
+          <w:i/>
+          <w:iCs/>
+        </w:rPr>
+        <w:t>View</w:t>
+      </w:r>
+      <w:r>
+        <w:rPr>
+          <w:rFonts w:cs="Arial"/>
+          <w:i/>
+          <w:iCs/>
+        </w:rPr>
+        <w:t xml:space="preserve"> </w:t>
+      </w:r>
+      <w:r>
+        <w:rPr>
+          <w:rFonts w:cs="Arial"/>
+        </w:rPr>
+        <w:t>réteg nem mást jelent, mint a felhasználói felületet, melynek feladata, hogy</w:t>
+      </w:r>
+      <w:r>
+        <w:rPr>
+          <w:rFonts w:cs="Arial"/>
+        </w:rPr>
+        <w:t xml:space="preserve"> </w:t>
+      </w:r>
+      <w:r>
+        <w:rPr>
+          <w:rFonts w:cs="Arial"/>
+        </w:rPr>
+        <w:t xml:space="preserve">megjelenítse a </w:t>
+      </w:r>
+      <w:r>
+        <w:rPr>
+          <w:rFonts w:cs="Arial"/>
+          <w:i/>
+          <w:iCs/>
+        </w:rPr>
+        <w:t xml:space="preserve">Model </w:t>
+      </w:r>
+      <w:r>
+        <w:rPr>
+          <w:rFonts w:cs="Arial"/>
+        </w:rPr>
+        <w:t>réteg tartalmát.</w:t>
+      </w:r>
+    </w:p>
+    <w:p>
+      <w:pPr>
+        <w:rPr>
+          <w:rFonts w:cs="Arial"/>
+        </w:rPr>
+      </w:pPr>
+      <w:r>
+        <w:rPr>
+          <w:rFonts w:cs="Arial"/>
+        </w:rPr>
+        <w:t xml:space="preserve">A </w:t>
+      </w:r>
+      <w:r>
+        <w:rPr>
+          <w:rFonts w:cs="Arial"/>
+          <w:b/>
+          <w:i/>
+          <w:iCs/>
+        </w:rPr>
+        <w:t>Controller</w:t>
+      </w:r>
+      <w:r>
+        <w:rPr>
+          <w:rFonts w:cs="Arial"/>
+          <w:i/>
+          <w:iCs/>
+        </w:rPr>
+        <w:t xml:space="preserve"> </w:t>
+      </w:r>
+      <w:r>
+        <w:rPr>
+          <w:rFonts w:cs="Arial"/>
+        </w:rPr>
+        <w:t xml:space="preserve">réteg feladata, hogy kapcsolatot teremtsen a </w:t>
+      </w:r>
+      <w:r>
+        <w:rPr>
+          <w:rFonts w:cs="Arial"/>
+          <w:i/>
+          <w:iCs/>
+        </w:rPr>
+        <w:t xml:space="preserve">Model </w:t>
+      </w:r>
+      <w:r>
+        <w:rPr>
+          <w:rFonts w:cs="Arial"/>
+        </w:rPr>
+        <w:t xml:space="preserve">és a </w:t>
+      </w:r>
+      <w:r>
+        <w:rPr>
+          <w:rFonts w:cs="Arial"/>
+          <w:i/>
+          <w:iCs/>
+        </w:rPr>
+        <w:t xml:space="preserve">View </w:t>
+      </w:r>
+      <w:r>
+        <w:rPr>
+          <w:rFonts w:cs="Arial"/>
+        </w:rPr>
+        <w:t>réteg között.</w:t>
+      </w:r>
+      <w:r>
+        <w:rPr>
+          <w:rFonts w:cs="Arial"/>
+        </w:rPr>
+        <w:t xml:space="preserve"> </w:t>
+      </w:r>
+      <w:r>
+        <w:rPr>
+          <w:rFonts w:cs="Arial"/>
+        </w:rPr>
+        <w:t>A</w:t>
+      </w:r>
+      <w:r>
+        <w:rPr>
+          <w:rFonts w:cs="Arial"/>
+        </w:rPr>
+        <w:t xml:space="preserve"> </w:t>
+      </w:r>
+      <w:r>
+        <w:rPr>
+          <w:rFonts w:cs="Arial"/>
+          <w:b/>
+          <w:iCs/>
+        </w:rPr>
+        <w:t>Controller</w:t>
+      </w:r>
+      <w:r>
+        <w:rPr>
+          <w:rFonts w:cs="Arial"/>
+          <w:i/>
+          <w:iCs/>
+        </w:rPr>
+        <w:t xml:space="preserve"> </w:t>
+      </w:r>
+      <w:r>
+        <w:rPr>
+          <w:rFonts w:cs="Arial"/>
+        </w:rPr>
+        <w:t>nincs mindig külön rétegként megvalósítva, előfordul néha, hogy összeolvad a</w:t>
+      </w:r>
+      <w:r>
+        <w:rPr>
+          <w:rFonts w:cs="Arial"/>
+        </w:rPr>
+        <w:t xml:space="preserve"> </w:t>
+      </w:r>
+      <w:r>
+        <w:rPr>
+          <w:rFonts w:cs="Arial"/>
+          <w:i/>
+          <w:iCs/>
+        </w:rPr>
+        <w:t xml:space="preserve">View </w:t>
+      </w:r>
+      <w:r>
+        <w:rPr>
+          <w:rFonts w:cs="Arial"/>
+        </w:rPr>
+        <w:t>réteggel.</w:t>
+      </w:r>
+    </w:p>
+    <w:p>
+      <w:pPr>
+        <w:pStyle w:val="Cmsor2"/>
+      </w:pPr>
+      <w:r>
+        <w:t>További tervezési minták</w:t>
+      </w:r>
+    </w:p>
+    <w:p>
+      <w:pPr>
+        <w:pStyle w:val="Listaszerbekezds"/>
+        <w:numPr>
+          <w:ilvl w:val="0"/>
+          <w:numId w:val="40"/>
+        </w:numPr>
+      </w:pPr>
+      <w:r>
+        <w:t xml:space="preserve">Gyártási minták (Pl.: </w:t>
+      </w:r>
+      <w:r>
+        <w:t>gyártófüggvény</w:t>
+      </w:r>
+      <w:r>
+        <w:t>)</w:t>
+      </w:r>
+    </w:p>
+    <w:p>
+      <w:pPr>
+        <w:pStyle w:val="Listaszerbekezds"/>
+        <w:numPr>
+          <w:ilvl w:val="0"/>
+          <w:numId w:val="40"/>
+        </w:numPr>
+      </w:pPr>
+      <w:r>
+        <w:t>Szerkezeti minták</w:t>
+      </w:r>
+      <w:r>
+        <w:t xml:space="preserve"> (Pl.:</w:t>
+      </w:r>
+      <w:r>
+        <w:t xml:space="preserve"> Adapter</w:t>
+      </w:r>
+      <w:r>
+        <w:t>)</w:t>
+      </w:r>
+    </w:p>
+    <w:p>
+      <w:pPr>
+        <w:pStyle w:val="Listaszerbekezds"/>
+        <w:numPr>
+          <w:ilvl w:val="0"/>
+          <w:numId w:val="40"/>
+        </w:numPr>
+      </w:pPr>
+      <w:r>
+        <w:t xml:space="preserve">Viselkedési minták (Pl.: </w:t>
+      </w:r>
+      <w:proofErr w:type="spellStart"/>
+      <w:r>
+        <w:t>Iterátor</w:t>
+      </w:r>
+      <w:proofErr w:type="spellEnd"/>
+      <w:r>
+        <w:t>)</w:t>
+      </w:r>
+    </w:p>
+    <w:p>
+      <w:pPr>
+        <w:pStyle w:val="Cmsor2"/>
+      </w:pPr>
+      <w:r>
+        <w:t xml:space="preserve">Topológiák és architektúrák </w:t>
+      </w:r>
+    </w:p>
+    <w:p>
+      <w:r>
+        <w:rPr>
+          <w:b/>
+          <w:bCs/>
+        </w:rPr>
+        <w:t xml:space="preserve">A hálózati topológia </w:t>
+      </w:r>
+      <w:r>
+        <w:t>a hálózat struktúráját adja meg.</w:t>
+      </w:r>
+    </w:p>
+    <w:p>
+      <w:pPr>
+        <w:pStyle w:val="Listaszerbekezds"/>
+        <w:numPr>
+          <w:ilvl w:val="0"/>
+          <w:numId w:val="9"/>
+        </w:numPr>
+        <w:ind w:left="714" w:hanging="357"/>
+        <w:contextualSpacing w:val="0"/>
+      </w:pPr>
+      <w:r>
+        <w:rPr>
+          <w:b/>
+          <w:bCs/>
+        </w:rPr>
+        <w:t xml:space="preserve">Busz </w:t>
+      </w:r>
+      <w:r>
+        <w:t>(sín): Minden elem egy kábelre van felfűzve, mely a két végén lezáró elemmel van ellátva. Hátránya, hogy vonalszakadás esetén az egész hálózat használhatatlanná válik.</w:t>
+      </w:r>
+    </w:p>
+    <w:p>
+      <w:pPr>
+        <w:pStyle w:val="Listaszerbekezds"/>
+        <w:numPr>
+          <w:ilvl w:val="0"/>
+          <w:numId w:val="9"/>
+        </w:numPr>
+        <w:ind w:left="714" w:hanging="357"/>
+        <w:contextualSpacing w:val="0"/>
+      </w:pPr>
+      <w:r>
+        <w:rPr>
+          <w:b/>
+        </w:rPr>
+        <w:t>Csillag</w:t>
+      </w:r>
+      <w:r>
+        <w:t>: Egy központi vezérlő (HUB) kapcsolja össze a két kommunikálni kívánó gépet.</w:t>
+      </w:r>
+      <w:r>
+        <w:t xml:space="preserve"> Előnye, hogy vonalszakadás esetén csak az adott gép válik használhatatlanná, és nem az egész hálózat. A többi gép továbbra is tud kommunikálni egymással.</w:t>
+      </w:r>
+    </w:p>
+    <w:p>
+      <w:pPr>
+        <w:pStyle w:val="Listaszerbekezds"/>
+        <w:numPr>
+          <w:ilvl w:val="0"/>
+          <w:numId w:val="8"/>
+        </w:numPr>
+      </w:pPr>
+      <w:r>
+        <w:rPr>
+          <w:b/>
+        </w:rPr>
+        <w:t>Gyűrű</w:t>
+      </w:r>
+      <w:r>
+        <w:t xml:space="preserve"> (</w:t>
+      </w:r>
+      <w:proofErr w:type="spellStart"/>
+      <w:r>
+        <w:t>token</w:t>
+      </w:r>
+      <w:proofErr w:type="spellEnd"/>
+      <w:r>
+        <w:t xml:space="preserve">-ring): A </w:t>
+      </w:r>
+      <w:r>
+        <w:t xml:space="preserve">hálózat </w:t>
+      </w:r>
+      <w:r>
+        <w:t xml:space="preserve">eleje és vége ugyan az, vagyis egy kört alkot. </w:t>
+      </w:r>
+      <w:r>
+        <w:t>Az</w:t>
+      </w:r>
+      <w:r>
+        <w:t xml:space="preserve"> adatcsomag körbe fut, míg el nem éri a címzettet. Előnye, hogy egyszeres vonalszakadás esetén a hálózat nem válik használhatatlanná és nincs leterhelt központi csomópont.</w:t>
+      </w:r>
+    </w:p>
+    <w:p>
+      <w:pPr>
+        <w:pStyle w:val="Cmsor2"/>
+      </w:pPr>
+      <w:r>
+        <w:t>OSI modell</w:t>
+      </w:r>
+    </w:p>
+    <w:p>
+      <w:pPr>
+        <w:pStyle w:val="Listaszerbekezds"/>
+        <w:numPr>
+          <w:ilvl w:val="0"/>
+          <w:numId w:val="8"/>
+        </w:numPr>
+        <w:spacing w:after="60"/>
+        <w:ind w:left="714" w:hanging="357"/>
+        <w:contextualSpacing w:val="0"/>
+        <w:rPr>
+          <w:sz w:val="23"/>
+          <w:szCs w:val="23"/>
+        </w:rPr>
+      </w:pPr>
+      <w:r>
+        <w:rPr>
+          <w:sz w:val="23"/>
+          <w:szCs w:val="23"/>
+        </w:rPr>
+        <w:t>Fizikai réteg</w:t>
+      </w:r>
+      <w:r>
+        <w:rPr>
+          <w:sz w:val="23"/>
+          <w:szCs w:val="23"/>
+        </w:rPr>
+        <w:t xml:space="preserve">: </w:t>
+      </w:r>
+      <w:r>
+        <w:rPr>
+          <w:sz w:val="23"/>
+          <w:szCs w:val="23"/>
+        </w:rPr>
+        <w:t>Átviteli közegek tulajdonságaival, a jelátvitel megvalósításával foglalkozik.</w:t>
+      </w:r>
+    </w:p>
+    <w:p>
+      <w:pPr>
+        <w:pStyle w:val="Listaszerbekezds"/>
+        <w:numPr>
+          <w:ilvl w:val="0"/>
+          <w:numId w:val="8"/>
+        </w:numPr>
+        <w:spacing w:after="60"/>
+        <w:ind w:left="714" w:hanging="357"/>
+        <w:contextualSpacing w:val="0"/>
+        <w:rPr>
+          <w:sz w:val="23"/>
+          <w:szCs w:val="23"/>
+        </w:rPr>
+      </w:pPr>
+      <w:r>
+        <w:rPr>
+          <w:sz w:val="23"/>
+          <w:szCs w:val="23"/>
+        </w:rPr>
+        <w:t>Adatkapcsolati réteg</w:t>
+      </w:r>
+      <w:r>
+        <w:rPr>
+          <w:sz w:val="23"/>
+          <w:szCs w:val="23"/>
+        </w:rPr>
+        <w:t>:</w:t>
+      </w:r>
+      <w:r>
+        <w:rPr>
+          <w:sz w:val="23"/>
+          <w:szCs w:val="23"/>
+        </w:rPr>
+        <w:t xml:space="preserve"> Megbízható jelátvitel két közvetlenül összekötött eszköz között.</w:t>
+      </w:r>
+    </w:p>
+    <w:p>
+      <w:pPr>
+        <w:pStyle w:val="Listaszerbekezds"/>
+        <w:numPr>
+          <w:ilvl w:val="0"/>
+          <w:numId w:val="8"/>
+        </w:numPr>
+        <w:spacing w:after="60"/>
+        <w:ind w:left="714" w:hanging="357"/>
+        <w:contextualSpacing w:val="0"/>
+        <w:rPr>
+          <w:sz w:val="23"/>
+          <w:szCs w:val="23"/>
+        </w:rPr>
+      </w:pPr>
+      <w:r>
+        <w:rPr>
+          <w:sz w:val="23"/>
+          <w:szCs w:val="23"/>
+        </w:rPr>
+        <w:t>Hálózati réteg</w:t>
+      </w:r>
+      <w:r>
+        <w:rPr>
+          <w:sz w:val="23"/>
+          <w:szCs w:val="23"/>
+        </w:rPr>
+        <w:t>:</w:t>
+      </w:r>
+      <w:r>
+        <w:rPr>
+          <w:sz w:val="23"/>
+          <w:szCs w:val="23"/>
+        </w:rPr>
+        <w:t xml:space="preserve"> Összeköttetés két hálózati csomópont között</w:t>
+      </w:r>
+      <w:r>
+        <w:rPr>
+          <w:sz w:val="23"/>
+          <w:szCs w:val="23"/>
+        </w:rPr>
+        <w:t>.</w:t>
+      </w:r>
+      <w:r>
+        <w:rPr>
+          <w:sz w:val="23"/>
+          <w:szCs w:val="23"/>
+        </w:rPr>
+        <w:t xml:space="preserve"> (IP)</w:t>
+      </w:r>
+    </w:p>
+    <w:p>
+      <w:pPr>
+        <w:pStyle w:val="Listaszerbekezds"/>
+        <w:numPr>
+          <w:ilvl w:val="0"/>
+          <w:numId w:val="8"/>
+        </w:numPr>
+        <w:spacing w:after="60"/>
+        <w:ind w:left="714" w:hanging="357"/>
+        <w:contextualSpacing w:val="0"/>
+        <w:rPr>
+          <w:sz w:val="23"/>
+          <w:szCs w:val="23"/>
+        </w:rPr>
+      </w:pPr>
+      <w:r>
+        <w:rPr>
+          <w:sz w:val="23"/>
+          <w:szCs w:val="23"/>
+        </w:rPr>
+        <w:t>Szállítási réteg</w:t>
+      </w:r>
+      <w:r>
+        <w:rPr>
+          <w:sz w:val="23"/>
+          <w:szCs w:val="23"/>
+        </w:rPr>
+        <w:t>:</w:t>
+      </w:r>
+      <w:r>
+        <w:rPr>
+          <w:sz w:val="23"/>
+          <w:szCs w:val="23"/>
+        </w:rPr>
+        <w:t xml:space="preserve"> Megbízható összeköttetés két csomóponton lévő szoftver között.</w:t>
+      </w:r>
+    </w:p>
+    <w:p>
+      <w:pPr>
+        <w:pStyle w:val="Listaszerbekezds"/>
+        <w:numPr>
+          <w:ilvl w:val="0"/>
+          <w:numId w:val="8"/>
+        </w:numPr>
+        <w:spacing w:after="60"/>
+        <w:ind w:left="714" w:hanging="357"/>
+        <w:contextualSpacing w:val="0"/>
+        <w:rPr>
+          <w:sz w:val="23"/>
+          <w:szCs w:val="23"/>
+        </w:rPr>
+      </w:pPr>
+      <w:r>
+        <w:rPr>
+          <w:sz w:val="23"/>
+          <w:szCs w:val="23"/>
+        </w:rPr>
+        <w:t>Viszony réteg</w:t>
+      </w:r>
+      <w:r>
+        <w:rPr>
+          <w:sz w:val="23"/>
+          <w:szCs w:val="23"/>
+        </w:rPr>
+        <w:t>:</w:t>
+      </w:r>
+      <w:r>
+        <w:rPr>
+          <w:sz w:val="23"/>
+          <w:szCs w:val="23"/>
+        </w:rPr>
+        <w:t xml:space="preserve"> Végfelhasználók közötti logikai kapcsolat felépítése, bontása</w:t>
+      </w:r>
+      <w:r>
+        <w:rPr>
+          <w:sz w:val="23"/>
+          <w:szCs w:val="23"/>
+        </w:rPr>
+        <w:t>.</w:t>
+      </w:r>
+    </w:p>
+    <w:p>
+      <w:pPr>
+        <w:pStyle w:val="Listaszerbekezds"/>
+        <w:numPr>
+          <w:ilvl w:val="0"/>
+          <w:numId w:val="8"/>
+        </w:numPr>
+        <w:spacing w:after="60"/>
+        <w:ind w:left="714" w:hanging="357"/>
+        <w:contextualSpacing w:val="0"/>
+        <w:rPr>
+          <w:sz w:val="23"/>
+          <w:szCs w:val="23"/>
+        </w:rPr>
+      </w:pPr>
+      <w:r>
+        <w:rPr>
+          <w:sz w:val="23"/>
+          <w:szCs w:val="23"/>
+        </w:rPr>
+        <w:t>Megjelenítési réteg</w:t>
+      </w:r>
+      <w:r>
+        <w:rPr>
+          <w:sz w:val="23"/>
+          <w:szCs w:val="23"/>
+        </w:rPr>
+        <w:t>:</w:t>
+      </w:r>
+      <w:r>
+        <w:rPr>
+          <w:sz w:val="23"/>
+          <w:szCs w:val="23"/>
+        </w:rPr>
+        <w:t xml:space="preserve"> Az információ azonos módon </w:t>
+      </w:r>
+      <w:r>
+        <w:rPr>
+          <w:sz w:val="23"/>
+          <w:szCs w:val="23"/>
+        </w:rPr>
+        <w:t xml:space="preserve">történő </w:t>
+      </w:r>
+      <w:r>
+        <w:rPr>
+          <w:sz w:val="23"/>
+          <w:szCs w:val="23"/>
+        </w:rPr>
+        <w:t>értelm</w:t>
+      </w:r>
+      <w:r>
+        <w:rPr>
+          <w:sz w:val="23"/>
+          <w:szCs w:val="23"/>
+        </w:rPr>
+        <w:t>ezése</w:t>
+      </w:r>
+      <w:r>
+        <w:rPr>
+          <w:sz w:val="23"/>
+          <w:szCs w:val="23"/>
+        </w:rPr>
+        <w:t xml:space="preserve"> a kapcsolat mindkét oldalán.</w:t>
+      </w:r>
+    </w:p>
+    <w:p>
+      <w:pPr>
+        <w:pStyle w:val="Listaszerbekezds"/>
+        <w:numPr>
+          <w:ilvl w:val="0"/>
+          <w:numId w:val="8"/>
+        </w:numPr>
+        <w:spacing w:after="60"/>
+        <w:ind w:left="714" w:hanging="357"/>
+        <w:contextualSpacing w:val="0"/>
+        <w:rPr>
+          <w:sz w:val="23"/>
+          <w:szCs w:val="23"/>
+        </w:rPr>
+      </w:pPr>
+      <w:r>
+        <w:rPr>
+          <w:sz w:val="23"/>
+          <w:szCs w:val="23"/>
+        </w:rPr>
+        <w:t>Alkalmazási réteg</w:t>
+      </w:r>
+      <w:r>
+        <w:rPr>
+          <w:sz w:val="23"/>
+          <w:szCs w:val="23"/>
+        </w:rPr>
+        <w:t>:</w:t>
+      </w:r>
+      <w:r>
+        <w:rPr>
+          <w:sz w:val="23"/>
+          <w:szCs w:val="23"/>
+        </w:rPr>
+        <w:t xml:space="preserve"> Interfész az alkalmazások és a felhasználók között.</w:t>
+      </w:r>
+    </w:p>
+    <w:p>
+      <w:r>
+        <w:br w:type="page"/>
+      </w:r>
+    </w:p>
+    <w:p>
+      <w:pPr>
+        <w:pStyle w:val="Cmsor2"/>
+      </w:pPr>
+      <w:r>
+        <w:lastRenderedPageBreak/>
+        <w:t>Fizikai átviteli jellemzők és módszerek, közeg hozzáférési módszerek.</w:t>
+      </w:r>
+    </w:p>
+    <w:p>
+      <w:r>
+        <w:rPr>
+          <w:b/>
+          <w:bCs/>
+        </w:rPr>
+        <w:t xml:space="preserve">Átviteli közeg: </w:t>
+      </w:r>
+      <w:r>
+        <w:t>A hálózat állomásait kommunikációs csatornák kötik össze</w:t>
+      </w:r>
+      <w:r>
+        <w:t>, ezeket</w:t>
+      </w:r>
+      <w:r>
+        <w:t xml:space="preserve"> </w:t>
+      </w:r>
+      <w:r>
+        <w:t xml:space="preserve">átviteli </w:t>
+      </w:r>
+      <w:r>
+        <w:t>közegeknek nevezzük</w:t>
+      </w:r>
+      <w:r>
+        <w:t>.</w:t>
+      </w:r>
+    </w:p>
+    <w:p>
+      <w:r>
+        <w:rPr>
+          <w:b/>
+          <w:bCs/>
+        </w:rPr>
+        <w:t>Vezetékes rendszerek</w:t>
+      </w:r>
+      <w:r>
+        <w:t xml:space="preserve">: </w:t>
+      </w:r>
+      <w:r>
+        <w:t>E</w:t>
+      </w:r>
+      <w:r>
+        <w:t xml:space="preserve">lektromos, vagy fény impulzusok továbbítására alkalmas kábelek kötik össze a számítógépeket. </w:t>
+      </w:r>
+    </w:p>
+    <w:p>
+      <w:r>
+        <w:rPr>
+          <w:b/>
+          <w:bCs/>
+        </w:rPr>
+        <w:t>Csavart érpár</w:t>
+      </w:r>
+      <w:r>
+        <w:t>: Egy kábel általában több érpárt tartalmaz.</w:t>
+      </w:r>
+    </w:p>
+    <w:p>
+      <w:pPr>
+        <w:pStyle w:val="Listaszerbekezds"/>
+        <w:numPr>
+          <w:ilvl w:val="0"/>
+          <w:numId w:val="49"/>
+        </w:numPr>
+        <w:ind w:left="714" w:hanging="357"/>
+        <w:contextualSpacing w:val="0"/>
+      </w:pPr>
+      <w:r>
+        <w:t xml:space="preserve">STP </w:t>
+      </w:r>
+      <w:r>
+        <w:t>(</w:t>
+      </w:r>
+      <w:proofErr w:type="spellStart"/>
+      <w:r>
+        <w:t>Shielded</w:t>
+      </w:r>
+      <w:proofErr w:type="spellEnd"/>
+      <w:r>
+        <w:t xml:space="preserve"> Twisted </w:t>
+      </w:r>
+      <w:proofErr w:type="spellStart"/>
+      <w:r>
+        <w:t>Pair</w:t>
+      </w:r>
+      <w:proofErr w:type="spellEnd"/>
+      <w:r>
+        <w:t>)</w:t>
+      </w:r>
+      <w:r>
+        <w:t xml:space="preserve">: </w:t>
+      </w:r>
+      <w:r>
+        <w:t>Á</w:t>
+      </w:r>
+      <w:r>
+        <w:t>rnyékolt sodrott érpár</w:t>
+      </w:r>
+      <w:r>
+        <w:t>.</w:t>
+      </w:r>
+    </w:p>
+    <w:p>
+      <w:pPr>
+        <w:pStyle w:val="Listaszerbekezds"/>
+        <w:numPr>
+          <w:ilvl w:val="0"/>
+          <w:numId w:val="49"/>
+        </w:numPr>
+      </w:pPr>
+      <w:r>
+        <w:t>UTP (</w:t>
+      </w:r>
+      <w:proofErr w:type="spellStart"/>
+      <w:r>
+        <w:t>Unshielded</w:t>
+      </w:r>
+      <w:proofErr w:type="spellEnd"/>
+      <w:r>
+        <w:t xml:space="preserve"> Twisted </w:t>
+      </w:r>
+      <w:proofErr w:type="spellStart"/>
+      <w:r>
+        <w:t>Pair</w:t>
+      </w:r>
+      <w:proofErr w:type="spellEnd"/>
+      <w:r>
+        <w:t>)</w:t>
+      </w:r>
+      <w:r>
+        <w:t>: Á</w:t>
+      </w:r>
+      <w:r>
+        <w:t>rnyékolatlan sodrott érpár.</w:t>
+      </w:r>
+      <w:r>
+        <w:t xml:space="preserve"> </w:t>
+      </w:r>
+      <w:r>
+        <w:rPr>
+          <w:b/>
+        </w:rPr>
+        <w:t>N</w:t>
+      </w:r>
+      <w:r>
+        <w:rPr>
+          <w:b/>
+        </w:rPr>
+        <w:t>apjaink legelterjedtebb kábele.</w:t>
+      </w:r>
+    </w:p>
+    <w:p>
+      <w:r>
+        <w:rPr>
+          <w:b/>
+          <w:bCs/>
+        </w:rPr>
+        <w:t xml:space="preserve">Optikai kábel: </w:t>
+      </w:r>
+      <w:r>
+        <w:t>Az optikai, vagy üvegszálas kábelek nem elektromos, hanem fényimpulzusok segítségével továbbítják az üzenetek bitjeit.</w:t>
+      </w:r>
+    </w:p>
+    <w:p>
+      <w:pPr>
+        <w:autoSpaceDE w:val="0"/>
+        <w:autoSpaceDN w:val="0"/>
+        <w:adjustRightInd w:val="0"/>
+        <w:jc w:val="left"/>
+        <w:rPr>
+          <w:rFonts w:cs="Arial"/>
+          <w:color w:val="000000"/>
+          <w:sz w:val="23"/>
+          <w:szCs w:val="23"/>
+        </w:rPr>
+      </w:pPr>
+      <w:r>
+        <w:rPr>
+          <w:rFonts w:cs="Arial"/>
+          <w:b/>
+          <w:bCs/>
+          <w:color w:val="000000"/>
+          <w:sz w:val="23"/>
+          <w:szCs w:val="23"/>
+        </w:rPr>
+        <w:t xml:space="preserve">Vezeték nélküli </w:t>
+      </w:r>
+      <w:r>
+        <w:rPr>
+          <w:rFonts w:cs="Arial"/>
+          <w:b/>
+          <w:color w:val="000000"/>
+          <w:sz w:val="23"/>
+          <w:szCs w:val="23"/>
+        </w:rPr>
+        <w:t>technológiák</w:t>
+      </w:r>
+      <w:r>
+        <w:rPr>
+          <w:rFonts w:cs="Arial"/>
+          <w:color w:val="000000"/>
+          <w:sz w:val="23"/>
+          <w:szCs w:val="23"/>
+        </w:rPr>
+        <w:t>:</w:t>
+      </w:r>
+    </w:p>
+    <w:p>
+      <w:pPr>
+        <w:pStyle w:val="Listaszerbekezds"/>
+        <w:numPr>
+          <w:ilvl w:val="0"/>
+          <w:numId w:val="8"/>
+        </w:numPr>
+        <w:autoSpaceDE w:val="0"/>
+        <w:autoSpaceDN w:val="0"/>
+        <w:adjustRightInd w:val="0"/>
+        <w:spacing w:after="57"/>
+        <w:jc w:val="left"/>
+        <w:rPr>
+          <w:rFonts w:cs="Arial"/>
+          <w:color w:val="000000"/>
+          <w:sz w:val="23"/>
+          <w:szCs w:val="23"/>
+        </w:rPr>
+      </w:pPr>
+      <w:r>
+        <w:rPr>
+          <w:rFonts w:cs="Arial"/>
+          <w:color w:val="000000"/>
+          <w:sz w:val="23"/>
+          <w:szCs w:val="23"/>
+        </w:rPr>
+        <w:t>infravörös kommunikáció</w:t>
+      </w:r>
+    </w:p>
+    <w:p>
+      <w:pPr>
+        <w:pStyle w:val="Listaszerbekezds"/>
+        <w:numPr>
+          <w:ilvl w:val="0"/>
+          <w:numId w:val="8"/>
+        </w:numPr>
+        <w:autoSpaceDE w:val="0"/>
+        <w:autoSpaceDN w:val="0"/>
+        <w:adjustRightInd w:val="0"/>
+        <w:spacing w:after="57"/>
+        <w:jc w:val="left"/>
+        <w:rPr>
+          <w:rFonts w:cs="Arial"/>
+          <w:color w:val="000000"/>
+          <w:sz w:val="23"/>
+          <w:szCs w:val="23"/>
+        </w:rPr>
+      </w:pPr>
+      <w:r>
+        <w:rPr>
+          <w:rFonts w:cs="Arial"/>
+          <w:color w:val="000000"/>
+          <w:sz w:val="23"/>
+          <w:szCs w:val="23"/>
+        </w:rPr>
+        <w:t>rövidhullámú, rádiófrekvenciás átvitel (WiFi, Bluetooth</w:t>
+      </w:r>
+      <w:r>
+        <w:rPr>
+          <w:rFonts w:cs="Arial"/>
+          <w:color w:val="000000"/>
+          <w:sz w:val="23"/>
+          <w:szCs w:val="23"/>
+        </w:rPr>
+        <w:t>)</w:t>
+      </w:r>
+    </w:p>
+    <w:p>
+      <w:pPr>
+        <w:pStyle w:val="Listaszerbekezds"/>
+        <w:numPr>
+          <w:ilvl w:val="0"/>
+          <w:numId w:val="8"/>
+        </w:numPr>
+        <w:autoSpaceDE w:val="0"/>
+        <w:autoSpaceDN w:val="0"/>
+        <w:adjustRightInd w:val="0"/>
+        <w:spacing w:after="57"/>
+        <w:jc w:val="left"/>
+        <w:rPr>
+          <w:rFonts w:cs="Arial"/>
+          <w:color w:val="000000"/>
+          <w:sz w:val="23"/>
+          <w:szCs w:val="23"/>
+        </w:rPr>
+      </w:pPr>
+      <w:r>
+        <w:rPr>
+          <w:rFonts w:cs="Arial"/>
+          <w:color w:val="000000"/>
+          <w:sz w:val="23"/>
+          <w:szCs w:val="23"/>
+        </w:rPr>
+        <w:t>mikrohullámú átvitel</w:t>
+      </w:r>
+    </w:p>
+    <w:p>
+      <w:pPr>
+        <w:pStyle w:val="Listaszerbekezds"/>
+        <w:numPr>
+          <w:ilvl w:val="0"/>
+          <w:numId w:val="8"/>
+        </w:numPr>
+        <w:autoSpaceDE w:val="0"/>
+        <w:autoSpaceDN w:val="0"/>
+        <w:adjustRightInd w:val="0"/>
+        <w:spacing w:after="57"/>
+        <w:jc w:val="left"/>
+        <w:rPr>
+          <w:rFonts w:cs="Arial"/>
+          <w:color w:val="000000"/>
+          <w:sz w:val="23"/>
+          <w:szCs w:val="23"/>
+        </w:rPr>
+      </w:pPr>
+      <w:r>
+        <w:rPr>
+          <w:rFonts w:cs="Arial"/>
+          <w:color w:val="000000"/>
+          <w:sz w:val="23"/>
+          <w:szCs w:val="23"/>
+        </w:rPr>
+        <w:t>lézer</w:t>
+      </w:r>
+    </w:p>
+    <w:p>
+      <w:pPr>
+        <w:pStyle w:val="Listaszerbekezds"/>
+        <w:numPr>
+          <w:ilvl w:val="0"/>
+          <w:numId w:val="8"/>
+        </w:numPr>
+        <w:autoSpaceDE w:val="0"/>
+        <w:autoSpaceDN w:val="0"/>
+        <w:adjustRightInd w:val="0"/>
+        <w:jc w:val="left"/>
+        <w:rPr>
+          <w:rFonts w:cs="Arial"/>
+          <w:color w:val="000000"/>
+          <w:sz w:val="23"/>
+          <w:szCs w:val="23"/>
+        </w:rPr>
+      </w:pPr>
+      <w:r>
+        <w:rPr>
+          <w:rFonts w:cs="Arial"/>
+          <w:color w:val="000000"/>
+          <w:sz w:val="23"/>
+          <w:szCs w:val="23"/>
+        </w:rPr>
+        <w:t>műholdas átvitel</w:t>
+      </w:r>
+    </w:p>
+    <w:p>
+      <w:pPr>
+        <w:pStyle w:val="Cmsor2"/>
+      </w:pPr>
+      <w:r>
+        <w:t>K</w:t>
+      </w:r>
+      <w:r>
+        <w:t>özeg hozzáférés</w:t>
+      </w:r>
+      <w:r>
+        <w:t>i módszerek</w:t>
+      </w:r>
+    </w:p>
+    <w:p>
+      <w:r>
+        <w:t>Függ</w:t>
+      </w:r>
+      <w:r>
+        <w:t xml:space="preserve"> az hálózat topológiájától, vagyis attól, hogy milyen módon vannak az állomások összekapcsolva.</w:t>
+      </w:r>
+    </w:p>
+    <w:p>
+      <w:r>
+        <w:t>3</w:t>
+      </w:r>
+      <w:r>
+        <w:t xml:space="preserve"> fő hozzáférési módszer lehetséges:</w:t>
+      </w:r>
+    </w:p>
+    <w:p>
+      <w:pPr>
+        <w:pStyle w:val="Listaszerbekezds"/>
+        <w:numPr>
+          <w:ilvl w:val="0"/>
+          <w:numId w:val="48"/>
+        </w:numPr>
+        <w:ind w:left="714" w:hanging="357"/>
+        <w:contextualSpacing w:val="0"/>
+      </w:pPr>
+      <w:r>
+        <w:rPr>
+          <w:b/>
+          <w:bCs/>
+        </w:rPr>
+        <w:t>Véletlen vezérlés:</w:t>
+      </w:r>
+      <w:r>
+        <w:rPr>
+          <w:bCs/>
+        </w:rPr>
+        <w:t xml:space="preserve"> </w:t>
+      </w:r>
+      <w:r>
+        <w:t>A</w:t>
+      </w:r>
+      <w:r>
+        <w:t xml:space="preserve"> közeget bármelyik állomás használhatja, de a használat előtt meg kell győződnie arról, hogy a közeg</w:t>
+      </w:r>
+      <w:r>
+        <w:t>et</w:t>
+      </w:r>
+      <w:r>
+        <w:t xml:space="preserve"> más állomás nem használ</w:t>
+      </w:r>
+      <w:r>
+        <w:t>ja</w:t>
+      </w:r>
+      <w:r>
+        <w:t>.</w:t>
+      </w:r>
+    </w:p>
+    <w:p>
+      <w:pPr>
+        <w:pStyle w:val="Listaszerbekezds"/>
+        <w:numPr>
+          <w:ilvl w:val="0"/>
+          <w:numId w:val="48"/>
+        </w:numPr>
+        <w:ind w:left="714" w:hanging="357"/>
+        <w:contextualSpacing w:val="0"/>
+        <w:rPr>
+          <w:rFonts w:cs="Arial"/>
+          <w:color w:val="000000"/>
+          <w:szCs w:val="24"/>
+        </w:rPr>
+      </w:pPr>
+      <w:r>
+        <w:rPr>
+          <w:rFonts w:cs="Arial"/>
+          <w:b/>
+          <w:bCs/>
+          <w:color w:val="000000"/>
+          <w:szCs w:val="24"/>
+        </w:rPr>
+        <w:t xml:space="preserve">Osztott vezérlés: </w:t>
+      </w:r>
+      <w:r>
+        <w:rPr>
+          <w:rFonts w:cs="Arial"/>
+          <w:color w:val="000000"/>
+          <w:szCs w:val="24"/>
+        </w:rPr>
+        <w:t>E</w:t>
+      </w:r>
+      <w:r>
+        <w:rPr>
+          <w:rFonts w:cs="Arial"/>
+          <w:color w:val="000000"/>
+          <w:szCs w:val="24"/>
+        </w:rPr>
+        <w:t>gy időpontban mindig csak egy állomásnak van joga adatátvitelre, és ez a jog halad állomásról-állomásra.</w:t>
+      </w:r>
+    </w:p>
+    <w:p>
+      <w:pPr>
+        <w:pStyle w:val="Listaszerbekezds"/>
+        <w:numPr>
+          <w:ilvl w:val="0"/>
+          <w:numId w:val="48"/>
+        </w:numPr>
+        <w:ind w:left="714" w:hanging="357"/>
+        <w:contextualSpacing w:val="0"/>
+        <w:rPr>
+          <w:rFonts w:cs="Arial"/>
+          <w:color w:val="000000"/>
+          <w:szCs w:val="24"/>
+        </w:rPr>
+      </w:pPr>
+      <w:r>
+        <w:rPr>
+          <w:rFonts w:cs="Arial"/>
+          <w:b/>
+          <w:bCs/>
+          <w:color w:val="000000"/>
+          <w:szCs w:val="24"/>
+        </w:rPr>
+        <w:t xml:space="preserve">Központosított vezérlés: </w:t>
+      </w:r>
+      <w:r>
+        <w:rPr>
+          <w:rFonts w:cs="Arial"/>
+          <w:bCs/>
+          <w:color w:val="000000"/>
+          <w:szCs w:val="24"/>
+        </w:rPr>
+        <w:t>V</w:t>
+      </w:r>
+      <w:r>
+        <w:rPr>
+          <w:rFonts w:cs="Arial"/>
+          <w:color w:val="000000"/>
+          <w:szCs w:val="24"/>
+        </w:rPr>
+        <w:t>an egy kitüntetett állomás, amely vezérli a hálózatot, engedélyezi az állomásokat. A többi állomásnak figyelnie kell, hogy mikor kapnak engedélyt a közeg használatára.</w:t>
+      </w:r>
+    </w:p>
     <w:sectPr>
-      <w:footerReference w:type="default" r:id="rId30"/>
+      <w:footerReference w:type="default" r:id="rId31"/>
       <w:pgSz w:w="11906" w:h="16838"/>
       <w:pgMar w:top="1134" w:right="1134" w:bottom="1134" w:left="1134" w:header="709" w:footer="567" w:gutter="0"/>
       <w:cols w:space="708"/>
@@ -16941,6 +19642,119 @@
 <file path=word/numbering.xml><?xml version="1.0" encoding="utf-8"?>
 <w:numbering xmlns:wpc="http://schemas.microsoft.com/office/word/2010/wordprocessingCanvas" xmlns:cx="http://schemas.microsoft.com/office/drawing/2014/chartex" xmlns:cx1="http://schemas.microsoft.com/office/drawing/2015/9/8/chartex" xmlns:cx2="http://schemas.microsoft.com/office/drawing/2015/10/21/chartex" xmlns:cx3="http://schemas.microsoft.com/office/drawing/2016/5/9/chartex" xmlns:cx4="http://schemas.microsoft.com/office/drawing/2016/5/10/chartex" xmlns:cx5="http://schemas.microsoft.com/office/drawing/2016/5/11/chartex" xmlns:cx6="http://schemas.microsoft.com/office/drawing/2016/5/12/chartex" xmlns:cx7="http://schemas.microsoft.com/office/drawing/2016/5/13/chartex" xmlns:cx8="http://schemas.microsoft.com/office/drawing/2016/5/14/chartex" xmlns:mc="http://schemas.openxmlformats.org/markup-compatibility/2006" xmlns:aink="http://schemas.microsoft.com/office/drawing/2016/ink" xmlns:am3d="http://schemas.microsoft.com/office/drawing/2017/model3d" xmlns:o="urn:schemas-microsoft-com:office:office" xmlns:r="http://schemas.openxmlformats.org/officeDocument/2006/relationships" xmlns:m="http://schemas.openxmlformats.org/officeDocument/2006/math" xmlns:v="urn:schemas-microsoft-com:vml" xmlns:wp14="http://schemas.microsoft.com/office/word/2010/wordprocessingDrawing" xmlns:wp="http://schemas.openxmlformats.org/drawingml/2006/wordprocessingDrawing" xmlns:w10="urn:schemas-microsoft-com:office:word" xmlns:w="http://schemas.openxmlformats.org/wordprocessingml/2006/main" xmlns:w14="http://schemas.microsoft.com/office/word/2010/wordml" xmlns:w15="http://schemas.microsoft.com/office/word/2012/wordml" xmlns:w16cid="http://schemas.microsoft.com/office/word/2016/wordml/cid" xmlns:w16se="http://schemas.microsoft.com/office/word/2015/wordml/symex" xmlns:wpg="http://schemas.microsoft.com/office/word/2010/wordprocessingGroup" xmlns:wpi="http://schemas.microsoft.com/office/word/2010/wordprocessingInk" xmlns:wne="http://schemas.microsoft.com/office/word/2006/wordml" xmlns:wps="http://schemas.microsoft.com/office/word/2010/wordprocessingShape" mc:Ignorable="w14 w15 w16se w16cid wp14">
   <w:abstractNum w:abstractNumId="0" w15:restartNumberingAfterBreak="0">
+    <w:nsid w:val="00F855E5"/>
+    <w:multiLevelType w:val="hybridMultilevel"/>
+    <w:tmpl w:val="D8E452AE"/>
+    <w:lvl w:ilvl="0" w:tplc="040E0001">
+      <w:start w:val="1"/>
+      <w:numFmt w:val="bullet"/>
+      <w:lvlText w:val=""/>
+      <w:lvlJc w:val="left"/>
+      <w:pPr>
+        <w:ind w:left="720" w:hanging="360"/>
+      </w:pPr>
+      <w:rPr>
+        <w:rFonts w:ascii="Symbol" w:hAnsi="Symbol" w:hint="default"/>
+      </w:rPr>
+    </w:lvl>
+    <w:lvl w:ilvl="1" w:tplc="040E0003" w:tentative="1">
+      <w:start w:val="1"/>
+      <w:numFmt w:val="bullet"/>
+      <w:lvlText w:val="o"/>
+      <w:lvlJc w:val="left"/>
+      <w:pPr>
+        <w:ind w:left="1440" w:hanging="360"/>
+      </w:pPr>
+      <w:rPr>
+        <w:rFonts w:ascii="Courier New" w:hAnsi="Courier New" w:cs="Courier New" w:hint="default"/>
+      </w:rPr>
+    </w:lvl>
+    <w:lvl w:ilvl="2" w:tplc="040E0005" w:tentative="1">
+      <w:start w:val="1"/>
+      <w:numFmt w:val="bullet"/>
+      <w:lvlText w:val=""/>
+      <w:lvlJc w:val="left"/>
+      <w:pPr>
+        <w:ind w:left="2160" w:hanging="360"/>
+      </w:pPr>
+      <w:rPr>
+        <w:rFonts w:ascii="Wingdings" w:hAnsi="Wingdings" w:hint="default"/>
+      </w:rPr>
+    </w:lvl>
+    <w:lvl w:ilvl="3" w:tplc="040E0001" w:tentative="1">
+      <w:start w:val="1"/>
+      <w:numFmt w:val="bullet"/>
+      <w:lvlText w:val=""/>
+      <w:lvlJc w:val="left"/>
+      <w:pPr>
+        <w:ind w:left="2880" w:hanging="360"/>
+      </w:pPr>
+      <w:rPr>
+        <w:rFonts w:ascii="Symbol" w:hAnsi="Symbol" w:hint="default"/>
+      </w:rPr>
+    </w:lvl>
+    <w:lvl w:ilvl="4" w:tplc="040E0003" w:tentative="1">
+      <w:start w:val="1"/>
+      <w:numFmt w:val="bullet"/>
+      <w:lvlText w:val="o"/>
+      <w:lvlJc w:val="left"/>
+      <w:pPr>
+        <w:ind w:left="3600" w:hanging="360"/>
+      </w:pPr>
+      <w:rPr>
+        <w:rFonts w:ascii="Courier New" w:hAnsi="Courier New" w:cs="Courier New" w:hint="default"/>
+      </w:rPr>
+    </w:lvl>
+    <w:lvl w:ilvl="5" w:tplc="040E0005" w:tentative="1">
+      <w:start w:val="1"/>
+      <w:numFmt w:val="bullet"/>
+      <w:lvlText w:val=""/>
+      <w:lvlJc w:val="left"/>
+      <w:pPr>
+        <w:ind w:left="4320" w:hanging="360"/>
+      </w:pPr>
+      <w:rPr>
+        <w:rFonts w:ascii="Wingdings" w:hAnsi="Wingdings" w:hint="default"/>
+      </w:rPr>
+    </w:lvl>
+    <w:lvl w:ilvl="6" w:tplc="040E0001" w:tentative="1">
+      <w:start w:val="1"/>
+      <w:numFmt w:val="bullet"/>
+      <w:lvlText w:val=""/>
+      <w:lvlJc w:val="left"/>
+      <w:pPr>
+        <w:ind w:left="5040" w:hanging="360"/>
+      </w:pPr>
+      <w:rPr>
+        <w:rFonts w:ascii="Symbol" w:hAnsi="Symbol" w:hint="default"/>
+      </w:rPr>
+    </w:lvl>
+    <w:lvl w:ilvl="7" w:tplc="040E0003" w:tentative="1">
+      <w:start w:val="1"/>
+      <w:numFmt w:val="bullet"/>
+      <w:lvlText w:val="o"/>
+      <w:lvlJc w:val="left"/>
+      <w:pPr>
+        <w:ind w:left="5760" w:hanging="360"/>
+      </w:pPr>
+      <w:rPr>
+        <w:rFonts w:ascii="Courier New" w:hAnsi="Courier New" w:cs="Courier New" w:hint="default"/>
+      </w:rPr>
+    </w:lvl>
+    <w:lvl w:ilvl="8" w:tplc="040E0005" w:tentative="1">
+      <w:start w:val="1"/>
+      <w:numFmt w:val="bullet"/>
+      <w:lvlText w:val=""/>
+      <w:lvlJc w:val="left"/>
+      <w:pPr>
+        <w:ind w:left="6480" w:hanging="360"/>
+      </w:pPr>
+      <w:rPr>
+        <w:rFonts w:ascii="Wingdings" w:hAnsi="Wingdings" w:hint="default"/>
+      </w:rPr>
+    </w:lvl>
+  </w:abstractNum>
+  <w:abstractNum w:abstractNumId="1" w15:restartNumberingAfterBreak="0">
     <w:nsid w:val="068848E4"/>
     <w:multiLevelType w:val="hybridMultilevel"/>
     <w:tmpl w:val="38D24C92"/>
@@ -17026,7 +19840,7 @@
       </w:pPr>
     </w:lvl>
   </w:abstractNum>
-  <w:abstractNum w:abstractNumId="1" w15:restartNumberingAfterBreak="0">
+  <w:abstractNum w:abstractNumId="2" w15:restartNumberingAfterBreak="0">
     <w:nsid w:val="090F3BEF"/>
     <w:multiLevelType w:val="hybridMultilevel"/>
     <w:tmpl w:val="167CF2B6"/>
@@ -17139,7 +19953,120 @@
       </w:rPr>
     </w:lvl>
   </w:abstractNum>
-  <w:abstractNum w:abstractNumId="2" w15:restartNumberingAfterBreak="0">
+  <w:abstractNum w:abstractNumId="3" w15:restartNumberingAfterBreak="0">
+    <w:nsid w:val="09610489"/>
+    <w:multiLevelType w:val="hybridMultilevel"/>
+    <w:tmpl w:val="41280028"/>
+    <w:lvl w:ilvl="0" w:tplc="040E0001">
+      <w:start w:val="1"/>
+      <w:numFmt w:val="bullet"/>
+      <w:lvlText w:val=""/>
+      <w:lvlJc w:val="left"/>
+      <w:pPr>
+        <w:ind w:left="720" w:hanging="360"/>
+      </w:pPr>
+      <w:rPr>
+        <w:rFonts w:ascii="Symbol" w:hAnsi="Symbol" w:hint="default"/>
+      </w:rPr>
+    </w:lvl>
+    <w:lvl w:ilvl="1" w:tplc="040E0003" w:tentative="1">
+      <w:start w:val="1"/>
+      <w:numFmt w:val="bullet"/>
+      <w:lvlText w:val="o"/>
+      <w:lvlJc w:val="left"/>
+      <w:pPr>
+        <w:ind w:left="1440" w:hanging="360"/>
+      </w:pPr>
+      <w:rPr>
+        <w:rFonts w:ascii="Courier New" w:hAnsi="Courier New" w:cs="Courier New" w:hint="default"/>
+      </w:rPr>
+    </w:lvl>
+    <w:lvl w:ilvl="2" w:tplc="040E0005" w:tentative="1">
+      <w:start w:val="1"/>
+      <w:numFmt w:val="bullet"/>
+      <w:lvlText w:val=""/>
+      <w:lvlJc w:val="left"/>
+      <w:pPr>
+        <w:ind w:left="2160" w:hanging="360"/>
+      </w:pPr>
+      <w:rPr>
+        <w:rFonts w:ascii="Wingdings" w:hAnsi="Wingdings" w:hint="default"/>
+      </w:rPr>
+    </w:lvl>
+    <w:lvl w:ilvl="3" w:tplc="040E0001" w:tentative="1">
+      <w:start w:val="1"/>
+      <w:numFmt w:val="bullet"/>
+      <w:lvlText w:val=""/>
+      <w:lvlJc w:val="left"/>
+      <w:pPr>
+        <w:ind w:left="2880" w:hanging="360"/>
+      </w:pPr>
+      <w:rPr>
+        <w:rFonts w:ascii="Symbol" w:hAnsi="Symbol" w:hint="default"/>
+      </w:rPr>
+    </w:lvl>
+    <w:lvl w:ilvl="4" w:tplc="040E0003" w:tentative="1">
+      <w:start w:val="1"/>
+      <w:numFmt w:val="bullet"/>
+      <w:lvlText w:val="o"/>
+      <w:lvlJc w:val="left"/>
+      <w:pPr>
+        <w:ind w:left="3600" w:hanging="360"/>
+      </w:pPr>
+      <w:rPr>
+        <w:rFonts w:ascii="Courier New" w:hAnsi="Courier New" w:cs="Courier New" w:hint="default"/>
+      </w:rPr>
+    </w:lvl>
+    <w:lvl w:ilvl="5" w:tplc="040E0005" w:tentative="1">
+      <w:start w:val="1"/>
+      <w:numFmt w:val="bullet"/>
+      <w:lvlText w:val=""/>
+      <w:lvlJc w:val="left"/>
+      <w:pPr>
+        <w:ind w:left="4320" w:hanging="360"/>
+      </w:pPr>
+      <w:rPr>
+        <w:rFonts w:ascii="Wingdings" w:hAnsi="Wingdings" w:hint="default"/>
+      </w:rPr>
+    </w:lvl>
+    <w:lvl w:ilvl="6" w:tplc="040E0001" w:tentative="1">
+      <w:start w:val="1"/>
+      <w:numFmt w:val="bullet"/>
+      <w:lvlText w:val=""/>
+      <w:lvlJc w:val="left"/>
+      <w:pPr>
+        <w:ind w:left="5040" w:hanging="360"/>
+      </w:pPr>
+      <w:rPr>
+        <w:rFonts w:ascii="Symbol" w:hAnsi="Symbol" w:hint="default"/>
+      </w:rPr>
+    </w:lvl>
+    <w:lvl w:ilvl="7" w:tplc="040E0003" w:tentative="1">
+      <w:start w:val="1"/>
+      <w:numFmt w:val="bullet"/>
+      <w:lvlText w:val="o"/>
+      <w:lvlJc w:val="left"/>
+      <w:pPr>
+        <w:ind w:left="5760" w:hanging="360"/>
+      </w:pPr>
+      <w:rPr>
+        <w:rFonts w:ascii="Courier New" w:hAnsi="Courier New" w:cs="Courier New" w:hint="default"/>
+      </w:rPr>
+    </w:lvl>
+    <w:lvl w:ilvl="8" w:tplc="040E0005" w:tentative="1">
+      <w:start w:val="1"/>
+      <w:numFmt w:val="bullet"/>
+      <w:lvlText w:val=""/>
+      <w:lvlJc w:val="left"/>
+      <w:pPr>
+        <w:ind w:left="6480" w:hanging="360"/>
+      </w:pPr>
+      <w:rPr>
+        <w:rFonts w:ascii="Wingdings" w:hAnsi="Wingdings" w:hint="default"/>
+      </w:rPr>
+    </w:lvl>
+  </w:abstractNum>
+  <w:abstractNum w:abstractNumId="4" w15:restartNumberingAfterBreak="0">
     <w:nsid w:val="0A713861"/>
     <w:multiLevelType w:val="hybridMultilevel"/>
     <w:tmpl w:val="1BDABB1E"/>
@@ -17252,7 +20179,7 @@
       </w:rPr>
     </w:lvl>
   </w:abstractNum>
-  <w:abstractNum w:abstractNumId="3" w15:restartNumberingAfterBreak="0">
+  <w:abstractNum w:abstractNumId="5" w15:restartNumberingAfterBreak="0">
     <w:nsid w:val="0BC254E5"/>
     <w:multiLevelType w:val="hybridMultilevel"/>
     <w:tmpl w:val="4F2A55EA"/>
@@ -17339,10 +20266,10 @@
       </w:pPr>
     </w:lvl>
   </w:abstractNum>
-  <w:abstractNum w:abstractNumId="4" w15:restartNumberingAfterBreak="0">
+  <w:abstractNum w:abstractNumId="6" w15:restartNumberingAfterBreak="0">
     <w:nsid w:val="0D8C74FE"/>
     <w:multiLevelType w:val="hybridMultilevel"/>
-    <w:tmpl w:val="52084F56"/>
+    <w:tmpl w:val="CD3C0CCC"/>
     <w:lvl w:ilvl="0" w:tplc="040E0001">
       <w:start w:val="1"/>
       <w:numFmt w:val="bullet"/>
@@ -17452,7 +20379,7 @@
       </w:rPr>
     </w:lvl>
   </w:abstractNum>
-  <w:abstractNum w:abstractNumId="5" w15:restartNumberingAfterBreak="0">
+  <w:abstractNum w:abstractNumId="7" w15:restartNumberingAfterBreak="0">
     <w:nsid w:val="11A938B9"/>
     <w:multiLevelType w:val="hybridMultilevel"/>
     <w:tmpl w:val="841E1618"/>
@@ -17565,7 +20492,7 @@
       </w:rPr>
     </w:lvl>
   </w:abstractNum>
-  <w:abstractNum w:abstractNumId="6" w15:restartNumberingAfterBreak="0">
+  <w:abstractNum w:abstractNumId="8" w15:restartNumberingAfterBreak="0">
     <w:nsid w:val="12686053"/>
     <w:multiLevelType w:val="hybridMultilevel"/>
     <w:tmpl w:val="4748028A"/>
@@ -17678,7 +20605,7 @@
       </w:rPr>
     </w:lvl>
   </w:abstractNum>
-  <w:abstractNum w:abstractNumId="7" w15:restartNumberingAfterBreak="0">
+  <w:abstractNum w:abstractNumId="9" w15:restartNumberingAfterBreak="0">
     <w:nsid w:val="12AC04BD"/>
     <w:multiLevelType w:val="hybridMultilevel"/>
     <w:tmpl w:val="0DEA184C"/>
@@ -17791,7 +20718,120 @@
       </w:rPr>
     </w:lvl>
   </w:abstractNum>
-  <w:abstractNum w:abstractNumId="8" w15:restartNumberingAfterBreak="0">
+  <w:abstractNum w:abstractNumId="10" w15:restartNumberingAfterBreak="0">
+    <w:nsid w:val="17B5391A"/>
+    <w:multiLevelType w:val="hybridMultilevel"/>
+    <w:tmpl w:val="D3505A76"/>
+    <w:lvl w:ilvl="0" w:tplc="040E0001">
+      <w:start w:val="1"/>
+      <w:numFmt w:val="bullet"/>
+      <w:lvlText w:val=""/>
+      <w:lvlJc w:val="left"/>
+      <w:pPr>
+        <w:ind w:left="720" w:hanging="360"/>
+      </w:pPr>
+      <w:rPr>
+        <w:rFonts w:ascii="Symbol" w:hAnsi="Symbol" w:hint="default"/>
+      </w:rPr>
+    </w:lvl>
+    <w:lvl w:ilvl="1" w:tplc="040E0003" w:tentative="1">
+      <w:start w:val="1"/>
+      <w:numFmt w:val="bullet"/>
+      <w:lvlText w:val="o"/>
+      <w:lvlJc w:val="left"/>
+      <w:pPr>
+        <w:ind w:left="1440" w:hanging="360"/>
+      </w:pPr>
+      <w:rPr>
+        <w:rFonts w:ascii="Courier New" w:hAnsi="Courier New" w:cs="Courier New" w:hint="default"/>
+      </w:rPr>
+    </w:lvl>
+    <w:lvl w:ilvl="2" w:tplc="040E0005" w:tentative="1">
+      <w:start w:val="1"/>
+      <w:numFmt w:val="bullet"/>
+      <w:lvlText w:val=""/>
+      <w:lvlJc w:val="left"/>
+      <w:pPr>
+        <w:ind w:left="2160" w:hanging="360"/>
+      </w:pPr>
+      <w:rPr>
+        <w:rFonts w:ascii="Wingdings" w:hAnsi="Wingdings" w:hint="default"/>
+      </w:rPr>
+    </w:lvl>
+    <w:lvl w:ilvl="3" w:tplc="040E0001" w:tentative="1">
+      <w:start w:val="1"/>
+      <w:numFmt w:val="bullet"/>
+      <w:lvlText w:val=""/>
+      <w:lvlJc w:val="left"/>
+      <w:pPr>
+        <w:ind w:left="2880" w:hanging="360"/>
+      </w:pPr>
+      <w:rPr>
+        <w:rFonts w:ascii="Symbol" w:hAnsi="Symbol" w:hint="default"/>
+      </w:rPr>
+    </w:lvl>
+    <w:lvl w:ilvl="4" w:tplc="040E0003" w:tentative="1">
+      <w:start w:val="1"/>
+      <w:numFmt w:val="bullet"/>
+      <w:lvlText w:val="o"/>
+      <w:lvlJc w:val="left"/>
+      <w:pPr>
+        <w:ind w:left="3600" w:hanging="360"/>
+      </w:pPr>
+      <w:rPr>
+        <w:rFonts w:ascii="Courier New" w:hAnsi="Courier New" w:cs="Courier New" w:hint="default"/>
+      </w:rPr>
+    </w:lvl>
+    <w:lvl w:ilvl="5" w:tplc="040E0005" w:tentative="1">
+      <w:start w:val="1"/>
+      <w:numFmt w:val="bullet"/>
+      <w:lvlText w:val=""/>
+      <w:lvlJc w:val="left"/>
+      <w:pPr>
+        <w:ind w:left="4320" w:hanging="360"/>
+      </w:pPr>
+      <w:rPr>
+        <w:rFonts w:ascii="Wingdings" w:hAnsi="Wingdings" w:hint="default"/>
+      </w:rPr>
+    </w:lvl>
+    <w:lvl w:ilvl="6" w:tplc="040E0001" w:tentative="1">
+      <w:start w:val="1"/>
+      <w:numFmt w:val="bullet"/>
+      <w:lvlText w:val=""/>
+      <w:lvlJc w:val="left"/>
+      <w:pPr>
+        <w:ind w:left="5040" w:hanging="360"/>
+      </w:pPr>
+      <w:rPr>
+        <w:rFonts w:ascii="Symbol" w:hAnsi="Symbol" w:hint="default"/>
+      </w:rPr>
+    </w:lvl>
+    <w:lvl w:ilvl="7" w:tplc="040E0003" w:tentative="1">
+      <w:start w:val="1"/>
+      <w:numFmt w:val="bullet"/>
+      <w:lvlText w:val="o"/>
+      <w:lvlJc w:val="left"/>
+      <w:pPr>
+        <w:ind w:left="5760" w:hanging="360"/>
+      </w:pPr>
+      <w:rPr>
+        <w:rFonts w:ascii="Courier New" w:hAnsi="Courier New" w:cs="Courier New" w:hint="default"/>
+      </w:rPr>
+    </w:lvl>
+    <w:lvl w:ilvl="8" w:tplc="040E0005" w:tentative="1">
+      <w:start w:val="1"/>
+      <w:numFmt w:val="bullet"/>
+      <w:lvlText w:val=""/>
+      <w:lvlJc w:val="left"/>
+      <w:pPr>
+        <w:ind w:left="6480" w:hanging="360"/>
+      </w:pPr>
+      <w:rPr>
+        <w:rFonts w:ascii="Wingdings" w:hAnsi="Wingdings" w:hint="default"/>
+      </w:rPr>
+    </w:lvl>
+  </w:abstractNum>
+  <w:abstractNum w:abstractNumId="11" w15:restartNumberingAfterBreak="0">
     <w:nsid w:val="17CF0E4E"/>
     <w:multiLevelType w:val="hybridMultilevel"/>
     <w:tmpl w:val="23480A86"/>
@@ -17880,7 +20920,7 @@
       </w:pPr>
     </w:lvl>
   </w:abstractNum>
-  <w:abstractNum w:abstractNumId="9" w15:restartNumberingAfterBreak="0">
+  <w:abstractNum w:abstractNumId="12" w15:restartNumberingAfterBreak="0">
     <w:nsid w:val="19EB0A0C"/>
     <w:multiLevelType w:val="hybridMultilevel"/>
     <w:tmpl w:val="2C5AED64"/>
@@ -17993,7 +21033,7 @@
       </w:rPr>
     </w:lvl>
   </w:abstractNum>
-  <w:abstractNum w:abstractNumId="10" w15:restartNumberingAfterBreak="0">
+  <w:abstractNum w:abstractNumId="13" w15:restartNumberingAfterBreak="0">
     <w:nsid w:val="1DDB1CBE"/>
     <w:multiLevelType w:val="hybridMultilevel"/>
     <w:tmpl w:val="C26A1706"/>
@@ -18106,7 +21146,7 @@
       </w:rPr>
     </w:lvl>
   </w:abstractNum>
-  <w:abstractNum w:abstractNumId="11" w15:restartNumberingAfterBreak="0">
+  <w:abstractNum w:abstractNumId="14" w15:restartNumberingAfterBreak="0">
     <w:nsid w:val="20D83445"/>
     <w:multiLevelType w:val="hybridMultilevel"/>
     <w:tmpl w:val="EE9EC340"/>
@@ -18219,7 +21259,7 @@
       </w:rPr>
     </w:lvl>
   </w:abstractNum>
-  <w:abstractNum w:abstractNumId="12" w15:restartNumberingAfterBreak="0">
+  <w:abstractNum w:abstractNumId="15" w15:restartNumberingAfterBreak="0">
     <w:nsid w:val="23C61429"/>
     <w:multiLevelType w:val="hybridMultilevel"/>
     <w:tmpl w:val="0B3C57B6"/>
@@ -18310,7 +21350,7 @@
       </w:pPr>
     </w:lvl>
   </w:abstractNum>
-  <w:abstractNum w:abstractNumId="13" w15:restartNumberingAfterBreak="0">
+  <w:abstractNum w:abstractNumId="16" w15:restartNumberingAfterBreak="0">
     <w:nsid w:val="2B2D0B1C"/>
     <w:multiLevelType w:val="hybridMultilevel"/>
     <w:tmpl w:val="F8767498"/>
@@ -18423,7 +21463,7 @@
       </w:rPr>
     </w:lvl>
   </w:abstractNum>
-  <w:abstractNum w:abstractNumId="14" w15:restartNumberingAfterBreak="0">
+  <w:abstractNum w:abstractNumId="17" w15:restartNumberingAfterBreak="0">
     <w:nsid w:val="2B8F3584"/>
     <w:multiLevelType w:val="hybridMultilevel"/>
     <w:tmpl w:val="8C145578"/>
@@ -18536,7 +21576,7 @@
       </w:rPr>
     </w:lvl>
   </w:abstractNum>
-  <w:abstractNum w:abstractNumId="15" w15:restartNumberingAfterBreak="0">
+  <w:abstractNum w:abstractNumId="18" w15:restartNumberingAfterBreak="0">
     <w:nsid w:val="2CA56C37"/>
     <w:multiLevelType w:val="hybridMultilevel"/>
     <w:tmpl w:val="CABAE782"/>
@@ -18649,7 +21689,346 @@
       </w:rPr>
     </w:lvl>
   </w:abstractNum>
-  <w:abstractNum w:abstractNumId="16" w15:restartNumberingAfterBreak="0">
+  <w:abstractNum w:abstractNumId="19" w15:restartNumberingAfterBreak="0">
+    <w:nsid w:val="2D461EC8"/>
+    <w:multiLevelType w:val="hybridMultilevel"/>
+    <w:tmpl w:val="0D167ECA"/>
+    <w:lvl w:ilvl="0" w:tplc="040E0001">
+      <w:start w:val="1"/>
+      <w:numFmt w:val="bullet"/>
+      <w:lvlText w:val=""/>
+      <w:lvlJc w:val="left"/>
+      <w:pPr>
+        <w:ind w:left="720" w:hanging="360"/>
+      </w:pPr>
+      <w:rPr>
+        <w:rFonts w:ascii="Symbol" w:hAnsi="Symbol" w:hint="default"/>
+      </w:rPr>
+    </w:lvl>
+    <w:lvl w:ilvl="1" w:tplc="040E0003" w:tentative="1">
+      <w:start w:val="1"/>
+      <w:numFmt w:val="bullet"/>
+      <w:lvlText w:val="o"/>
+      <w:lvlJc w:val="left"/>
+      <w:pPr>
+        <w:ind w:left="1440" w:hanging="360"/>
+      </w:pPr>
+      <w:rPr>
+        <w:rFonts w:ascii="Courier New" w:hAnsi="Courier New" w:cs="Courier New" w:hint="default"/>
+      </w:rPr>
+    </w:lvl>
+    <w:lvl w:ilvl="2" w:tplc="040E0005" w:tentative="1">
+      <w:start w:val="1"/>
+      <w:numFmt w:val="bullet"/>
+      <w:lvlText w:val=""/>
+      <w:lvlJc w:val="left"/>
+      <w:pPr>
+        <w:ind w:left="2160" w:hanging="360"/>
+      </w:pPr>
+      <w:rPr>
+        <w:rFonts w:ascii="Wingdings" w:hAnsi="Wingdings" w:hint="default"/>
+      </w:rPr>
+    </w:lvl>
+    <w:lvl w:ilvl="3" w:tplc="040E0001" w:tentative="1">
+      <w:start w:val="1"/>
+      <w:numFmt w:val="bullet"/>
+      <w:lvlText w:val=""/>
+      <w:lvlJc w:val="left"/>
+      <w:pPr>
+        <w:ind w:left="2880" w:hanging="360"/>
+      </w:pPr>
+      <w:rPr>
+        <w:rFonts w:ascii="Symbol" w:hAnsi="Symbol" w:hint="default"/>
+      </w:rPr>
+    </w:lvl>
+    <w:lvl w:ilvl="4" w:tplc="040E0003" w:tentative="1">
+      <w:start w:val="1"/>
+      <w:numFmt w:val="bullet"/>
+      <w:lvlText w:val="o"/>
+      <w:lvlJc w:val="left"/>
+      <w:pPr>
+        <w:ind w:left="3600" w:hanging="360"/>
+      </w:pPr>
+      <w:rPr>
+        <w:rFonts w:ascii="Courier New" w:hAnsi="Courier New" w:cs="Courier New" w:hint="default"/>
+      </w:rPr>
+    </w:lvl>
+    <w:lvl w:ilvl="5" w:tplc="040E0005" w:tentative="1">
+      <w:start w:val="1"/>
+      <w:numFmt w:val="bullet"/>
+      <w:lvlText w:val=""/>
+      <w:lvlJc w:val="left"/>
+      <w:pPr>
+        <w:ind w:left="4320" w:hanging="360"/>
+      </w:pPr>
+      <w:rPr>
+        <w:rFonts w:ascii="Wingdings" w:hAnsi="Wingdings" w:hint="default"/>
+      </w:rPr>
+    </w:lvl>
+    <w:lvl w:ilvl="6" w:tplc="040E0001" w:tentative="1">
+      <w:start w:val="1"/>
+      <w:numFmt w:val="bullet"/>
+      <w:lvlText w:val=""/>
+      <w:lvlJc w:val="left"/>
+      <w:pPr>
+        <w:ind w:left="5040" w:hanging="360"/>
+      </w:pPr>
+      <w:rPr>
+        <w:rFonts w:ascii="Symbol" w:hAnsi="Symbol" w:hint="default"/>
+      </w:rPr>
+    </w:lvl>
+    <w:lvl w:ilvl="7" w:tplc="040E0003" w:tentative="1">
+      <w:start w:val="1"/>
+      <w:numFmt w:val="bullet"/>
+      <w:lvlText w:val="o"/>
+      <w:lvlJc w:val="left"/>
+      <w:pPr>
+        <w:ind w:left="5760" w:hanging="360"/>
+      </w:pPr>
+      <w:rPr>
+        <w:rFonts w:ascii="Courier New" w:hAnsi="Courier New" w:cs="Courier New" w:hint="default"/>
+      </w:rPr>
+    </w:lvl>
+    <w:lvl w:ilvl="8" w:tplc="040E0005" w:tentative="1">
+      <w:start w:val="1"/>
+      <w:numFmt w:val="bullet"/>
+      <w:lvlText w:val=""/>
+      <w:lvlJc w:val="left"/>
+      <w:pPr>
+        <w:ind w:left="6480" w:hanging="360"/>
+      </w:pPr>
+      <w:rPr>
+        <w:rFonts w:ascii="Wingdings" w:hAnsi="Wingdings" w:hint="default"/>
+      </w:rPr>
+    </w:lvl>
+  </w:abstractNum>
+  <w:abstractNum w:abstractNumId="20" w15:restartNumberingAfterBreak="0">
+    <w:nsid w:val="31820AA6"/>
+    <w:multiLevelType w:val="hybridMultilevel"/>
+    <w:tmpl w:val="80129842"/>
+    <w:lvl w:ilvl="0" w:tplc="040E0001">
+      <w:start w:val="1"/>
+      <w:numFmt w:val="bullet"/>
+      <w:lvlText w:val=""/>
+      <w:lvlJc w:val="left"/>
+      <w:pPr>
+        <w:ind w:left="720" w:hanging="360"/>
+      </w:pPr>
+      <w:rPr>
+        <w:rFonts w:ascii="Symbol" w:hAnsi="Symbol" w:hint="default"/>
+      </w:rPr>
+    </w:lvl>
+    <w:lvl w:ilvl="1" w:tplc="040E0003" w:tentative="1">
+      <w:start w:val="1"/>
+      <w:numFmt w:val="bullet"/>
+      <w:lvlText w:val="o"/>
+      <w:lvlJc w:val="left"/>
+      <w:pPr>
+        <w:ind w:left="1440" w:hanging="360"/>
+      </w:pPr>
+      <w:rPr>
+        <w:rFonts w:ascii="Courier New" w:hAnsi="Courier New" w:cs="Courier New" w:hint="default"/>
+      </w:rPr>
+    </w:lvl>
+    <w:lvl w:ilvl="2" w:tplc="040E0005" w:tentative="1">
+      <w:start w:val="1"/>
+      <w:numFmt w:val="bullet"/>
+      <w:lvlText w:val=""/>
+      <w:lvlJc w:val="left"/>
+      <w:pPr>
+        <w:ind w:left="2160" w:hanging="360"/>
+      </w:pPr>
+      <w:rPr>
+        <w:rFonts w:ascii="Wingdings" w:hAnsi="Wingdings" w:hint="default"/>
+      </w:rPr>
+    </w:lvl>
+    <w:lvl w:ilvl="3" w:tplc="040E0001" w:tentative="1">
+      <w:start w:val="1"/>
+      <w:numFmt w:val="bullet"/>
+      <w:lvlText w:val=""/>
+      <w:lvlJc w:val="left"/>
+      <w:pPr>
+        <w:ind w:left="2880" w:hanging="360"/>
+      </w:pPr>
+      <w:rPr>
+        <w:rFonts w:ascii="Symbol" w:hAnsi="Symbol" w:hint="default"/>
+      </w:rPr>
+    </w:lvl>
+    <w:lvl w:ilvl="4" w:tplc="040E0003" w:tentative="1">
+      <w:start w:val="1"/>
+      <w:numFmt w:val="bullet"/>
+      <w:lvlText w:val="o"/>
+      <w:lvlJc w:val="left"/>
+      <w:pPr>
+        <w:ind w:left="3600" w:hanging="360"/>
+      </w:pPr>
+      <w:rPr>
+        <w:rFonts w:ascii="Courier New" w:hAnsi="Courier New" w:cs="Courier New" w:hint="default"/>
+      </w:rPr>
+    </w:lvl>
+    <w:lvl w:ilvl="5" w:tplc="040E0005" w:tentative="1">
+      <w:start w:val="1"/>
+      <w:numFmt w:val="bullet"/>
+      <w:lvlText w:val=""/>
+      <w:lvlJc w:val="left"/>
+      <w:pPr>
+        <w:ind w:left="4320" w:hanging="360"/>
+      </w:pPr>
+      <w:rPr>
+        <w:rFonts w:ascii="Wingdings" w:hAnsi="Wingdings" w:hint="default"/>
+      </w:rPr>
+    </w:lvl>
+    <w:lvl w:ilvl="6" w:tplc="040E0001" w:tentative="1">
+      <w:start w:val="1"/>
+      <w:numFmt w:val="bullet"/>
+      <w:lvlText w:val=""/>
+      <w:lvlJc w:val="left"/>
+      <w:pPr>
+        <w:ind w:left="5040" w:hanging="360"/>
+      </w:pPr>
+      <w:rPr>
+        <w:rFonts w:ascii="Symbol" w:hAnsi="Symbol" w:hint="default"/>
+      </w:rPr>
+    </w:lvl>
+    <w:lvl w:ilvl="7" w:tplc="040E0003" w:tentative="1">
+      <w:start w:val="1"/>
+      <w:numFmt w:val="bullet"/>
+      <w:lvlText w:val="o"/>
+      <w:lvlJc w:val="left"/>
+      <w:pPr>
+        <w:ind w:left="5760" w:hanging="360"/>
+      </w:pPr>
+      <w:rPr>
+        <w:rFonts w:ascii="Courier New" w:hAnsi="Courier New" w:cs="Courier New" w:hint="default"/>
+      </w:rPr>
+    </w:lvl>
+    <w:lvl w:ilvl="8" w:tplc="040E0005" w:tentative="1">
+      <w:start w:val="1"/>
+      <w:numFmt w:val="bullet"/>
+      <w:lvlText w:val=""/>
+      <w:lvlJc w:val="left"/>
+      <w:pPr>
+        <w:ind w:left="6480" w:hanging="360"/>
+      </w:pPr>
+      <w:rPr>
+        <w:rFonts w:ascii="Wingdings" w:hAnsi="Wingdings" w:hint="default"/>
+      </w:rPr>
+    </w:lvl>
+  </w:abstractNum>
+  <w:abstractNum w:abstractNumId="21" w15:restartNumberingAfterBreak="0">
+    <w:nsid w:val="31C17C25"/>
+    <w:multiLevelType w:val="hybridMultilevel"/>
+    <w:tmpl w:val="B89CB550"/>
+    <w:lvl w:ilvl="0" w:tplc="040E0001">
+      <w:start w:val="1"/>
+      <w:numFmt w:val="bullet"/>
+      <w:lvlText w:val=""/>
+      <w:lvlJc w:val="left"/>
+      <w:pPr>
+        <w:ind w:left="720" w:hanging="360"/>
+      </w:pPr>
+      <w:rPr>
+        <w:rFonts w:ascii="Symbol" w:hAnsi="Symbol" w:hint="default"/>
+      </w:rPr>
+    </w:lvl>
+    <w:lvl w:ilvl="1" w:tplc="040E0003" w:tentative="1">
+      <w:start w:val="1"/>
+      <w:numFmt w:val="bullet"/>
+      <w:lvlText w:val="o"/>
+      <w:lvlJc w:val="left"/>
+      <w:pPr>
+        <w:ind w:left="1440" w:hanging="360"/>
+      </w:pPr>
+      <w:rPr>
+        <w:rFonts w:ascii="Courier New" w:hAnsi="Courier New" w:cs="Courier New" w:hint="default"/>
+      </w:rPr>
+    </w:lvl>
+    <w:lvl w:ilvl="2" w:tplc="040E0005" w:tentative="1">
+      <w:start w:val="1"/>
+      <w:numFmt w:val="bullet"/>
+      <w:lvlText w:val=""/>
+      <w:lvlJc w:val="left"/>
+      <w:pPr>
+        <w:ind w:left="2160" w:hanging="360"/>
+      </w:pPr>
+      <w:rPr>
+        <w:rFonts w:ascii="Wingdings" w:hAnsi="Wingdings" w:hint="default"/>
+      </w:rPr>
+    </w:lvl>
+    <w:lvl w:ilvl="3" w:tplc="040E0001" w:tentative="1">
+      <w:start w:val="1"/>
+      <w:numFmt w:val="bullet"/>
+      <w:lvlText w:val=""/>
+      <w:lvlJc w:val="left"/>
+      <w:pPr>
+        <w:ind w:left="2880" w:hanging="360"/>
+      </w:pPr>
+      <w:rPr>
+        <w:rFonts w:ascii="Symbol" w:hAnsi="Symbol" w:hint="default"/>
+      </w:rPr>
+    </w:lvl>
+    <w:lvl w:ilvl="4" w:tplc="040E0003" w:tentative="1">
+      <w:start w:val="1"/>
+      <w:numFmt w:val="bullet"/>
+      <w:lvlText w:val="o"/>
+      <w:lvlJc w:val="left"/>
+      <w:pPr>
+        <w:ind w:left="3600" w:hanging="360"/>
+      </w:pPr>
+      <w:rPr>
+        <w:rFonts w:ascii="Courier New" w:hAnsi="Courier New" w:cs="Courier New" w:hint="default"/>
+      </w:rPr>
+    </w:lvl>
+    <w:lvl w:ilvl="5" w:tplc="040E0005" w:tentative="1">
+      <w:start w:val="1"/>
+      <w:numFmt w:val="bullet"/>
+      <w:lvlText w:val=""/>
+      <w:lvlJc w:val="left"/>
+      <w:pPr>
+        <w:ind w:left="4320" w:hanging="360"/>
+      </w:pPr>
+      <w:rPr>
+        <w:rFonts w:ascii="Wingdings" w:hAnsi="Wingdings" w:hint="default"/>
+      </w:rPr>
+    </w:lvl>
+    <w:lvl w:ilvl="6" w:tplc="040E0001" w:tentative="1">
+      <w:start w:val="1"/>
+      <w:numFmt w:val="bullet"/>
+      <w:lvlText w:val=""/>
+      <w:lvlJc w:val="left"/>
+      <w:pPr>
+        <w:ind w:left="5040" w:hanging="360"/>
+      </w:pPr>
+      <w:rPr>
+        <w:rFonts w:ascii="Symbol" w:hAnsi="Symbol" w:hint="default"/>
+      </w:rPr>
+    </w:lvl>
+    <w:lvl w:ilvl="7" w:tplc="040E0003" w:tentative="1">
+      <w:start w:val="1"/>
+      <w:numFmt w:val="bullet"/>
+      <w:lvlText w:val="o"/>
+      <w:lvlJc w:val="left"/>
+      <w:pPr>
+        <w:ind w:left="5760" w:hanging="360"/>
+      </w:pPr>
+      <w:rPr>
+        <w:rFonts w:ascii="Courier New" w:hAnsi="Courier New" w:cs="Courier New" w:hint="default"/>
+      </w:rPr>
+    </w:lvl>
+    <w:lvl w:ilvl="8" w:tplc="040E0005" w:tentative="1">
+      <w:start w:val="1"/>
+      <w:numFmt w:val="bullet"/>
+      <w:lvlText w:val=""/>
+      <w:lvlJc w:val="left"/>
+      <w:pPr>
+        <w:ind w:left="6480" w:hanging="360"/>
+      </w:pPr>
+      <w:rPr>
+        <w:rFonts w:ascii="Wingdings" w:hAnsi="Wingdings" w:hint="default"/>
+      </w:rPr>
+    </w:lvl>
+  </w:abstractNum>
+  <w:abstractNum w:abstractNumId="22" w15:restartNumberingAfterBreak="0">
     <w:nsid w:val="32A76FF8"/>
     <w:multiLevelType w:val="hybridMultilevel"/>
     <w:tmpl w:val="883CD730"/>
@@ -18738,7 +22117,7 @@
       </w:pPr>
     </w:lvl>
   </w:abstractNum>
-  <w:abstractNum w:abstractNumId="17" w15:restartNumberingAfterBreak="0">
+  <w:abstractNum w:abstractNumId="23" w15:restartNumberingAfterBreak="0">
     <w:nsid w:val="33E35852"/>
     <w:multiLevelType w:val="hybridMultilevel"/>
     <w:tmpl w:val="2A08E616"/>
@@ -18851,7 +22230,7 @@
       </w:rPr>
     </w:lvl>
   </w:abstractNum>
-  <w:abstractNum w:abstractNumId="18" w15:restartNumberingAfterBreak="0">
+  <w:abstractNum w:abstractNumId="24" w15:restartNumberingAfterBreak="0">
     <w:nsid w:val="39244B25"/>
     <w:multiLevelType w:val="hybridMultilevel"/>
     <w:tmpl w:val="30826406"/>
@@ -18964,7 +22343,7 @@
       </w:rPr>
     </w:lvl>
   </w:abstractNum>
-  <w:abstractNum w:abstractNumId="19" w15:restartNumberingAfterBreak="0">
+  <w:abstractNum w:abstractNumId="25" w15:restartNumberingAfterBreak="0">
     <w:nsid w:val="3F863C2B"/>
     <w:multiLevelType w:val="hybridMultilevel"/>
     <w:tmpl w:val="1E646916"/>
@@ -19077,7 +22456,120 @@
       </w:rPr>
     </w:lvl>
   </w:abstractNum>
-  <w:abstractNum w:abstractNumId="20" w15:restartNumberingAfterBreak="0">
+  <w:abstractNum w:abstractNumId="26" w15:restartNumberingAfterBreak="0">
+    <w:nsid w:val="41A34507"/>
+    <w:multiLevelType w:val="hybridMultilevel"/>
+    <w:tmpl w:val="E4A2C006"/>
+    <w:lvl w:ilvl="0" w:tplc="040E0001">
+      <w:start w:val="1"/>
+      <w:numFmt w:val="bullet"/>
+      <w:lvlText w:val=""/>
+      <w:lvlJc w:val="left"/>
+      <w:pPr>
+        <w:ind w:left="720" w:hanging="360"/>
+      </w:pPr>
+      <w:rPr>
+        <w:rFonts w:ascii="Symbol" w:hAnsi="Symbol" w:hint="default"/>
+      </w:rPr>
+    </w:lvl>
+    <w:lvl w:ilvl="1" w:tplc="040E0003" w:tentative="1">
+      <w:start w:val="1"/>
+      <w:numFmt w:val="bullet"/>
+      <w:lvlText w:val="o"/>
+      <w:lvlJc w:val="left"/>
+      <w:pPr>
+        <w:ind w:left="1440" w:hanging="360"/>
+      </w:pPr>
+      <w:rPr>
+        <w:rFonts w:ascii="Courier New" w:hAnsi="Courier New" w:cs="Courier New" w:hint="default"/>
+      </w:rPr>
+    </w:lvl>
+    <w:lvl w:ilvl="2" w:tplc="040E0005" w:tentative="1">
+      <w:start w:val="1"/>
+      <w:numFmt w:val="bullet"/>
+      <w:lvlText w:val=""/>
+      <w:lvlJc w:val="left"/>
+      <w:pPr>
+        <w:ind w:left="2160" w:hanging="360"/>
+      </w:pPr>
+      <w:rPr>
+        <w:rFonts w:ascii="Wingdings" w:hAnsi="Wingdings" w:hint="default"/>
+      </w:rPr>
+    </w:lvl>
+    <w:lvl w:ilvl="3" w:tplc="040E0001" w:tentative="1">
+      <w:start w:val="1"/>
+      <w:numFmt w:val="bullet"/>
+      <w:lvlText w:val=""/>
+      <w:lvlJc w:val="left"/>
+      <w:pPr>
+        <w:ind w:left="2880" w:hanging="360"/>
+      </w:pPr>
+      <w:rPr>
+        <w:rFonts w:ascii="Symbol" w:hAnsi="Symbol" w:hint="default"/>
+      </w:rPr>
+    </w:lvl>
+    <w:lvl w:ilvl="4" w:tplc="040E0003" w:tentative="1">
+      <w:start w:val="1"/>
+      <w:numFmt w:val="bullet"/>
+      <w:lvlText w:val="o"/>
+      <w:lvlJc w:val="left"/>
+      <w:pPr>
+        <w:ind w:left="3600" w:hanging="360"/>
+      </w:pPr>
+      <w:rPr>
+        <w:rFonts w:ascii="Courier New" w:hAnsi="Courier New" w:cs="Courier New" w:hint="default"/>
+      </w:rPr>
+    </w:lvl>
+    <w:lvl w:ilvl="5" w:tplc="040E0005" w:tentative="1">
+      <w:start w:val="1"/>
+      <w:numFmt w:val="bullet"/>
+      <w:lvlText w:val=""/>
+      <w:lvlJc w:val="left"/>
+      <w:pPr>
+        <w:ind w:left="4320" w:hanging="360"/>
+      </w:pPr>
+      <w:rPr>
+        <w:rFonts w:ascii="Wingdings" w:hAnsi="Wingdings" w:hint="default"/>
+      </w:rPr>
+    </w:lvl>
+    <w:lvl w:ilvl="6" w:tplc="040E0001" w:tentative="1">
+      <w:start w:val="1"/>
+      <w:numFmt w:val="bullet"/>
+      <w:lvlText w:val=""/>
+      <w:lvlJc w:val="left"/>
+      <w:pPr>
+        <w:ind w:left="5040" w:hanging="360"/>
+      </w:pPr>
+      <w:rPr>
+        <w:rFonts w:ascii="Symbol" w:hAnsi="Symbol" w:hint="default"/>
+      </w:rPr>
+    </w:lvl>
+    <w:lvl w:ilvl="7" w:tplc="040E0003" w:tentative="1">
+      <w:start w:val="1"/>
+      <w:numFmt w:val="bullet"/>
+      <w:lvlText w:val="o"/>
+      <w:lvlJc w:val="left"/>
+      <w:pPr>
+        <w:ind w:left="5760" w:hanging="360"/>
+      </w:pPr>
+      <w:rPr>
+        <w:rFonts w:ascii="Courier New" w:hAnsi="Courier New" w:cs="Courier New" w:hint="default"/>
+      </w:rPr>
+    </w:lvl>
+    <w:lvl w:ilvl="8" w:tplc="040E0005" w:tentative="1">
+      <w:start w:val="1"/>
+      <w:numFmt w:val="bullet"/>
+      <w:lvlText w:val=""/>
+      <w:lvlJc w:val="left"/>
+      <w:pPr>
+        <w:ind w:left="6480" w:hanging="360"/>
+      </w:pPr>
+      <w:rPr>
+        <w:rFonts w:ascii="Wingdings" w:hAnsi="Wingdings" w:hint="default"/>
+      </w:rPr>
+    </w:lvl>
+  </w:abstractNum>
+  <w:abstractNum w:abstractNumId="27" w15:restartNumberingAfterBreak="0">
     <w:nsid w:val="426276D3"/>
     <w:multiLevelType w:val="hybridMultilevel"/>
     <w:tmpl w:val="BFAEFD82"/>
@@ -19190,7 +22682,120 @@
       </w:rPr>
     </w:lvl>
   </w:abstractNum>
-  <w:abstractNum w:abstractNumId="21" w15:restartNumberingAfterBreak="0">
+  <w:abstractNum w:abstractNumId="28" w15:restartNumberingAfterBreak="0">
+    <w:nsid w:val="434153CC"/>
+    <w:multiLevelType w:val="hybridMultilevel"/>
+    <w:tmpl w:val="1BFAC338"/>
+    <w:lvl w:ilvl="0" w:tplc="040E0001">
+      <w:start w:val="1"/>
+      <w:numFmt w:val="bullet"/>
+      <w:lvlText w:val=""/>
+      <w:lvlJc w:val="left"/>
+      <w:pPr>
+        <w:ind w:left="720" w:hanging="360"/>
+      </w:pPr>
+      <w:rPr>
+        <w:rFonts w:ascii="Symbol" w:hAnsi="Symbol" w:hint="default"/>
+      </w:rPr>
+    </w:lvl>
+    <w:lvl w:ilvl="1" w:tplc="040E0003" w:tentative="1">
+      <w:start w:val="1"/>
+      <w:numFmt w:val="bullet"/>
+      <w:lvlText w:val="o"/>
+      <w:lvlJc w:val="left"/>
+      <w:pPr>
+        <w:ind w:left="1440" w:hanging="360"/>
+      </w:pPr>
+      <w:rPr>
+        <w:rFonts w:ascii="Courier New" w:hAnsi="Courier New" w:cs="Courier New" w:hint="default"/>
+      </w:rPr>
+    </w:lvl>
+    <w:lvl w:ilvl="2" w:tplc="040E0005" w:tentative="1">
+      <w:start w:val="1"/>
+      <w:numFmt w:val="bullet"/>
+      <w:lvlText w:val=""/>
+      <w:lvlJc w:val="left"/>
+      <w:pPr>
+        <w:ind w:left="2160" w:hanging="360"/>
+      </w:pPr>
+      <w:rPr>
+        <w:rFonts w:ascii="Wingdings" w:hAnsi="Wingdings" w:hint="default"/>
+      </w:rPr>
+    </w:lvl>
+    <w:lvl w:ilvl="3" w:tplc="040E0001" w:tentative="1">
+      <w:start w:val="1"/>
+      <w:numFmt w:val="bullet"/>
+      <w:lvlText w:val=""/>
+      <w:lvlJc w:val="left"/>
+      <w:pPr>
+        <w:ind w:left="2880" w:hanging="360"/>
+      </w:pPr>
+      <w:rPr>
+        <w:rFonts w:ascii="Symbol" w:hAnsi="Symbol" w:hint="default"/>
+      </w:rPr>
+    </w:lvl>
+    <w:lvl w:ilvl="4" w:tplc="040E0003" w:tentative="1">
+      <w:start w:val="1"/>
+      <w:numFmt w:val="bullet"/>
+      <w:lvlText w:val="o"/>
+      <w:lvlJc w:val="left"/>
+      <w:pPr>
+        <w:ind w:left="3600" w:hanging="360"/>
+      </w:pPr>
+      <w:rPr>
+        <w:rFonts w:ascii="Courier New" w:hAnsi="Courier New" w:cs="Courier New" w:hint="default"/>
+      </w:rPr>
+    </w:lvl>
+    <w:lvl w:ilvl="5" w:tplc="040E0005" w:tentative="1">
+      <w:start w:val="1"/>
+      <w:numFmt w:val="bullet"/>
+      <w:lvlText w:val=""/>
+      <w:lvlJc w:val="left"/>
+      <w:pPr>
+        <w:ind w:left="4320" w:hanging="360"/>
+      </w:pPr>
+      <w:rPr>
+        <w:rFonts w:ascii="Wingdings" w:hAnsi="Wingdings" w:hint="default"/>
+      </w:rPr>
+    </w:lvl>
+    <w:lvl w:ilvl="6" w:tplc="040E0001" w:tentative="1">
+      <w:start w:val="1"/>
+      <w:numFmt w:val="bullet"/>
+      <w:lvlText w:val=""/>
+      <w:lvlJc w:val="left"/>
+      <w:pPr>
+        <w:ind w:left="5040" w:hanging="360"/>
+      </w:pPr>
+      <w:rPr>
+        <w:rFonts w:ascii="Symbol" w:hAnsi="Symbol" w:hint="default"/>
+      </w:rPr>
+    </w:lvl>
+    <w:lvl w:ilvl="7" w:tplc="040E0003" w:tentative="1">
+      <w:start w:val="1"/>
+      <w:numFmt w:val="bullet"/>
+      <w:lvlText w:val="o"/>
+      <w:lvlJc w:val="left"/>
+      <w:pPr>
+        <w:ind w:left="5760" w:hanging="360"/>
+      </w:pPr>
+      <w:rPr>
+        <w:rFonts w:ascii="Courier New" w:hAnsi="Courier New" w:cs="Courier New" w:hint="default"/>
+      </w:rPr>
+    </w:lvl>
+    <w:lvl w:ilvl="8" w:tplc="040E0005" w:tentative="1">
+      <w:start w:val="1"/>
+      <w:numFmt w:val="bullet"/>
+      <w:lvlText w:val=""/>
+      <w:lvlJc w:val="left"/>
+      <w:pPr>
+        <w:ind w:left="6480" w:hanging="360"/>
+      </w:pPr>
+      <w:rPr>
+        <w:rFonts w:ascii="Wingdings" w:hAnsi="Wingdings" w:hint="default"/>
+      </w:rPr>
+    </w:lvl>
+  </w:abstractNum>
+  <w:abstractNum w:abstractNumId="29" w15:restartNumberingAfterBreak="0">
     <w:nsid w:val="43804F1C"/>
     <w:multiLevelType w:val="hybridMultilevel"/>
     <w:tmpl w:val="3EBC4456"/>
@@ -19303,7 +22908,7 @@
       </w:rPr>
     </w:lvl>
   </w:abstractNum>
-  <w:abstractNum w:abstractNumId="22" w15:restartNumberingAfterBreak="0">
+  <w:abstractNum w:abstractNumId="30" w15:restartNumberingAfterBreak="0">
     <w:nsid w:val="4B7D3BA2"/>
     <w:multiLevelType w:val="hybridMultilevel"/>
     <w:tmpl w:val="FFB684CC"/>
@@ -19416,7 +23021,7 @@
       </w:rPr>
     </w:lvl>
   </w:abstractNum>
-  <w:abstractNum w:abstractNumId="23" w15:restartNumberingAfterBreak="0">
+  <w:abstractNum w:abstractNumId="31" w15:restartNumberingAfterBreak="0">
     <w:nsid w:val="54E17524"/>
     <w:multiLevelType w:val="hybridMultilevel"/>
     <w:tmpl w:val="75A82D3E"/>
@@ -19529,7 +23134,7 @@
       </w:rPr>
     </w:lvl>
   </w:abstractNum>
-  <w:abstractNum w:abstractNumId="24" w15:restartNumberingAfterBreak="0">
+  <w:abstractNum w:abstractNumId="32" w15:restartNumberingAfterBreak="0">
     <w:nsid w:val="5A2F0470"/>
     <w:multiLevelType w:val="hybridMultilevel"/>
     <w:tmpl w:val="E0666726"/>
@@ -19642,7 +23247,7 @@
       </w:rPr>
     </w:lvl>
   </w:abstractNum>
-  <w:abstractNum w:abstractNumId="25" w15:restartNumberingAfterBreak="0">
+  <w:abstractNum w:abstractNumId="33" w15:restartNumberingAfterBreak="0">
     <w:nsid w:val="5CFD1478"/>
     <w:multiLevelType w:val="hybridMultilevel"/>
     <w:tmpl w:val="EF9CDD1A"/>
@@ -19755,10 +23360,10 @@
       </w:rPr>
     </w:lvl>
   </w:abstractNum>
-  <w:abstractNum w:abstractNumId="26" w15:restartNumberingAfterBreak="0">
+  <w:abstractNum w:abstractNumId="34" w15:restartNumberingAfterBreak="0">
     <w:nsid w:val="5EE66FA9"/>
     <w:multiLevelType w:val="hybridMultilevel"/>
-    <w:tmpl w:val="3CAE68FE"/>
+    <w:tmpl w:val="B9382690"/>
     <w:lvl w:ilvl="0" w:tplc="040E0001">
       <w:start w:val="1"/>
       <w:numFmt w:val="bullet"/>
@@ -19868,7 +23473,7 @@
       </w:rPr>
     </w:lvl>
   </w:abstractNum>
-  <w:abstractNum w:abstractNumId="27" w15:restartNumberingAfterBreak="0">
+  <w:abstractNum w:abstractNumId="35" w15:restartNumberingAfterBreak="0">
     <w:nsid w:val="616D5D89"/>
     <w:multiLevelType w:val="hybridMultilevel"/>
     <w:tmpl w:val="1DC20AE6"/>
@@ -19981,7 +23586,96 @@
       </w:rPr>
     </w:lvl>
   </w:abstractNum>
-  <w:abstractNum w:abstractNumId="28" w15:restartNumberingAfterBreak="0">
+  <w:abstractNum w:abstractNumId="36" w15:restartNumberingAfterBreak="0">
+    <w:nsid w:val="6A2137FF"/>
+    <w:multiLevelType w:val="hybridMultilevel"/>
+    <w:tmpl w:val="F24E1F14"/>
+    <w:lvl w:ilvl="0" w:tplc="040E000F">
+      <w:start w:val="1"/>
+      <w:numFmt w:val="decimal"/>
+      <w:lvlText w:val="%1."/>
+      <w:lvlJc w:val="left"/>
+      <w:pPr>
+        <w:ind w:left="720" w:hanging="360"/>
+      </w:pPr>
+      <w:rPr>
+        <w:rFonts w:hint="default"/>
+      </w:rPr>
+    </w:lvl>
+    <w:lvl w:ilvl="1" w:tplc="040E0019" w:tentative="1">
+      <w:start w:val="1"/>
+      <w:numFmt w:val="lowerLetter"/>
+      <w:lvlText w:val="%2."/>
+      <w:lvlJc w:val="left"/>
+      <w:pPr>
+        <w:ind w:left="1440" w:hanging="360"/>
+      </w:pPr>
+    </w:lvl>
+    <w:lvl w:ilvl="2" w:tplc="040E001B" w:tentative="1">
+      <w:start w:val="1"/>
+      <w:numFmt w:val="lowerRoman"/>
+      <w:lvlText w:val="%3."/>
+      <w:lvlJc w:val="right"/>
+      <w:pPr>
+        <w:ind w:left="2160" w:hanging="180"/>
+      </w:pPr>
+    </w:lvl>
+    <w:lvl w:ilvl="3" w:tplc="040E000F" w:tentative="1">
+      <w:start w:val="1"/>
+      <w:numFmt w:val="decimal"/>
+      <w:lvlText w:val="%4."/>
+      <w:lvlJc w:val="left"/>
+      <w:pPr>
+        <w:ind w:left="2880" w:hanging="360"/>
+      </w:pPr>
+    </w:lvl>
+    <w:lvl w:ilvl="4" w:tplc="040E0019" w:tentative="1">
+      <w:start w:val="1"/>
+      <w:numFmt w:val="lowerLetter"/>
+      <w:lvlText w:val="%5."/>
+      <w:lvlJc w:val="left"/>
+      <w:pPr>
+        <w:ind w:left="3600" w:hanging="360"/>
+      </w:pPr>
+    </w:lvl>
+    <w:lvl w:ilvl="5" w:tplc="040E001B" w:tentative="1">
+      <w:start w:val="1"/>
+      <w:numFmt w:val="lowerRoman"/>
+      <w:lvlText w:val="%6."/>
+      <w:lvlJc w:val="right"/>
+      <w:pPr>
+        <w:ind w:left="4320" w:hanging="180"/>
+      </w:pPr>
+    </w:lvl>
+    <w:lvl w:ilvl="6" w:tplc="040E000F" w:tentative="1">
+      <w:start w:val="1"/>
+      <w:numFmt w:val="decimal"/>
+      <w:lvlText w:val="%7."/>
+      <w:lvlJc w:val="left"/>
+      <w:pPr>
+        <w:ind w:left="5040" w:hanging="360"/>
+      </w:pPr>
+    </w:lvl>
+    <w:lvl w:ilvl="7" w:tplc="040E0019" w:tentative="1">
+      <w:start w:val="1"/>
+      <w:numFmt w:val="lowerLetter"/>
+      <w:lvlText w:val="%8."/>
+      <w:lvlJc w:val="left"/>
+      <w:pPr>
+        <w:ind w:left="5760" w:hanging="360"/>
+      </w:pPr>
+    </w:lvl>
+    <w:lvl w:ilvl="8" w:tplc="040E001B" w:tentative="1">
+      <w:start w:val="1"/>
+      <w:numFmt w:val="lowerRoman"/>
+      <w:lvlText w:val="%9."/>
+      <w:lvlJc w:val="right"/>
+      <w:pPr>
+        <w:ind w:left="6480" w:hanging="180"/>
+      </w:pPr>
+    </w:lvl>
+  </w:abstractNum>
+  <w:abstractNum w:abstractNumId="37" w15:restartNumberingAfterBreak="0">
     <w:nsid w:val="6F491C53"/>
     <w:multiLevelType w:val="hybridMultilevel"/>
     <w:tmpl w:val="DE62F3C8"/>
@@ -20094,7 +23788,120 @@
       </w:rPr>
     </w:lvl>
   </w:abstractNum>
-  <w:abstractNum w:abstractNumId="29" w15:restartNumberingAfterBreak="0">
+  <w:abstractNum w:abstractNumId="38" w15:restartNumberingAfterBreak="0">
+    <w:nsid w:val="7107750C"/>
+    <w:multiLevelType w:val="hybridMultilevel"/>
+    <w:tmpl w:val="47DC2058"/>
+    <w:lvl w:ilvl="0" w:tplc="040E0001">
+      <w:start w:val="1"/>
+      <w:numFmt w:val="bullet"/>
+      <w:lvlText w:val=""/>
+      <w:lvlJc w:val="left"/>
+      <w:pPr>
+        <w:ind w:left="720" w:hanging="360"/>
+      </w:pPr>
+      <w:rPr>
+        <w:rFonts w:ascii="Symbol" w:hAnsi="Symbol" w:hint="default"/>
+      </w:rPr>
+    </w:lvl>
+    <w:lvl w:ilvl="1" w:tplc="040E0003" w:tentative="1">
+      <w:start w:val="1"/>
+      <w:numFmt w:val="bullet"/>
+      <w:lvlText w:val="o"/>
+      <w:lvlJc w:val="left"/>
+      <w:pPr>
+        <w:ind w:left="1440" w:hanging="360"/>
+      </w:pPr>
+      <w:rPr>
+        <w:rFonts w:ascii="Courier New" w:hAnsi="Courier New" w:cs="Courier New" w:hint="default"/>
+      </w:rPr>
+    </w:lvl>
+    <w:lvl w:ilvl="2" w:tplc="040E0005" w:tentative="1">
+      <w:start w:val="1"/>
+      <w:numFmt w:val="bullet"/>
+      <w:lvlText w:val=""/>
+      <w:lvlJc w:val="left"/>
+      <w:pPr>
+        <w:ind w:left="2160" w:hanging="360"/>
+      </w:pPr>
+      <w:rPr>
+        <w:rFonts w:ascii="Wingdings" w:hAnsi="Wingdings" w:hint="default"/>
+      </w:rPr>
+    </w:lvl>
+    <w:lvl w:ilvl="3" w:tplc="040E0001" w:tentative="1">
+      <w:start w:val="1"/>
+      <w:numFmt w:val="bullet"/>
+      <w:lvlText w:val=""/>
+      <w:lvlJc w:val="left"/>
+      <w:pPr>
+        <w:ind w:left="2880" w:hanging="360"/>
+      </w:pPr>
+      <w:rPr>
+        <w:rFonts w:ascii="Symbol" w:hAnsi="Symbol" w:hint="default"/>
+      </w:rPr>
+    </w:lvl>
+    <w:lvl w:ilvl="4" w:tplc="040E0003" w:tentative="1">
+      <w:start w:val="1"/>
+      <w:numFmt w:val="bullet"/>
+      <w:lvlText w:val="o"/>
+      <w:lvlJc w:val="left"/>
+      <w:pPr>
+        <w:ind w:left="3600" w:hanging="360"/>
+      </w:pPr>
+      <w:rPr>
+        <w:rFonts w:ascii="Courier New" w:hAnsi="Courier New" w:cs="Courier New" w:hint="default"/>
+      </w:rPr>
+    </w:lvl>
+    <w:lvl w:ilvl="5" w:tplc="040E0005" w:tentative="1">
+      <w:start w:val="1"/>
+      <w:numFmt w:val="bullet"/>
+      <w:lvlText w:val=""/>
+      <w:lvlJc w:val="left"/>
+      <w:pPr>
+        <w:ind w:left="4320" w:hanging="360"/>
+      </w:pPr>
+      <w:rPr>
+        <w:rFonts w:ascii="Wingdings" w:hAnsi="Wingdings" w:hint="default"/>
+      </w:rPr>
+    </w:lvl>
+    <w:lvl w:ilvl="6" w:tplc="040E0001" w:tentative="1">
+      <w:start w:val="1"/>
+      <w:numFmt w:val="bullet"/>
+      <w:lvlText w:val=""/>
+      <w:lvlJc w:val="left"/>
+      <w:pPr>
+        <w:ind w:left="5040" w:hanging="360"/>
+      </w:pPr>
+      <w:rPr>
+        <w:rFonts w:ascii="Symbol" w:hAnsi="Symbol" w:hint="default"/>
+      </w:rPr>
+    </w:lvl>
+    <w:lvl w:ilvl="7" w:tplc="040E0003" w:tentative="1">
+      <w:start w:val="1"/>
+      <w:numFmt w:val="bullet"/>
+      <w:lvlText w:val="o"/>
+      <w:lvlJc w:val="left"/>
+      <w:pPr>
+        <w:ind w:left="5760" w:hanging="360"/>
+      </w:pPr>
+      <w:rPr>
+        <w:rFonts w:ascii="Courier New" w:hAnsi="Courier New" w:cs="Courier New" w:hint="default"/>
+      </w:rPr>
+    </w:lvl>
+    <w:lvl w:ilvl="8" w:tplc="040E0005" w:tentative="1">
+      <w:start w:val="1"/>
+      <w:numFmt w:val="bullet"/>
+      <w:lvlText w:val=""/>
+      <w:lvlJc w:val="left"/>
+      <w:pPr>
+        <w:ind w:left="6480" w:hanging="360"/>
+      </w:pPr>
+      <w:rPr>
+        <w:rFonts w:ascii="Wingdings" w:hAnsi="Wingdings" w:hint="default"/>
+      </w:rPr>
+    </w:lvl>
+  </w:abstractNum>
+  <w:abstractNum w:abstractNumId="39" w15:restartNumberingAfterBreak="0">
     <w:nsid w:val="75341B69"/>
     <w:multiLevelType w:val="hybridMultilevel"/>
     <w:tmpl w:val="682E3654"/>
@@ -20207,7 +24014,120 @@
       </w:rPr>
     </w:lvl>
   </w:abstractNum>
-  <w:abstractNum w:abstractNumId="30" w15:restartNumberingAfterBreak="0">
+  <w:abstractNum w:abstractNumId="40" w15:restartNumberingAfterBreak="0">
+    <w:nsid w:val="778E4E29"/>
+    <w:multiLevelType w:val="hybridMultilevel"/>
+    <w:tmpl w:val="A134F954"/>
+    <w:lvl w:ilvl="0" w:tplc="040E0001">
+      <w:start w:val="1"/>
+      <w:numFmt w:val="bullet"/>
+      <w:lvlText w:val=""/>
+      <w:lvlJc w:val="left"/>
+      <w:pPr>
+        <w:ind w:left="720" w:hanging="360"/>
+      </w:pPr>
+      <w:rPr>
+        <w:rFonts w:ascii="Symbol" w:hAnsi="Symbol" w:hint="default"/>
+      </w:rPr>
+    </w:lvl>
+    <w:lvl w:ilvl="1" w:tplc="040E0003" w:tentative="1">
+      <w:start w:val="1"/>
+      <w:numFmt w:val="bullet"/>
+      <w:lvlText w:val="o"/>
+      <w:lvlJc w:val="left"/>
+      <w:pPr>
+        <w:ind w:left="1440" w:hanging="360"/>
+      </w:pPr>
+      <w:rPr>
+        <w:rFonts w:ascii="Courier New" w:hAnsi="Courier New" w:cs="Courier New" w:hint="default"/>
+      </w:rPr>
+    </w:lvl>
+    <w:lvl w:ilvl="2" w:tplc="040E0005" w:tentative="1">
+      <w:start w:val="1"/>
+      <w:numFmt w:val="bullet"/>
+      <w:lvlText w:val=""/>
+      <w:lvlJc w:val="left"/>
+      <w:pPr>
+        <w:ind w:left="2160" w:hanging="360"/>
+      </w:pPr>
+      <w:rPr>
+        <w:rFonts w:ascii="Wingdings" w:hAnsi="Wingdings" w:hint="default"/>
+      </w:rPr>
+    </w:lvl>
+    <w:lvl w:ilvl="3" w:tplc="040E0001" w:tentative="1">
+      <w:start w:val="1"/>
+      <w:numFmt w:val="bullet"/>
+      <w:lvlText w:val=""/>
+      <w:lvlJc w:val="left"/>
+      <w:pPr>
+        <w:ind w:left="2880" w:hanging="360"/>
+      </w:pPr>
+      <w:rPr>
+        <w:rFonts w:ascii="Symbol" w:hAnsi="Symbol" w:hint="default"/>
+      </w:rPr>
+    </w:lvl>
+    <w:lvl w:ilvl="4" w:tplc="040E0003" w:tentative="1">
+      <w:start w:val="1"/>
+      <w:numFmt w:val="bullet"/>
+      <w:lvlText w:val="o"/>
+      <w:lvlJc w:val="left"/>
+      <w:pPr>
+        <w:ind w:left="3600" w:hanging="360"/>
+      </w:pPr>
+      <w:rPr>
+        <w:rFonts w:ascii="Courier New" w:hAnsi="Courier New" w:cs="Courier New" w:hint="default"/>
+      </w:rPr>
+    </w:lvl>
+    <w:lvl w:ilvl="5" w:tplc="040E0005" w:tentative="1">
+      <w:start w:val="1"/>
+      <w:numFmt w:val="bullet"/>
+      <w:lvlText w:val=""/>
+      <w:lvlJc w:val="left"/>
+      <w:pPr>
+        <w:ind w:left="4320" w:hanging="360"/>
+      </w:pPr>
+      <w:rPr>
+        <w:rFonts w:ascii="Wingdings" w:hAnsi="Wingdings" w:hint="default"/>
+      </w:rPr>
+    </w:lvl>
+    <w:lvl w:ilvl="6" w:tplc="040E0001" w:tentative="1">
+      <w:start w:val="1"/>
+      <w:numFmt w:val="bullet"/>
+      <w:lvlText w:val=""/>
+      <w:lvlJc w:val="left"/>
+      <w:pPr>
+        <w:ind w:left="5040" w:hanging="360"/>
+      </w:pPr>
+      <w:rPr>
+        <w:rFonts w:ascii="Symbol" w:hAnsi="Symbol" w:hint="default"/>
+      </w:rPr>
+    </w:lvl>
+    <w:lvl w:ilvl="7" w:tplc="040E0003" w:tentative="1">
+      <w:start w:val="1"/>
+      <w:numFmt w:val="bullet"/>
+      <w:lvlText w:val="o"/>
+      <w:lvlJc w:val="left"/>
+      <w:pPr>
+        <w:ind w:left="5760" w:hanging="360"/>
+      </w:pPr>
+      <w:rPr>
+        <w:rFonts w:ascii="Courier New" w:hAnsi="Courier New" w:cs="Courier New" w:hint="default"/>
+      </w:rPr>
+    </w:lvl>
+    <w:lvl w:ilvl="8" w:tplc="040E0005" w:tentative="1">
+      <w:start w:val="1"/>
+      <w:numFmt w:val="bullet"/>
+      <w:lvlText w:val=""/>
+      <w:lvlJc w:val="left"/>
+      <w:pPr>
+        <w:ind w:left="6480" w:hanging="360"/>
+      </w:pPr>
+      <w:rPr>
+        <w:rFonts w:ascii="Wingdings" w:hAnsi="Wingdings" w:hint="default"/>
+      </w:rPr>
+    </w:lvl>
+  </w:abstractNum>
+  <w:abstractNum w:abstractNumId="41" w15:restartNumberingAfterBreak="0">
     <w:nsid w:val="78411CDB"/>
     <w:multiLevelType w:val="hybridMultilevel"/>
     <w:tmpl w:val="4DEA5F66"/>
@@ -20320,7 +24240,7 @@
       </w:rPr>
     </w:lvl>
   </w:abstractNum>
-  <w:abstractNum w:abstractNumId="31" w15:restartNumberingAfterBreak="0">
+  <w:abstractNum w:abstractNumId="42" w15:restartNumberingAfterBreak="0">
     <w:nsid w:val="791B4243"/>
     <w:multiLevelType w:val="hybridMultilevel"/>
     <w:tmpl w:val="9AF4F48E"/>
@@ -20433,7 +24353,7 @@
       </w:rPr>
     </w:lvl>
   </w:abstractNum>
-  <w:abstractNum w:abstractNumId="32" w15:restartNumberingAfterBreak="0">
+  <w:abstractNum w:abstractNumId="43" w15:restartNumberingAfterBreak="0">
     <w:nsid w:val="7AAE2DFE"/>
     <w:multiLevelType w:val="hybridMultilevel"/>
     <w:tmpl w:val="4EE051B6"/>
@@ -20546,10 +24466,10 @@
       </w:rPr>
     </w:lvl>
   </w:abstractNum>
-  <w:abstractNum w:abstractNumId="33" w15:restartNumberingAfterBreak="0">
+  <w:abstractNum w:abstractNumId="44" w15:restartNumberingAfterBreak="0">
     <w:nsid w:val="7C4B2A83"/>
     <w:multiLevelType w:val="hybridMultilevel"/>
-    <w:tmpl w:val="1BA03238"/>
+    <w:tmpl w:val="0FC426D2"/>
     <w:lvl w:ilvl="0" w:tplc="040E0001">
       <w:start w:val="1"/>
       <w:numFmt w:val="bullet"/>
@@ -20659,7 +24579,7 @@
       </w:rPr>
     </w:lvl>
   </w:abstractNum>
-  <w:abstractNum w:abstractNumId="34" w15:restartNumberingAfterBreak="0">
+  <w:abstractNum w:abstractNumId="45" w15:restartNumberingAfterBreak="0">
     <w:nsid w:val="7CEE1582"/>
     <w:multiLevelType w:val="hybridMultilevel"/>
     <w:tmpl w:val="A54E35E0"/>
@@ -20745,7 +24665,120 @@
       </w:pPr>
     </w:lvl>
   </w:abstractNum>
-  <w:abstractNum w:abstractNumId="35" w15:restartNumberingAfterBreak="0">
+  <w:abstractNum w:abstractNumId="46" w15:restartNumberingAfterBreak="0">
+    <w:nsid w:val="7D922A9A"/>
+    <w:multiLevelType w:val="hybridMultilevel"/>
+    <w:tmpl w:val="330CAC38"/>
+    <w:lvl w:ilvl="0" w:tplc="040E0001">
+      <w:start w:val="1"/>
+      <w:numFmt w:val="bullet"/>
+      <w:lvlText w:val=""/>
+      <w:lvlJc w:val="left"/>
+      <w:pPr>
+        <w:ind w:left="720" w:hanging="360"/>
+      </w:pPr>
+      <w:rPr>
+        <w:rFonts w:ascii="Symbol" w:hAnsi="Symbol" w:hint="default"/>
+      </w:rPr>
+    </w:lvl>
+    <w:lvl w:ilvl="1" w:tplc="040E0003" w:tentative="1">
+      <w:start w:val="1"/>
+      <w:numFmt w:val="bullet"/>
+      <w:lvlText w:val="o"/>
+      <w:lvlJc w:val="left"/>
+      <w:pPr>
+        <w:ind w:left="1440" w:hanging="360"/>
+      </w:pPr>
+      <w:rPr>
+        <w:rFonts w:ascii="Courier New" w:hAnsi="Courier New" w:cs="Courier New" w:hint="default"/>
+      </w:rPr>
+    </w:lvl>
+    <w:lvl w:ilvl="2" w:tplc="040E0005" w:tentative="1">
+      <w:start w:val="1"/>
+      <w:numFmt w:val="bullet"/>
+      <w:lvlText w:val=""/>
+      <w:lvlJc w:val="left"/>
+      <w:pPr>
+        <w:ind w:left="2160" w:hanging="360"/>
+      </w:pPr>
+      <w:rPr>
+        <w:rFonts w:ascii="Wingdings" w:hAnsi="Wingdings" w:hint="default"/>
+      </w:rPr>
+    </w:lvl>
+    <w:lvl w:ilvl="3" w:tplc="040E0001" w:tentative="1">
+      <w:start w:val="1"/>
+      <w:numFmt w:val="bullet"/>
+      <w:lvlText w:val=""/>
+      <w:lvlJc w:val="left"/>
+      <w:pPr>
+        <w:ind w:left="2880" w:hanging="360"/>
+      </w:pPr>
+      <w:rPr>
+        <w:rFonts w:ascii="Symbol" w:hAnsi="Symbol" w:hint="default"/>
+      </w:rPr>
+    </w:lvl>
+    <w:lvl w:ilvl="4" w:tplc="040E0003" w:tentative="1">
+      <w:start w:val="1"/>
+      <w:numFmt w:val="bullet"/>
+      <w:lvlText w:val="o"/>
+      <w:lvlJc w:val="left"/>
+      <w:pPr>
+        <w:ind w:left="3600" w:hanging="360"/>
+      </w:pPr>
+      <w:rPr>
+        <w:rFonts w:ascii="Courier New" w:hAnsi="Courier New" w:cs="Courier New" w:hint="default"/>
+      </w:rPr>
+    </w:lvl>
+    <w:lvl w:ilvl="5" w:tplc="040E0005" w:tentative="1">
+      <w:start w:val="1"/>
+      <w:numFmt w:val="bullet"/>
+      <w:lvlText w:val=""/>
+      <w:lvlJc w:val="left"/>
+      <w:pPr>
+        <w:ind w:left="4320" w:hanging="360"/>
+      </w:pPr>
+      <w:rPr>
+        <w:rFonts w:ascii="Wingdings" w:hAnsi="Wingdings" w:hint="default"/>
+      </w:rPr>
+    </w:lvl>
+    <w:lvl w:ilvl="6" w:tplc="040E0001" w:tentative="1">
+      <w:start w:val="1"/>
+      <w:numFmt w:val="bullet"/>
+      <w:lvlText w:val=""/>
+      <w:lvlJc w:val="left"/>
+      <w:pPr>
+        <w:ind w:left="5040" w:hanging="360"/>
+      </w:pPr>
+      <w:rPr>
+        <w:rFonts w:ascii="Symbol" w:hAnsi="Symbol" w:hint="default"/>
+      </w:rPr>
+    </w:lvl>
+    <w:lvl w:ilvl="7" w:tplc="040E0003" w:tentative="1">
+      <w:start w:val="1"/>
+      <w:numFmt w:val="bullet"/>
+      <w:lvlText w:val="o"/>
+      <w:lvlJc w:val="left"/>
+      <w:pPr>
+        <w:ind w:left="5760" w:hanging="360"/>
+      </w:pPr>
+      <w:rPr>
+        <w:rFonts w:ascii="Courier New" w:hAnsi="Courier New" w:cs="Courier New" w:hint="default"/>
+      </w:rPr>
+    </w:lvl>
+    <w:lvl w:ilvl="8" w:tplc="040E0005" w:tentative="1">
+      <w:start w:val="1"/>
+      <w:numFmt w:val="bullet"/>
+      <w:lvlText w:val=""/>
+      <w:lvlJc w:val="left"/>
+      <w:pPr>
+        <w:ind w:left="6480" w:hanging="360"/>
+      </w:pPr>
+      <w:rPr>
+        <w:rFonts w:ascii="Wingdings" w:hAnsi="Wingdings" w:hint="default"/>
+      </w:rPr>
+    </w:lvl>
+  </w:abstractNum>
+  <w:abstractNum w:abstractNumId="47" w15:restartNumberingAfterBreak="0">
     <w:nsid w:val="7DAA4633"/>
     <w:multiLevelType w:val="hybridMultilevel"/>
     <w:tmpl w:val="C4DA7C1C"/>
@@ -20858,7 +24891,7 @@
       </w:rPr>
     </w:lvl>
   </w:abstractNum>
-  <w:abstractNum w:abstractNumId="36" w15:restartNumberingAfterBreak="0">
+  <w:abstractNum w:abstractNumId="48" w15:restartNumberingAfterBreak="0">
     <w:nsid w:val="7DCA1239"/>
     <w:multiLevelType w:val="hybridMultilevel"/>
     <w:tmpl w:val="70E22612"/>
@@ -20972,115 +25005,151 @@
     </w:lvl>
   </w:abstractNum>
   <w:num w:numId="1">
+    <w:abstractNumId w:val="15"/>
+  </w:num>
+  <w:num w:numId="2">
+    <w:abstractNumId w:val="2"/>
+  </w:num>
+  <w:num w:numId="3">
+    <w:abstractNumId w:val="18"/>
+  </w:num>
+  <w:num w:numId="4">
+    <w:abstractNumId w:val="1"/>
+  </w:num>
+  <w:num w:numId="5">
+    <w:abstractNumId w:val="27"/>
+  </w:num>
+  <w:num w:numId="6">
+    <w:abstractNumId w:val="35"/>
+  </w:num>
+  <w:num w:numId="7">
+    <w:abstractNumId w:val="29"/>
+  </w:num>
+  <w:num w:numId="8">
+    <w:abstractNumId w:val="34"/>
+  </w:num>
+  <w:num w:numId="9">
+    <w:abstractNumId w:val="32"/>
+  </w:num>
+  <w:num w:numId="10">
+    <w:abstractNumId w:val="8"/>
+  </w:num>
+  <w:num w:numId="11">
+    <w:abstractNumId w:val="4"/>
+  </w:num>
+  <w:num w:numId="12">
+    <w:abstractNumId w:val="17"/>
+  </w:num>
+  <w:num w:numId="13">
+    <w:abstractNumId w:val="43"/>
+  </w:num>
+  <w:num w:numId="14">
     <w:abstractNumId w:val="12"/>
   </w:num>
-  <w:num w:numId="2">
-    <w:abstractNumId w:val="1"/>
+  <w:num w:numId="15">
+    <w:abstractNumId w:val="45"/>
   </w:num>
-  <w:num w:numId="3">
-    <w:abstractNumId w:val="15"/>
+  <w:num w:numId="16">
+    <w:abstractNumId w:val="11"/>
   </w:num>
-  <w:num w:numId="4">
-    <w:abstractNumId w:val="0"/>
+  <w:num w:numId="17">
+    <w:abstractNumId w:val="9"/>
   </w:num>
-  <w:num w:numId="5">
+  <w:num w:numId="18">
+    <w:abstractNumId w:val="48"/>
+  </w:num>
+  <w:num w:numId="19">
+    <w:abstractNumId w:val="37"/>
+  </w:num>
+  <w:num w:numId="20">
+    <w:abstractNumId w:val="13"/>
+  </w:num>
+  <w:num w:numId="21">
+    <w:abstractNumId w:val="31"/>
+  </w:num>
+  <w:num w:numId="22">
+    <w:abstractNumId w:val="16"/>
+  </w:num>
+  <w:num w:numId="23">
+    <w:abstractNumId w:val="42"/>
+  </w:num>
+  <w:num w:numId="24">
+    <w:abstractNumId w:val="30"/>
+  </w:num>
+  <w:num w:numId="25">
+    <w:abstractNumId w:val="6"/>
+  </w:num>
+  <w:num w:numId="26">
+    <w:abstractNumId w:val="24"/>
+  </w:num>
+  <w:num w:numId="27">
+    <w:abstractNumId w:val="47"/>
+  </w:num>
+  <w:num w:numId="28">
+    <w:abstractNumId w:val="23"/>
+  </w:num>
+  <w:num w:numId="29">
+    <w:abstractNumId w:val="39"/>
+  </w:num>
+  <w:num w:numId="30">
+    <w:abstractNumId w:val="25"/>
+  </w:num>
+  <w:num w:numId="31">
+    <w:abstractNumId w:val="41"/>
+  </w:num>
+  <w:num w:numId="32">
+    <w:abstractNumId w:val="14"/>
+  </w:num>
+  <w:num w:numId="33">
+    <w:abstractNumId w:val="7"/>
+  </w:num>
+  <w:num w:numId="34">
+    <w:abstractNumId w:val="33"/>
+  </w:num>
+  <w:num w:numId="35">
+    <w:abstractNumId w:val="22"/>
+  </w:num>
+  <w:num w:numId="36">
+    <w:abstractNumId w:val="44"/>
+  </w:num>
+  <w:num w:numId="37">
+    <w:abstractNumId w:val="5"/>
+  </w:num>
+  <w:num w:numId="38">
+    <w:abstractNumId w:val="46"/>
+  </w:num>
+  <w:num w:numId="39">
+    <w:abstractNumId w:val="21"/>
+  </w:num>
+  <w:num w:numId="40">
+    <w:abstractNumId w:val="10"/>
+  </w:num>
+  <w:num w:numId="41">
+    <w:abstractNumId w:val="36"/>
+  </w:num>
+  <w:num w:numId="42">
+    <w:abstractNumId w:val="26"/>
+  </w:num>
+  <w:num w:numId="43">
+    <w:abstractNumId w:val="40"/>
+  </w:num>
+  <w:num w:numId="44">
+    <w:abstractNumId w:val="3"/>
+  </w:num>
+  <w:num w:numId="45">
     <w:abstractNumId w:val="20"/>
   </w:num>
-  <w:num w:numId="6">
-    <w:abstractNumId w:val="27"/>
+  <w:num w:numId="46">
+    <w:abstractNumId w:val="19"/>
   </w:num>
-  <w:num w:numId="7">
-    <w:abstractNumId w:val="21"/>
-  </w:num>
-  <w:num w:numId="8">
-    <w:abstractNumId w:val="26"/>
-  </w:num>
-  <w:num w:numId="9">
-    <w:abstractNumId w:val="24"/>
-  </w:num>
-  <w:num w:numId="10">
-    <w:abstractNumId w:val="6"/>
-  </w:num>
-  <w:num w:numId="11">
-    <w:abstractNumId w:val="2"/>
-  </w:num>
-  <w:num w:numId="12">
-    <w:abstractNumId w:val="14"/>
-  </w:num>
-  <w:num w:numId="13">
-    <w:abstractNumId w:val="32"/>
-  </w:num>
-  <w:num w:numId="14">
-    <w:abstractNumId w:val="9"/>
-  </w:num>
-  <w:num w:numId="15">
-    <w:abstractNumId w:val="34"/>
-  </w:num>
-  <w:num w:numId="16">
-    <w:abstractNumId w:val="8"/>
-  </w:num>
-  <w:num w:numId="17">
-    <w:abstractNumId w:val="7"/>
-  </w:num>
-  <w:num w:numId="18">
-    <w:abstractNumId w:val="36"/>
-  </w:num>
-  <w:num w:numId="19">
+  <w:num w:numId="47">
     <w:abstractNumId w:val="28"/>
   </w:num>
-  <w:num w:numId="20">
-    <w:abstractNumId w:val="10"/>
+  <w:num w:numId="48">
+    <w:abstractNumId w:val="38"/>
   </w:num>
-  <w:num w:numId="21">
-    <w:abstractNumId w:val="23"/>
-  </w:num>
-  <w:num w:numId="22">
-    <w:abstractNumId w:val="13"/>
-  </w:num>
-  <w:num w:numId="23">
-    <w:abstractNumId w:val="31"/>
-  </w:num>
-  <w:num w:numId="24">
-    <w:abstractNumId w:val="22"/>
-  </w:num>
-  <w:num w:numId="25">
-    <w:abstractNumId w:val="4"/>
-  </w:num>
-  <w:num w:numId="26">
-    <w:abstractNumId w:val="18"/>
-  </w:num>
-  <w:num w:numId="27">
-    <w:abstractNumId w:val="35"/>
-  </w:num>
-  <w:num w:numId="28">
-    <w:abstractNumId w:val="17"/>
-  </w:num>
-  <w:num w:numId="29">
-    <w:abstractNumId w:val="29"/>
-  </w:num>
-  <w:num w:numId="30">
-    <w:abstractNumId w:val="19"/>
-  </w:num>
-  <w:num w:numId="31">
-    <w:abstractNumId w:val="30"/>
-  </w:num>
-  <w:num w:numId="32">
-    <w:abstractNumId w:val="11"/>
-  </w:num>
-  <w:num w:numId="33">
-    <w:abstractNumId w:val="5"/>
-  </w:num>
-  <w:num w:numId="34">
-    <w:abstractNumId w:val="25"/>
-  </w:num>
-  <w:num w:numId="35">
-    <w:abstractNumId w:val="16"/>
-  </w:num>
-  <w:num w:numId="36">
-    <w:abstractNumId w:val="33"/>
-  </w:num>
-  <w:num w:numId="37">
-    <w:abstractNumId w:val="3"/>
+  <w:num w:numId="49">
+    <w:abstractNumId w:val="0"/>
   </w:num>
 </w:numbering>
 </file>
@@ -21482,7 +25551,7 @@
   <w:style w:type="paragraph" w:default="1" w:styleId="Norml">
     <w:name w:val="Normal"/>
     <w:qFormat/>
-    <w:rsid w:val="0093764B"/>
+    <w:rsid w:val="00BA4151"/>
     <w:pPr>
       <w:spacing w:after="120" w:line="240" w:lineRule="auto"/>
       <w:jc w:val="both"/>
@@ -21745,6 +25814,50 @@
       <w:rFonts w:ascii="Times New Roman" w:eastAsia="Times New Roman" w:hAnsi="Times New Roman" w:cs="Times New Roman"/>
       <w:szCs w:val="24"/>
       <w:lang w:eastAsia="hu-HU"/>
+    </w:rPr>
+  </w:style>
+  <w:style w:type="paragraph" w:styleId="Buborkszveg">
+    <w:name w:val="Balloon Text"/>
+    <w:basedOn w:val="Norml"/>
+    <w:link w:val="BuborkszvegChar"/>
+    <w:uiPriority w:val="99"/>
+    <w:semiHidden/>
+    <w:unhideWhenUsed/>
+    <w:rsid w:val="002367A2"/>
+    <w:pPr>
+      <w:spacing w:after="0"/>
+    </w:pPr>
+    <w:rPr>
+      <w:rFonts w:ascii="Segoe UI" w:hAnsi="Segoe UI" w:cs="Segoe UI"/>
+      <w:sz w:val="18"/>
+      <w:szCs w:val="18"/>
+    </w:rPr>
+  </w:style>
+  <w:style w:type="character" w:customStyle="1" w:styleId="BuborkszvegChar">
+    <w:name w:val="Buborékszöveg Char"/>
+    <w:basedOn w:val="Bekezdsalapbettpusa"/>
+    <w:link w:val="Buborkszveg"/>
+    <w:uiPriority w:val="99"/>
+    <w:semiHidden/>
+    <w:rsid w:val="002367A2"/>
+    <w:rPr>
+      <w:rFonts w:ascii="Segoe UI" w:hAnsi="Segoe UI" w:cs="Segoe UI"/>
+      <w:sz w:val="18"/>
+      <w:szCs w:val="18"/>
+    </w:rPr>
+  </w:style>
+  <w:style w:type="paragraph" w:styleId="Nincstrkz">
+    <w:name w:val="No Spacing"/>
+    <w:uiPriority w:val="1"/>
+    <w:qFormat/>
+    <w:rsid w:val="007D74FD"/>
+    <w:pPr>
+      <w:spacing w:after="0" w:line="240" w:lineRule="auto"/>
+      <w:jc w:val="both"/>
+    </w:pPr>
+    <w:rPr>
+      <w:rFonts w:ascii="Arial" w:hAnsi="Arial"/>
+      <w:sz w:val="24"/>
     </w:rPr>
   </w:style>
 </w:styles>
@@ -22050,7 +26163,7 @@
 </file>
 
 <file path=customXml/itemProps1.xml><?xml version="1.0" encoding="utf-8"?>
-<ds:datastoreItem xmlns:ds="http://schemas.openxmlformats.org/officeDocument/2006/customXml" ds:itemID="{D0441228-9605-4DE4-88A4-02391D2AB9C0}">
+<ds:datastoreItem xmlns:ds="http://schemas.openxmlformats.org/officeDocument/2006/customXml" ds:itemID="{87BD49FD-91CE-4146-8988-1E8528233F7E}">
   <ds:schemaRefs>
     <ds:schemaRef ds:uri="http://schemas.openxmlformats.org/officeDocument/2006/bibliography"/>
   </ds:schemaRefs>

--- a/Tételsor kidolgozva✔️.docx
+++ b/Tételsor kidolgozva✔️.docx
@@ -1371,8 +1371,6 @@
       </w:r>
     </w:p>
     <w:p>
-      <w:bookmarkStart w:id="0" w:name="_GoBack"/>
-      <w:bookmarkEnd w:id="0"/>
       <w:r>
         <w:rPr>
           <w:u w:val="single"/>
@@ -2360,7 +2358,16 @@
         <w:t>formális</w:t>
       </w:r>
       <w:r>
-        <w:t xml:space="preserve"> paraméterek a </w:t>
+        <w:t xml:space="preserve"> </w:t>
+      </w:r>
+      <w:r>
+        <w:rPr>
+          <w:b/>
+        </w:rPr>
+        <w:t>paraméterek</w:t>
+      </w:r>
+      <w:r>
+        <w:t xml:space="preserve"> a </w:t>
       </w:r>
       <w:r>
         <w:t xml:space="preserve">függvény </w:t>
@@ -2381,7 +2388,16 @@
         <w:t>aktuális</w:t>
       </w:r>
       <w:r>
-        <w:t xml:space="preserve"> paramétereket adunk meg.</w:t>
+        <w:t xml:space="preserve"> </w:t>
+      </w:r>
+      <w:r>
+        <w:rPr>
+          <w:b/>
+        </w:rPr>
+        <w:t>paramétereket</w:t>
+      </w:r>
+      <w:r>
+        <w:t xml:space="preserve"> adunk meg.</w:t>
       </w:r>
     </w:p>
     <w:p>
@@ -2629,8 +2645,9 @@
       <w:r>
         <w:t xml:space="preserve"> nevezzük, mert a</w:t>
       </w:r>
-    </w:p>
-    <w:p>
+      <w:r>
+        <w:t xml:space="preserve"> </w:t>
+      </w:r>
       <w:r>
         <w:t>program futása közben változhat az értékük</w:t>
       </w:r>
@@ -2835,36 +2852,33 @@
         <w:t>számolni</w:t>
       </w:r>
       <w:r>
-        <w:t xml:space="preserve">. A lebegőpontos szám lényege, hogy az </w:t>
-      </w:r>
+        <w:t xml:space="preserve">. A lebegőpontos szám lényege, hogy az ábrázolásánál a </w:t>
+      </w:r>
+      <w:r>
+        <w:rPr>
+          <w:b/>
+        </w:rPr>
+        <w:t>tizedespont</w:t>
+      </w:r>
+      <w:r>
+        <w:t xml:space="preserve"> „</w:t>
+      </w:r>
+      <w:r>
+        <w:rPr>
+          <w:b/>
+        </w:rPr>
+        <w:t>lebeg</w:t>
+      </w:r>
+      <w:r>
+        <w:t>”, vagyis az ábrázolható értékes számjegyeken belül bárhova kerülhet.</w:t>
+      </w:r>
+    </w:p>
+    <w:p>
+      <w:pPr>
+        <w:pStyle w:val="Cmsor2"/>
+      </w:pPr>
       <w:r>
         <w:lastRenderedPageBreak/>
-        <w:t xml:space="preserve">ábrázolásánál a </w:t>
-      </w:r>
-      <w:r>
-        <w:rPr>
-          <w:b/>
-        </w:rPr>
-        <w:t>tizedespont</w:t>
-      </w:r>
-      <w:r>
-        <w:t xml:space="preserve"> „</w:t>
-      </w:r>
-      <w:r>
-        <w:rPr>
-          <w:b/>
-        </w:rPr>
-        <w:t>lebeg</w:t>
-      </w:r>
-      <w:r>
-        <w:t>”, vagyis az ábrázolható értékes számjegyeken belül bárhova kerülhet.</w:t>
-      </w:r>
-    </w:p>
-    <w:p>
-      <w:pPr>
-        <w:pStyle w:val="Cmsor2"/>
-      </w:pPr>
-      <w:r>
         <w:t>Karakter, szöveg és logikai adat ábrázolása</w:t>
       </w:r>
     </w:p>
@@ -15213,33 +15227,21 @@
       </w:r>
     </w:p>
     <w:p>
-      <w:pPr>
-        <w:rPr>
-          <w:sz w:val="23"/>
-          <w:szCs w:val="23"/>
-        </w:rPr>
-      </w:pPr>
-      <w:r>
-        <w:t xml:space="preserve">A technika </w:t>
-      </w:r>
-      <w:r>
-        <w:rPr>
-          <w:sz w:val="23"/>
-          <w:szCs w:val="23"/>
-        </w:rPr>
-        <w:t>olyan programkód írását foglalja magába, amely nem függ a program egyes típusaitól</w:t>
-      </w:r>
-      <w:r>
-        <w:rPr>
-          <w:sz w:val="23"/>
-          <w:szCs w:val="23"/>
-        </w:rPr>
+      <w:r>
+        <w:t>A technika olyan programkód írását foglalja magába, amely nem függ a program egyes típusaitól</w:t>
+      </w:r>
+      <w:r>
         <w:t>.</w:t>
       </w:r>
     </w:p>
     <w:p>
       <w:r>
-        <w:t>Ez az elv növeli az újra felhasználás mértékét, hiszen típusoktól független tárolókat és algoritmusokat lehet a segítségével írni.</w:t>
+        <w:t>Ez az elv növeli az újra felhasználás mértékét, hiszen típusoktól független tárolókat és algoritmuso</w:t>
+      </w:r>
+      <w:bookmarkStart w:id="0" w:name="_GoBack"/>
+      <w:bookmarkEnd w:id="0"/>
+      <w:r>
+        <w:t>kat lehet a segítségével írni.</w:t>
       </w:r>
     </w:p>
     <w:p>
@@ -26163,7 +26165,7 @@
 </file>
 
 <file path=customXml/itemProps1.xml><?xml version="1.0" encoding="utf-8"?>
-<ds:datastoreItem xmlns:ds="http://schemas.openxmlformats.org/officeDocument/2006/customXml" ds:itemID="{87BD49FD-91CE-4146-8988-1E8528233F7E}">
+<ds:datastoreItem xmlns:ds="http://schemas.openxmlformats.org/officeDocument/2006/customXml" ds:itemID="{683AA0D5-3F7A-42A4-B392-A0B0B3A4C237}">
   <ds:schemaRefs>
     <ds:schemaRef ds:uri="http://schemas.openxmlformats.org/officeDocument/2006/bibliography"/>
   </ds:schemaRefs>
